--- a/EXH-P-I-v2.docx
+++ b/EXH-P-I-v2.docx
@@ -1054,14 +1054,7 @@
                 <w:sz w:val="19"/>
                 <w:szCs w:val="19"/>
               </w:rPr>
-              <w:t xml:space="preserve"> engine latency (P50/90/99)</w:t>
-            </w:r>
-            <w:r>
-              <w:rPr>
-                <w:sz w:val="19"/>
-                <w:szCs w:val="19"/>
-              </w:rPr>
-              <w:t xml:space="preserve"> without degrading accuracy</w:t>
+              <w:t xml:space="preserve"> engine latency (P50/90/99) without degrading accuracy</w:t>
             </w:r>
             <w:r>
               <w:rPr>
@@ -1217,35 +1210,7 @@
                 <w:sz w:val="19"/>
                 <w:szCs w:val="19"/>
               </w:rPr>
-              <w:t xml:space="preserve"> which </w:t>
-            </w:r>
-            <w:r>
-              <w:rPr>
-                <w:sz w:val="19"/>
-                <w:szCs w:val="19"/>
-              </w:rPr>
-              <w:t>learn</w:t>
-            </w:r>
-            <w:r>
-              <w:rPr>
-                <w:sz w:val="19"/>
-                <w:szCs w:val="19"/>
-              </w:rPr>
-              <w:t>s</w:t>
-            </w:r>
-            <w:r>
-              <w:rPr>
-                <w:sz w:val="19"/>
-                <w:szCs w:val="19"/>
-              </w:rPr>
-              <w:t xml:space="preserve"> model parameters in a compressed, quantized state</w:t>
-            </w:r>
-            <w:r>
-              <w:rPr>
-                <w:sz w:val="19"/>
-                <w:szCs w:val="19"/>
-              </w:rPr>
-              <w:t xml:space="preserve">; </w:t>
+              <w:t xml:space="preserve"> which learns model parameters in a compressed, quantized state; </w:t>
             </w:r>
             <w:r>
               <w:rPr>
@@ -1261,21 +1226,7 @@
                 <w:sz w:val="19"/>
                 <w:szCs w:val="19"/>
               </w:rPr>
-              <w:t xml:space="preserve"> coordinate with </w:t>
-            </w:r>
-            <w:r>
-              <w:rPr>
-                <w:sz w:val="19"/>
-                <w:szCs w:val="19"/>
-              </w:rPr>
-              <w:t>ACE team</w:t>
-            </w:r>
-            <w:r>
-              <w:rPr>
-                <w:sz w:val="19"/>
-                <w:szCs w:val="19"/>
-              </w:rPr>
-              <w:t xml:space="preserve"> to develop the hardware SDK to leverage the quantized model for acceleration; </w:t>
+              <w:t xml:space="preserve"> coordinate with ACE team to develop the hardware SDK to leverage the quantized model for acceleration; </w:t>
             </w:r>
             <w:r>
               <w:rPr>
@@ -1341,14 +1292,7 @@
                 <w:sz w:val="19"/>
                 <w:szCs w:val="19"/>
               </w:rPr>
-              <w:t xml:space="preserve"> onboard new hires to adopt this tech innovation into more locales in multiple NNA enabled </w:t>
-            </w:r>
-            <w:r>
-              <w:rPr>
-                <w:sz w:val="19"/>
-                <w:szCs w:val="19"/>
-              </w:rPr>
-              <w:t>EFD Edge programs</w:t>
+              <w:t xml:space="preserve"> onboard new hires to adopt this tech innovation into more locales in multiple NNA enabled EFD Edge programs</w:t>
             </w:r>
             <w:r>
               <w:rPr>
@@ -1458,14 +1402,7 @@
                 <w:sz w:val="19"/>
                 <w:szCs w:val="19"/>
               </w:rPr>
-              <w:t xml:space="preserve"> engine latency (P50/90/99)</w:t>
-            </w:r>
-            <w:r>
-              <w:rPr>
-                <w:sz w:val="19"/>
-                <w:szCs w:val="19"/>
-              </w:rPr>
-              <w:t xml:space="preserve">; and </w:t>
+              <w:t xml:space="preserve"> engine latency (P50/90/99); and </w:t>
             </w:r>
             <w:r>
               <w:rPr>
@@ -1727,23 +1664,7 @@
                 <w:sz w:val="19"/>
                 <w:szCs w:val="19"/>
               </w:rPr>
-              <w:t xml:space="preserve"> </w:t>
-            </w:r>
-            <w:r>
-              <w:rPr>
-                <w:rFonts w:cstheme="minorHAnsi"/>
-                <w:sz w:val="19"/>
-                <w:szCs w:val="19"/>
-              </w:rPr>
-              <w:t xml:space="preserve">timely </w:t>
-            </w:r>
-            <w:r>
-              <w:rPr>
-                <w:rFonts w:cstheme="minorHAnsi"/>
-                <w:sz w:val="19"/>
-                <w:szCs w:val="19"/>
-              </w:rPr>
-              <w:t xml:space="preserve">update the progress and risk in the LRs; and </w:t>
+              <w:t xml:space="preserve"> timely update the progress and risk in the LRs; and </w:t>
             </w:r>
             <w:r>
               <w:rPr>
@@ -1945,6 +1866,46 @@
                 <w:color w:val="FFFFFF" w:themeColor="background1"/>
                 <w:sz w:val="8"/>
                 <w:szCs w:val="20"/>
+              </w:rPr>
+            </w:pPr>
+          </w:p>
+          <w:p>
+            <w:pPr>
+              <w:rPr>
+                <w:rFonts w:cstheme="minorHAnsi"/>
+                <w:b/>
+                <w:bCs/>
+                <w:caps/>
+                <w:color w:val="FFFFFF" w:themeColor="background1"/>
+                <w:sz w:val="8"/>
+                <w:szCs w:val="20"/>
+              </w:rPr>
+            </w:pPr>
+          </w:p>
+          <w:p>
+            <w:pPr>
+              <w:rPr>
+                <w:rFonts w:cstheme="minorHAnsi"/>
+                <w:b/>
+                <w:bCs/>
+                <w:caps/>
+                <w:color w:val="FFFFFF" w:themeColor="background1"/>
+                <w:sz w:val="8"/>
+                <w:szCs w:val="20"/>
+              </w:rPr>
+            </w:pPr>
+          </w:p>
+          <w:p>
+            <w:pPr>
+              <w:rPr>
+                <w:rFonts w:cstheme="minorHAnsi"/>
+                <w:b/>
+                <w:bCs/>
+                <w:caps/>
+                <w:color w:val="FFFFFF" w:themeColor="background1"/>
+                <w:sz w:val="8"/>
+                <w:szCs w:val="20"/>
+                <w:lang w:eastAsia="zh-CN"/>
               </w:rPr>
             </w:pPr>
           </w:p>
@@ -2001,6 +1962,7 @@
                 <w:color w:val="FFFFFF" w:themeColor="background1"/>
                 <w:szCs w:val="20"/>
               </w:rPr>
+              <w:lastRenderedPageBreak/>
               <w:t>Associated Next-Level Criteria and/or Leadership Principles</w:t>
             </w:r>
           </w:p>
@@ -2041,7 +2003,6 @@
                 <w:color w:val="595959" w:themeColor="text1" w:themeTint="A6"/>
                 <w:szCs w:val="20"/>
               </w:rPr>
-              <w:lastRenderedPageBreak/>
               <w:t>Cut and paste the next-level criteria or Leadership Principles that this work intends to demonstrate. A single goal can demonstrate readiness in one or more areas. If the work is to demonstrate a different requirement for promotion, document it here.</w:t>
             </w:r>
           </w:p>
@@ -2103,23 +2064,45 @@
               <w:autoSpaceDE w:val="0"/>
               <w:autoSpaceDN w:val="0"/>
               <w:spacing w:before="1" w:after="0" w:line="240" w:lineRule="auto"/>
+              <w:rPr>
+                <w:sz w:val="19"/>
+                <w:szCs w:val="19"/>
+              </w:rPr>
             </w:pPr>
             <w:r>
+              <w:rPr>
+                <w:sz w:val="19"/>
+                <w:szCs w:val="19"/>
+              </w:rPr>
               <w:t xml:space="preserve">You have </w:t>
             </w:r>
             <w:r>
+              <w:rPr>
+                <w:sz w:val="19"/>
+                <w:szCs w:val="19"/>
+              </w:rPr>
               <w:t>significant knowledge/expertise in one or multiple applied science</w:t>
             </w:r>
             <w:r>
               <w:rPr>
                 <w:spacing w:val="-6"/>
+                <w:sz w:val="19"/>
+                <w:szCs w:val="19"/>
               </w:rPr>
               <w:t xml:space="preserve"> </w:t>
             </w:r>
             <w:r>
+              <w:rPr>
+                <w:sz w:val="19"/>
+                <w:szCs w:val="19"/>
+              </w:rPr>
               <w:t>disciplines</w:t>
             </w:r>
             <w:r>
+              <w:rPr>
+                <w:sz w:val="19"/>
+                <w:szCs w:val="19"/>
+              </w:rPr>
               <w:t>.</w:t>
             </w:r>
           </w:p>
@@ -2139,155 +2122,263 @@
               <w:autoSpaceDN w:val="0"/>
               <w:spacing w:before="3" w:after="0" w:line="237" w:lineRule="auto"/>
               <w:ind w:right="1411"/>
+              <w:rPr>
+                <w:sz w:val="19"/>
+                <w:szCs w:val="19"/>
+              </w:rPr>
             </w:pPr>
             <w:r>
+              <w:rPr>
+                <w:sz w:val="19"/>
+                <w:szCs w:val="19"/>
+              </w:rPr>
               <w:t>You are</w:t>
             </w:r>
             <w:r>
               <w:rPr>
                 <w:spacing w:val="-2"/>
+                <w:sz w:val="19"/>
+                <w:szCs w:val="19"/>
               </w:rPr>
               <w:t xml:space="preserve"> </w:t>
             </w:r>
             <w:r>
+              <w:rPr>
+                <w:sz w:val="19"/>
+                <w:szCs w:val="19"/>
+              </w:rPr>
               <w:t>able</w:t>
             </w:r>
             <w:r>
               <w:rPr>
                 <w:spacing w:val="-2"/>
+                <w:sz w:val="19"/>
+                <w:szCs w:val="19"/>
               </w:rPr>
               <w:t xml:space="preserve"> </w:t>
             </w:r>
             <w:r>
+              <w:rPr>
+                <w:sz w:val="19"/>
+                <w:szCs w:val="19"/>
+              </w:rPr>
               <w:t>to</w:t>
             </w:r>
             <w:r>
               <w:rPr>
                 <w:spacing w:val="-1"/>
+                <w:sz w:val="19"/>
+                <w:szCs w:val="19"/>
               </w:rPr>
               <w:t xml:space="preserve"> </w:t>
             </w:r>
             <w:r>
+              <w:rPr>
+                <w:sz w:val="19"/>
+                <w:szCs w:val="19"/>
+              </w:rPr>
               <w:t>influence</w:t>
             </w:r>
             <w:r>
               <w:rPr>
                 <w:spacing w:val="-1"/>
+                <w:sz w:val="19"/>
+                <w:szCs w:val="19"/>
               </w:rPr>
               <w:t xml:space="preserve"> </w:t>
             </w:r>
             <w:r>
+              <w:rPr>
+                <w:sz w:val="19"/>
+                <w:szCs w:val="19"/>
+              </w:rPr>
               <w:t>the</w:t>
             </w:r>
             <w:r>
               <w:rPr>
                 <w:spacing w:val="-5"/>
+                <w:sz w:val="19"/>
+                <w:szCs w:val="19"/>
               </w:rPr>
               <w:t xml:space="preserve"> </w:t>
             </w:r>
             <w:r>
+              <w:rPr>
+                <w:sz w:val="19"/>
+                <w:szCs w:val="19"/>
+              </w:rPr>
               <w:t>technical</w:t>
             </w:r>
             <w:r>
               <w:rPr>
                 <w:spacing w:val="-3"/>
+                <w:sz w:val="19"/>
+                <w:szCs w:val="19"/>
               </w:rPr>
               <w:t xml:space="preserve"> </w:t>
             </w:r>
             <w:r>
+              <w:rPr>
+                <w:sz w:val="19"/>
+                <w:szCs w:val="19"/>
+              </w:rPr>
               <w:t>(scientific</w:t>
             </w:r>
             <w:r>
               <w:rPr>
                 <w:spacing w:val="-5"/>
+                <w:sz w:val="19"/>
+                <w:szCs w:val="19"/>
               </w:rPr>
               <w:t xml:space="preserve"> </w:t>
             </w:r>
             <w:r>
+              <w:rPr>
+                <w:sz w:val="19"/>
+                <w:szCs w:val="19"/>
+              </w:rPr>
               <w:t>and</w:t>
             </w:r>
             <w:r>
               <w:rPr>
                 <w:spacing w:val="-3"/>
+                <w:sz w:val="19"/>
+                <w:szCs w:val="19"/>
               </w:rPr>
               <w:t xml:space="preserve"> </w:t>
             </w:r>
             <w:r>
+              <w:rPr>
+                <w:sz w:val="19"/>
+                <w:szCs w:val="19"/>
+              </w:rPr>
               <w:t>engineering)</w:t>
             </w:r>
             <w:r>
               <w:rPr>
                 <w:spacing w:val="-2"/>
+                <w:sz w:val="19"/>
+                <w:szCs w:val="19"/>
               </w:rPr>
               <w:t xml:space="preserve"> </w:t>
             </w:r>
             <w:r>
+              <w:rPr>
+                <w:sz w:val="19"/>
+                <w:szCs w:val="19"/>
+              </w:rPr>
               <w:t>strategy</w:t>
             </w:r>
             <w:r>
               <w:rPr>
                 <w:spacing w:val="-2"/>
+                <w:sz w:val="19"/>
+                <w:szCs w:val="19"/>
               </w:rPr>
               <w:t xml:space="preserve"> </w:t>
             </w:r>
             <w:r>
+              <w:rPr>
+                <w:sz w:val="19"/>
+                <w:szCs w:val="19"/>
+              </w:rPr>
               <w:t>of</w:t>
             </w:r>
             <w:r>
               <w:rPr>
                 <w:spacing w:val="-5"/>
+                <w:sz w:val="19"/>
+                <w:szCs w:val="19"/>
               </w:rPr>
               <w:t xml:space="preserve"> </w:t>
             </w:r>
             <w:r>
+              <w:rPr>
+                <w:sz w:val="19"/>
+                <w:szCs w:val="19"/>
+              </w:rPr>
               <w:t>teams.</w:t>
             </w:r>
             <w:r>
               <w:rPr>
                 <w:spacing w:val="-7"/>
+                <w:sz w:val="19"/>
+                <w:szCs w:val="19"/>
               </w:rPr>
               <w:t xml:space="preserve"> </w:t>
             </w:r>
             <w:r>
+              <w:rPr>
+                <w:sz w:val="19"/>
+                <w:szCs w:val="19"/>
+              </w:rPr>
               <w:t>Understands</w:t>
             </w:r>
             <w:r>
               <w:rPr>
                 <w:spacing w:val="-2"/>
+                <w:sz w:val="19"/>
+                <w:szCs w:val="19"/>
               </w:rPr>
               <w:t xml:space="preserve"> </w:t>
             </w:r>
             <w:r>
+              <w:rPr>
+                <w:sz w:val="19"/>
+                <w:szCs w:val="19"/>
+              </w:rPr>
               <w:t>that</w:t>
             </w:r>
             <w:r>
               <w:rPr>
                 <w:spacing w:val="-5"/>
+                <w:sz w:val="19"/>
+                <w:szCs w:val="19"/>
               </w:rPr>
               <w:t xml:space="preserve"> </w:t>
             </w:r>
             <w:r>
+              <w:rPr>
+                <w:sz w:val="19"/>
+                <w:szCs w:val="19"/>
+              </w:rPr>
               <w:t>not</w:t>
             </w:r>
             <w:r>
               <w:rPr>
                 <w:spacing w:val="-4"/>
+                <w:sz w:val="19"/>
+                <w:szCs w:val="19"/>
               </w:rPr>
               <w:t xml:space="preserve"> </w:t>
             </w:r>
             <w:r>
+              <w:rPr>
+                <w:sz w:val="19"/>
+                <w:szCs w:val="19"/>
+              </w:rPr>
               <w:t>all problems are new (or require new</w:t>
             </w:r>
             <w:r>
               <w:rPr>
                 <w:spacing w:val="-7"/>
+                <w:sz w:val="19"/>
+                <w:szCs w:val="19"/>
               </w:rPr>
               <w:t xml:space="preserve"> </w:t>
             </w:r>
             <w:r>
+              <w:rPr>
+                <w:sz w:val="19"/>
+                <w:szCs w:val="19"/>
+              </w:rPr>
               <w:t>algorithms)</w:t>
             </w:r>
             <w:r>
+              <w:rPr>
+                <w:sz w:val="19"/>
+                <w:szCs w:val="19"/>
+              </w:rPr>
               <w:t>.</w:t>
             </w:r>
           </w:p>
@@ -2307,35 +2398,73 @@
               <w:autoSpaceDN w:val="0"/>
               <w:spacing w:before="3" w:after="0" w:line="237" w:lineRule="auto"/>
               <w:ind w:right="1411"/>
+              <w:rPr>
+                <w:sz w:val="19"/>
+                <w:szCs w:val="19"/>
+              </w:rPr>
             </w:pPr>
             <w:r>
+              <w:rPr>
+                <w:sz w:val="19"/>
+                <w:szCs w:val="19"/>
+              </w:rPr>
               <w:t>You b</w:t>
             </w:r>
             <w:r>
+              <w:rPr>
+                <w:sz w:val="19"/>
+                <w:szCs w:val="19"/>
+              </w:rPr>
               <w:t>uild and own ML solutions that are easy for others to contribute to.</w:t>
             </w:r>
             <w:r>
+              <w:rPr>
+                <w:sz w:val="19"/>
+                <w:szCs w:val="19"/>
+              </w:rPr>
               <w:t xml:space="preserve"> You</w:t>
             </w:r>
             <w:r>
+              <w:rPr>
+                <w:sz w:val="19"/>
+                <w:szCs w:val="19"/>
+              </w:rPr>
               <w:t xml:space="preserve"> </w:t>
             </w:r>
             <w:r>
+              <w:rPr>
+                <w:sz w:val="19"/>
+                <w:szCs w:val="19"/>
+              </w:rPr>
               <w:t>k</w:t>
             </w:r>
             <w:r>
+              <w:rPr>
+                <w:sz w:val="19"/>
+                <w:szCs w:val="19"/>
+              </w:rPr>
               <w:t>now how to document solutions, make them auditable, available, and</w:t>
             </w:r>
             <w:r>
               <w:rPr>
                 <w:spacing w:val="-7"/>
+                <w:sz w:val="19"/>
+                <w:szCs w:val="19"/>
               </w:rPr>
               <w:t xml:space="preserve"> </w:t>
             </w:r>
             <w:r>
+              <w:rPr>
+                <w:sz w:val="19"/>
+                <w:szCs w:val="19"/>
+              </w:rPr>
               <w:t>accessible</w:t>
             </w:r>
             <w:r>
+              <w:rPr>
+                <w:sz w:val="19"/>
+                <w:szCs w:val="19"/>
+              </w:rPr>
               <w:t>.</w:t>
             </w:r>
           </w:p>
@@ -2355,22 +2484,46 @@
               <w:autoSpaceDN w:val="0"/>
               <w:spacing w:before="3" w:after="0" w:line="237" w:lineRule="auto"/>
               <w:ind w:right="1411"/>
+              <w:rPr>
+                <w:sz w:val="19"/>
+                <w:szCs w:val="19"/>
+              </w:rPr>
             </w:pPr>
             <w:r>
+              <w:rPr>
+                <w:sz w:val="19"/>
+                <w:szCs w:val="19"/>
+              </w:rPr>
               <w:t>You t</w:t>
             </w:r>
             <w:r>
+              <w:rPr>
+                <w:sz w:val="19"/>
+                <w:szCs w:val="19"/>
+              </w:rPr>
               <w:t xml:space="preserve">ake a </w:t>
             </w:r>
             <w:proofErr w:type="gramStart"/>
             <w:r>
+              <w:rPr>
+                <w:sz w:val="19"/>
+                <w:szCs w:val="19"/>
+              </w:rPr>
               <w:t>long term</w:t>
             </w:r>
             <w:proofErr w:type="gramEnd"/>
             <w:r>
+              <w:rPr>
+                <w:sz w:val="19"/>
+                <w:szCs w:val="19"/>
+              </w:rPr>
               <w:t xml:space="preserve"> view of the business objectives, system-wide view of product roadmap, technologies, and how they should evolve</w:t>
             </w:r>
             <w:r>
+              <w:rPr>
+                <w:sz w:val="19"/>
+                <w:szCs w:val="19"/>
+              </w:rPr>
               <w:t>.</w:t>
             </w:r>
           </w:p>
@@ -2378,7 +2531,8 @@
             <w:pPr>
               <w:rPr>
                 <w:rFonts w:cstheme="minorHAnsi"/>
-                <w:szCs w:val="20"/>
+                <w:sz w:val="19"/>
+                <w:szCs w:val="19"/>
               </w:rPr>
             </w:pPr>
           </w:p>
@@ -2413,7 +2567,8 @@
               <w:spacing w:after="0" w:line="240" w:lineRule="auto"/>
               <w:rPr>
                 <w:rFonts w:cstheme="minorHAnsi"/>
-                <w:szCs w:val="20"/>
+                <w:sz w:val="19"/>
+                <w:szCs w:val="19"/>
               </w:rPr>
             </w:pPr>
             <w:r>
@@ -2421,46 +2576,34 @@
                 <w:rFonts w:cstheme="minorHAnsi"/>
                 <w:b/>
                 <w:bCs/>
-                <w:szCs w:val="20"/>
-              </w:rPr>
-              <w:t>Ownership</w:t>
+                <w:sz w:val="19"/>
+                <w:szCs w:val="19"/>
+              </w:rPr>
+              <w:t>Ownership:</w:t>
+            </w:r>
+            <w:r>
+              <w:rPr>
+                <w:rFonts w:cstheme="minorHAnsi"/>
+                <w:sz w:val="19"/>
+                <w:szCs w:val="19"/>
+              </w:rPr>
+              <w:t xml:space="preserve"> Leaders are owners.</w:t>
             </w:r>
             <w:r>
               <w:rPr>
                 <w:rFonts w:cstheme="minorHAnsi"/>
                 <w:b/>
                 <w:bCs/>
-                <w:szCs w:val="20"/>
-              </w:rPr>
-              <w:t>:</w:t>
-            </w:r>
-            <w:r>
-              <w:rPr>
-                <w:rFonts w:cstheme="minorHAnsi"/>
-                <w:szCs w:val="20"/>
-              </w:rPr>
-              <w:t xml:space="preserve"> Leaders are owners</w:t>
-            </w:r>
-            <w:r>
-              <w:rPr>
-                <w:rFonts w:cstheme="minorHAnsi"/>
-                <w:szCs w:val="20"/>
-              </w:rPr>
-              <w:t>.</w:t>
-            </w:r>
-            <w:r>
-              <w:rPr>
-                <w:rFonts w:cstheme="minorHAnsi"/>
-                <w:b/>
-                <w:bCs/>
-                <w:szCs w:val="20"/>
+                <w:sz w:val="19"/>
+                <w:szCs w:val="19"/>
               </w:rPr>
               <w:t xml:space="preserve"> </w:t>
             </w:r>
             <w:r>
               <w:rPr>
                 <w:rFonts w:cstheme="minorHAnsi"/>
-                <w:szCs w:val="20"/>
+                <w:sz w:val="19"/>
+                <w:szCs w:val="19"/>
               </w:rPr>
               <w:t>They think long term and don’t sacrifice long-term value for short-term results. They act on behalf of the entire company, beyond just their own team. They never say “that’s not my job.”</w:t>
             </w:r>
@@ -2475,7 +2618,8 @@
               <w:spacing w:after="0" w:line="240" w:lineRule="auto"/>
               <w:rPr>
                 <w:rFonts w:cstheme="minorHAnsi"/>
-                <w:szCs w:val="20"/>
+                <w:sz w:val="19"/>
+                <w:szCs w:val="19"/>
               </w:rPr>
             </w:pPr>
             <w:r>
@@ -2483,14 +2627,16 @@
                 <w:rFonts w:cstheme="minorHAnsi"/>
                 <w:b/>
                 <w:bCs/>
-                <w:szCs w:val="20"/>
+                <w:sz w:val="19"/>
+                <w:szCs w:val="19"/>
               </w:rPr>
               <w:t>Invent and Simplify:</w:t>
             </w:r>
             <w:r>
               <w:rPr>
                 <w:rFonts w:cstheme="minorHAnsi"/>
-                <w:szCs w:val="20"/>
+                <w:sz w:val="19"/>
+                <w:szCs w:val="19"/>
               </w:rPr>
               <w:t xml:space="preserve"> Leaders expect and require innovation and invention from their teams and always find ways to simplify. They are externally aware, look for new ideas from everywhere, and are not limited by “not invented here.” As we do new things, we accept that we may be misunderstood for long periods of time.</w:t>
             </w:r>
@@ -2545,7 +2691,8 @@
               <w:spacing w:after="0" w:line="240" w:lineRule="auto"/>
               <w:rPr>
                 <w:rFonts w:cstheme="minorHAnsi"/>
-                <w:szCs w:val="20"/>
+                <w:sz w:val="19"/>
+                <w:szCs w:val="19"/>
               </w:rPr>
             </w:pPr>
             <w:r>
@@ -2553,49 +2700,18 @@
                 <w:rFonts w:cstheme="minorHAnsi"/>
                 <w:b/>
                 <w:bCs/>
-                <w:szCs w:val="20"/>
+                <w:sz w:val="19"/>
+                <w:szCs w:val="19"/>
               </w:rPr>
               <w:t>Bias for Action:</w:t>
             </w:r>
             <w:r>
               <w:rPr>
                 <w:rFonts w:cstheme="minorHAnsi"/>
-                <w:szCs w:val="20"/>
+                <w:sz w:val="19"/>
+                <w:szCs w:val="19"/>
               </w:rPr>
               <w:t xml:space="preserve"> Speed matters in business. Many decisions and actions are reversible and do not need extensive study. We value calculated risk taking.</w:t>
-            </w:r>
-          </w:p>
-          <w:p>
-            <w:pPr>
-              <w:pStyle w:val="ListParagraph"/>
-              <w:numPr>
-                <w:ilvl w:val="0"/>
-                <w:numId w:val="11"/>
-              </w:numPr>
-              <w:spacing w:after="0" w:line="240" w:lineRule="auto"/>
-              <w:rPr>
-                <w:rFonts w:cstheme="minorHAnsi"/>
-                <w:sz w:val="19"/>
-                <w:szCs w:val="19"/>
-              </w:rPr>
-            </w:pPr>
-            <w:r>
-              <w:rPr>
-                <w:rFonts w:cstheme="minorHAnsi"/>
-                <w:b/>
-                <w:bCs/>
-                <w:sz w:val="19"/>
-                <w:szCs w:val="19"/>
-              </w:rPr>
-              <w:t>Deliver Results</w:t>
-            </w:r>
-            <w:r>
-              <w:rPr>
-                <w:rFonts w:cstheme="minorHAnsi"/>
-                <w:sz w:val="19"/>
-                <w:szCs w:val="19"/>
-              </w:rPr>
-              <w:t xml:space="preserve">: Leaders focus on the key inputs for their business and deliver them with the right quality and in a timely fashion. Despite setbacks, they rise to the occasion and never settle. </w:t>
             </w:r>
           </w:p>
         </w:tc>
@@ -2838,25 +2954,330 @@
             </w:r>
           </w:p>
           <w:p>
-            <w:r>
-              <w:t>BB – DON’T KNOW HOW TO COMPRESS TO 5-BIT, WHICH WAY? PTQ V.S. QAT? ACE OR SCIENCE? HOW TO PROCEEED</w:t>
-            </w:r>
-          </w:p>
-          <w:p>
-            <w:r>
-              <w:t>CLOUD – WHERE DOES THE DEGRAATION COME FROM. DEEP DIVE – PTQ, OUTLIERS</w:t>
+            <w:pPr>
+              <w:rPr>
+                <w:rFonts w:cstheme="minorHAnsi"/>
+                <w:b/>
+                <w:bCs/>
+                <w:sz w:val="19"/>
+                <w:szCs w:val="19"/>
+              </w:rPr>
+            </w:pPr>
+            <w:r>
+              <w:rPr>
+                <w:sz w:val="19"/>
+                <w:szCs w:val="19"/>
+              </w:rPr>
+              <w:t xml:space="preserve">As of 2018, AHS-ASR team has enabled 8-bit quantization aware training (QAT) in </w:t>
+            </w:r>
+            <w:r>
+              <w:rPr>
+                <w:sz w:val="19"/>
+                <w:szCs w:val="19"/>
+              </w:rPr>
+              <w:t xml:space="preserve">AHE-Lite (kingpin A-team goal) </w:t>
+            </w:r>
+            <w:r>
+              <w:rPr>
+                <w:sz w:val="19"/>
+                <w:szCs w:val="19"/>
+              </w:rPr>
+              <w:t xml:space="preserve">which </w:t>
+            </w:r>
+            <w:r>
+              <w:rPr>
+                <w:sz w:val="19"/>
+                <w:szCs w:val="19"/>
+              </w:rPr>
+              <w:t>was an important program for the launch of Raven, the Fire TV Cube 2nd gen device</w:t>
+            </w:r>
+            <w:r>
+              <w:rPr>
+                <w:sz w:val="19"/>
+                <w:szCs w:val="19"/>
+              </w:rPr>
+              <w:t xml:space="preserve">. </w:t>
+            </w:r>
+            <w:r>
+              <w:rPr>
+                <w:sz w:val="19"/>
+                <w:szCs w:val="19"/>
+              </w:rPr>
+              <w:t>However, the</w:t>
+            </w:r>
+            <w:r>
+              <w:rPr>
+                <w:sz w:val="19"/>
+                <w:szCs w:val="19"/>
+              </w:rPr>
+              <w:t xml:space="preserve"> seemingly natural extension of going from 8-bit to sub-8-bit (5-bit) quantization was actually considered rather challenging</w:t>
+            </w:r>
+            <w:r>
+              <w:rPr>
+                <w:sz w:val="19"/>
+                <w:szCs w:val="19"/>
+              </w:rPr>
+              <w:t>. Admittedly,</w:t>
+            </w:r>
+            <w:r>
+              <w:rPr>
+                <w:sz w:val="19"/>
+                <w:szCs w:val="19"/>
+              </w:rPr>
+              <w:t xml:space="preserve"> using </w:t>
+            </w:r>
+            <w:r>
+              <w:rPr>
+                <w:sz w:val="19"/>
+                <w:szCs w:val="19"/>
+              </w:rPr>
+              <w:t>5-bit</w:t>
+            </w:r>
+            <w:r>
+              <w:rPr>
+                <w:sz w:val="19"/>
+                <w:szCs w:val="19"/>
+              </w:rPr>
+              <w:t xml:space="preserve"> quantization will reduce</w:t>
+            </w:r>
+            <w:r>
+              <w:rPr>
+                <w:sz w:val="19"/>
+                <w:szCs w:val="19"/>
+              </w:rPr>
+              <w:t xml:space="preserve"> the NNA bandwidth by 37.5%</w:t>
+            </w:r>
+            <w:r>
+              <w:rPr>
+                <w:sz w:val="19"/>
+                <w:szCs w:val="19"/>
+              </w:rPr>
+              <w:t xml:space="preserve">, which effectively reduces the user-perceived latency as a critical metric for Alexa’s customer experience. </w:t>
+            </w:r>
+            <w:r>
+              <w:rPr>
+                <w:sz w:val="19"/>
+                <w:szCs w:val="19"/>
+              </w:rPr>
+              <w:t>Nonetheless</w:t>
+            </w:r>
+            <w:r>
+              <w:rPr>
+                <w:sz w:val="19"/>
+                <w:szCs w:val="19"/>
+              </w:rPr>
+              <w:t xml:space="preserve">, </w:t>
+            </w:r>
+            <w:r>
+              <w:rPr>
+                <w:sz w:val="19"/>
+                <w:szCs w:val="19"/>
+              </w:rPr>
+              <w:t xml:space="preserve">going from 8-bit (corresponding to 2**8=256 distinct weight values) to 5-bit (only 2**5=32 weight values) heavily limits the dynamics of model weights, and hence its capacity, posing a major concern on the accuracy side. Furthermore, </w:t>
+            </w:r>
+            <w:r>
+              <w:rPr>
+                <w:sz w:val="19"/>
+                <w:szCs w:val="19"/>
+              </w:rPr>
+              <w:t>unlike 8-bit quantization where 25</w:t>
+            </w:r>
+            <w:r>
+              <w:rPr>
+                <w:sz w:val="19"/>
+                <w:szCs w:val="19"/>
+              </w:rPr>
+              <w:t>5</w:t>
+            </w:r>
+            <w:r>
+              <w:rPr>
+                <w:sz w:val="19"/>
+                <w:szCs w:val="19"/>
+              </w:rPr>
+              <w:t xml:space="preserve"> quantization centroids are linearly </w:t>
+            </w:r>
+            <w:r>
+              <w:rPr>
+                <w:sz w:val="19"/>
+                <w:szCs w:val="19"/>
+              </w:rPr>
+              <w:t>fixed</w:t>
+            </w:r>
+            <w:r>
+              <w:rPr>
+                <w:sz w:val="19"/>
+                <w:szCs w:val="19"/>
+              </w:rPr>
+              <w:t xml:space="preserve"> in a closed interval, 5-bit quantization requires finding the optimal locations for 32 centroids to make accuracy at a viable level: simply adopting the previous 8-bit QAT method to the 5-bit case would explode up the accuracy by over 10%.</w:t>
+            </w:r>
+            <w:r>
+              <w:rPr>
+                <w:sz w:val="19"/>
+                <w:szCs w:val="19"/>
+              </w:rPr>
+              <w:t xml:space="preserve"> </w:t>
+            </w:r>
+            <w:r>
+              <w:rPr>
+                <w:sz w:val="19"/>
+                <w:szCs w:val="19"/>
+              </w:rPr>
+              <w:t xml:space="preserve">There has been a </w:t>
+            </w:r>
+            <w:r>
+              <w:rPr>
+                <w:sz w:val="19"/>
+                <w:szCs w:val="19"/>
+              </w:rPr>
+              <w:t>constant</w:t>
+            </w:r>
+            <w:r>
+              <w:rPr>
+                <w:sz w:val="19"/>
+                <w:szCs w:val="19"/>
+              </w:rPr>
+              <w:t xml:space="preserve"> debating on how to effectively compress on-device ASR models to 5-bit via a highly reusable, end-to-end solution.</w:t>
+            </w:r>
+            <w:r>
+              <w:rPr>
+                <w:sz w:val="19"/>
+                <w:szCs w:val="19"/>
+              </w:rPr>
+              <w:t xml:space="preserve"> In a nutshell, </w:t>
+            </w:r>
+            <w:r>
+              <w:rPr>
+                <w:sz w:val="19"/>
+                <w:szCs w:val="19"/>
+              </w:rPr>
+              <w:t xml:space="preserve">sub-8-bit quantization is </w:t>
+            </w:r>
+            <w:r>
+              <w:rPr>
+                <w:sz w:val="19"/>
+                <w:szCs w:val="19"/>
+              </w:rPr>
+              <w:t xml:space="preserve">pervasively considered </w:t>
+            </w:r>
+            <w:r>
+              <w:rPr>
+                <w:sz w:val="19"/>
+                <w:szCs w:val="19"/>
+              </w:rPr>
+              <w:t xml:space="preserve">an intrinsically </w:t>
+            </w:r>
+            <w:r>
+              <w:rPr>
+                <w:b/>
+                <w:bCs/>
+                <w:sz w:val="19"/>
+                <w:szCs w:val="19"/>
+              </w:rPr>
+              <w:t>ambiguous</w:t>
+            </w:r>
+            <w:r>
+              <w:rPr>
+                <w:sz w:val="19"/>
+                <w:szCs w:val="19"/>
+              </w:rPr>
+              <w:t xml:space="preserve"> and </w:t>
+            </w:r>
+            <w:r>
+              <w:rPr>
+                <w:b/>
+                <w:bCs/>
+                <w:sz w:val="19"/>
+                <w:szCs w:val="19"/>
+              </w:rPr>
+              <w:t>complex</w:t>
+            </w:r>
+            <w:r>
+              <w:rPr>
+                <w:sz w:val="19"/>
+                <w:szCs w:val="19"/>
+              </w:rPr>
+              <w:t xml:space="preserve"> optimization problem.</w:t>
             </w:r>
           </w:p>
           <w:p>
             <w:pPr>
               <w:rPr>
                 <w:rFonts w:cstheme="minorHAnsi"/>
+                <w:sz w:val="19"/>
+                <w:szCs w:val="19"/>
+              </w:rPr>
+            </w:pPr>
+            <w:r>
+              <w:rPr>
+                <w:sz w:val="19"/>
+                <w:szCs w:val="19"/>
+              </w:rPr>
+              <w:t>Secondly, t</w:t>
+            </w:r>
+            <w:r>
+              <w:rPr>
+                <w:sz w:val="19"/>
+                <w:szCs w:val="19"/>
+              </w:rPr>
+              <w:t xml:space="preserve">he level of </w:t>
+            </w:r>
+            <w:r>
+              <w:rPr>
+                <w:rFonts w:cstheme="minorHAnsi"/>
                 <w:b/>
                 <w:bCs/>
                 <w:sz w:val="19"/>
                 <w:szCs w:val="19"/>
               </w:rPr>
-            </w:pPr>
+              <w:t>Ambiguity</w:t>
+            </w:r>
+            <w:r>
+              <w:rPr>
+                <w:rFonts w:cstheme="minorHAnsi"/>
+                <w:sz w:val="19"/>
+                <w:szCs w:val="19"/>
+              </w:rPr>
+              <w:t xml:space="preserve"> becomes even higher when considering ASR model quantization as a problem of cross-team Software/Hardware Co-Design.</w:t>
+            </w:r>
+            <w:r>
+              <w:rPr>
+                <w:sz w:val="19"/>
+                <w:szCs w:val="19"/>
+              </w:rPr>
+              <w:t xml:space="preserve"> Whether 8-bit or 5-bit quantization, it </w:t>
+            </w:r>
+            <w:r>
+              <w:rPr>
+                <w:rFonts w:cstheme="minorHAnsi"/>
+                <w:sz w:val="19"/>
+                <w:szCs w:val="19"/>
+              </w:rPr>
+              <w:t>make</w:t>
+            </w:r>
+            <w:r>
+              <w:rPr>
+                <w:rFonts w:cstheme="minorHAnsi"/>
+                <w:sz w:val="19"/>
+                <w:szCs w:val="19"/>
+              </w:rPr>
+              <w:t>s</w:t>
+            </w:r>
+            <w:r>
+              <w:rPr>
+                <w:rFonts w:cstheme="minorHAnsi"/>
+                <w:sz w:val="19"/>
+                <w:szCs w:val="19"/>
+              </w:rPr>
+              <w:t xml:space="preserve"> no difference to performance if the underlying hardware can’t take advantage of them</w:t>
+            </w:r>
+            <w:r>
+              <w:rPr>
+                <w:rFonts w:cstheme="minorHAnsi"/>
+                <w:sz w:val="19"/>
+                <w:szCs w:val="19"/>
+              </w:rPr>
+              <w:t xml:space="preserve">. For on-device ASR running on NNA, will 5-bit model be executed faster? In this project, I sent the feature request intake tickets from the early stage to ACE team, so as to have hypothesis verified in time and invest on promising co-design directions. Tacking the </w:t>
+            </w:r>
             <w:r>
               <w:rPr>
                 <w:rFonts w:cstheme="minorHAnsi"/>
@@ -2865,46 +3286,494 @@
                 <w:sz w:val="19"/>
                 <w:szCs w:val="19"/>
               </w:rPr>
-              <w:t xml:space="preserve">Scope of </w:t>
-            </w:r>
-            <w:proofErr w:type="spellStart"/>
-            <w:r>
-              <w:rPr>
-                <w:rFonts w:cstheme="minorHAnsi"/>
-                <w:b/>
-                <w:bCs/>
-                <w:sz w:val="19"/>
-                <w:szCs w:val="19"/>
-              </w:rPr>
-              <w:t>Influence:</w:t>
-            </w:r>
-          </w:p>
-          <w:p>
-            <w:proofErr w:type="spellEnd"/>
-            <w:r>
-              <w:t>MORE ABOUT INTERACTIONS TO BRING THINGS TO CLOUD/BB.</w:t>
-            </w:r>
-          </w:p>
-          <w:p>
-            <w:r>
-              <w:t>RAVI</w:t>
-            </w:r>
-          </w:p>
-          <w:p>
-            <w:r>
-              <w:t>JAHN</w:t>
+              <w:t>ambiguity</w:t>
+            </w:r>
+            <w:r>
+              <w:rPr>
+                <w:rFonts w:cstheme="minorHAnsi"/>
+                <w:sz w:val="19"/>
+                <w:szCs w:val="19"/>
+              </w:rPr>
+              <w:t xml:space="preserve"> with this mechanism, we</w:t>
+            </w:r>
+            <w:r>
+              <w:t xml:space="preserve"> </w:t>
+            </w:r>
+            <w:r>
+              <w:rPr>
+                <w:rFonts w:cstheme="minorHAnsi"/>
+                <w:sz w:val="19"/>
+                <w:szCs w:val="19"/>
+              </w:rPr>
+              <w:t>observed the</w:t>
+            </w:r>
+            <w:r>
+              <w:rPr>
+                <w:rFonts w:cstheme="minorHAnsi"/>
+                <w:sz w:val="19"/>
+                <w:szCs w:val="19"/>
+              </w:rPr>
+              <w:t xml:space="preserve"> frame processing rates for </w:t>
+            </w:r>
+            <w:r>
+              <w:rPr>
+                <w:rFonts w:cstheme="minorHAnsi"/>
+                <w:sz w:val="19"/>
+                <w:szCs w:val="19"/>
+              </w:rPr>
+              <w:t>5</w:t>
+            </w:r>
+            <w:r>
+              <w:rPr>
+                <w:rFonts w:cstheme="minorHAnsi"/>
+                <w:sz w:val="19"/>
+                <w:szCs w:val="19"/>
+              </w:rPr>
+              <w:t xml:space="preserve">-bit baseline </w:t>
+            </w:r>
+            <w:r>
+              <w:rPr>
+                <w:rFonts w:cstheme="minorHAnsi"/>
+                <w:sz w:val="19"/>
+                <w:szCs w:val="19"/>
+              </w:rPr>
+              <w:t xml:space="preserve">to be </w:t>
+            </w:r>
+            <w:r>
+              <w:rPr>
+                <w:rFonts w:cstheme="minorHAnsi"/>
+                <w:sz w:val="19"/>
+                <w:szCs w:val="19"/>
+              </w:rPr>
+              <w:t xml:space="preserve">17.1% </w:t>
+            </w:r>
+            <w:r>
+              <w:rPr>
+                <w:rFonts w:cstheme="minorHAnsi"/>
+                <w:sz w:val="19"/>
+                <w:szCs w:val="19"/>
+              </w:rPr>
+              <w:t>faster than 8</w:t>
+            </w:r>
+            <w:r>
+              <w:rPr>
+                <w:rFonts w:cstheme="minorHAnsi"/>
+                <w:sz w:val="19"/>
+                <w:szCs w:val="19"/>
+              </w:rPr>
+              <w:t>-bit-compressed models</w:t>
+            </w:r>
+            <w:r>
+              <w:rPr>
+                <w:rFonts w:cstheme="minorHAnsi"/>
+                <w:sz w:val="19"/>
+                <w:szCs w:val="19"/>
+              </w:rPr>
+              <w:t xml:space="preserve">. </w:t>
+            </w:r>
+            <w:r>
+              <w:rPr>
+                <w:rFonts w:cstheme="minorHAnsi"/>
+                <w:sz w:val="19"/>
+                <w:szCs w:val="19"/>
+              </w:rPr>
+              <w:t xml:space="preserve">In parallel, we proposed to build Lloyd-Max algorithm in 5-bit quantization to optimally locate 32 quantized weight centroids. As a consequence, at runtime ACE team enables post-training quantization via K-means clustering algorithm </w:t>
+            </w:r>
+            <w:r>
+              <w:rPr>
+                <w:rFonts w:cstheme="minorHAnsi"/>
+                <w:sz w:val="19"/>
+                <w:szCs w:val="19"/>
+              </w:rPr>
+              <w:t xml:space="preserve">accordingly </w:t>
+            </w:r>
+            <w:r>
+              <w:rPr>
+                <w:rFonts w:cstheme="minorHAnsi"/>
+                <w:sz w:val="19"/>
+                <w:szCs w:val="19"/>
+              </w:rPr>
+              <w:t xml:space="preserve">(matching our in-training </w:t>
+            </w:r>
+            <w:r>
+              <w:rPr>
+                <w:rFonts w:cstheme="minorHAnsi"/>
+                <w:sz w:val="19"/>
+                <w:szCs w:val="19"/>
+              </w:rPr>
+              <w:t>Lloyd-Max algorithm</w:t>
+            </w:r>
+            <w:r>
+              <w:rPr>
+                <w:rFonts w:cstheme="minorHAnsi"/>
+                <w:sz w:val="19"/>
+                <w:szCs w:val="19"/>
+              </w:rPr>
+              <w:t>) to process our 5-bit ASR models</w:t>
+            </w:r>
+            <w:r>
+              <w:rPr>
+                <w:rFonts w:cstheme="minorHAnsi"/>
+                <w:sz w:val="19"/>
+                <w:szCs w:val="19"/>
+              </w:rPr>
+              <w:t xml:space="preserve">. The outcome of this successful </w:t>
+            </w:r>
+            <w:r>
+              <w:rPr>
+                <w:rFonts w:cstheme="minorHAnsi"/>
+                <w:sz w:val="19"/>
+                <w:szCs w:val="19"/>
+              </w:rPr>
+              <w:t>Software/Hardware Co-Design</w:t>
+            </w:r>
+            <w:r>
+              <w:rPr>
+                <w:rFonts w:cstheme="minorHAnsi"/>
+                <w:sz w:val="19"/>
+                <w:szCs w:val="19"/>
+              </w:rPr>
+              <w:t xml:space="preserve"> is that compressing models to 5-bit gives</w:t>
+            </w:r>
+            <w:r>
+              <w:rPr>
+                <w:rFonts w:cstheme="minorHAnsi"/>
+                <w:sz w:val="19"/>
+                <w:szCs w:val="19"/>
+              </w:rPr>
+              <w:t xml:space="preserve"> zero accuracy degradation. </w:t>
             </w:r>
           </w:p>
           <w:p>
             <w:pPr>
               <w:rPr>
                 <w:rFonts w:cstheme="minorHAnsi"/>
+                <w:sz w:val="19"/>
+                <w:szCs w:val="19"/>
+              </w:rPr>
+            </w:pPr>
+            <w:r>
+              <w:rPr>
+                <w:rFonts w:cstheme="minorHAnsi"/>
+                <w:sz w:val="19"/>
+                <w:szCs w:val="19"/>
+              </w:rPr>
+              <w:t xml:space="preserve">Last but not the least, </w:t>
+            </w:r>
+            <w:r>
+              <w:rPr>
+                <w:rFonts w:cstheme="minorHAnsi"/>
+                <w:sz w:val="19"/>
+                <w:szCs w:val="19"/>
+              </w:rPr>
+              <w:t xml:space="preserve">the </w:t>
+            </w:r>
+            <w:r>
+              <w:rPr>
+                <w:rFonts w:cstheme="minorHAnsi"/>
+                <w:sz w:val="19"/>
+                <w:szCs w:val="19"/>
+              </w:rPr>
+              <w:t>available</w:t>
+            </w:r>
+            <w:r>
+              <w:rPr>
+                <w:rFonts w:cstheme="minorHAnsi"/>
+                <w:sz w:val="19"/>
+                <w:szCs w:val="19"/>
+              </w:rPr>
+              <w:t xml:space="preserve"> guidance, </w:t>
+            </w:r>
+            <w:r>
+              <w:rPr>
+                <w:rFonts w:cstheme="minorHAnsi"/>
+                <w:sz w:val="19"/>
+                <w:szCs w:val="19"/>
+              </w:rPr>
+              <w:t xml:space="preserve">when we pushed </w:t>
+            </w:r>
+            <w:r>
+              <w:rPr>
+                <w:rFonts w:cstheme="minorHAnsi"/>
+                <w:sz w:val="19"/>
+                <w:szCs w:val="19"/>
+              </w:rPr>
+              <w:t>our on-device ASR quantization solution to the cloud scenarios</w:t>
+            </w:r>
+            <w:r>
+              <w:rPr>
+                <w:rFonts w:cstheme="minorHAnsi"/>
+                <w:sz w:val="19"/>
+                <w:szCs w:val="19"/>
+              </w:rPr>
+              <w:t>,</w:t>
+            </w:r>
+            <w:r>
+              <w:rPr>
+                <w:rFonts w:cstheme="minorHAnsi"/>
+                <w:sz w:val="19"/>
+                <w:szCs w:val="19"/>
+              </w:rPr>
+              <w:t xml:space="preserve"> is rather limited. One fundamental reason is</w:t>
+            </w:r>
+            <w:r>
+              <w:rPr>
+                <w:rFonts w:cstheme="minorHAnsi"/>
+                <w:sz w:val="19"/>
+                <w:szCs w:val="19"/>
+              </w:rPr>
+              <w:t xml:space="preserve"> again</w:t>
+            </w:r>
+            <w:r>
+              <w:rPr>
+                <w:rFonts w:cstheme="minorHAnsi"/>
+                <w:sz w:val="19"/>
+                <w:szCs w:val="19"/>
+              </w:rPr>
+              <w:t xml:space="preserve"> the intrinsic </w:t>
+            </w:r>
+            <w:r>
+              <w:rPr>
+                <w:rFonts w:cstheme="minorHAnsi"/>
                 <w:b/>
                 <w:bCs/>
                 <w:sz w:val="19"/>
                 <w:szCs w:val="19"/>
               </w:rPr>
-            </w:pPr>
+              <w:t>ambiguity</w:t>
+            </w:r>
+            <w:r>
+              <w:rPr>
+                <w:rFonts w:cstheme="minorHAnsi"/>
+                <w:sz w:val="19"/>
+                <w:szCs w:val="19"/>
+              </w:rPr>
+              <w:t xml:space="preserve"> of the project, leaving </w:t>
+            </w:r>
+            <w:r>
+              <w:rPr>
+                <w:rFonts w:cstheme="minorHAnsi"/>
+                <w:sz w:val="19"/>
+                <w:szCs w:val="19"/>
+              </w:rPr>
+              <w:t xml:space="preserve">numerous questions </w:t>
+            </w:r>
+            <w:r>
+              <w:rPr>
+                <w:rFonts w:cstheme="minorHAnsi"/>
+                <w:sz w:val="19"/>
+                <w:szCs w:val="19"/>
+              </w:rPr>
+              <w:t>un</w:t>
+            </w:r>
+            <w:r>
+              <w:rPr>
+                <w:rFonts w:cstheme="minorHAnsi"/>
+                <w:sz w:val="19"/>
+                <w:szCs w:val="19"/>
+              </w:rPr>
+              <w:t>clarified before</w:t>
+            </w:r>
+            <w:r>
+              <w:rPr>
+                <w:rFonts w:cstheme="minorHAnsi"/>
+                <w:sz w:val="19"/>
+                <w:szCs w:val="19"/>
+              </w:rPr>
+              <w:t xml:space="preserve">. </w:t>
+            </w:r>
+            <w:r>
+              <w:rPr>
+                <w:rFonts w:cstheme="minorHAnsi"/>
+                <w:sz w:val="19"/>
+                <w:szCs w:val="19"/>
+              </w:rPr>
+              <w:t>For example, has cloud Conformer already been executed in 8-bit on CPU? If so, how are weights quantized in Conformer? Will the existing post-training 8-bit weight conversion approach be as good as our training-aware General Quantizer (GQ) in preserving the accuracy? What are the boxes to be checked to test our ASR quantization solution end-to-end in the current cloud Conformer based production pipeline</w:t>
+            </w:r>
+            <w:r>
+              <w:rPr>
+                <w:rFonts w:cstheme="minorHAnsi"/>
+                <w:sz w:val="19"/>
+                <w:szCs w:val="19"/>
+              </w:rPr>
+              <w:t>, and so on</w:t>
+            </w:r>
+            <w:r>
+              <w:rPr>
+                <w:rFonts w:cstheme="minorHAnsi"/>
+                <w:sz w:val="19"/>
+                <w:szCs w:val="19"/>
+              </w:rPr>
+              <w:t xml:space="preserve">? </w:t>
+            </w:r>
+            <w:r>
+              <w:rPr>
+                <w:rFonts w:cstheme="minorHAnsi"/>
+                <w:sz w:val="19"/>
+                <w:szCs w:val="19"/>
+              </w:rPr>
+              <w:t xml:space="preserve">Yet, I managed to bond with partner teams and release owners from cloud ASR </w:t>
+            </w:r>
+            <w:r>
+              <w:rPr>
+                <w:rFonts w:cstheme="minorHAnsi"/>
+                <w:sz w:val="19"/>
+                <w:szCs w:val="19"/>
+              </w:rPr>
+              <w:t xml:space="preserve">persistently </w:t>
+            </w:r>
+            <w:r>
+              <w:rPr>
+                <w:rFonts w:cstheme="minorHAnsi"/>
+                <w:sz w:val="19"/>
+                <w:szCs w:val="19"/>
+              </w:rPr>
+              <w:t>to align on all those questions</w:t>
+            </w:r>
+            <w:r>
+              <w:rPr>
+                <w:rFonts w:cstheme="minorHAnsi"/>
+                <w:sz w:val="19"/>
+                <w:szCs w:val="19"/>
+              </w:rPr>
+              <w:t>.</w:t>
+            </w:r>
+            <w:r>
+              <w:rPr>
+                <w:rFonts w:cstheme="minorHAnsi"/>
+                <w:sz w:val="19"/>
+                <w:szCs w:val="19"/>
+              </w:rPr>
+              <w:t xml:space="preserve"> Particularly, in partnership with </w:t>
+            </w:r>
+            <w:proofErr w:type="spellStart"/>
+            <w:r>
+              <w:rPr>
+                <w:rFonts w:cstheme="minorHAnsi"/>
+                <w:sz w:val="19"/>
+                <w:szCs w:val="19"/>
+              </w:rPr>
+              <w:t>NeMoRT</w:t>
+            </w:r>
+            <w:proofErr w:type="spellEnd"/>
+            <w:r>
+              <w:rPr>
+                <w:rFonts w:cstheme="minorHAnsi"/>
+                <w:sz w:val="19"/>
+                <w:szCs w:val="19"/>
+              </w:rPr>
+              <w:t xml:space="preserve"> (</w:t>
+            </w:r>
+            <w:r>
+              <w:rPr>
+                <w:rFonts w:cstheme="minorHAnsi"/>
+                <w:sz w:val="19"/>
+                <w:szCs w:val="19"/>
+              </w:rPr>
+              <w:t>Chris Beauchene</w:t>
+            </w:r>
+            <w:r>
+              <w:rPr>
+                <w:rFonts w:cstheme="minorHAnsi"/>
+                <w:sz w:val="19"/>
+                <w:szCs w:val="19"/>
+              </w:rPr>
+              <w:t xml:space="preserve">, Sr. SDE), we spotted the discrepancy between how the model is trained in 32-bit and how it’s executed on CPU in 8-bit, and explained why the discrepancy leads to quantization loss that hinder the </w:t>
+            </w:r>
+            <w:r>
+              <w:rPr>
+                <w:rFonts w:cstheme="minorHAnsi"/>
+                <w:sz w:val="19"/>
+                <w:szCs w:val="19"/>
+              </w:rPr>
+              <w:t xml:space="preserve">cloud ASR model accuracy in WBR test sets. From there, we collaborated with ASR-EU team (Jahn Heyman, Sr. Applied Scientist) to test GQ out on every single stage from core-transducer training, checkpoint averaging, incremental learning, to neural biasing. With tremendous efforts, I was able to deploy GQ to cloud </w:t>
+            </w:r>
+            <w:r>
+              <w:rPr>
+                <w:rFonts w:cstheme="minorHAnsi"/>
+                <w:sz w:val="19"/>
+                <w:szCs w:val="19"/>
+              </w:rPr>
+              <w:t xml:space="preserve">de-DE </w:t>
+            </w:r>
+            <w:r>
+              <w:rPr>
+                <w:rFonts w:cstheme="minorHAnsi"/>
+                <w:sz w:val="19"/>
+                <w:szCs w:val="19"/>
+              </w:rPr>
+              <w:t>ASR with 1-3% WERR on glidepath and tail, which is recovered from the previous quantization induced loss.</w:t>
+            </w:r>
+            <w:r>
+              <w:rPr>
+                <w:rFonts w:cstheme="minorHAnsi"/>
+                <w:sz w:val="19"/>
+                <w:szCs w:val="19"/>
+              </w:rPr>
+              <w:t xml:space="preserve"> Later in that year, GQ was productized in </w:t>
+            </w:r>
+            <w:proofErr w:type="spellStart"/>
+            <w:r>
+              <w:rPr>
+                <w:rFonts w:cstheme="minorHAnsi"/>
+                <w:sz w:val="19"/>
+                <w:szCs w:val="19"/>
+              </w:rPr>
+              <w:t>en</w:t>
+            </w:r>
+            <w:proofErr w:type="spellEnd"/>
+            <w:r>
+              <w:rPr>
+                <w:rFonts w:cstheme="minorHAnsi"/>
+                <w:sz w:val="19"/>
+                <w:szCs w:val="19"/>
+              </w:rPr>
+              <w:t xml:space="preserve">-GB and </w:t>
+            </w:r>
+            <w:proofErr w:type="spellStart"/>
+            <w:r>
+              <w:rPr>
+                <w:rFonts w:cstheme="minorHAnsi"/>
+                <w:sz w:val="19"/>
+                <w:szCs w:val="19"/>
+              </w:rPr>
+              <w:t>en</w:t>
+            </w:r>
+            <w:proofErr w:type="spellEnd"/>
+            <w:r>
+              <w:rPr>
+                <w:rFonts w:cstheme="minorHAnsi"/>
+                <w:sz w:val="19"/>
+                <w:szCs w:val="19"/>
+              </w:rPr>
+              <w:t>-AU</w:t>
+            </w:r>
+            <w:r>
+              <w:rPr>
+                <w:rFonts w:cstheme="minorHAnsi"/>
+                <w:sz w:val="19"/>
+                <w:szCs w:val="19"/>
+              </w:rPr>
+              <w:t xml:space="preserve">. </w:t>
+            </w:r>
+            <w:proofErr w:type="spellStart"/>
+            <w:r>
+              <w:rPr>
+                <w:rFonts w:cstheme="minorHAnsi"/>
+                <w:sz w:val="19"/>
+                <w:szCs w:val="19"/>
+              </w:rPr>
+              <w:t>Even</w:t>
+            </w:r>
+            <w:proofErr w:type="spellEnd"/>
+            <w:r>
+              <w:rPr>
+                <w:rFonts w:cstheme="minorHAnsi"/>
+                <w:sz w:val="19"/>
+                <w:szCs w:val="19"/>
+              </w:rPr>
+              <w:t xml:space="preserve"> with limited guidance, I took the ownership, bore with obstacles and production pitfalls, successfully navigate through the </w:t>
+            </w:r>
             <w:r>
               <w:rPr>
                 <w:rFonts w:cstheme="minorHAnsi"/>
@@ -2913,31 +3782,27 @@
                 <w:sz w:val="19"/>
                 <w:szCs w:val="19"/>
               </w:rPr>
-              <w:t>Scientific and Technical Complexity:</w:t>
-            </w:r>
-          </w:p>
-          <w:p>
-            <w:r>
-              <w:t>LIST THE DIFFICULTIES. HOW DIFFICULT IS IT. HOW DIFFULT TO IMPLEMENTATION? WHAT ARE THE DRAWBACKS?</w:t>
+              <w:t>ambiguous</w:t>
+            </w:r>
+            <w:r>
+              <w:rPr>
+                <w:rFonts w:cstheme="minorHAnsi"/>
+                <w:sz w:val="19"/>
+                <w:szCs w:val="19"/>
+              </w:rPr>
+              <w:t xml:space="preserve"> process, and eventually completed the project in Runtime Modeling program.</w:t>
             </w:r>
           </w:p>
           <w:p>
             <w:pPr>
               <w:rPr>
-                <w:rFonts w:cs="Times New Roman"/>
-                <w:szCs w:val="24"/>
-              </w:rPr>
-            </w:pPr>
-            <w:r>
-              <w:rPr>
                 <w:rFonts w:cstheme="minorHAnsi"/>
                 <w:b/>
                 <w:bCs/>
                 <w:sz w:val="19"/>
                 <w:szCs w:val="19"/>
               </w:rPr>
-              <w:t xml:space="preserve">Impact: </w:t>
-            </w:r>
+            </w:pPr>
             <w:r>
               <w:rPr>
                 <w:rFonts w:cstheme="minorHAnsi"/>
@@ -2946,14 +3811,1322 @@
                 <w:sz w:val="19"/>
                 <w:szCs w:val="19"/>
               </w:rPr>
+              <w:t>Scope of Influence:</w:t>
+            </w:r>
+          </w:p>
+          <w:p>
+            <w:pPr>
+              <w:rPr>
+                <w:rFonts w:cstheme="minorHAnsi"/>
+                <w:sz w:val="19"/>
+                <w:szCs w:val="19"/>
+              </w:rPr>
+            </w:pPr>
+            <w:r>
+              <w:rPr>
+                <w:rFonts w:cstheme="minorHAnsi"/>
+                <w:sz w:val="19"/>
+                <w:szCs w:val="19"/>
+              </w:rPr>
+              <w:t>M</w:t>
+            </w:r>
+            <w:r>
+              <w:rPr>
+                <w:rFonts w:cstheme="minorHAnsi"/>
+                <w:sz w:val="19"/>
+                <w:szCs w:val="19"/>
+              </w:rPr>
+              <w:t xml:space="preserve">aking influence on other teams is never easy especially for an L5 applied scientist. The challenge becomes quite noticeable when I bring on-device tech innovations to the cloud teams, as usually the influence flow is the other way around. To address this challenge, I proactively scheduled 1:1 </w:t>
+            </w:r>
+            <w:proofErr w:type="gramStart"/>
+            <w:r>
+              <w:rPr>
+                <w:rFonts w:cstheme="minorHAnsi"/>
+                <w:sz w:val="19"/>
+                <w:szCs w:val="19"/>
+              </w:rPr>
+              <w:t>meetings</w:t>
+            </w:r>
+            <w:proofErr w:type="gramEnd"/>
+            <w:r>
+              <w:rPr>
+                <w:rFonts w:cstheme="minorHAnsi"/>
+                <w:sz w:val="19"/>
+                <w:szCs w:val="19"/>
+              </w:rPr>
+              <w:t xml:space="preserve"> and even created questionnaires collecting inputs and understanding concerns from cloud ASR teams (</w:t>
+            </w:r>
+            <w:r>
+              <w:rPr>
+                <w:rFonts w:cstheme="minorHAnsi"/>
+                <w:sz w:val="19"/>
+                <w:szCs w:val="19"/>
+              </w:rPr>
+              <w:t xml:space="preserve">Hitesh </w:t>
+            </w:r>
+            <w:proofErr w:type="spellStart"/>
+            <w:r>
+              <w:rPr>
+                <w:rFonts w:cstheme="minorHAnsi"/>
+                <w:sz w:val="19"/>
+                <w:szCs w:val="19"/>
+              </w:rPr>
+              <w:t>Tulsiani</w:t>
+            </w:r>
+            <w:proofErr w:type="spellEnd"/>
+            <w:r>
+              <w:rPr>
+                <w:rFonts w:cstheme="minorHAnsi"/>
+                <w:sz w:val="19"/>
+                <w:szCs w:val="19"/>
+              </w:rPr>
+              <w:t xml:space="preserve">, Sr. Applied Scientist in ASR-BLR, </w:t>
+            </w:r>
+            <w:r>
+              <w:rPr>
+                <w:rFonts w:cstheme="minorHAnsi"/>
+                <w:sz w:val="19"/>
+                <w:szCs w:val="19"/>
+              </w:rPr>
+              <w:t xml:space="preserve">Jahn Heyman, </w:t>
+            </w:r>
+            <w:r>
+              <w:rPr>
+                <w:rFonts w:cstheme="minorHAnsi"/>
+                <w:sz w:val="19"/>
+                <w:szCs w:val="19"/>
+              </w:rPr>
+              <w:t>Sr. Applied Scientist in ASR-</w:t>
+            </w:r>
+            <w:r>
+              <w:rPr>
+                <w:rFonts w:cstheme="minorHAnsi"/>
+                <w:sz w:val="19"/>
+                <w:szCs w:val="19"/>
+              </w:rPr>
+              <w:t xml:space="preserve">EU, </w:t>
+            </w:r>
+            <w:r>
+              <w:rPr>
+                <w:rFonts w:cstheme="minorHAnsi"/>
+                <w:sz w:val="19"/>
+                <w:szCs w:val="19"/>
+              </w:rPr>
+              <w:t>H</w:t>
+            </w:r>
+            <w:r>
+              <w:rPr>
+                <w:rFonts w:cstheme="minorHAnsi"/>
+                <w:sz w:val="19"/>
+                <w:szCs w:val="19"/>
+              </w:rPr>
+              <w:t xml:space="preserve">arish </w:t>
+            </w:r>
+            <w:proofErr w:type="spellStart"/>
+            <w:r>
+              <w:rPr>
+                <w:rFonts w:cstheme="minorHAnsi"/>
+                <w:sz w:val="19"/>
+                <w:szCs w:val="19"/>
+              </w:rPr>
+              <w:t>A</w:t>
+            </w:r>
+            <w:r>
+              <w:rPr>
+                <w:rFonts w:cstheme="minorHAnsi"/>
+                <w:sz w:val="19"/>
+                <w:szCs w:val="19"/>
+              </w:rPr>
+              <w:t>rsikere</w:t>
+            </w:r>
+            <w:proofErr w:type="spellEnd"/>
+            <w:r>
+              <w:rPr>
+                <w:rFonts w:cstheme="minorHAnsi"/>
+                <w:sz w:val="19"/>
+                <w:szCs w:val="19"/>
+              </w:rPr>
+              <w:t xml:space="preserve">, Pr. Applied Scientist in ASR-BLR, </w:t>
+            </w:r>
+            <w:proofErr w:type="spellStart"/>
+            <w:r>
+              <w:rPr>
+                <w:rFonts w:cstheme="minorHAnsi"/>
+                <w:sz w:val="19"/>
+                <w:szCs w:val="19"/>
+              </w:rPr>
+              <w:t>etc</w:t>
+            </w:r>
+            <w:proofErr w:type="spellEnd"/>
+            <w:r>
+              <w:rPr>
+                <w:rFonts w:cstheme="minorHAnsi"/>
+                <w:sz w:val="19"/>
+                <w:szCs w:val="19"/>
+              </w:rPr>
+              <w:t xml:space="preserve">) and </w:t>
+            </w:r>
+            <w:proofErr w:type="spellStart"/>
+            <w:r>
+              <w:rPr>
+                <w:rFonts w:cstheme="minorHAnsi"/>
+                <w:sz w:val="19"/>
+                <w:szCs w:val="19"/>
+              </w:rPr>
+              <w:t>NeMoRT</w:t>
+            </w:r>
+            <w:proofErr w:type="spellEnd"/>
+            <w:r>
+              <w:rPr>
+                <w:rFonts w:cstheme="minorHAnsi"/>
+                <w:sz w:val="19"/>
+                <w:szCs w:val="19"/>
+              </w:rPr>
+              <w:t xml:space="preserve"> team (</w:t>
+            </w:r>
+            <w:r>
+              <w:rPr>
+                <w:sz w:val="19"/>
+                <w:szCs w:val="19"/>
+              </w:rPr>
+              <w:t>Chris Beauchene</w:t>
+            </w:r>
+            <w:r>
+              <w:rPr>
+                <w:sz w:val="19"/>
+                <w:szCs w:val="19"/>
+              </w:rPr>
+              <w:t>, Sr. SDE</w:t>
+            </w:r>
+            <w:r>
+              <w:rPr>
+                <w:rFonts w:cstheme="minorHAnsi"/>
+                <w:sz w:val="19"/>
+                <w:szCs w:val="19"/>
+              </w:rPr>
+              <w:t>)</w:t>
+            </w:r>
+            <w:r>
+              <w:rPr>
+                <w:rFonts w:cstheme="minorHAnsi"/>
+                <w:sz w:val="19"/>
+                <w:szCs w:val="19"/>
+              </w:rPr>
+              <w:t>. Working backwards from their suggestions and even doubts, I proposed tentative solutions with detailed figures and numbers for another round of discussions. Throughout this iterative process involving software/hardware experts from multiple teams, we gradually built the consensus that incorporating 8-bit GQ to cloud Conformer core-</w:t>
+            </w:r>
+            <w:r>
+              <w:rPr>
+                <w:rFonts w:cstheme="minorHAnsi"/>
+                <w:sz w:val="19"/>
+                <w:szCs w:val="19"/>
+              </w:rPr>
+              <w:lastRenderedPageBreak/>
+              <w:t>transducer training is an accomplishable goal in Runtime program and with great importance to improve the model accuracy on Tail [Kingpin].</w:t>
+            </w:r>
+          </w:p>
+          <w:p>
+            <w:pPr>
+              <w:rPr>
+                <w:rFonts w:cstheme="minorHAnsi"/>
+                <w:sz w:val="19"/>
+                <w:szCs w:val="19"/>
+              </w:rPr>
+            </w:pPr>
+            <w:r>
+              <w:rPr>
+                <w:rFonts w:cstheme="minorHAnsi"/>
+                <w:sz w:val="19"/>
+                <w:szCs w:val="19"/>
+              </w:rPr>
+              <w:t xml:space="preserve">For </w:t>
+            </w:r>
+            <w:r>
+              <w:rPr>
+                <w:rFonts w:cstheme="minorHAnsi"/>
+                <w:sz w:val="19"/>
+                <w:szCs w:val="19"/>
+              </w:rPr>
+              <w:t xml:space="preserve">on-device ASR (Bluebottle/Crosstown), </w:t>
+            </w:r>
+            <w:r>
+              <w:rPr>
+                <w:rFonts w:cstheme="minorHAnsi"/>
+                <w:sz w:val="19"/>
+                <w:szCs w:val="19"/>
+              </w:rPr>
+              <w:t xml:space="preserve">to ensure the timely release, I need to </w:t>
+            </w:r>
+            <w:r>
+              <w:rPr>
+                <w:rFonts w:cstheme="minorHAnsi"/>
+                <w:sz w:val="19"/>
+                <w:szCs w:val="19"/>
+              </w:rPr>
+              <w:t xml:space="preserve">not only </w:t>
+            </w:r>
+            <w:r>
+              <w:rPr>
+                <w:rFonts w:cstheme="minorHAnsi"/>
+                <w:sz w:val="19"/>
+                <w:szCs w:val="19"/>
+              </w:rPr>
+              <w:t>align with ACE team</w:t>
+            </w:r>
+            <w:r>
+              <w:rPr>
+                <w:rFonts w:cstheme="minorHAnsi"/>
+                <w:sz w:val="19"/>
+                <w:szCs w:val="19"/>
+              </w:rPr>
+              <w:t xml:space="preserve"> (</w:t>
+            </w:r>
+            <w:proofErr w:type="spellStart"/>
+            <w:r>
+              <w:rPr>
+                <w:rFonts w:cstheme="minorHAnsi"/>
+                <w:sz w:val="19"/>
+                <w:szCs w:val="19"/>
+              </w:rPr>
+              <w:t>Raviteja</w:t>
+            </w:r>
+            <w:proofErr w:type="spellEnd"/>
+            <w:r>
+              <w:rPr>
+                <w:rFonts w:cstheme="minorHAnsi"/>
+                <w:sz w:val="19"/>
+                <w:szCs w:val="19"/>
+              </w:rPr>
+              <w:t xml:space="preserve"> </w:t>
+            </w:r>
+            <w:proofErr w:type="spellStart"/>
+            <w:r>
+              <w:rPr>
+                <w:rFonts w:cstheme="minorHAnsi"/>
+                <w:sz w:val="19"/>
+                <w:szCs w:val="19"/>
+              </w:rPr>
+              <w:t>Chinta</w:t>
+            </w:r>
+            <w:proofErr w:type="spellEnd"/>
+            <w:r>
+              <w:rPr>
+                <w:rFonts w:cstheme="minorHAnsi"/>
+                <w:sz w:val="19"/>
+                <w:szCs w:val="19"/>
+              </w:rPr>
+              <w:t>, Sr. SDE)</w:t>
+            </w:r>
+            <w:r>
+              <w:rPr>
+                <w:rFonts w:cstheme="minorHAnsi"/>
+                <w:sz w:val="19"/>
+                <w:szCs w:val="19"/>
+              </w:rPr>
+              <w:t xml:space="preserve"> on co-designing the 5-bit NNA SDK in time, but also </w:t>
+            </w:r>
+            <w:r>
+              <w:rPr>
+                <w:rFonts w:cstheme="minorHAnsi"/>
+                <w:b/>
+                <w:bCs/>
+                <w:sz w:val="19"/>
+                <w:szCs w:val="19"/>
+              </w:rPr>
+              <w:t>actively mentor and coach the scientists</w:t>
+            </w:r>
+            <w:r>
+              <w:rPr>
+                <w:rFonts w:cstheme="minorHAnsi"/>
+                <w:sz w:val="19"/>
+                <w:szCs w:val="19"/>
+              </w:rPr>
+              <w:t xml:space="preserve"> working directly in </w:t>
+            </w:r>
+            <w:r>
+              <w:rPr>
+                <w:rFonts w:cstheme="minorHAnsi"/>
+                <w:sz w:val="19"/>
+                <w:szCs w:val="19"/>
+              </w:rPr>
+              <w:t xml:space="preserve">productizing 5-bit quantization. For example, I onboarded Yi </w:t>
+            </w:r>
+            <w:proofErr w:type="spellStart"/>
+            <w:r>
+              <w:rPr>
+                <w:rFonts w:cstheme="minorHAnsi"/>
+                <w:sz w:val="19"/>
+                <w:szCs w:val="19"/>
+              </w:rPr>
+              <w:t>Xie</w:t>
+            </w:r>
+            <w:proofErr w:type="spellEnd"/>
+            <w:r>
+              <w:rPr>
+                <w:rFonts w:cstheme="minorHAnsi"/>
+                <w:sz w:val="19"/>
+                <w:szCs w:val="19"/>
+              </w:rPr>
+              <w:t xml:space="preserve"> (Applied Scientist II in AHS-ASR team) to productizing 5-bit quantization in </w:t>
+            </w:r>
+            <w:proofErr w:type="spellStart"/>
+            <w:r>
+              <w:rPr>
+                <w:rFonts w:cstheme="minorHAnsi"/>
+                <w:sz w:val="19"/>
+                <w:szCs w:val="19"/>
+              </w:rPr>
+              <w:t>en</w:t>
+            </w:r>
+            <w:proofErr w:type="spellEnd"/>
+            <w:r>
+              <w:rPr>
+                <w:rFonts w:cstheme="minorHAnsi"/>
+                <w:sz w:val="19"/>
+                <w:szCs w:val="19"/>
+              </w:rPr>
+              <w:t xml:space="preserve">-US Crosstown model; I also created Runbooks and recorded a video tutorial for ODIE/Crosstown TVM packaging to mentor Rohit </w:t>
+            </w:r>
+            <w:proofErr w:type="spellStart"/>
+            <w:r>
+              <w:rPr>
+                <w:rFonts w:cstheme="minorHAnsi"/>
+                <w:sz w:val="19"/>
+                <w:szCs w:val="19"/>
+              </w:rPr>
+              <w:t>Barnwal</w:t>
+            </w:r>
+            <w:proofErr w:type="spellEnd"/>
+            <w:r>
+              <w:rPr>
+                <w:rFonts w:cstheme="minorHAnsi"/>
+                <w:sz w:val="19"/>
+                <w:szCs w:val="19"/>
+              </w:rPr>
+              <w:t xml:space="preserve"> (</w:t>
+            </w:r>
+            <w:r>
+              <w:rPr>
+                <w:rFonts w:cstheme="minorHAnsi"/>
+                <w:sz w:val="19"/>
+                <w:szCs w:val="19"/>
+              </w:rPr>
+              <w:t>Applied Scientist I</w:t>
+            </w:r>
+            <w:r>
+              <w:rPr>
+                <w:rFonts w:cstheme="minorHAnsi"/>
+                <w:sz w:val="19"/>
+                <w:szCs w:val="19"/>
+              </w:rPr>
+              <w:t xml:space="preserve"> in AHS-ASR team, now at </w:t>
+            </w:r>
+            <w:proofErr w:type="spellStart"/>
+            <w:r>
+              <w:rPr>
+                <w:rFonts w:cstheme="minorHAnsi"/>
+                <w:sz w:val="19"/>
+                <w:szCs w:val="19"/>
+              </w:rPr>
+              <w:t>Tiktok</w:t>
+            </w:r>
+            <w:proofErr w:type="spellEnd"/>
+            <w:r>
+              <w:rPr>
+                <w:rFonts w:cstheme="minorHAnsi"/>
+                <w:sz w:val="19"/>
+                <w:szCs w:val="19"/>
+              </w:rPr>
+              <w:t xml:space="preserve">) for </w:t>
+            </w:r>
+            <w:proofErr w:type="spellStart"/>
+            <w:r>
+              <w:rPr>
+                <w:rFonts w:cstheme="minorHAnsi"/>
+                <w:sz w:val="19"/>
+                <w:szCs w:val="19"/>
+              </w:rPr>
+              <w:t>en</w:t>
+            </w:r>
+            <w:proofErr w:type="spellEnd"/>
+            <w:r>
+              <w:rPr>
+                <w:rFonts w:cstheme="minorHAnsi"/>
+                <w:sz w:val="19"/>
+                <w:szCs w:val="19"/>
+              </w:rPr>
+              <w:t>-GB Crosstown model release.</w:t>
+            </w:r>
+            <w:r>
+              <w:rPr>
+                <w:rFonts w:cstheme="minorHAnsi"/>
+                <w:sz w:val="19"/>
+                <w:szCs w:val="19"/>
+              </w:rPr>
+              <w:t xml:space="preserve"> Consequently, our team were able to incorporate 5-bit quantization to all locales for Brownie/Ganache and Cannoli/</w:t>
+            </w:r>
+            <w:proofErr w:type="spellStart"/>
+            <w:r>
+              <w:rPr>
+                <w:rFonts w:cstheme="minorHAnsi"/>
+                <w:sz w:val="19"/>
+                <w:szCs w:val="19"/>
+              </w:rPr>
+              <w:t>CheeseCake</w:t>
+            </w:r>
+            <w:proofErr w:type="spellEnd"/>
+            <w:r>
+              <w:rPr>
+                <w:rFonts w:cstheme="minorHAnsi"/>
+                <w:sz w:val="19"/>
+                <w:szCs w:val="19"/>
+              </w:rPr>
+              <w:t xml:space="preserve">. With 5-bit, the size of our Crosstown models is reduced by over 30% which successfully resolved the memory bottleneck on NNA-v2 for </w:t>
+            </w:r>
+            <w:r>
+              <w:rPr>
+                <w:rFonts w:cstheme="minorHAnsi"/>
+                <w:sz w:val="19"/>
+                <w:szCs w:val="19"/>
+              </w:rPr>
+              <w:t>Cannoli/</w:t>
+            </w:r>
+            <w:proofErr w:type="spellStart"/>
+            <w:r>
+              <w:rPr>
+                <w:rFonts w:cstheme="minorHAnsi"/>
+                <w:sz w:val="19"/>
+                <w:szCs w:val="19"/>
+              </w:rPr>
+              <w:t>CheeseCake</w:t>
+            </w:r>
+            <w:proofErr w:type="spellEnd"/>
+            <w:r>
+              <w:rPr>
+                <w:rFonts w:cstheme="minorHAnsi"/>
+                <w:sz w:val="19"/>
+                <w:szCs w:val="19"/>
+              </w:rPr>
+              <w:t xml:space="preserve">. For </w:t>
+            </w:r>
+            <w:r>
+              <w:rPr>
+                <w:rFonts w:cstheme="minorHAnsi"/>
+                <w:sz w:val="19"/>
+                <w:szCs w:val="19"/>
+              </w:rPr>
+              <w:t xml:space="preserve">Stage1 </w:t>
+            </w:r>
+            <w:proofErr w:type="spellStart"/>
+            <w:r>
+              <w:rPr>
+                <w:rFonts w:cstheme="minorHAnsi"/>
+                <w:sz w:val="19"/>
+                <w:szCs w:val="19"/>
+              </w:rPr>
+              <w:t>Pryon</w:t>
+            </w:r>
+            <w:proofErr w:type="spellEnd"/>
+            <w:r>
+              <w:rPr>
+                <w:rFonts w:cstheme="minorHAnsi"/>
+                <w:sz w:val="19"/>
+                <w:szCs w:val="19"/>
+              </w:rPr>
+              <w:t xml:space="preserve"> Latency (</w:t>
+            </w:r>
+            <w:proofErr w:type="spellStart"/>
+            <w:r>
+              <w:rPr>
+                <w:rFonts w:cstheme="minorHAnsi"/>
+                <w:sz w:val="19"/>
+                <w:szCs w:val="19"/>
+              </w:rPr>
+              <w:t>ms</w:t>
+            </w:r>
+            <w:proofErr w:type="spellEnd"/>
+            <w:r>
+              <w:rPr>
+                <w:rFonts w:cstheme="minorHAnsi"/>
+                <w:sz w:val="19"/>
+                <w:szCs w:val="19"/>
+              </w:rPr>
+              <w:t>)</w:t>
+            </w:r>
+            <w:r>
+              <w:rPr>
+                <w:rFonts w:cstheme="minorHAnsi"/>
+                <w:sz w:val="19"/>
+                <w:szCs w:val="19"/>
+              </w:rPr>
+              <w:t xml:space="preserve"> on NNA v1, 5-bit quantization achieved </w:t>
+            </w:r>
+            <w:r>
+              <w:rPr>
+                <w:rFonts w:cstheme="minorHAnsi"/>
+                <w:sz w:val="19"/>
+                <w:szCs w:val="19"/>
+              </w:rPr>
+              <w:t>373.00</w:t>
+            </w:r>
+            <w:r>
+              <w:rPr>
+                <w:rFonts w:cstheme="minorHAnsi"/>
+                <w:sz w:val="19"/>
+                <w:szCs w:val="19"/>
+              </w:rPr>
+              <w:t xml:space="preserve"> msec from </w:t>
+            </w:r>
+            <w:r>
+              <w:rPr>
+                <w:rFonts w:cstheme="minorHAnsi"/>
+                <w:sz w:val="19"/>
+                <w:szCs w:val="19"/>
+              </w:rPr>
+              <w:t>788.00</w:t>
+            </w:r>
+            <w:r>
+              <w:rPr>
+                <w:rFonts w:cstheme="minorHAnsi"/>
+                <w:sz w:val="19"/>
+                <w:szCs w:val="19"/>
+              </w:rPr>
+              <w:t xml:space="preserve"> msec, </w:t>
+            </w:r>
+            <w:r>
+              <w:rPr>
+                <w:rFonts w:cstheme="minorHAnsi"/>
+                <w:sz w:val="19"/>
+                <w:szCs w:val="19"/>
+              </w:rPr>
+              <w:t>or over</w:t>
+            </w:r>
+            <w:r>
+              <w:rPr>
+                <w:rFonts w:cstheme="minorHAnsi"/>
+                <w:sz w:val="19"/>
+                <w:szCs w:val="19"/>
+              </w:rPr>
+              <w:t xml:space="preserve"> 50% user-perceived latency reduction, which is a huge win for customers’ experience.</w:t>
+            </w:r>
+          </w:p>
+          <w:p>
+            <w:pPr>
+              <w:rPr>
+                <w:rFonts w:cstheme="minorHAnsi"/>
+                <w:sz w:val="19"/>
+                <w:szCs w:val="19"/>
+              </w:rPr>
+            </w:pPr>
+            <w:r>
+              <w:rPr>
+                <w:rFonts w:cstheme="minorHAnsi"/>
+                <w:sz w:val="19"/>
+                <w:szCs w:val="19"/>
+              </w:rPr>
+              <w:t>In summary, influencing multiple teams with aligned consensus on the roadmap, rather being the consequence, is the premise for me to push 5-bit quantization to on-device ASR in Bluebottle/Crosstown, and 8-bit General Quantization to cloud ASR. I also actively present our research and development progress on 5-bit quantization in multiple internal venues, such as wake-word team meeting, core-transducer workstream LR, AMLC workshop, etc.</w:t>
+            </w:r>
+          </w:p>
+          <w:p>
+            <w:pPr>
+              <w:rPr>
+                <w:rFonts w:cstheme="minorHAnsi"/>
+                <w:b/>
+                <w:bCs/>
+                <w:sz w:val="19"/>
+                <w:szCs w:val="19"/>
+              </w:rPr>
+            </w:pPr>
+            <w:r>
+              <w:rPr>
+                <w:rFonts w:cstheme="minorHAnsi"/>
+                <w:b/>
+                <w:bCs/>
+                <w:sz w:val="19"/>
+                <w:szCs w:val="19"/>
+              </w:rPr>
+              <w:t>Scientific and Technical Complexity:</w:t>
+            </w:r>
+          </w:p>
+          <w:p>
+            <w:pPr>
+              <w:rPr>
+                <w:rFonts w:cstheme="minorHAnsi"/>
+                <w:sz w:val="19"/>
+                <w:szCs w:val="19"/>
+              </w:rPr>
+            </w:pPr>
+            <w:r>
+              <w:rPr>
+                <w:rFonts w:cstheme="minorHAnsi"/>
+                <w:sz w:val="19"/>
+                <w:szCs w:val="19"/>
+              </w:rPr>
+              <w:t>S</w:t>
+            </w:r>
+            <w:r>
+              <w:rPr>
+                <w:rFonts w:cstheme="minorHAnsi"/>
+                <w:sz w:val="19"/>
+                <w:szCs w:val="19"/>
+              </w:rPr>
+              <w:t xml:space="preserve">ub-8-bit quantization </w:t>
+            </w:r>
+            <w:r>
+              <w:rPr>
+                <w:rFonts w:cstheme="minorHAnsi"/>
+                <w:sz w:val="19"/>
+                <w:szCs w:val="19"/>
+              </w:rPr>
+              <w:t>were rarely investigated as they</w:t>
+            </w:r>
+            <w:r>
+              <w:rPr>
+                <w:rFonts w:cstheme="minorHAnsi"/>
+                <w:sz w:val="19"/>
+                <w:szCs w:val="19"/>
+              </w:rPr>
+              <w:t xml:space="preserve"> require sub-8-bit operators on neural network accelerators (NNAs), which often have inferior performance compared to their 8-bit counterpart due to the reduced numerical accuracy. Consequently, sub-8-bit NNAs are less adopted and thus there is no real latency measurement for existing sub-8- bit approaches</w:t>
+            </w:r>
+            <w:r>
+              <w:rPr>
+                <w:rFonts w:cstheme="minorHAnsi"/>
+                <w:sz w:val="19"/>
+                <w:szCs w:val="19"/>
+              </w:rPr>
+              <w:t>.</w:t>
+            </w:r>
+            <w:r>
+              <w:rPr>
+                <w:rFonts w:cstheme="minorHAnsi"/>
+                <w:sz w:val="19"/>
+                <w:szCs w:val="19"/>
+              </w:rPr>
+              <w:t xml:space="preserve"> </w:t>
+            </w:r>
+            <w:r>
+              <w:rPr>
+                <w:rFonts w:cstheme="minorHAnsi"/>
+                <w:sz w:val="19"/>
+                <w:szCs w:val="19"/>
+              </w:rPr>
+              <w:t>To leverage sub-8-bit arithmetic on INT8-based NNA, I</w:t>
+            </w:r>
+            <w:r>
+              <w:rPr>
+                <w:rFonts w:cstheme="minorHAnsi"/>
+                <w:sz w:val="19"/>
+                <w:szCs w:val="19"/>
+              </w:rPr>
+              <w:t xml:space="preserve"> propose</w:t>
+            </w:r>
+            <w:r>
+              <w:rPr>
+                <w:rFonts w:cstheme="minorHAnsi"/>
+                <w:sz w:val="19"/>
+                <w:szCs w:val="19"/>
+              </w:rPr>
+              <w:t>d</w:t>
+            </w:r>
+            <w:r>
+              <w:rPr>
+                <w:rFonts w:cstheme="minorHAnsi"/>
+                <w:sz w:val="19"/>
+                <w:szCs w:val="19"/>
+              </w:rPr>
+              <w:t xml:space="preserve"> a novel sub-8-bit quantization aware training (S8BQAT) </w:t>
+            </w:r>
+            <w:r>
+              <w:rPr>
+                <w:rFonts w:cstheme="minorHAnsi"/>
+                <w:sz w:val="19"/>
+                <w:szCs w:val="19"/>
+              </w:rPr>
+              <w:t xml:space="preserve">that was published in Interspeech’22 among the first few papers in this area. </w:t>
+            </w:r>
+          </w:p>
+          <w:p>
+            <w:pPr>
+              <w:rPr>
+                <w:rFonts w:cstheme="minorHAnsi"/>
+                <w:sz w:val="19"/>
+                <w:szCs w:val="19"/>
+              </w:rPr>
+            </w:pPr>
+            <w:r>
+              <w:rPr>
+                <w:rFonts w:cstheme="minorHAnsi"/>
+                <w:sz w:val="19"/>
+                <w:szCs w:val="19"/>
+              </w:rPr>
+              <w:t>S8BQAT distills</w:t>
+            </w:r>
+            <w:r>
+              <w:rPr>
+                <w:rFonts w:cstheme="minorHAnsi"/>
+                <w:sz w:val="19"/>
+                <w:szCs w:val="19"/>
+              </w:rPr>
+              <w:t xml:space="preserve"> a subset of 32 </w:t>
+            </w:r>
+            <w:r>
+              <w:rPr>
+                <w:rFonts w:cstheme="minorHAnsi"/>
+                <w:sz w:val="19"/>
+                <w:szCs w:val="19"/>
+              </w:rPr>
+              <w:t xml:space="preserve">quantization centroids from a pre-trained 32-bit baseline via a mechanism derived from Lloyd-Max scalar quantization theory. </w:t>
+            </w:r>
+            <w:r>
+              <w:rPr>
+                <w:rFonts w:cstheme="minorHAnsi"/>
+                <w:sz w:val="19"/>
+                <w:szCs w:val="19"/>
+              </w:rPr>
+              <w:t>I</w:t>
+            </w:r>
+            <w:r>
+              <w:rPr>
+                <w:rFonts w:cstheme="minorHAnsi"/>
+                <w:sz w:val="19"/>
+                <w:szCs w:val="19"/>
+              </w:rPr>
+              <w:t xml:space="preserve"> introduce</w:t>
+            </w:r>
+            <w:r>
+              <w:rPr>
+                <w:rFonts w:cstheme="minorHAnsi"/>
+                <w:sz w:val="19"/>
+                <w:szCs w:val="19"/>
+              </w:rPr>
+              <w:t>d</w:t>
+            </w:r>
+            <w:r>
+              <w:rPr>
+                <w:rFonts w:cstheme="minorHAnsi"/>
+                <w:sz w:val="19"/>
+                <w:szCs w:val="19"/>
+              </w:rPr>
+              <w:t xml:space="preserve"> Multi-Regional Absolute Cosine (</w:t>
+            </w:r>
+            <w:proofErr w:type="spellStart"/>
+            <w:r>
+              <w:rPr>
+                <w:rFonts w:cstheme="minorHAnsi"/>
+                <w:sz w:val="19"/>
+                <w:szCs w:val="19"/>
+              </w:rPr>
+              <w:t>MRACos</w:t>
+            </w:r>
+            <w:proofErr w:type="spellEnd"/>
+            <w:r>
+              <w:rPr>
+                <w:rFonts w:cstheme="minorHAnsi"/>
+                <w:sz w:val="19"/>
+                <w:szCs w:val="19"/>
+              </w:rPr>
+              <w:t xml:space="preserve">) </w:t>
+            </w:r>
+            <w:proofErr w:type="spellStart"/>
+            <w:r>
+              <w:rPr>
+                <w:rFonts w:cstheme="minorHAnsi"/>
+                <w:sz w:val="19"/>
+                <w:szCs w:val="19"/>
+              </w:rPr>
+              <w:t>regularizer</w:t>
+            </w:r>
+            <w:proofErr w:type="spellEnd"/>
+            <w:r>
+              <w:rPr>
+                <w:rFonts w:cstheme="minorHAnsi"/>
+                <w:sz w:val="19"/>
+                <w:szCs w:val="19"/>
+              </w:rPr>
+              <w:t xml:space="preserve">, which is INT8 compatible and computationally efficient. The </w:t>
+            </w:r>
+            <w:proofErr w:type="spellStart"/>
+            <w:r>
+              <w:rPr>
+                <w:rFonts w:cstheme="minorHAnsi"/>
+                <w:sz w:val="19"/>
+                <w:szCs w:val="19"/>
+              </w:rPr>
+              <w:t>MRACos</w:t>
+            </w:r>
+            <w:proofErr w:type="spellEnd"/>
+            <w:r>
+              <w:rPr>
+                <w:rFonts w:cstheme="minorHAnsi"/>
+                <w:sz w:val="19"/>
+                <w:szCs w:val="19"/>
+              </w:rPr>
+              <w:t xml:space="preserve"> </w:t>
+            </w:r>
+            <w:proofErr w:type="spellStart"/>
+            <w:r>
+              <w:rPr>
+                <w:rFonts w:cstheme="minorHAnsi"/>
+                <w:sz w:val="19"/>
+                <w:szCs w:val="19"/>
+              </w:rPr>
+              <w:t>regularizer</w:t>
+            </w:r>
+            <w:proofErr w:type="spellEnd"/>
+            <w:r>
+              <w:rPr>
+                <w:rFonts w:cstheme="minorHAnsi"/>
+                <w:sz w:val="19"/>
+                <w:szCs w:val="19"/>
+              </w:rPr>
+              <w:t xml:space="preserve"> </w:t>
+            </w:r>
+            <w:r>
+              <w:rPr>
+                <w:rFonts w:cstheme="minorHAnsi"/>
+                <w:sz w:val="19"/>
+                <w:szCs w:val="19"/>
+              </w:rPr>
+              <w:t>imposes a probability distribution on the network weights during training</w:t>
+            </w:r>
+            <w:r>
+              <w:rPr>
+                <w:rFonts w:cstheme="minorHAnsi"/>
+                <w:sz w:val="19"/>
+                <w:szCs w:val="19"/>
+              </w:rPr>
+              <w:t xml:space="preserve"> </w:t>
+            </w:r>
+            <w:r>
+              <w:rPr>
+                <w:rFonts w:cstheme="minorHAnsi"/>
+                <w:sz w:val="19"/>
+                <w:szCs w:val="19"/>
+              </w:rPr>
+              <w:t xml:space="preserve">by </w:t>
+            </w:r>
+            <w:r>
+              <w:rPr>
+                <w:rFonts w:cstheme="minorHAnsi"/>
+                <w:sz w:val="19"/>
+                <w:szCs w:val="19"/>
+              </w:rPr>
+              <w:t>penaliz</w:t>
+            </w:r>
+            <w:r>
+              <w:rPr>
+                <w:rFonts w:cstheme="minorHAnsi"/>
+                <w:sz w:val="19"/>
+                <w:szCs w:val="19"/>
+              </w:rPr>
+              <w:t>ing</w:t>
+            </w:r>
+            <w:r>
+              <w:rPr>
+                <w:rFonts w:cstheme="minorHAnsi"/>
+                <w:sz w:val="19"/>
+                <w:szCs w:val="19"/>
+              </w:rPr>
+              <w:t xml:space="preserve"> off-the-centroid weights and aggregates them towards their nearest quantization centroids. Additionally, the </w:t>
+            </w:r>
+            <w:proofErr w:type="spellStart"/>
+            <w:r>
+              <w:rPr>
+                <w:rFonts w:cstheme="minorHAnsi"/>
+                <w:sz w:val="19"/>
+                <w:szCs w:val="19"/>
+              </w:rPr>
+              <w:t>MRACos</w:t>
+            </w:r>
+            <w:proofErr w:type="spellEnd"/>
+            <w:r>
+              <w:rPr>
+                <w:rFonts w:cstheme="minorHAnsi"/>
+                <w:sz w:val="19"/>
+                <w:szCs w:val="19"/>
+              </w:rPr>
+              <w:t xml:space="preserve"> </w:t>
+            </w:r>
+            <w:proofErr w:type="spellStart"/>
+            <w:r>
+              <w:rPr>
+                <w:rFonts w:cstheme="minorHAnsi"/>
+                <w:sz w:val="19"/>
+                <w:szCs w:val="19"/>
+              </w:rPr>
+              <w:t>regularizer</w:t>
+            </w:r>
+            <w:proofErr w:type="spellEnd"/>
+            <w:r>
+              <w:rPr>
+                <w:rFonts w:cstheme="minorHAnsi"/>
+                <w:sz w:val="19"/>
+                <w:szCs w:val="19"/>
+              </w:rPr>
+              <w:t xml:space="preserve"> is accompanied by a periodic compressor that assigns each model weight to that nearest quantization centroid, ensuring quantization convergence and therefore minimizing runtime quantization-induced performance degradation.</w:t>
+            </w:r>
+            <w:r>
+              <w:rPr>
+                <w:rFonts w:cstheme="minorHAnsi"/>
+                <w:sz w:val="19"/>
+                <w:szCs w:val="19"/>
+              </w:rPr>
+              <w:t xml:space="preserve"> As mentioned before, </w:t>
+            </w:r>
+            <w:r>
+              <w:rPr>
+                <w:rFonts w:cstheme="minorHAnsi"/>
+                <w:sz w:val="19"/>
+                <w:szCs w:val="19"/>
+              </w:rPr>
+              <w:t>S8BQAT achieves superior WER-UPL tradeoff compared to</w:t>
+            </w:r>
+            <w:r>
+              <w:rPr>
+                <w:rFonts w:cstheme="minorHAnsi"/>
+                <w:sz w:val="19"/>
+                <w:szCs w:val="19"/>
+              </w:rPr>
+              <w:t xml:space="preserve"> our previous</w:t>
+            </w:r>
+            <w:r>
+              <w:rPr>
+                <w:rFonts w:cstheme="minorHAnsi"/>
+                <w:sz w:val="19"/>
+                <w:szCs w:val="19"/>
+              </w:rPr>
+              <w:t xml:space="preserve"> 8-bit</w:t>
+            </w:r>
+            <w:r>
+              <w:rPr>
+                <w:rFonts w:cstheme="minorHAnsi"/>
+                <w:sz w:val="19"/>
+                <w:szCs w:val="19"/>
+              </w:rPr>
+              <w:t xml:space="preserve"> QAT</w:t>
+            </w:r>
+            <w:r>
+              <w:rPr>
+                <w:rFonts w:cstheme="minorHAnsi"/>
+                <w:sz w:val="19"/>
+                <w:szCs w:val="19"/>
+              </w:rPr>
+              <w:t xml:space="preserve"> baseline. In particular, </w:t>
+            </w:r>
+            <w:r>
+              <w:rPr>
+                <w:rFonts w:cstheme="minorHAnsi"/>
+                <w:sz w:val="19"/>
+                <w:szCs w:val="19"/>
+              </w:rPr>
+              <w:t xml:space="preserve">with </w:t>
+            </w:r>
+            <w:r>
+              <w:rPr>
+                <w:rFonts w:cstheme="minorHAnsi"/>
+                <w:sz w:val="19"/>
+                <w:szCs w:val="19"/>
+              </w:rPr>
+              <w:t>S8BQAT</w:t>
+            </w:r>
+            <w:r>
+              <w:rPr>
+                <w:rFonts w:cstheme="minorHAnsi"/>
+                <w:sz w:val="19"/>
+                <w:szCs w:val="19"/>
+              </w:rPr>
+              <w:t>,</w:t>
+            </w:r>
+            <w:r>
+              <w:rPr>
+                <w:rFonts w:cstheme="minorHAnsi"/>
+                <w:sz w:val="19"/>
+                <w:szCs w:val="19"/>
+              </w:rPr>
+              <w:t xml:space="preserve"> </w:t>
+            </w:r>
+            <w:r>
+              <w:rPr>
+                <w:rFonts w:cstheme="minorHAnsi"/>
+                <w:sz w:val="19"/>
+                <w:szCs w:val="19"/>
+              </w:rPr>
+              <w:t xml:space="preserve">we increase the number of </w:t>
+            </w:r>
+            <w:r>
+              <w:rPr>
+                <w:rFonts w:cstheme="minorHAnsi"/>
+                <w:sz w:val="19"/>
+                <w:szCs w:val="19"/>
+              </w:rPr>
+              <w:t xml:space="preserve">Bluebottle’s </w:t>
+            </w:r>
+            <w:r>
+              <w:rPr>
+                <w:rFonts w:cstheme="minorHAnsi"/>
+                <w:sz w:val="19"/>
+                <w:szCs w:val="19"/>
+              </w:rPr>
+              <w:t>model parameters by 10.3%, thus reducing WER by 4-16% relative while reducing UPL by 5%</w:t>
+            </w:r>
+            <w:r>
+              <w:rPr>
+                <w:rFonts w:cstheme="minorHAnsi"/>
+                <w:sz w:val="19"/>
+                <w:szCs w:val="19"/>
+              </w:rPr>
+              <w:t>.</w:t>
+            </w:r>
+          </w:p>
+          <w:p>
+            <w:pPr>
+              <w:rPr>
+                <w:rFonts w:cstheme="minorHAnsi"/>
+                <w:sz w:val="19"/>
+                <w:szCs w:val="19"/>
+              </w:rPr>
+            </w:pPr>
+            <w:r>
+              <w:rPr>
+                <w:rFonts w:cstheme="minorHAnsi"/>
+                <w:sz w:val="19"/>
+                <w:szCs w:val="19"/>
+              </w:rPr>
+              <w:t xml:space="preserve">While S8BQAT was successfully productized in multiple RNN-T based on-device ASR programs, we did not stop but insisted on the highest standard. With the </w:t>
+            </w:r>
+            <w:r>
+              <w:rPr>
+                <w:rFonts w:cstheme="minorHAnsi"/>
+                <w:sz w:val="19"/>
+                <w:szCs w:val="19"/>
+              </w:rPr>
+              <w:t>guidance</w:t>
+            </w:r>
+            <w:r>
+              <w:rPr>
+                <w:rFonts w:cstheme="minorHAnsi"/>
+                <w:sz w:val="19"/>
+                <w:szCs w:val="19"/>
+              </w:rPr>
+              <w:t xml:space="preserve"> from </w:t>
+            </w:r>
+            <w:proofErr w:type="spellStart"/>
+            <w:r>
+              <w:rPr>
+                <w:rFonts w:cs="Times New Roman"/>
+                <w:sz w:val="19"/>
+                <w:szCs w:val="19"/>
+              </w:rPr>
+              <w:t>Hieu</w:t>
+            </w:r>
+            <w:proofErr w:type="spellEnd"/>
+            <w:r>
+              <w:rPr>
+                <w:rFonts w:cs="Times New Roman"/>
+                <w:sz w:val="19"/>
+                <w:szCs w:val="19"/>
+              </w:rPr>
+              <w:t xml:space="preserve"> Nguyen (AS manager in AHS-ASR) </w:t>
+            </w:r>
+            <w:r>
+              <w:rPr>
+                <w:rFonts w:cstheme="minorHAnsi"/>
+                <w:sz w:val="19"/>
+                <w:szCs w:val="19"/>
+              </w:rPr>
+              <w:t xml:space="preserve">and Grant </w:t>
+            </w:r>
+            <w:proofErr w:type="spellStart"/>
+            <w:r>
+              <w:rPr>
+                <w:rFonts w:cstheme="minorHAnsi"/>
+                <w:sz w:val="19"/>
+                <w:szCs w:val="19"/>
+              </w:rPr>
+              <w:t>Strimel</w:t>
+            </w:r>
+            <w:proofErr w:type="spellEnd"/>
+            <w:r>
+              <w:rPr>
+                <w:rFonts w:cstheme="minorHAnsi"/>
+                <w:sz w:val="19"/>
+                <w:szCs w:val="19"/>
+              </w:rPr>
+              <w:t xml:space="preserve"> (Pr. Applied Scientist in AHS-ASR), I further invented the next generation of </w:t>
+            </w:r>
+            <w:r>
+              <w:rPr>
+                <w:rFonts w:cstheme="minorHAnsi"/>
+                <w:sz w:val="19"/>
+                <w:szCs w:val="19"/>
+              </w:rPr>
+              <w:t>S8BQAT</w:t>
+            </w:r>
+            <w:r>
+              <w:rPr>
+                <w:rFonts w:cstheme="minorHAnsi"/>
+                <w:sz w:val="19"/>
+                <w:szCs w:val="19"/>
+              </w:rPr>
+              <w:t xml:space="preserve">, called General Quantizer, or GQ. </w:t>
+            </w:r>
+          </w:p>
+          <w:p>
+            <w:pPr>
+              <w:rPr>
+                <w:rFonts w:cstheme="minorHAnsi"/>
+                <w:sz w:val="19"/>
+                <w:szCs w:val="19"/>
+              </w:rPr>
+            </w:pPr>
+            <w:r>
+              <w:rPr>
+                <w:rFonts w:cstheme="minorHAnsi"/>
+                <w:sz w:val="19"/>
+                <w:szCs w:val="19"/>
+              </w:rPr>
+              <w:t xml:space="preserve">Inspired from S8BQAT, GQ features </w:t>
+            </w:r>
+            <w:r>
+              <w:rPr>
+                <w:rFonts w:cstheme="minorHAnsi"/>
+                <w:sz w:val="19"/>
+                <w:szCs w:val="19"/>
+              </w:rPr>
+              <w:t>a regularization-free, “soft-to-hard” compression mechanism with self-adjustable centroids in a µ-Law constrained space, resulting in a simpler yet more versatile quantization scheme</w:t>
+            </w:r>
+            <w:r>
+              <w:rPr>
+                <w:rFonts w:cstheme="minorHAnsi"/>
+                <w:sz w:val="19"/>
+                <w:szCs w:val="19"/>
+              </w:rPr>
+              <w:t xml:space="preserve">. </w:t>
+            </w:r>
+            <w:r>
+              <w:rPr>
+                <w:rFonts w:cstheme="minorHAnsi"/>
+                <w:sz w:val="19"/>
+                <w:szCs w:val="19"/>
+              </w:rPr>
+              <w:t>Same with S8BQAT, w</w:t>
+            </w:r>
+            <w:r>
+              <w:rPr>
+                <w:rFonts w:cstheme="minorHAnsi"/>
+                <w:sz w:val="19"/>
+                <w:szCs w:val="19"/>
+              </w:rPr>
+              <w:t>e observe a 30.73% memory footprint saving and 31.75% user-perceived latency reduction compared to 8-bit QAT via physical device benchmarking</w:t>
+            </w:r>
+            <w:r>
+              <w:rPr>
+                <w:rFonts w:cstheme="minorHAnsi"/>
+                <w:sz w:val="19"/>
+                <w:szCs w:val="19"/>
+              </w:rPr>
+              <w:t>. What’s superior is that</w:t>
+            </w:r>
+            <w:r>
+              <w:rPr>
+                <w:rFonts w:cstheme="minorHAnsi"/>
+                <w:sz w:val="19"/>
+                <w:szCs w:val="19"/>
+              </w:rPr>
+              <w:t xml:space="preserve"> GQ can compress both RNN-T and Conformer into </w:t>
+            </w:r>
+            <w:r>
+              <w:rPr>
+                <w:rFonts w:cstheme="minorHAnsi"/>
+                <w:sz w:val="19"/>
+                <w:szCs w:val="19"/>
+              </w:rPr>
+              <w:t>an arbitrary bit-depth</w:t>
+            </w:r>
+            <w:r>
+              <w:rPr>
+                <w:rFonts w:cstheme="minorHAnsi"/>
+                <w:sz w:val="19"/>
+                <w:szCs w:val="19"/>
+              </w:rPr>
+              <w:t xml:space="preserve"> setting with minimal manual effort</w:t>
+            </w:r>
+            <w:r>
+              <w:rPr>
+                <w:rFonts w:cstheme="minorHAnsi"/>
+                <w:sz w:val="19"/>
+                <w:szCs w:val="19"/>
+              </w:rPr>
+              <w:t>,</w:t>
+            </w:r>
+            <w:r>
+              <w:rPr>
+                <w:rFonts w:cstheme="minorHAnsi"/>
+                <w:sz w:val="19"/>
+                <w:szCs w:val="19"/>
+              </w:rPr>
+              <w:t xml:space="preserve"> as a play-n-play solution ASR quantization.</w:t>
+            </w:r>
+          </w:p>
+          <w:p>
+            <w:pPr>
+              <w:rPr>
+                <w:rFonts w:cstheme="minorHAnsi"/>
+                <w:sz w:val="19"/>
+                <w:szCs w:val="19"/>
+              </w:rPr>
+            </w:pPr>
+          </w:p>
+          <w:p>
+            <w:pPr>
+              <w:rPr>
+                <w:rFonts w:cs="Times New Roman"/>
+                <w:sz w:val="19"/>
+                <w:szCs w:val="19"/>
+              </w:rPr>
+            </w:pPr>
+            <w:r>
+              <w:rPr>
+                <w:rFonts w:cstheme="minorHAnsi"/>
+                <w:b/>
+                <w:bCs/>
+                <w:sz w:val="19"/>
+                <w:szCs w:val="19"/>
+              </w:rPr>
+              <w:t xml:space="preserve">Impact: </w:t>
+            </w:r>
+            <w:r>
+              <w:rPr>
+                <w:rFonts w:cstheme="minorHAnsi"/>
+                <w:b/>
+                <w:bCs/>
+                <w:sz w:val="19"/>
+                <w:szCs w:val="19"/>
+              </w:rPr>
               <w:br/>
             </w:r>
             <w:r>
               <w:rPr>
                 <w:rFonts w:cs="Times New Roman"/>
-                <w:szCs w:val="24"/>
-              </w:rPr>
-              <w:t xml:space="preserve">Sub-8-bit quantization has made board impact, in terms of both research and production. </w:t>
+                <w:sz w:val="19"/>
+                <w:szCs w:val="19"/>
+              </w:rPr>
+              <w:t>Sub-8-bit</w:t>
+            </w:r>
+            <w:r>
+              <w:rPr>
+                <w:rFonts w:cs="Times New Roman"/>
+                <w:sz w:val="19"/>
+                <w:szCs w:val="19"/>
+              </w:rPr>
+              <w:t>/general</w:t>
+            </w:r>
+            <w:r>
+              <w:rPr>
+                <w:rFonts w:cs="Times New Roman"/>
+                <w:sz w:val="19"/>
+                <w:szCs w:val="19"/>
+              </w:rPr>
+              <w:t xml:space="preserve"> quantization has made board impact, in terms of both research and production. </w:t>
             </w:r>
           </w:p>
           <w:p>
@@ -2961,7 +5134,8 @@
               <w:spacing w:line="240" w:lineRule="auto"/>
               <w:rPr>
                 <w:rFonts w:cs="Times New Roman"/>
-                <w:szCs w:val="24"/>
+                <w:sz w:val="19"/>
+                <w:szCs w:val="19"/>
               </w:rPr>
             </w:pPr>
             <w:r>
@@ -2971,7 +5145,8 @@
                 <w:bCs/>
                 <w:i/>
                 <w:iCs/>
-                <w:szCs w:val="24"/>
+                <w:sz w:val="19"/>
+                <w:szCs w:val="19"/>
               </w:rPr>
               <w:t>For on-device ASR production</w:t>
             </w:r>
@@ -2982,44 +5157,18 @@
                 <w:bCs/>
                 <w:i/>
                 <w:iCs/>
-                <w:szCs w:val="24"/>
+                <w:sz w:val="19"/>
+                <w:szCs w:val="19"/>
               </w:rPr>
               <w:t>:</w:t>
             </w:r>
             <w:r>
               <w:rPr>
                 <w:rFonts w:cs="Times New Roman"/>
-                <w:szCs w:val="24"/>
-              </w:rPr>
-              <w:t xml:space="preserve"> i</w:t>
-            </w:r>
-            <w:r>
-              <w:rPr>
-                <w:rFonts w:cs="Times New Roman"/>
-                <w:szCs w:val="24"/>
-              </w:rPr>
-              <w:t>t effectively lowers the user</w:t>
-            </w:r>
-            <w:r>
-              <w:rPr>
-                <w:rFonts w:cs="Times New Roman"/>
-                <w:szCs w:val="24"/>
-              </w:rPr>
-              <w:t xml:space="preserve"> perceived</w:t>
-            </w:r>
-            <w:r>
-              <w:rPr>
-                <w:rFonts w:cs="Times New Roman"/>
-                <w:szCs w:val="24"/>
-              </w:rPr>
-              <w:t xml:space="preserve"> latency by over 30%</w:t>
-            </w:r>
-            <w:r>
-              <w:rPr>
-                <w:rFonts w:cs="Times New Roman"/>
-                <w:szCs w:val="24"/>
-              </w:rPr>
-              <w:t xml:space="preserve"> (</w:t>
+                <w:sz w:val="19"/>
+                <w:szCs w:val="19"/>
+              </w:rPr>
+              <w:t xml:space="preserve"> it effectively lowers the user perceived latency by over 30% (</w:t>
             </w:r>
             <w:hyperlink r:id="rId14" w:anchor="/items/257984" w:history="1">
               <w:r>
@@ -3051,42 +5200,40 @@
             <w:r>
               <w:rPr>
                 <w:rFonts w:cs="Times New Roman"/>
-                <w:szCs w:val="24"/>
-              </w:rPr>
-              <w:t xml:space="preserve">) </w:t>
-            </w:r>
-            <w:r>
-              <w:rPr>
-                <w:rFonts w:cs="Times New Roman"/>
-                <w:szCs w:val="24"/>
-              </w:rPr>
-              <w:t xml:space="preserve">, which affords a larger RNN-T architecture for improving recognition accuracy. </w:t>
-            </w:r>
-            <w:r>
-              <w:rPr>
-                <w:rFonts w:cs="Times New Roman"/>
-                <w:szCs w:val="24"/>
+                <w:sz w:val="19"/>
+                <w:szCs w:val="19"/>
+              </w:rPr>
+              <w:t xml:space="preserve">), which affords a larger RNN-T architecture for improving recognition accuracy. </w:t>
+            </w:r>
+            <w:r>
+              <w:rPr>
+                <w:rFonts w:cs="Times New Roman"/>
+                <w:sz w:val="19"/>
+                <w:szCs w:val="19"/>
               </w:rPr>
               <w:t>Dr. Zhen</w:t>
             </w:r>
             <w:r>
               <w:rPr>
                 <w:rFonts w:cs="Times New Roman"/>
-                <w:szCs w:val="24"/>
+                <w:sz w:val="19"/>
+                <w:szCs w:val="19"/>
               </w:rPr>
               <w:t xml:space="preserve"> deployed sub-8-bit quantization in Bluebottle</w:t>
             </w:r>
             <w:r>
               <w:rPr>
                 <w:rFonts w:cs="Times New Roman"/>
-                <w:szCs w:val="24"/>
+                <w:sz w:val="19"/>
+                <w:szCs w:val="19"/>
               </w:rPr>
               <w:t xml:space="preserve"> (Laser/Theia)</w:t>
             </w:r>
             <w:r>
               <w:rPr>
                 <w:rFonts w:cs="Times New Roman"/>
-                <w:szCs w:val="24"/>
+                <w:sz w:val="19"/>
+                <w:szCs w:val="19"/>
               </w:rPr>
               <w:t xml:space="preserve"> </w:t>
             </w:r>
@@ -3094,7 +5241,8 @@
             <w:r>
               <w:rPr>
                 <w:rFonts w:cs="Times New Roman"/>
-                <w:szCs w:val="24"/>
+                <w:sz w:val="19"/>
+                <w:szCs w:val="19"/>
               </w:rPr>
               <w:t>en</w:t>
             </w:r>
@@ -3102,14 +5250,16 @@
             <w:r>
               <w:rPr>
                 <w:rFonts w:cs="Times New Roman"/>
-                <w:szCs w:val="24"/>
+                <w:sz w:val="19"/>
+                <w:szCs w:val="19"/>
               </w:rPr>
               <w:t>-US R15</w:t>
             </w:r>
             <w:r>
               <w:rPr>
                 <w:rFonts w:cs="Times New Roman"/>
-                <w:szCs w:val="24"/>
+                <w:sz w:val="19"/>
+                <w:szCs w:val="19"/>
               </w:rPr>
               <w:t xml:space="preserve"> (</w:t>
             </w:r>
@@ -3118,7 +5268,8 @@
                 <w:rPr>
                   <w:rStyle w:val="Hyperlink"/>
                   <w:rFonts w:cs="Times New Roman"/>
-                  <w:szCs w:val="24"/>
+                  <w:sz w:val="19"/>
+                  <w:szCs w:val="19"/>
                 </w:rPr>
                 <w:t>Wiki page</w:t>
               </w:r>
@@ -3126,91 +5277,88 @@
             <w:r>
               <w:rPr>
                 <w:rFonts w:cs="Times New Roman"/>
-                <w:szCs w:val="24"/>
+                <w:sz w:val="19"/>
+                <w:szCs w:val="19"/>
               </w:rPr>
               <w:t>)</w:t>
             </w:r>
             <w:r>
               <w:rPr>
                 <w:rFonts w:cs="Times New Roman"/>
-                <w:szCs w:val="24"/>
+                <w:sz w:val="19"/>
+                <w:szCs w:val="19"/>
               </w:rPr>
               <w:t xml:space="preserve">, as the first 5-bit ASR model in Alexa: the model was able to </w:t>
             </w:r>
             <w:r>
               <w:rPr>
                 <w:rFonts w:cs="Times New Roman"/>
-                <w:szCs w:val="24"/>
+                <w:sz w:val="19"/>
+                <w:szCs w:val="19"/>
               </w:rPr>
               <w:t>feature</w:t>
             </w:r>
             <w:r>
               <w:rPr>
                 <w:rFonts w:cs="Times New Roman"/>
-                <w:szCs w:val="24"/>
+                <w:sz w:val="19"/>
+                <w:szCs w:val="19"/>
               </w:rPr>
               <w:t xml:space="preserve"> </w:t>
             </w:r>
             <w:r>
               <w:rPr>
                 <w:rFonts w:cs="Times New Roman"/>
-                <w:szCs w:val="24"/>
-              </w:rPr>
-              <w:t>11.7%</w:t>
-            </w:r>
-            <w:r>
-              <w:rPr>
-                <w:rFonts w:cs="Times New Roman"/>
-                <w:szCs w:val="24"/>
-              </w:rPr>
-              <w:t xml:space="preserve"> more </w:t>
-            </w:r>
-            <w:r>
-              <w:rPr>
-                <w:rFonts w:cs="Times New Roman"/>
-                <w:szCs w:val="24"/>
+                <w:sz w:val="19"/>
+                <w:szCs w:val="19"/>
+              </w:rPr>
+              <w:t xml:space="preserve">11.7% more </w:t>
+            </w:r>
+            <w:r>
+              <w:rPr>
+                <w:rFonts w:cs="Times New Roman"/>
+                <w:sz w:val="19"/>
+                <w:szCs w:val="19"/>
               </w:rPr>
               <w:t xml:space="preserve">parameters </w:t>
             </w:r>
             <w:r>
               <w:rPr>
                 <w:rFonts w:cs="Times New Roman"/>
-                <w:szCs w:val="24"/>
+                <w:sz w:val="19"/>
+                <w:szCs w:val="19"/>
               </w:rPr>
               <w:t>to achieve</w:t>
             </w:r>
             <w:r>
               <w:rPr>
                 <w:rFonts w:cs="Times New Roman"/>
-                <w:szCs w:val="24"/>
+                <w:sz w:val="19"/>
+                <w:szCs w:val="19"/>
               </w:rPr>
               <w:t xml:space="preserve"> </w:t>
             </w:r>
             <w:r>
               <w:rPr>
                 <w:rFonts w:cs="Times New Roman"/>
-                <w:szCs w:val="24"/>
-              </w:rPr>
-              <w:t>WERR of 15.3% on glidepath and 18.8% on messaging</w:t>
-            </w:r>
-            <w:r>
-              <w:rPr>
-                <w:rFonts w:cs="Times New Roman"/>
-                <w:szCs w:val="24"/>
-              </w:rPr>
-              <w:t xml:space="preserve">, </w:t>
-            </w:r>
-            <w:r>
-              <w:rPr>
-                <w:rFonts w:cs="Times New Roman"/>
-                <w:szCs w:val="24"/>
+                <w:sz w:val="19"/>
+                <w:szCs w:val="19"/>
+              </w:rPr>
+              <w:t xml:space="preserve">WERR of 15.3% on glidepath and 18.8% on messaging, </w:t>
+            </w:r>
+            <w:r>
+              <w:rPr>
+                <w:rFonts w:cs="Times New Roman"/>
+                <w:sz w:val="19"/>
+                <w:szCs w:val="19"/>
               </w:rPr>
               <w:t xml:space="preserve">yet still with reduced latency. </w:t>
             </w:r>
             <w:r>
               <w:rPr>
                 <w:rFonts w:cs="Times New Roman"/>
-                <w:szCs w:val="24"/>
+                <w:sz w:val="19"/>
+                <w:szCs w:val="19"/>
               </w:rPr>
               <w:t xml:space="preserve">Similarly, for </w:t>
             </w:r>
@@ -3218,7 +5366,8 @@
             <w:r>
               <w:rPr>
                 <w:rFonts w:cs="Times New Roman"/>
-                <w:szCs w:val="24"/>
+                <w:sz w:val="19"/>
+                <w:szCs w:val="19"/>
               </w:rPr>
               <w:t>CrossTown</w:t>
             </w:r>
@@ -3226,51 +5375,26 @@
             <w:r>
               <w:rPr>
                 <w:rFonts w:cs="Times New Roman"/>
-                <w:szCs w:val="24"/>
+                <w:sz w:val="19"/>
+                <w:szCs w:val="19"/>
               </w:rPr>
               <w:t xml:space="preserve"> (with devices of more constrained memory size)</w:t>
             </w:r>
             <w:r>
               <w:rPr>
                 <w:rFonts w:cs="Times New Roman"/>
-                <w:szCs w:val="24"/>
-              </w:rPr>
-              <w:t xml:space="preserve">, </w:t>
-            </w:r>
-            <w:r>
-              <w:rPr>
-                <w:rFonts w:cs="Times New Roman"/>
-                <w:szCs w:val="24"/>
-              </w:rPr>
-              <w:t xml:space="preserve">Dr. Zhen is the release owner of </w:t>
-            </w:r>
-            <w:r>
-              <w:rPr>
-                <w:rFonts w:cs="Times New Roman"/>
-                <w:szCs w:val="24"/>
-              </w:rPr>
-              <w:t xml:space="preserve">the </w:t>
-            </w:r>
-            <w:r>
-              <w:rPr>
-                <w:rFonts w:cs="Times New Roman"/>
-                <w:szCs w:val="24"/>
-              </w:rPr>
-              <w:t>es-ES model</w:t>
-            </w:r>
-            <w:r>
-              <w:rPr>
-                <w:rFonts w:cs="Times New Roman"/>
-                <w:szCs w:val="24"/>
-              </w:rPr>
-              <w:t xml:space="preserve"> (</w:t>
+                <w:sz w:val="19"/>
+                <w:szCs w:val="19"/>
+              </w:rPr>
+              <w:t>, Dr. Zhen is the release owner of the es-ES model (</w:t>
             </w:r>
             <w:hyperlink r:id="rId17" w:anchor="0--1532767274" w:history="1">
               <w:r>
                 <w:rPr>
                   <w:rStyle w:val="Hyperlink"/>
                   <w:rFonts w:cs="Times New Roman"/>
-                  <w:szCs w:val="24"/>
+                  <w:sz w:val="19"/>
+                  <w:szCs w:val="19"/>
                 </w:rPr>
                 <w:t>Wiki page</w:t>
               </w:r>
@@ -3278,7 +5402,8 @@
             <w:r>
               <w:rPr>
                 <w:rFonts w:cs="Times New Roman"/>
-                <w:szCs w:val="24"/>
+                <w:sz w:val="19"/>
+                <w:szCs w:val="19"/>
               </w:rPr>
               <w:t xml:space="preserve">), the first non </w:t>
             </w:r>
@@ -3286,7 +5411,8 @@
             <w:r>
               <w:rPr>
                 <w:rFonts w:cs="Times New Roman"/>
-                <w:szCs w:val="24"/>
+                <w:sz w:val="19"/>
+                <w:szCs w:val="19"/>
               </w:rPr>
               <w:t>en</w:t>
             </w:r>
@@ -3294,35 +5420,16 @@
             <w:r>
               <w:rPr>
                 <w:rFonts w:cs="Times New Roman"/>
-                <w:szCs w:val="24"/>
-              </w:rPr>
-              <w:t xml:space="preserve">-US locale with 5-bit quantization: it </w:t>
-            </w:r>
-            <w:r>
-              <w:rPr>
-                <w:rFonts w:cs="Times New Roman"/>
-                <w:szCs w:val="24"/>
-              </w:rPr>
-              <w:t>reduces the memory-footprint by</w:t>
-            </w:r>
-            <w:r>
-              <w:rPr>
-                <w:rFonts w:cs="Times New Roman"/>
-                <w:szCs w:val="24"/>
-              </w:rPr>
-              <w:t xml:space="preserve"> 46.0% from 54MB to 29MB on NNA v2, </w:t>
-            </w:r>
-            <w:r>
-              <w:rPr>
-                <w:rFonts w:cs="Times New Roman"/>
-                <w:szCs w:val="24"/>
-              </w:rPr>
-              <w:t>which solved the memory bottleneck of deploying ASR models to 5</w:t>
-            </w:r>
-            <w:r>
-              <w:rPr>
-                <w:rFonts w:cs="Times New Roman"/>
-                <w:szCs w:val="24"/>
+                <w:sz w:val="19"/>
+                <w:szCs w:val="19"/>
+              </w:rPr>
+              <w:t>-US locale with 5-bit quantization: it reduces the memory-footprint by 46.0% from 54MB to 29MB on NNA v2, which solved the memory bottleneck of deploying ASR models to 5</w:t>
+            </w:r>
+            <w:r>
+              <w:rPr>
+                <w:rFonts w:cs="Times New Roman"/>
+                <w:sz w:val="19"/>
+                <w:szCs w:val="19"/>
                 <w:vertAlign w:val="superscript"/>
               </w:rPr>
               <w:t>th</w:t>
@@ -3330,7 +5437,8 @@
             <w:r>
               <w:rPr>
                 <w:rFonts w:cs="Times New Roman"/>
-                <w:szCs w:val="24"/>
+                <w:sz w:val="19"/>
+                <w:szCs w:val="19"/>
               </w:rPr>
               <w:t xml:space="preserve"> generation of Echo Dot (Cannoli/</w:t>
             </w:r>
@@ -3338,7 +5446,8 @@
             <w:r>
               <w:rPr>
                 <w:rFonts w:cs="Times New Roman"/>
-                <w:szCs w:val="24"/>
+                <w:sz w:val="19"/>
+                <w:szCs w:val="19"/>
               </w:rPr>
               <w:t>CheeseCake</w:t>
             </w:r>
@@ -3346,22 +5455,17 @@
             <w:r>
               <w:rPr>
                 <w:rFonts w:cs="Times New Roman"/>
-                <w:szCs w:val="24"/>
-              </w:rPr>
-              <w:t>)</w:t>
-            </w:r>
-            <w:r>
-              <w:rPr>
-                <w:rFonts w:cs="Times New Roman"/>
-                <w:szCs w:val="24"/>
-              </w:rPr>
-              <w:t xml:space="preserve">. Dr. Zhen also onboarded a few other applied scientists to productizing 5-bit quantization in multiple locales for the </w:t>
+                <w:sz w:val="19"/>
+                <w:szCs w:val="19"/>
+              </w:rPr>
+              <w:t xml:space="preserve">). Dr. Zhen also onboarded a few other applied scientists to productizing 5-bit quantization in multiple locales for the </w:t>
             </w:r>
             <w:proofErr w:type="spellStart"/>
             <w:r>
               <w:rPr>
                 <w:rFonts w:cs="Times New Roman"/>
-                <w:szCs w:val="24"/>
+                <w:sz w:val="19"/>
+                <w:szCs w:val="19"/>
               </w:rPr>
               <w:t>BlueBottle</w:t>
             </w:r>
@@ -3369,7 +5473,8 @@
             <w:r>
               <w:rPr>
                 <w:rFonts w:cs="Times New Roman"/>
-                <w:szCs w:val="24"/>
+                <w:sz w:val="19"/>
+                <w:szCs w:val="19"/>
               </w:rPr>
               <w:t>/</w:t>
             </w:r>
@@ -3377,7 +5482,8 @@
             <w:r>
               <w:rPr>
                 <w:rFonts w:cs="Times New Roman"/>
-                <w:szCs w:val="24"/>
+                <w:sz w:val="19"/>
+                <w:szCs w:val="19"/>
               </w:rPr>
               <w:t>CrossTown</w:t>
             </w:r>
@@ -3385,58 +5491,27 @@
             <w:r>
               <w:rPr>
                 <w:rFonts w:cs="Times New Roman"/>
-                <w:szCs w:val="24"/>
-              </w:rPr>
-              <w:t xml:space="preserve"> program. </w:t>
-            </w:r>
-            <w:r>
-              <w:rPr>
-                <w:rFonts w:cs="Times New Roman"/>
-                <w:szCs w:val="24"/>
-              </w:rPr>
-              <w:t>By the end of 2022, we have deployed sub-8-bit quantization enabled ASR architectures to all of our NNA-enabled EFD Edge programs (Bluebottle and Crosstown) across all locales</w:t>
-            </w:r>
-            <w:r>
-              <w:rPr>
-                <w:rFonts w:cs="Times New Roman"/>
-                <w:szCs w:val="24"/>
-              </w:rPr>
-              <w:t xml:space="preserve">, which includes </w:t>
-            </w:r>
-            <w:r>
-              <w:rPr>
-                <w:rFonts w:cs="Times New Roman"/>
-                <w:szCs w:val="24"/>
-              </w:rPr>
-              <w:t>the products Echo, Echo Dot, and Echo Show</w:t>
-            </w:r>
-            <w:r>
-              <w:rPr>
-                <w:rFonts w:cs="Times New Roman"/>
-                <w:szCs w:val="24"/>
-              </w:rPr>
-              <w:t xml:space="preserve"> </w:t>
-            </w:r>
-            <w:r>
-              <w:rPr>
-                <w:rFonts w:cs="Times New Roman"/>
-                <w:szCs w:val="24"/>
-              </w:rPr>
-              <w:t xml:space="preserve">for </w:t>
-            </w:r>
-            <w:r>
-              <w:rPr>
-                <w:rFonts w:cs="Times New Roman"/>
-                <w:szCs w:val="24"/>
-              </w:rPr>
-              <w:t>Amazon.com Inc. voice-controlled assistants</w:t>
-            </w:r>
-            <w:r>
-              <w:rPr>
-                <w:rFonts w:cs="Times New Roman"/>
-                <w:szCs w:val="24"/>
-              </w:rPr>
-              <w:t>.</w:t>
+                <w:sz w:val="19"/>
+                <w:szCs w:val="19"/>
+              </w:rPr>
+              <w:t xml:space="preserve"> program. By the end of 2022, we have deployed sub-8-bit quantization enabled ASR </w:t>
+            </w:r>
+            <w:r>
+              <w:rPr>
+                <w:rFonts w:cs="Times New Roman"/>
+                <w:sz w:val="19"/>
+                <w:szCs w:val="19"/>
+              </w:rPr>
+              <w:lastRenderedPageBreak/>
+              <w:t xml:space="preserve">architectures to all of our NNA-enabled EFD Edge programs (Bluebottle and Crosstown) across all locales, which includes the products Echo, Echo Dot, and Echo Show </w:t>
+            </w:r>
+            <w:r>
+              <w:rPr>
+                <w:rFonts w:cs="Times New Roman"/>
+                <w:sz w:val="19"/>
+                <w:szCs w:val="19"/>
+              </w:rPr>
+              <w:t>for Amazon.com Inc. voice-controlled assistants.</w:t>
             </w:r>
           </w:p>
           <w:p>
@@ -3448,7 +5523,8 @@
                 <w:bCs/>
                 <w:i/>
                 <w:iCs/>
-                <w:szCs w:val="24"/>
+                <w:sz w:val="19"/>
+                <w:szCs w:val="19"/>
               </w:rPr>
             </w:pPr>
             <w:r>
@@ -3458,7 +5534,8 @@
                 <w:bCs/>
                 <w:i/>
                 <w:iCs/>
-                <w:szCs w:val="24"/>
+                <w:sz w:val="19"/>
+                <w:szCs w:val="19"/>
               </w:rPr>
               <w:t>(make cloud case stronger, consider it first, perception is that bb is not that important)</w:t>
             </w:r>
@@ -3468,7 +5545,8 @@
               <w:spacing w:line="240" w:lineRule="auto"/>
               <w:rPr>
                 <w:rFonts w:cs="Times New Roman"/>
-                <w:szCs w:val="24"/>
+                <w:sz w:val="19"/>
+                <w:szCs w:val="19"/>
               </w:rPr>
             </w:pPr>
             <w:r>
@@ -3478,7 +5556,8 @@
                 <w:bCs/>
                 <w:i/>
                 <w:iCs/>
-                <w:szCs w:val="24"/>
+                <w:sz w:val="19"/>
+                <w:szCs w:val="19"/>
               </w:rPr>
               <w:t>For cloud ASR production:</w:t>
             </w:r>
@@ -3487,36 +5566,25 @@
                 <w:rFonts w:cs="Times New Roman"/>
                 <w:b/>
                 <w:bCs/>
-                <w:szCs w:val="24"/>
+                <w:sz w:val="19"/>
+                <w:szCs w:val="19"/>
               </w:rPr>
               <w:t xml:space="preserve"> </w:t>
             </w:r>
             <w:r>
               <w:rPr>
                 <w:rFonts w:cs="Times New Roman"/>
-                <w:szCs w:val="24"/>
-              </w:rPr>
-              <w:t>after the deployment of sub-8-bit QAT to on-device ASR, Dr. Zhen kept pushing the envelope and brought more innovation to ASR model in-training quantization, called General Quantizer (GQ), making the recipe more concise, reusable among arbitrary model architectures either on-device or in-the-cloud.</w:t>
-            </w:r>
-            <w:r>
-              <w:rPr>
-                <w:rFonts w:cs="Times New Roman"/>
-                <w:szCs w:val="24"/>
-              </w:rPr>
-              <w:t xml:space="preserve"> </w:t>
-            </w:r>
-            <w:r>
-              <w:rPr>
-                <w:rFonts w:cs="Times New Roman"/>
-                <w:szCs w:val="24"/>
-              </w:rPr>
-              <w:t xml:space="preserve">GQ further improves the simplicity of enabling quantization aware training: the length of code is reduced by over 28% in </w:t>
+                <w:sz w:val="19"/>
+                <w:szCs w:val="19"/>
+              </w:rPr>
+              <w:t xml:space="preserve">after the deployment of sub-8-bit QAT to on-device ASR, Dr. Zhen kept pushing the envelope and brought more innovation to ASR model in-training quantization, called General Quantizer (GQ), making the recipe more concise, reusable among arbitrary model architectures either on-device or in-the-cloud. GQ further improves the simplicity of enabling quantization aware training: the length of code is reduced by over 28% in </w:t>
             </w:r>
             <w:proofErr w:type="spellStart"/>
             <w:r>
               <w:rPr>
                 <w:rFonts w:cs="Times New Roman"/>
-                <w:szCs w:val="24"/>
+                <w:sz w:val="19"/>
+                <w:szCs w:val="19"/>
               </w:rPr>
               <w:t>Phasa</w:t>
             </w:r>
@@ -3524,79 +5592,18 @@
             <w:r>
               <w:rPr>
                 <w:rFonts w:cs="Times New Roman"/>
-                <w:szCs w:val="24"/>
-              </w:rPr>
-              <w:t xml:space="preserve"> mainline</w:t>
-            </w:r>
-            <w:r>
-              <w:rPr>
-                <w:rFonts w:cs="Times New Roman"/>
-                <w:szCs w:val="24"/>
-              </w:rPr>
-              <w:t xml:space="preserve"> (GQ task)</w:t>
-            </w:r>
-            <w:r>
-              <w:rPr>
-                <w:rFonts w:cs="Times New Roman"/>
-                <w:szCs w:val="24"/>
-              </w:rPr>
-              <w:t>; GQ is model-agnostic, making the QAT mechanism a callback based, plug-and-play solution. This effectively lowers the endeavor of the release owner to intake our innovation.</w:t>
-            </w:r>
-            <w:r>
-              <w:rPr>
-                <w:rFonts w:cs="Times New Roman"/>
-                <w:szCs w:val="24"/>
-              </w:rPr>
-              <w:t xml:space="preserve"> </w:t>
-            </w:r>
-            <w:r>
-              <w:rPr>
-                <w:rFonts w:cs="Times New Roman"/>
-                <w:szCs w:val="24"/>
-              </w:rPr>
-              <w:t xml:space="preserve">Dr. Zhen </w:t>
-            </w:r>
-            <w:r>
-              <w:rPr>
-                <w:rFonts w:cs="Times New Roman"/>
-                <w:szCs w:val="24"/>
-              </w:rPr>
-              <w:t xml:space="preserve">deployed </w:t>
-            </w:r>
-            <w:r>
-              <w:rPr>
-                <w:rFonts w:cs="Times New Roman"/>
-                <w:szCs w:val="24"/>
-              </w:rPr>
-              <w:t xml:space="preserve">GQ in </w:t>
-            </w:r>
-            <w:r>
-              <w:rPr>
-                <w:rFonts w:cs="Times New Roman"/>
-                <w:szCs w:val="24"/>
-              </w:rPr>
-              <w:t xml:space="preserve">de-DE v59 - the first unified </w:t>
-            </w:r>
-            <w:r>
-              <w:rPr>
-                <w:rFonts w:cs="Times New Roman"/>
-                <w:szCs w:val="24"/>
-              </w:rPr>
-              <w:t xml:space="preserve">cloud </w:t>
-            </w:r>
-            <w:r>
-              <w:rPr>
-                <w:rFonts w:cs="Times New Roman"/>
-                <w:szCs w:val="24"/>
-              </w:rPr>
-              <w:t>Conformer model [</w:t>
+                <w:sz w:val="19"/>
+                <w:szCs w:val="19"/>
+              </w:rPr>
+              <w:t xml:space="preserve"> mainline (GQ task); GQ is model-agnostic, making the QAT mechanism a callback based, plug-and-play solution. This effectively lowers the endeavor of the release owner to intake our innovation. Dr. Zhen deployed GQ in de-DE v59 - the first unified cloud Conformer model [</w:t>
             </w:r>
             <w:hyperlink r:id="rId18" w:history="1">
               <w:r>
                 <w:rPr>
                   <w:rStyle w:val="Hyperlink"/>
                   <w:rFonts w:cs="Times New Roman"/>
-                  <w:szCs w:val="24"/>
+                  <w:sz w:val="19"/>
+                  <w:szCs w:val="19"/>
                 </w:rPr>
                 <w:t>Wiki page</w:t>
               </w:r>
@@ -3604,7 +5611,8 @@
             <w:r>
               <w:rPr>
                 <w:rFonts w:cs="Times New Roman"/>
-                <w:szCs w:val="24"/>
+                <w:sz w:val="19"/>
+                <w:szCs w:val="19"/>
               </w:rPr>
               <w:t xml:space="preserve">] that was trained with General Quantization (GQ), which yields 2% WERR on tail (from 7.41% to 7.24%) and 3% WERR on </w:t>
             </w:r>
@@ -3612,7 +5620,8 @@
             <w:r>
               <w:rPr>
                 <w:rFonts w:cs="Times New Roman"/>
-                <w:szCs w:val="24"/>
+                <w:sz w:val="19"/>
+                <w:szCs w:val="19"/>
               </w:rPr>
               <w:t>wbr</w:t>
             </w:r>
@@ -3620,78 +5629,65 @@
             <w:r>
               <w:rPr>
                 <w:rFonts w:cs="Times New Roman"/>
-                <w:szCs w:val="24"/>
+                <w:sz w:val="19"/>
+                <w:szCs w:val="19"/>
               </w:rPr>
               <w:t xml:space="preserve"> (from 7.62% to 7.41%)</w:t>
             </w:r>
             <w:r>
               <w:rPr>
                 <w:rFonts w:cs="Times New Roman"/>
-                <w:szCs w:val="24"/>
+                <w:sz w:val="19"/>
+                <w:szCs w:val="19"/>
               </w:rPr>
               <w:t xml:space="preserve"> (Kingpin Goal)</w:t>
             </w:r>
             <w:r>
               <w:rPr>
                 <w:rFonts w:cs="Times New Roman"/>
-                <w:szCs w:val="24"/>
-              </w:rPr>
-              <w:t>. As another example of software-hardware codesign, GQ directly leverages INT8 Hybrid GEMM developed by Alexa Speech Engine team for runtime speedup. Compared to the post-training quantization approach</w:t>
-            </w:r>
-            <w:r>
-              <w:rPr>
-                <w:rFonts w:cs="Times New Roman"/>
-                <w:szCs w:val="24"/>
-              </w:rPr>
-              <w:t>,</w:t>
-            </w:r>
-            <w:r>
-              <w:rPr>
-                <w:rFonts w:cs="Times New Roman"/>
-                <w:szCs w:val="24"/>
-              </w:rPr>
-              <w:t xml:space="preserve"> </w:t>
-            </w:r>
-            <w:r>
-              <w:rPr>
-                <w:rFonts w:cs="Times New Roman"/>
-                <w:szCs w:val="24"/>
-              </w:rPr>
-              <w:t>GQ reduces the mismatch between the training with FP32 precision and runtime with INT8 precision via quantization-aware training (QAT)</w:t>
-            </w:r>
-            <w:r>
-              <w:rPr>
-                <w:rFonts w:cs="Times New Roman"/>
-                <w:szCs w:val="24"/>
-              </w:rPr>
-              <w:t xml:space="preserve">. By the end of 2023, GQ </w:t>
-            </w:r>
-            <w:r>
-              <w:rPr>
-                <w:rFonts w:cs="Times New Roman"/>
-                <w:szCs w:val="24"/>
-              </w:rPr>
-              <w:t>is productized</w:t>
-            </w:r>
-            <w:r>
-              <w:rPr>
-                <w:rFonts w:cs="Times New Roman"/>
-                <w:szCs w:val="24"/>
-              </w:rPr>
-              <w:t xml:space="preserve"> </w:t>
-            </w:r>
-            <w:r>
-              <w:rPr>
-                <w:rFonts w:cs="Times New Roman"/>
-                <w:szCs w:val="24"/>
-              </w:rPr>
-              <w:t xml:space="preserve">for cloud Conformer in de-DE, </w:t>
+                <w:sz w:val="19"/>
+                <w:szCs w:val="19"/>
+              </w:rPr>
+              <w:t xml:space="preserve"> (highlighted in QBR of </w:t>
+            </w:r>
+            <w:r>
+              <w:rPr>
+                <w:rFonts w:cs="Times New Roman"/>
+                <w:sz w:val="19"/>
+                <w:szCs w:val="19"/>
+              </w:rPr>
+              <w:t>2023/Q2</w:t>
+            </w:r>
+            <w:r>
+              <w:rPr>
+                <w:rFonts w:cs="Times New Roman"/>
+                <w:sz w:val="19"/>
+                <w:szCs w:val="19"/>
+              </w:rPr>
+              <w:t>)</w:t>
+            </w:r>
+            <w:r>
+              <w:rPr>
+                <w:rFonts w:cs="Times New Roman"/>
+                <w:sz w:val="19"/>
+                <w:szCs w:val="19"/>
+              </w:rPr>
+              <w:t>. As another example of software-hardware codesign, GQ directly leverages INT8 Hybrid GEMM developed by Alexa Speech Engine team for runtime speedup. Compared to the post-training quantization approach, GQ reduces the mismatch between the training with FP32 precision and runtime with INT8 precision via quantization-aware training (QAT)</w:t>
+            </w:r>
+            <w:r>
+              <w:rPr>
+                <w:rFonts w:cs="Times New Roman"/>
+                <w:sz w:val="19"/>
+                <w:szCs w:val="19"/>
+              </w:rPr>
+              <w:t xml:space="preserve">. By the end of 2023, GQ is productized for cloud Conformer in de-DE, </w:t>
             </w:r>
             <w:proofErr w:type="spellStart"/>
             <w:r>
               <w:rPr>
                 <w:rFonts w:cs="Times New Roman"/>
-                <w:szCs w:val="24"/>
+                <w:sz w:val="19"/>
+                <w:szCs w:val="19"/>
               </w:rPr>
               <w:t>en</w:t>
             </w:r>
@@ -3699,7 +5695,8 @@
             <w:r>
               <w:rPr>
                 <w:rFonts w:cs="Times New Roman"/>
-                <w:szCs w:val="24"/>
+                <w:sz w:val="19"/>
+                <w:szCs w:val="19"/>
               </w:rPr>
               <w:t xml:space="preserve">-GB and </w:t>
             </w:r>
@@ -3707,7 +5704,8 @@
             <w:r>
               <w:rPr>
                 <w:rFonts w:cs="Times New Roman"/>
-                <w:szCs w:val="24"/>
+                <w:sz w:val="19"/>
+                <w:szCs w:val="19"/>
               </w:rPr>
               <w:t>en</w:t>
             </w:r>
@@ -3715,7 +5713,8 @@
             <w:r>
               <w:rPr>
                 <w:rFonts w:cs="Times New Roman"/>
-                <w:szCs w:val="24"/>
+                <w:sz w:val="19"/>
+                <w:szCs w:val="19"/>
               </w:rPr>
               <w:t>-AU locales.</w:t>
             </w:r>
@@ -3729,7 +5728,8 @@
                 <w:bCs/>
                 <w:i/>
                 <w:iCs/>
-                <w:szCs w:val="24"/>
+                <w:sz w:val="19"/>
+                <w:szCs w:val="19"/>
               </w:rPr>
             </w:pPr>
             <w:r>
@@ -3739,95 +5739,29 @@
                 <w:bCs/>
                 <w:i/>
                 <w:iCs/>
-                <w:szCs w:val="24"/>
+                <w:sz w:val="19"/>
+                <w:szCs w:val="19"/>
               </w:rPr>
               <w:t>Research impact:</w:t>
             </w:r>
-          </w:p>
-          <w:p>
-            <w:pPr>
-              <w:spacing w:line="240" w:lineRule="auto"/>
-            </w:pPr>
-            <w:r>
-              <w:rPr>
-                <w:rFonts w:cs="Times New Roman"/>
-                <w:szCs w:val="24"/>
-              </w:rPr>
-              <w:t xml:space="preserve">Dr. Zhen has </w:t>
-            </w:r>
-            <w:r>
-              <w:t>publish</w:t>
-            </w:r>
-            <w:r>
-              <w:t>ed</w:t>
-            </w:r>
-            <w:r>
-              <w:t xml:space="preserve"> academic papers</w:t>
-            </w:r>
-            <w:r>
-              <w:t xml:space="preserve"> for sub-8-bit quantization</w:t>
-            </w:r>
-            <w:r>
-              <w:t xml:space="preserve"> in top-tier conference proceedings</w:t>
-            </w:r>
-            <w:r>
-              <w:t xml:space="preserve">, </w:t>
-            </w:r>
-            <w:r>
-              <w:t>demonstrat</w:t>
-            </w:r>
-            <w:r>
-              <w:t>ing</w:t>
-            </w:r>
-            <w:r>
-              <w:t xml:space="preserve"> Alexa’s leading role in the ASR/ML field</w:t>
-            </w:r>
-            <w:r>
-              <w:t xml:space="preserve"> with citations from external prestigious research institutes, such as</w:t>
-            </w:r>
-            <w:r>
+            <w:r>
+              <w:rPr>
+                <w:rFonts w:cs="Times New Roman"/>
+                <w:b/>
+                <w:bCs/>
+                <w:i/>
+                <w:iCs/>
+                <w:sz w:val="19"/>
+                <w:szCs w:val="19"/>
+              </w:rPr>
               <w:t xml:space="preserve"> </w:t>
             </w:r>
             <w:r>
-              <w:t xml:space="preserve">University of </w:t>
-            </w:r>
-            <w:proofErr w:type="gramStart"/>
-            <w:r>
-              <w:t>Cambridge</w:t>
-            </w:r>
-            <w:r>
-              <w:t xml:space="preserve">,  </w:t>
-            </w:r>
-            <w:r>
-              <w:t>Tsinghua</w:t>
-            </w:r>
-            <w:proofErr w:type="gramEnd"/>
-            <w:r>
-              <w:t xml:space="preserve"> University</w:t>
-            </w:r>
-            <w:r>
-              <w:t xml:space="preserve">, </w:t>
-            </w:r>
-            <w:r>
-              <w:t>RWTH Aachen University</w:t>
-            </w:r>
-            <w:r>
-              <w:t xml:space="preserve">, </w:t>
-            </w:r>
-            <w:r>
-              <w:t>Samsung Research UK</w:t>
-            </w:r>
-            <w:r>
-              <w:t xml:space="preserve">, </w:t>
-            </w:r>
-            <w:r>
-              <w:t xml:space="preserve">and </w:t>
-            </w:r>
-            <w:r>
-              <w:t>Google Research</w:t>
-            </w:r>
-            <w:r>
-              <w:t>, etc.</w:t>
+              <w:rPr>
+                <w:sz w:val="19"/>
+                <w:szCs w:val="19"/>
+              </w:rPr>
+              <w:t>In collaboration with hardware experts from ACE team, under the guidance of senior and principal scientists, Dr. Zhen has secured the invention via a provisional patent application, such that Alexa ASR wouldn’t risk defending a patent infringement suit, had its competitors patented it in the first place.</w:t>
             </w:r>
           </w:p>
           <w:p>
@@ -3840,7 +5774,8 @@
               <w:spacing w:line="240" w:lineRule="auto"/>
               <w:rPr>
                 <w:rFonts w:cs="Times New Roman"/>
-                <w:szCs w:val="24"/>
+                <w:sz w:val="19"/>
+                <w:szCs w:val="19"/>
               </w:rPr>
             </w:pPr>
             <w:r>
@@ -3851,9 +5786,9 @@
                 <w:i/>
                 <w:iCs/>
                 <w:color w:val="000000"/>
-                <w:szCs w:val="20"/>
-              </w:rPr>
-              <w:lastRenderedPageBreak/>
+                <w:sz w:val="19"/>
+                <w:szCs w:val="19"/>
+              </w:rPr>
               <w:t>Kai Zhen</w:t>
             </w:r>
             <w:r>
@@ -3862,7 +5797,8 @@
                 <w:i/>
                 <w:iCs/>
                 <w:color w:val="000000"/>
-                <w:szCs w:val="20"/>
+                <w:sz w:val="19"/>
+                <w:szCs w:val="19"/>
               </w:rPr>
               <w:t xml:space="preserve">, </w:t>
             </w:r>
@@ -3873,7 +5809,8 @@
                 <w:i/>
                 <w:iCs/>
                 <w:color w:val="000000"/>
-                <w:szCs w:val="20"/>
+                <w:sz w:val="19"/>
+                <w:szCs w:val="19"/>
               </w:rPr>
               <w:t>Hieu</w:t>
             </w:r>
@@ -3884,9 +5821,10 @@
                 <w:i/>
                 <w:iCs/>
                 <w:color w:val="000000"/>
-                <w:szCs w:val="20"/>
-              </w:rPr>
-              <w:t xml:space="preserve"> </w:t>
+                <w:sz w:val="19"/>
+                <w:szCs w:val="19"/>
+              </w:rPr>
+              <w:t xml:space="preserve"> Nguyen, </w:t>
             </w:r>
             <w:proofErr w:type="spellStart"/>
             <w:r>
@@ -3895,9 +5833,10 @@
                 <w:i/>
                 <w:iCs/>
                 <w:color w:val="000000"/>
-                <w:szCs w:val="20"/>
-              </w:rPr>
-              <w:t>Duy</w:t>
+                <w:sz w:val="19"/>
+                <w:szCs w:val="19"/>
+              </w:rPr>
+              <w:t>Raviteja</w:t>
             </w:r>
             <w:proofErr w:type="spellEnd"/>
             <w:r>
@@ -3906,9 +5845,10 @@
                 <w:i/>
                 <w:iCs/>
                 <w:color w:val="000000"/>
-                <w:szCs w:val="20"/>
-              </w:rPr>
-              <w:t xml:space="preserve"> Nguyen, </w:t>
+                <w:sz w:val="19"/>
+                <w:szCs w:val="19"/>
+              </w:rPr>
+              <w:t xml:space="preserve"> </w:t>
             </w:r>
             <w:proofErr w:type="spellStart"/>
             <w:r>
@@ -3917,9 +5857,10 @@
                 <w:i/>
                 <w:iCs/>
                 <w:color w:val="000000"/>
-                <w:szCs w:val="20"/>
-              </w:rPr>
-              <w:t>Raviteja</w:t>
+                <w:sz w:val="19"/>
+                <w:szCs w:val="19"/>
+              </w:rPr>
+              <w:t>Chinta</w:t>
             </w:r>
             <w:proofErr w:type="spellEnd"/>
             <w:r>
@@ -3928,9 +5869,10 @@
                 <w:i/>
                 <w:iCs/>
                 <w:color w:val="000000"/>
-                <w:szCs w:val="20"/>
-              </w:rPr>
-              <w:t xml:space="preserve"> </w:t>
+                <w:sz w:val="19"/>
+                <w:szCs w:val="19"/>
+              </w:rPr>
+              <w:t xml:space="preserve">, Tariq Afzal, Anastasios </w:t>
             </w:r>
             <w:proofErr w:type="spellStart"/>
             <w:r>
@@ -3939,9 +5881,10 @@
                 <w:i/>
                 <w:iCs/>
                 <w:color w:val="000000"/>
-                <w:szCs w:val="20"/>
-              </w:rPr>
-              <w:t>Chinta</w:t>
+                <w:sz w:val="19"/>
+                <w:szCs w:val="19"/>
+              </w:rPr>
+              <w:t>Alexandridis</w:t>
             </w:r>
             <w:proofErr w:type="spellEnd"/>
             <w:r>
@@ -3950,9 +5893,10 @@
                 <w:i/>
                 <w:iCs/>
                 <w:color w:val="000000"/>
-                <w:szCs w:val="20"/>
-              </w:rPr>
-              <w:t xml:space="preserve">, Nathan </w:t>
+                <w:sz w:val="19"/>
+                <w:szCs w:val="19"/>
+              </w:rPr>
+              <w:t xml:space="preserve">, Athanasios </w:t>
             </w:r>
             <w:proofErr w:type="spellStart"/>
             <w:r>
@@ -3961,9 +5905,10 @@
                 <w:i/>
                 <w:iCs/>
                 <w:color w:val="000000"/>
-                <w:szCs w:val="20"/>
-              </w:rPr>
-              <w:t>Susanj</w:t>
+                <w:sz w:val="19"/>
+                <w:szCs w:val="19"/>
+              </w:rPr>
+              <w:t>Mouchtaris</w:t>
             </w:r>
             <w:proofErr w:type="spellEnd"/>
             <w:r>
@@ -3972,9 +5917,10 @@
                 <w:i/>
                 <w:iCs/>
                 <w:color w:val="000000"/>
-                <w:szCs w:val="20"/>
-              </w:rPr>
-              <w:t xml:space="preserve">, Athanasios </w:t>
+                <w:sz w:val="19"/>
+                <w:szCs w:val="19"/>
+              </w:rPr>
+              <w:t xml:space="preserve">, Ariya </w:t>
             </w:r>
             <w:proofErr w:type="spellStart"/>
             <w:r>
@@ -3983,9 +5929,10 @@
                 <w:i/>
                 <w:iCs/>
                 <w:color w:val="000000"/>
-                <w:szCs w:val="20"/>
-              </w:rPr>
-              <w:t>Mouchtaris</w:t>
+                <w:sz w:val="19"/>
+                <w:szCs w:val="19"/>
+              </w:rPr>
+              <w:t>Rastrow</w:t>
             </w:r>
             <w:proofErr w:type="spellEnd"/>
             <w:r>
@@ -3994,76 +5941,50 @@
                 <w:i/>
                 <w:iCs/>
                 <w:color w:val="000000"/>
-                <w:szCs w:val="20"/>
-              </w:rPr>
-              <w:t xml:space="preserve">, Tariq Afzal, and Ariya </w:t>
-            </w:r>
-            <w:proofErr w:type="spellStart"/>
-            <w:r>
-              <w:rPr>
-                <w:rFonts w:ascii="Calibri" w:hAnsi="Calibri" w:cs="Calibri"/>
-                <w:i/>
-                <w:iCs/>
-                <w:color w:val="000000"/>
-                <w:szCs w:val="20"/>
-              </w:rPr>
-              <w:t>Rastrow</w:t>
-            </w:r>
-            <w:proofErr w:type="spellEnd"/>
-            <w:r>
-              <w:rPr>
-                <w:rFonts w:ascii="Calibri" w:hAnsi="Calibri" w:cs="Calibri"/>
-                <w:i/>
-                <w:iCs/>
-                <w:color w:val="000000"/>
-                <w:szCs w:val="20"/>
-              </w:rPr>
-              <w:t>, "</w:t>
-            </w:r>
-            <w:hyperlink r:id="rId19" w:tooltip="https://assets.amazon.science/fe/84/ad0cdd7c4967b17aaf670fe0194b/sub-8-bit-quantization-aware-training-for-8-bit-neural-network-accelerator-with-on-device-speech-recognition.pdf" w:history="1">
-              <w:r>
-                <w:rPr>
-                  <w:rStyle w:val="Hyperlink"/>
-                  <w:rFonts w:ascii="Calibri" w:hAnsi="Calibri" w:cs="Calibri"/>
-                  <w:i/>
-                  <w:iCs/>
-                  <w:color w:val="0563C1"/>
-                  <w:szCs w:val="20"/>
-                </w:rPr>
-                <w:t>Sub-8-Bit Quantization Aware Training for 8-Bit Neural Network Accelerator with On-Device Speech Recognition</w:t>
-              </w:r>
-            </w:hyperlink>
-            <w:r>
-              <w:rPr>
-                <w:rFonts w:ascii="Calibri" w:hAnsi="Calibri" w:cs="Calibri"/>
-                <w:i/>
-                <w:iCs/>
-                <w:color w:val="000000"/>
-                <w:szCs w:val="20"/>
-              </w:rPr>
-              <w:t>," In Proc. Annual Conference of the International Speech Communication Association (</w:t>
-            </w:r>
-            <w:proofErr w:type="spellStart"/>
-            <w:r>
-              <w:rPr>
-                <w:rFonts w:ascii="Calibri" w:hAnsi="Calibri" w:cs="Calibri"/>
-                <w:i/>
-                <w:iCs/>
-                <w:color w:val="000000"/>
-                <w:szCs w:val="20"/>
-              </w:rPr>
-              <w:t>Interspeech</w:t>
-            </w:r>
-            <w:proofErr w:type="spellEnd"/>
-            <w:r>
-              <w:rPr>
-                <w:rFonts w:ascii="Calibri" w:hAnsi="Calibri" w:cs="Calibri"/>
-                <w:i/>
-                <w:iCs/>
-                <w:color w:val="000000"/>
-                <w:szCs w:val="20"/>
-              </w:rPr>
-              <w:t>), Incheon, Korea, September 18-22, 2022.</w:t>
+                <w:sz w:val="19"/>
+                <w:szCs w:val="19"/>
+              </w:rPr>
+              <w:t>, Compression of Machine Learned Models, P77898-US01</w:t>
+            </w:r>
+          </w:p>
+          <w:p>
+            <w:pPr>
+              <w:spacing w:line="240" w:lineRule="auto"/>
+              <w:rPr>
+                <w:sz w:val="19"/>
+                <w:szCs w:val="19"/>
+              </w:rPr>
+            </w:pPr>
+            <w:r>
+              <w:rPr>
+                <w:rFonts w:cs="Times New Roman"/>
+                <w:sz w:val="19"/>
+                <w:szCs w:val="19"/>
+              </w:rPr>
+              <w:t>Dr. Zhen has</w:t>
+            </w:r>
+            <w:r>
+              <w:rPr>
+                <w:rFonts w:cs="Times New Roman"/>
+                <w:sz w:val="19"/>
+                <w:szCs w:val="19"/>
+              </w:rPr>
+              <w:t xml:space="preserve"> also</w:t>
+            </w:r>
+            <w:r>
+              <w:rPr>
+                <w:rFonts w:cs="Times New Roman"/>
+                <w:sz w:val="19"/>
+                <w:szCs w:val="19"/>
+              </w:rPr>
+              <w:t xml:space="preserve"> </w:t>
+            </w:r>
+            <w:r>
+              <w:rPr>
+                <w:sz w:val="19"/>
+                <w:szCs w:val="19"/>
+              </w:rPr>
+              <w:t>published academic papers for sub-8-bit quantization in top-tier conference proceedings, demonstrating Alexa’s leading role in the ASR/ML field with citations from external prestigious research institutes, such as University of Cambridge, Tsinghua University, RWTH Aachen University, Samsung Research UK, and Google Research, etc.</w:t>
             </w:r>
           </w:p>
           <w:p>
@@ -4076,131 +5997,250 @@
               <w:spacing w:line="240" w:lineRule="auto"/>
               <w:rPr>
                 <w:rFonts w:cs="Times New Roman"/>
-                <w:szCs w:val="24"/>
+                <w:sz w:val="19"/>
+                <w:szCs w:val="19"/>
               </w:rPr>
             </w:pPr>
             <w:r>
               <w:rPr>
-                <w:rFonts w:cs="Times New Roman"/>
+                <w:rFonts w:ascii="Calibri" w:hAnsi="Calibri" w:cs="Calibri"/>
                 <w:b/>
                 <w:bCs/>
-                <w:szCs w:val="24"/>
+                <w:i/>
+                <w:iCs/>
+                <w:color w:val="000000"/>
+                <w:sz w:val="19"/>
+                <w:szCs w:val="19"/>
               </w:rPr>
               <w:t>Kai Zhen</w:t>
             </w:r>
             <w:r>
               <w:rPr>
-                <w:rFonts w:cs="Times New Roman"/>
-                <w:szCs w:val="24"/>
-              </w:rPr>
-              <w:t xml:space="preserve">, Martin </w:t>
+                <w:rFonts w:ascii="Calibri" w:hAnsi="Calibri" w:cs="Calibri"/>
+                <w:i/>
+                <w:iCs/>
+                <w:color w:val="000000"/>
+                <w:sz w:val="19"/>
+                <w:szCs w:val="19"/>
+              </w:rPr>
+              <w:t xml:space="preserve">, </w:t>
             </w:r>
             <w:proofErr w:type="spellStart"/>
             <w:r>
               <w:rPr>
-                <w:rFonts w:cs="Times New Roman"/>
-                <w:szCs w:val="24"/>
-              </w:rPr>
-              <w:t>Radfar</w:t>
+                <w:rFonts w:ascii="Calibri" w:hAnsi="Calibri" w:cs="Calibri"/>
+                <w:i/>
+                <w:iCs/>
+                <w:color w:val="000000"/>
+                <w:sz w:val="19"/>
+                <w:szCs w:val="19"/>
+              </w:rPr>
+              <w:t>Hieu</w:t>
             </w:r>
             <w:proofErr w:type="spellEnd"/>
             <w:r>
               <w:rPr>
-                <w:rFonts w:cs="Times New Roman"/>
-                <w:szCs w:val="24"/>
-              </w:rPr>
-              <w:t xml:space="preserve">, </w:t>
+                <w:rFonts w:ascii="Calibri" w:hAnsi="Calibri" w:cs="Calibri"/>
+                <w:i/>
+                <w:iCs/>
+                <w:color w:val="000000"/>
+                <w:sz w:val="19"/>
+                <w:szCs w:val="19"/>
+              </w:rPr>
+              <w:t xml:space="preserve"> </w:t>
             </w:r>
             <w:proofErr w:type="spellStart"/>
             <w:r>
               <w:rPr>
-                <w:rFonts w:cs="Times New Roman"/>
-                <w:szCs w:val="24"/>
-              </w:rPr>
-              <w:t>Hieu</w:t>
+                <w:rFonts w:ascii="Calibri" w:hAnsi="Calibri" w:cs="Calibri"/>
+                <w:i/>
+                <w:iCs/>
+                <w:color w:val="000000"/>
+                <w:sz w:val="19"/>
+                <w:szCs w:val="19"/>
+              </w:rPr>
+              <w:t>Duy</w:t>
             </w:r>
             <w:proofErr w:type="spellEnd"/>
             <w:r>
               <w:rPr>
-                <w:rFonts w:cs="Times New Roman"/>
-                <w:szCs w:val="24"/>
-              </w:rPr>
-              <w:t xml:space="preserve"> Nguyen, Grant </w:t>
+                <w:rFonts w:ascii="Calibri" w:hAnsi="Calibri" w:cs="Calibri"/>
+                <w:i/>
+                <w:iCs/>
+                <w:color w:val="000000"/>
+                <w:sz w:val="19"/>
+                <w:szCs w:val="19"/>
+              </w:rPr>
+              <w:t xml:space="preserve"> Nguyen, </w:t>
             </w:r>
             <w:proofErr w:type="spellStart"/>
             <w:r>
               <w:rPr>
-                <w:rFonts w:cs="Times New Roman"/>
-                <w:szCs w:val="24"/>
-              </w:rPr>
-              <w:t>Strimel</w:t>
+                <w:rFonts w:ascii="Calibri" w:hAnsi="Calibri" w:cs="Calibri"/>
+                <w:i/>
+                <w:iCs/>
+                <w:color w:val="000000"/>
+                <w:sz w:val="19"/>
+                <w:szCs w:val="19"/>
+              </w:rPr>
+              <w:t>Raviteja</w:t>
             </w:r>
             <w:proofErr w:type="spellEnd"/>
             <w:r>
               <w:rPr>
-                <w:rFonts w:cs="Times New Roman"/>
-                <w:szCs w:val="24"/>
+                <w:rFonts w:ascii="Calibri" w:hAnsi="Calibri" w:cs="Calibri"/>
+                <w:i/>
+                <w:iCs/>
+                <w:color w:val="000000"/>
+                <w:sz w:val="19"/>
+                <w:szCs w:val="19"/>
+              </w:rPr>
+              <w:t xml:space="preserve"> </w:t>
+            </w:r>
+            <w:proofErr w:type="spellStart"/>
+            <w:r>
+              <w:rPr>
+                <w:rFonts w:ascii="Calibri" w:hAnsi="Calibri" w:cs="Calibri"/>
+                <w:i/>
+                <w:iCs/>
+                <w:color w:val="000000"/>
+                <w:sz w:val="19"/>
+                <w:szCs w:val="19"/>
+              </w:rPr>
+              <w:t>Chinta</w:t>
+            </w:r>
+            <w:proofErr w:type="spellEnd"/>
+            <w:r>
+              <w:rPr>
+                <w:rFonts w:ascii="Calibri" w:hAnsi="Calibri" w:cs="Calibri"/>
+                <w:i/>
+                <w:iCs/>
+                <w:color w:val="000000"/>
+                <w:sz w:val="19"/>
+                <w:szCs w:val="19"/>
               </w:rPr>
               <w:t xml:space="preserve">, Nathan </w:t>
             </w:r>
             <w:proofErr w:type="spellStart"/>
             <w:r>
               <w:rPr>
-                <w:rFonts w:cs="Times New Roman"/>
-                <w:szCs w:val="24"/>
+                <w:rFonts w:ascii="Calibri" w:hAnsi="Calibri" w:cs="Calibri"/>
+                <w:i/>
+                <w:iCs/>
+                <w:color w:val="000000"/>
+                <w:sz w:val="19"/>
+                <w:szCs w:val="19"/>
               </w:rPr>
               <w:t>Susanj</w:t>
             </w:r>
             <w:proofErr w:type="spellEnd"/>
             <w:r>
               <w:rPr>
-                <w:rFonts w:cs="Times New Roman"/>
-                <w:szCs w:val="24"/>
+                <w:rFonts w:ascii="Calibri" w:hAnsi="Calibri" w:cs="Calibri"/>
+                <w:i/>
+                <w:iCs/>
+                <w:color w:val="000000"/>
+                <w:sz w:val="19"/>
+                <w:szCs w:val="19"/>
               </w:rPr>
               <w:t xml:space="preserve">, Athanasios </w:t>
             </w:r>
             <w:proofErr w:type="spellStart"/>
             <w:r>
               <w:rPr>
-                <w:rFonts w:cs="Times New Roman"/>
-                <w:szCs w:val="24"/>
+                <w:rFonts w:ascii="Calibri" w:hAnsi="Calibri" w:cs="Calibri"/>
+                <w:i/>
+                <w:iCs/>
+                <w:color w:val="000000"/>
+                <w:sz w:val="19"/>
+                <w:szCs w:val="19"/>
               </w:rPr>
               <w:t>Mouchtaris</w:t>
             </w:r>
             <w:proofErr w:type="spellEnd"/>
             <w:r>
               <w:rPr>
-                <w:rFonts w:cs="Times New Roman"/>
-                <w:szCs w:val="24"/>
-              </w:rPr>
-              <w:t>, "Sub-8-Bit Quantization for On-Device Speech Recognition: A Regularization-Free Approach," in Proceedings of the 2022 IEEE Spoken Language Technology Workshop, Doha, Qatar, January 9-12, 2023.</w:t>
-            </w:r>
-          </w:p>
-          <w:p>
-            <w:pPr>
-              <w:spacing w:line="240" w:lineRule="auto"/>
-              <w:rPr>
-                <w:rFonts w:cs="Times New Roman"/>
-                <w:szCs w:val="24"/>
-              </w:rPr>
-            </w:pPr>
-            <w:r>
-              <w:t xml:space="preserve">In collaboration with hardware experts from ACE team, under the guidance of senior and principal scientists, </w:t>
-            </w:r>
-            <w:r>
-              <w:t xml:space="preserve">Dr. Zhen also </w:t>
-            </w:r>
-            <w:r>
-              <w:t xml:space="preserve">has </w:t>
-            </w:r>
-            <w:r>
-              <w:t>secure</w:t>
-            </w:r>
-            <w:r>
-              <w:t>d</w:t>
-            </w:r>
-            <w:r>
-              <w:t xml:space="preserve"> the invention via a provisional patent application, such that Alexa ASR wouldn’t risk defending a patent infringement suit, had its competitors patented it in the first place.</w:t>
+                <w:rFonts w:ascii="Calibri" w:hAnsi="Calibri" w:cs="Calibri"/>
+                <w:i/>
+                <w:iCs/>
+                <w:color w:val="000000"/>
+                <w:sz w:val="19"/>
+                <w:szCs w:val="19"/>
+              </w:rPr>
+              <w:t xml:space="preserve">, Tariq Afzal, and Ariya </w:t>
+            </w:r>
+            <w:proofErr w:type="spellStart"/>
+            <w:r>
+              <w:rPr>
+                <w:rFonts w:ascii="Calibri" w:hAnsi="Calibri" w:cs="Calibri"/>
+                <w:i/>
+                <w:iCs/>
+                <w:color w:val="000000"/>
+                <w:sz w:val="19"/>
+                <w:szCs w:val="19"/>
+              </w:rPr>
+              <w:t>Rastrow</w:t>
+            </w:r>
+            <w:proofErr w:type="spellEnd"/>
+            <w:r>
+              <w:rPr>
+                <w:rFonts w:ascii="Calibri" w:hAnsi="Calibri" w:cs="Calibri"/>
+                <w:i/>
+                <w:iCs/>
+                <w:color w:val="000000"/>
+                <w:sz w:val="19"/>
+                <w:szCs w:val="19"/>
+              </w:rPr>
+              <w:t>, "</w:t>
+            </w:r>
+            <w:hyperlink r:id="rId19" w:tooltip="https://assets.amazon.science/fe/84/ad0cdd7c4967b17aaf670fe0194b/sub-8-bit-quantization-aware-training-for-8-bit-neural-network-accelerator-with-on-device-speech-recognition.pdf" w:history="1">
+              <w:r>
+                <w:rPr>
+                  <w:rStyle w:val="Hyperlink"/>
+                  <w:rFonts w:ascii="Calibri" w:hAnsi="Calibri" w:cs="Calibri"/>
+                  <w:i/>
+                  <w:iCs/>
+                  <w:color w:val="0563C1"/>
+                  <w:sz w:val="19"/>
+                  <w:szCs w:val="19"/>
+                </w:rPr>
+                <w:t>Sub-8-Bit Quantization Aware Training for 8-Bit Neural Network Accelerator with On-Device Speech Recognition</w:t>
+              </w:r>
+            </w:hyperlink>
+            <w:r>
+              <w:rPr>
+                <w:rFonts w:ascii="Calibri" w:hAnsi="Calibri" w:cs="Calibri"/>
+                <w:i/>
+                <w:iCs/>
+                <w:color w:val="000000"/>
+                <w:sz w:val="19"/>
+                <w:szCs w:val="19"/>
+              </w:rPr>
+              <w:t>," In Proc. Annual Conference of the International Speech Communication Association (</w:t>
+            </w:r>
+            <w:proofErr w:type="spellStart"/>
+            <w:r>
+              <w:rPr>
+                <w:rFonts w:ascii="Calibri" w:hAnsi="Calibri" w:cs="Calibri"/>
+                <w:i/>
+                <w:iCs/>
+                <w:color w:val="000000"/>
+                <w:sz w:val="19"/>
+                <w:szCs w:val="19"/>
+              </w:rPr>
+              <w:t>Interspeech</w:t>
+            </w:r>
+            <w:proofErr w:type="spellEnd"/>
+            <w:r>
+              <w:rPr>
+                <w:rFonts w:ascii="Calibri" w:hAnsi="Calibri" w:cs="Calibri"/>
+                <w:i/>
+                <w:iCs/>
+                <w:color w:val="000000"/>
+                <w:sz w:val="19"/>
+                <w:szCs w:val="19"/>
+              </w:rPr>
+              <w:t>), Incheon, Korea, September 18-22, 2022.</w:t>
             </w:r>
           </w:p>
           <w:p>
@@ -4213,202 +6253,163 @@
               <w:spacing w:line="240" w:lineRule="auto"/>
               <w:rPr>
                 <w:rFonts w:cs="Times New Roman"/>
-                <w:szCs w:val="24"/>
+                <w:i/>
+                <w:iCs/>
+                <w:sz w:val="19"/>
+                <w:szCs w:val="19"/>
               </w:rPr>
             </w:pPr>
             <w:r>
               <w:rPr>
-                <w:rFonts w:ascii="Calibri" w:hAnsi="Calibri" w:cs="Calibri"/>
+                <w:rFonts w:cs="Times New Roman"/>
                 <w:b/>
                 <w:bCs/>
                 <w:i/>
                 <w:iCs/>
-                <w:color w:val="000000"/>
-                <w:szCs w:val="20"/>
+                <w:sz w:val="19"/>
+                <w:szCs w:val="19"/>
               </w:rPr>
               <w:t>Kai Zhen</w:t>
             </w:r>
             <w:r>
               <w:rPr>
-                <w:rFonts w:ascii="Calibri" w:hAnsi="Calibri" w:cs="Calibri"/>
+                <w:rFonts w:cs="Times New Roman"/>
                 <w:i/>
                 <w:iCs/>
-                <w:color w:val="000000"/>
-                <w:szCs w:val="20"/>
-              </w:rPr>
-              <w:t xml:space="preserve">, </w:t>
+                <w:sz w:val="19"/>
+                <w:szCs w:val="19"/>
+              </w:rPr>
+              <w:t xml:space="preserve">, Martin </w:t>
             </w:r>
             <w:proofErr w:type="spellStart"/>
             <w:r>
               <w:rPr>
-                <w:rFonts w:ascii="Calibri" w:hAnsi="Calibri" w:cs="Calibri"/>
+                <w:rFonts w:cs="Times New Roman"/>
                 <w:i/>
                 <w:iCs/>
-                <w:color w:val="000000"/>
-                <w:szCs w:val="20"/>
-              </w:rPr>
-              <w:t>Hieu</w:t>
+                <w:sz w:val="19"/>
+                <w:szCs w:val="19"/>
+              </w:rPr>
+              <w:t>Radfar</w:t>
             </w:r>
             <w:proofErr w:type="spellEnd"/>
             <w:r>
               <w:rPr>
-                <w:rFonts w:ascii="Calibri" w:hAnsi="Calibri" w:cs="Calibri"/>
+                <w:rFonts w:cs="Times New Roman"/>
                 <w:i/>
                 <w:iCs/>
-                <w:color w:val="000000"/>
-                <w:szCs w:val="20"/>
-              </w:rPr>
-              <w:t xml:space="preserve"> Nguyen, </w:t>
+                <w:sz w:val="19"/>
+                <w:szCs w:val="19"/>
+              </w:rPr>
+              <w:t xml:space="preserve">, </w:t>
             </w:r>
             <w:proofErr w:type="spellStart"/>
             <w:r>
               <w:rPr>
-                <w:rFonts w:ascii="Calibri" w:hAnsi="Calibri" w:cs="Calibri"/>
+                <w:rFonts w:cs="Times New Roman"/>
                 <w:i/>
                 <w:iCs/>
-                <w:color w:val="000000"/>
-                <w:szCs w:val="20"/>
-              </w:rPr>
-              <w:t>Raviteja</w:t>
+                <w:sz w:val="19"/>
+                <w:szCs w:val="19"/>
+              </w:rPr>
+              <w:t>Hieu</w:t>
             </w:r>
             <w:proofErr w:type="spellEnd"/>
             <w:r>
               <w:rPr>
-                <w:rFonts w:ascii="Calibri" w:hAnsi="Calibri" w:cs="Calibri"/>
+                <w:rFonts w:cs="Times New Roman"/>
                 <w:i/>
                 <w:iCs/>
-                <w:color w:val="000000"/>
-                <w:szCs w:val="20"/>
-              </w:rPr>
-              <w:t xml:space="preserve"> </w:t>
+                <w:sz w:val="19"/>
+                <w:szCs w:val="19"/>
+              </w:rPr>
+              <w:t xml:space="preserve"> Nguyen, Grant </w:t>
             </w:r>
             <w:proofErr w:type="spellStart"/>
             <w:r>
               <w:rPr>
-                <w:rFonts w:ascii="Calibri" w:hAnsi="Calibri" w:cs="Calibri"/>
+                <w:rFonts w:cs="Times New Roman"/>
                 <w:i/>
                 <w:iCs/>
-                <w:color w:val="000000"/>
-                <w:szCs w:val="20"/>
-              </w:rPr>
-              <w:t>Chinta</w:t>
+                <w:sz w:val="19"/>
+                <w:szCs w:val="19"/>
+              </w:rPr>
+              <w:t>Strimel</w:t>
             </w:r>
             <w:proofErr w:type="spellEnd"/>
             <w:r>
               <w:rPr>
-                <w:rFonts w:ascii="Calibri" w:hAnsi="Calibri" w:cs="Calibri"/>
+                <w:rFonts w:cs="Times New Roman"/>
                 <w:i/>
                 <w:iCs/>
-                <w:color w:val="000000"/>
-                <w:szCs w:val="20"/>
-              </w:rPr>
-              <w:t xml:space="preserve">, Tariq Afzal, Anastasios </w:t>
+                <w:sz w:val="19"/>
+                <w:szCs w:val="19"/>
+              </w:rPr>
+              <w:t xml:space="preserve">, Nathan </w:t>
             </w:r>
             <w:proofErr w:type="spellStart"/>
             <w:r>
               <w:rPr>
-                <w:rFonts w:ascii="Calibri" w:hAnsi="Calibri" w:cs="Calibri"/>
+                <w:rFonts w:cs="Times New Roman"/>
                 <w:i/>
                 <w:iCs/>
-                <w:color w:val="000000"/>
-                <w:szCs w:val="20"/>
-              </w:rPr>
-              <w:t>Alexandridis</w:t>
+                <w:sz w:val="19"/>
+                <w:szCs w:val="19"/>
+              </w:rPr>
+              <w:t>Susanj</w:t>
             </w:r>
             <w:proofErr w:type="spellEnd"/>
             <w:r>
               <w:rPr>
-                <w:rFonts w:ascii="Calibri" w:hAnsi="Calibri" w:cs="Calibri"/>
+                <w:rFonts w:cs="Times New Roman"/>
                 <w:i/>
                 <w:iCs/>
-                <w:color w:val="000000"/>
-                <w:szCs w:val="20"/>
+                <w:sz w:val="19"/>
+                <w:szCs w:val="19"/>
               </w:rPr>
               <w:t xml:space="preserve">, Athanasios </w:t>
             </w:r>
             <w:proofErr w:type="spellStart"/>
             <w:r>
               <w:rPr>
-                <w:rFonts w:ascii="Calibri" w:hAnsi="Calibri" w:cs="Calibri"/>
+                <w:rFonts w:cs="Times New Roman"/>
                 <w:i/>
                 <w:iCs/>
-                <w:color w:val="000000"/>
-                <w:szCs w:val="20"/>
+                <w:sz w:val="19"/>
+                <w:szCs w:val="19"/>
               </w:rPr>
               <w:t>Mouchtaris</w:t>
             </w:r>
             <w:proofErr w:type="spellEnd"/>
             <w:r>
               <w:rPr>
-                <w:rFonts w:ascii="Calibri" w:hAnsi="Calibri" w:cs="Calibri"/>
+                <w:rFonts w:cs="Times New Roman"/>
                 <w:i/>
                 <w:iCs/>
-                <w:color w:val="000000"/>
-                <w:szCs w:val="20"/>
-              </w:rPr>
-              <w:t xml:space="preserve">, Ariya </w:t>
-            </w:r>
-            <w:proofErr w:type="spellStart"/>
-            <w:r>
-              <w:rPr>
-                <w:rFonts w:ascii="Calibri" w:hAnsi="Calibri" w:cs="Calibri"/>
+                <w:sz w:val="19"/>
+                <w:szCs w:val="19"/>
+              </w:rPr>
+              <w:t>, "</w:t>
+            </w:r>
+            <w:r>
+              <w:rPr>
+                <w:rFonts w:cs="Times New Roman"/>
                 <w:i/>
                 <w:iCs/>
-                <w:color w:val="000000"/>
-                <w:szCs w:val="20"/>
-              </w:rPr>
-              <w:t>Rastrow</w:t>
-            </w:r>
-            <w:proofErr w:type="spellEnd"/>
-            <w:r>
-              <w:rPr>
-                <w:rFonts w:ascii="Calibri" w:hAnsi="Calibri" w:cs="Calibri"/>
+                <w:sz w:val="19"/>
+                <w:szCs w:val="19"/>
+              </w:rPr>
+              <w:t xml:space="preserve">General </w:t>
+            </w:r>
+            <w:r>
+              <w:rPr>
+                <w:rFonts w:cs="Times New Roman"/>
                 <w:i/>
                 <w:iCs/>
-                <w:color w:val="000000"/>
-                <w:szCs w:val="20"/>
-              </w:rPr>
-              <w:t>, Compression of Machine Learned Models, P77898-US01</w:t>
-            </w:r>
-          </w:p>
-          <w:p/>
-          <w:p>
-            <w:pPr>
-              <w:rPr>
-                <w:rFonts w:cstheme="minorHAnsi"/>
-                <w:b/>
-                <w:bCs/>
-                <w:sz w:val="19"/>
-                <w:szCs w:val="19"/>
-              </w:rPr>
-            </w:pPr>
-            <w:r>
-              <w:rPr>
-                <w:rFonts w:cstheme="minorHAnsi"/>
-                <w:b/>
-                <w:bCs/>
-                <w:sz w:val="19"/>
-                <w:szCs w:val="19"/>
-              </w:rPr>
-              <w:t>Execution:</w:t>
-            </w:r>
-          </w:p>
-          <w:p>
-            <w:r>
-              <w:t xml:space="preserve">HOW DID WE COORDINATE WITH MULTIPLE TEAMS TO ENSURE THAT THEY KNOW AND WOULD USE </w:t>
-            </w:r>
-            <w:proofErr w:type="gramStart"/>
-            <w:r>
-              <w:t>OUR</w:t>
-            </w:r>
-            <w:proofErr w:type="gramEnd"/>
-            <w:r>
-              <w:t xml:space="preserve"> TO LAUNCH ON TIME.</w:t>
-            </w:r>
-          </w:p>
-          <w:p>
-            <w:r>
-              <w:t>MECHANISMS.</w:t>
+                <w:sz w:val="19"/>
+                <w:szCs w:val="19"/>
+              </w:rPr>
+              <w:t>Sub-8-Bit Quantization for On-Device Speech Recognition: A Regularization-Free Approach," in Proceedings of the 2022 IEEE Spoken Language Technology Workshop, Doha, Qatar, January 9-12, 2023.</w:t>
             </w:r>
           </w:p>
           <w:p>
@@ -4429,56 +6430,1455 @@
                 <w:sz w:val="19"/>
                 <w:szCs w:val="19"/>
               </w:rPr>
-              <w:t>Knowledge:</w:t>
-            </w:r>
-          </w:p>
-          <w:p>
-            <w:r>
-              <w:t xml:space="preserve">KIND OF BLUR. EXPERIENCE ON COMPRESSING THE MODEL. </w:t>
-            </w:r>
-          </w:p>
-          <w:p>
-            <w:r>
-              <w:t>PHD – WORK, KNOW HOW TO COMPRESS THE MODEL.</w:t>
+              <w:t>Execution:</w:t>
             </w:r>
           </w:p>
           <w:p>
             <w:pPr>
               <w:rPr>
-                <w:rFonts w:cstheme="minorHAnsi"/>
-                <w:b/>
-                <w:bCs/>
+                <w:rFonts w:cs="Times New Roman"/>
                 <w:sz w:val="19"/>
                 <w:szCs w:val="19"/>
               </w:rPr>
             </w:pPr>
             <w:r>
               <w:rPr>
-                <w:rFonts w:cstheme="minorHAnsi"/>
-                <w:b/>
-                <w:bCs/>
-                <w:sz w:val="19"/>
-                <w:szCs w:val="19"/>
-              </w:rPr>
-              <w:t>General qualifications:</w:t>
-            </w:r>
-          </w:p>
-          <w:p>
-            <w:r>
-              <w:t>COPY AND PASTE FROM CV.</w:t>
+                <w:sz w:val="19"/>
+                <w:szCs w:val="19"/>
+              </w:rPr>
+              <w:t xml:space="preserve">Though being an applied scientist, I value the importance of intra-team and cross-team coordination just as much, especially during the project design/scoping stage, which helps building up consensus early on </w:t>
+            </w:r>
+            <w:r>
+              <w:rPr>
+                <w:sz w:val="19"/>
+                <w:szCs w:val="19"/>
+              </w:rPr>
+              <w:t xml:space="preserve">and consequently leads to highly reusable end-to-end solutions. For example, I took the initiative to communicate with </w:t>
+            </w:r>
+            <w:r>
+              <w:rPr>
+                <w:sz w:val="19"/>
+                <w:szCs w:val="19"/>
+              </w:rPr>
+              <w:t xml:space="preserve">Jahn </w:t>
+            </w:r>
+            <w:proofErr w:type="spellStart"/>
+            <w:r>
+              <w:rPr>
+                <w:sz w:val="19"/>
+                <w:szCs w:val="19"/>
+              </w:rPr>
+              <w:t>Heymann</w:t>
+            </w:r>
+            <w:proofErr w:type="spellEnd"/>
+            <w:r>
+              <w:rPr>
+                <w:sz w:val="19"/>
+                <w:szCs w:val="19"/>
+              </w:rPr>
+              <w:t xml:space="preserve"> (Sr. Applied Scientist in ASR-EU) and </w:t>
+            </w:r>
+            <w:r>
+              <w:rPr>
+                <w:sz w:val="19"/>
+                <w:szCs w:val="19"/>
+              </w:rPr>
+              <w:t>Chris Beauchene</w:t>
+            </w:r>
+            <w:r>
+              <w:rPr>
+                <w:sz w:val="19"/>
+                <w:szCs w:val="19"/>
+              </w:rPr>
+              <w:t xml:space="preserve"> (Sr. SDE in </w:t>
+            </w:r>
+            <w:proofErr w:type="spellStart"/>
+            <w:r>
+              <w:rPr>
+                <w:sz w:val="19"/>
+                <w:szCs w:val="19"/>
+              </w:rPr>
+              <w:t>NeMoRT</w:t>
+            </w:r>
+            <w:proofErr w:type="spellEnd"/>
+            <w:r>
+              <w:rPr>
+                <w:sz w:val="19"/>
+                <w:szCs w:val="19"/>
+              </w:rPr>
+              <w:t xml:space="preserve">) to understand the status-quo of the comprehensive release procedure of Conformer based cloud ASR and how Conformer is executed on CPU using INT8Hybrid GEMM. </w:t>
+            </w:r>
+            <w:r>
+              <w:rPr>
+                <w:sz w:val="19"/>
+                <w:szCs w:val="19"/>
+              </w:rPr>
+              <w:t>By harmonizing different views/suggestions between scientists and engineers, I came up with solutions that was consistent and well-integrated with works being done by AHE Engine team.</w:t>
+            </w:r>
+            <w:r>
+              <w:rPr>
+                <w:sz w:val="19"/>
+                <w:szCs w:val="19"/>
+              </w:rPr>
+              <w:t xml:space="preserve"> As a consequence, our published science work on “General Quantization (GQ)” was successfully deployed in de-DE cloud Conformer </w:t>
+            </w:r>
+            <w:r>
+              <w:rPr>
+                <w:sz w:val="19"/>
+                <w:szCs w:val="19"/>
+              </w:rPr>
+              <w:t>on</w:t>
+            </w:r>
+            <w:r>
+              <w:rPr>
+                <w:sz w:val="19"/>
+                <w:szCs w:val="19"/>
+              </w:rPr>
+              <w:t xml:space="preserve"> time</w:t>
+            </w:r>
+            <w:r>
+              <w:rPr>
+                <w:sz w:val="19"/>
+                <w:szCs w:val="19"/>
+              </w:rPr>
+              <w:t xml:space="preserve">, leveraging </w:t>
+            </w:r>
+            <w:proofErr w:type="spellStart"/>
+            <w:r>
+              <w:rPr>
+                <w:sz w:val="19"/>
+                <w:szCs w:val="19"/>
+              </w:rPr>
+              <w:t>NeMoRT’s</w:t>
+            </w:r>
+            <w:proofErr w:type="spellEnd"/>
+            <w:r>
+              <w:rPr>
+                <w:sz w:val="19"/>
+                <w:szCs w:val="19"/>
+              </w:rPr>
+              <w:t xml:space="preserve"> INT8 kernel for runtime acceleration yet with 1-3% WERR on WBR/Tail test</w:t>
+            </w:r>
+            <w:r>
+              <w:rPr>
+                <w:sz w:val="19"/>
+                <w:szCs w:val="19"/>
+              </w:rPr>
+              <w:t xml:space="preserve"> </w:t>
+            </w:r>
+            <w:r>
+              <w:rPr>
+                <w:sz w:val="19"/>
+                <w:szCs w:val="19"/>
+              </w:rPr>
+              <w:t>sets thanks to reduced post-training quantization-induced loss. Later,</w:t>
+            </w:r>
+            <w:r>
+              <w:rPr>
+                <w:sz w:val="19"/>
+                <w:szCs w:val="19"/>
+              </w:rPr>
+              <w:t xml:space="preserve"> it was</w:t>
+            </w:r>
+            <w:r>
+              <w:rPr>
+                <w:sz w:val="19"/>
+                <w:szCs w:val="19"/>
+              </w:rPr>
+              <w:t xml:space="preserve"> </w:t>
+            </w:r>
+            <w:r>
+              <w:rPr>
+                <w:sz w:val="19"/>
+                <w:szCs w:val="19"/>
+              </w:rPr>
+              <w:t xml:space="preserve">deployed to </w:t>
+            </w:r>
+            <w:proofErr w:type="spellStart"/>
+            <w:r>
+              <w:rPr>
+                <w:rFonts w:cs="Times New Roman"/>
+                <w:sz w:val="19"/>
+                <w:szCs w:val="19"/>
+              </w:rPr>
+              <w:t>en</w:t>
+            </w:r>
+            <w:proofErr w:type="spellEnd"/>
+            <w:r>
+              <w:rPr>
+                <w:rFonts w:cs="Times New Roman"/>
+                <w:sz w:val="19"/>
+                <w:szCs w:val="19"/>
+              </w:rPr>
+              <w:t xml:space="preserve">-GB and </w:t>
+            </w:r>
+            <w:proofErr w:type="spellStart"/>
+            <w:r>
+              <w:rPr>
+                <w:rFonts w:cs="Times New Roman"/>
+                <w:sz w:val="19"/>
+                <w:szCs w:val="19"/>
+              </w:rPr>
+              <w:t>en</w:t>
+            </w:r>
+            <w:proofErr w:type="spellEnd"/>
+            <w:r>
+              <w:rPr>
+                <w:rFonts w:cs="Times New Roman"/>
+                <w:sz w:val="19"/>
+                <w:szCs w:val="19"/>
+              </w:rPr>
+              <w:t>-AU</w:t>
+            </w:r>
+            <w:r>
+              <w:rPr>
+                <w:rFonts w:cs="Times New Roman"/>
+                <w:sz w:val="19"/>
+                <w:szCs w:val="19"/>
+              </w:rPr>
+              <w:t xml:space="preserve"> locales for cloud ASR by </w:t>
+            </w:r>
+            <w:r>
+              <w:rPr>
+                <w:rFonts w:cs="Times New Roman"/>
+                <w:sz w:val="19"/>
+                <w:szCs w:val="19"/>
+              </w:rPr>
+              <w:t xml:space="preserve">Venkata Kishore </w:t>
+            </w:r>
+            <w:proofErr w:type="spellStart"/>
+            <w:r>
+              <w:rPr>
+                <w:rFonts w:cs="Times New Roman"/>
+                <w:sz w:val="19"/>
+                <w:szCs w:val="19"/>
+              </w:rPr>
+              <w:t>Nandury</w:t>
+            </w:r>
+            <w:proofErr w:type="spellEnd"/>
+            <w:r>
+              <w:rPr>
+                <w:rFonts w:cs="Times New Roman"/>
+                <w:sz w:val="19"/>
+                <w:szCs w:val="19"/>
+              </w:rPr>
+              <w:t xml:space="preserve"> (</w:t>
+            </w:r>
+            <w:r>
+              <w:rPr>
+                <w:sz w:val="19"/>
+                <w:szCs w:val="19"/>
+              </w:rPr>
+              <w:t>Sr. Applied Scientist in ASR-</w:t>
+            </w:r>
+            <w:r>
+              <w:rPr>
+                <w:sz w:val="19"/>
+                <w:szCs w:val="19"/>
+              </w:rPr>
+              <w:t>BLR</w:t>
+            </w:r>
+            <w:r>
+              <w:rPr>
+                <w:rFonts w:cs="Times New Roman"/>
+                <w:sz w:val="19"/>
+                <w:szCs w:val="19"/>
+              </w:rPr>
+              <w:t xml:space="preserve">) with minimal support from me, </w:t>
+            </w:r>
+            <w:r>
+              <w:rPr>
+                <w:rFonts w:cs="Times New Roman"/>
+                <w:sz w:val="19"/>
+                <w:szCs w:val="19"/>
+              </w:rPr>
+              <w:t>which is</w:t>
+            </w:r>
+            <w:r>
+              <w:rPr>
+                <w:rFonts w:cs="Times New Roman"/>
+                <w:sz w:val="19"/>
+                <w:szCs w:val="19"/>
+              </w:rPr>
+              <w:t xml:space="preserve"> a testimony of </w:t>
+            </w:r>
+            <w:r>
+              <w:rPr>
+                <w:rFonts w:cs="Times New Roman"/>
+                <w:sz w:val="19"/>
+                <w:szCs w:val="19"/>
+              </w:rPr>
+              <w:t>GQ’s</w:t>
+            </w:r>
+            <w:r>
+              <w:rPr>
+                <w:rFonts w:cs="Times New Roman"/>
+                <w:sz w:val="19"/>
+                <w:szCs w:val="19"/>
+              </w:rPr>
+              <w:t xml:space="preserve"> reusability </w:t>
+            </w:r>
+            <w:r>
+              <w:rPr>
+                <w:rFonts w:cs="Times New Roman"/>
+                <w:sz w:val="19"/>
+                <w:szCs w:val="19"/>
+              </w:rPr>
+              <w:t>as an</w:t>
+            </w:r>
+            <w:r>
+              <w:rPr>
+                <w:rFonts w:cs="Times New Roman"/>
+                <w:sz w:val="19"/>
+                <w:szCs w:val="19"/>
+              </w:rPr>
+              <w:t xml:space="preserve"> end-to-end 8-bit quantization solution. </w:t>
             </w:r>
           </w:p>
           <w:p>
             <w:pPr>
               <w:rPr>
-                <w:rFonts w:cstheme="minorHAnsi"/>
-                <w:szCs w:val="20"/>
+                <w:sz w:val="19"/>
+                <w:szCs w:val="19"/>
               </w:rPr>
             </w:pPr>
+            <w:r>
+              <w:rPr>
+                <w:rFonts w:cs="Times New Roman"/>
+                <w:sz w:val="19"/>
+                <w:szCs w:val="19"/>
+              </w:rPr>
+              <w:t>F</w:t>
+            </w:r>
+            <w:r>
+              <w:rPr>
+                <w:rFonts w:cs="Times New Roman"/>
+                <w:sz w:val="19"/>
+                <w:szCs w:val="19"/>
+              </w:rPr>
+              <w:t xml:space="preserve">or </w:t>
+            </w:r>
+            <w:r>
+              <w:rPr>
+                <w:rFonts w:cs="Times New Roman"/>
+                <w:sz w:val="19"/>
+                <w:szCs w:val="19"/>
+              </w:rPr>
+              <w:t xml:space="preserve">compressing </w:t>
+            </w:r>
+            <w:r>
+              <w:rPr>
+                <w:rFonts w:cs="Times New Roman"/>
+                <w:sz w:val="19"/>
+                <w:szCs w:val="19"/>
+              </w:rPr>
+              <w:t xml:space="preserve">on-device </w:t>
+            </w:r>
+            <w:r>
+              <w:rPr>
+                <w:rFonts w:cs="Times New Roman"/>
+                <w:sz w:val="19"/>
+                <w:szCs w:val="19"/>
+              </w:rPr>
+              <w:t>RNN-T based ASR models</w:t>
+            </w:r>
+            <w:r>
+              <w:rPr>
+                <w:rFonts w:cs="Times New Roman"/>
+                <w:sz w:val="19"/>
+                <w:szCs w:val="19"/>
+              </w:rPr>
+              <w:t xml:space="preserve">, it was intensively tracked as one of the top priority </w:t>
+            </w:r>
+            <w:proofErr w:type="gramStart"/>
+            <w:r>
+              <w:rPr>
+                <w:rFonts w:cs="Times New Roman"/>
+                <w:sz w:val="19"/>
+                <w:szCs w:val="19"/>
+              </w:rPr>
+              <w:t>program</w:t>
+            </w:r>
+            <w:proofErr w:type="gramEnd"/>
+            <w:r>
+              <w:rPr>
+                <w:rFonts w:cs="Times New Roman"/>
+                <w:sz w:val="19"/>
+                <w:szCs w:val="19"/>
+              </w:rPr>
+              <w:t xml:space="preserve"> of AHS-ASR</w:t>
+            </w:r>
+            <w:r>
+              <w:rPr>
+                <w:rFonts w:cs="Times New Roman"/>
+                <w:sz w:val="19"/>
+                <w:szCs w:val="19"/>
+              </w:rPr>
+              <w:t xml:space="preserve"> (</w:t>
+            </w:r>
+            <w:r>
+              <w:rPr>
+                <w:rFonts w:cs="Times New Roman"/>
+                <w:sz w:val="19"/>
+                <w:szCs w:val="19"/>
+              </w:rPr>
+              <w:t>Bluebottle and Crosstown</w:t>
+            </w:r>
+            <w:r>
+              <w:rPr>
+                <w:rFonts w:cs="Times New Roman"/>
+                <w:sz w:val="19"/>
+                <w:szCs w:val="19"/>
+              </w:rPr>
+              <w:t>)</w:t>
+            </w:r>
+            <w:r>
+              <w:rPr>
+                <w:rFonts w:cs="Times New Roman"/>
+                <w:sz w:val="19"/>
+                <w:szCs w:val="19"/>
+              </w:rPr>
+              <w:t xml:space="preserve">. Still, it necessitates a significant amount of cross-team joint effort, especially among AHS-ASR, ACE and Automation, </w:t>
+            </w:r>
+            <w:r>
+              <w:rPr>
+                <w:rFonts w:cs="Times New Roman"/>
+                <w:sz w:val="19"/>
+                <w:szCs w:val="19"/>
+              </w:rPr>
+              <w:t xml:space="preserve">as </w:t>
+            </w:r>
+            <w:r>
+              <w:rPr>
+                <w:rFonts w:cs="Times New Roman"/>
+                <w:sz w:val="19"/>
+                <w:szCs w:val="19"/>
+              </w:rPr>
+              <w:t>coordinated by</w:t>
+            </w:r>
+            <w:r>
+              <w:rPr>
+                <w:rFonts w:cs="Times New Roman"/>
+                <w:sz w:val="19"/>
+                <w:szCs w:val="19"/>
+              </w:rPr>
+              <w:t xml:space="preserve"> </w:t>
+            </w:r>
+            <w:proofErr w:type="spellStart"/>
+            <w:r>
+              <w:rPr>
+                <w:rFonts w:cs="Times New Roman"/>
+                <w:sz w:val="19"/>
+                <w:szCs w:val="19"/>
+              </w:rPr>
+              <w:t>Hieu</w:t>
+            </w:r>
+            <w:proofErr w:type="spellEnd"/>
+            <w:r>
+              <w:rPr>
+                <w:rFonts w:cs="Times New Roman"/>
+                <w:sz w:val="19"/>
+                <w:szCs w:val="19"/>
+              </w:rPr>
+              <w:t xml:space="preserve"> </w:t>
+            </w:r>
+            <w:proofErr w:type="spellStart"/>
+            <w:r>
+              <w:rPr>
+                <w:rFonts w:cs="Times New Roman"/>
+                <w:sz w:val="19"/>
+                <w:szCs w:val="19"/>
+              </w:rPr>
+              <w:t>Duy</w:t>
+            </w:r>
+            <w:proofErr w:type="spellEnd"/>
+            <w:r>
+              <w:rPr>
+                <w:rFonts w:cs="Times New Roman"/>
+                <w:sz w:val="19"/>
+                <w:szCs w:val="19"/>
+              </w:rPr>
+              <w:t xml:space="preserve"> </w:t>
+            </w:r>
+            <w:r>
+              <w:rPr>
+                <w:rFonts w:cs="Times New Roman"/>
+                <w:sz w:val="19"/>
+                <w:szCs w:val="19"/>
+              </w:rPr>
+              <w:t>Nguyen (AS manager in AHS-ASR) and</w:t>
+            </w:r>
+            <w:r>
+              <w:rPr>
+                <w:rFonts w:cs="Times New Roman"/>
+                <w:sz w:val="19"/>
+                <w:szCs w:val="19"/>
+              </w:rPr>
+              <w:t xml:space="preserve"> </w:t>
+            </w:r>
+            <w:r>
+              <w:rPr>
+                <w:rFonts w:cs="Times New Roman"/>
+                <w:sz w:val="19"/>
+                <w:szCs w:val="19"/>
+              </w:rPr>
+              <w:t>Brian Collins</w:t>
+            </w:r>
+            <w:r>
+              <w:rPr>
+                <w:rFonts w:cs="Times New Roman"/>
+                <w:sz w:val="19"/>
+                <w:szCs w:val="19"/>
+              </w:rPr>
+              <w:t xml:space="preserve"> (Sr. TPM in AHS-ASR). </w:t>
+            </w:r>
+            <w:r>
+              <w:rPr>
+                <w:rFonts w:cs="Times New Roman"/>
+                <w:sz w:val="19"/>
+                <w:szCs w:val="19"/>
+              </w:rPr>
+              <w:t xml:space="preserve">I intensively collaborated with </w:t>
+            </w:r>
+            <w:proofErr w:type="spellStart"/>
+            <w:r>
+              <w:rPr>
+                <w:rFonts w:cs="Times New Roman"/>
+                <w:sz w:val="19"/>
+                <w:szCs w:val="19"/>
+              </w:rPr>
+              <w:t>Raviteja</w:t>
+            </w:r>
+            <w:proofErr w:type="spellEnd"/>
+            <w:r>
+              <w:rPr>
+                <w:rFonts w:cs="Times New Roman"/>
+                <w:sz w:val="19"/>
+                <w:szCs w:val="19"/>
+              </w:rPr>
+              <w:t xml:space="preserve"> </w:t>
+            </w:r>
+            <w:proofErr w:type="spellStart"/>
+            <w:r>
+              <w:rPr>
+                <w:rFonts w:cs="Times New Roman"/>
+                <w:sz w:val="19"/>
+                <w:szCs w:val="19"/>
+              </w:rPr>
+              <w:t>Chinta</w:t>
+            </w:r>
+            <w:proofErr w:type="spellEnd"/>
+            <w:r>
+              <w:rPr>
+                <w:rFonts w:cs="Times New Roman"/>
+                <w:sz w:val="19"/>
+                <w:szCs w:val="19"/>
+              </w:rPr>
+              <w:t xml:space="preserve"> (Sr. SDE at ACE, now at Meta)</w:t>
+            </w:r>
+            <w:r>
+              <w:rPr>
+                <w:rFonts w:cs="Times New Roman"/>
+                <w:sz w:val="19"/>
+                <w:szCs w:val="19"/>
+              </w:rPr>
+              <w:t xml:space="preserve"> to have 5-bit prototypes tested on NNA v1 and v2 with verified latency and memory benefits, and have the 5-bit weight conversion automated with the automation team. I </w:t>
+            </w:r>
+            <w:r>
+              <w:rPr>
+                <w:rFonts w:cs="Times New Roman"/>
+                <w:sz w:val="19"/>
+                <w:szCs w:val="19"/>
+              </w:rPr>
+              <w:t xml:space="preserve">also took the initiate to </w:t>
+            </w:r>
+            <w:r>
+              <w:rPr>
+                <w:rFonts w:cs="Times New Roman"/>
+                <w:sz w:val="19"/>
+                <w:szCs w:val="19"/>
+              </w:rPr>
+              <w:t>c</w:t>
+            </w:r>
+            <w:r>
+              <w:rPr>
+                <w:rFonts w:cs="Times New Roman"/>
+                <w:sz w:val="19"/>
+                <w:szCs w:val="19"/>
+              </w:rPr>
+              <w:t>o</w:t>
+            </w:r>
+            <w:r>
+              <w:rPr>
+                <w:rFonts w:cs="Times New Roman"/>
+                <w:sz w:val="19"/>
+                <w:szCs w:val="19"/>
+              </w:rPr>
+              <w:t xml:space="preserve">me up with the runbook </w:t>
+            </w:r>
+            <w:r>
+              <w:rPr>
+                <w:rFonts w:cs="Times New Roman"/>
+                <w:sz w:val="19"/>
+                <w:szCs w:val="19"/>
+              </w:rPr>
+              <w:t xml:space="preserve">of converting NNAv1 model to NNA-v2 compatible version. </w:t>
+            </w:r>
+            <w:r>
+              <w:rPr>
+                <w:rFonts w:cs="Times New Roman"/>
+                <w:sz w:val="19"/>
+                <w:szCs w:val="19"/>
+              </w:rPr>
+              <w:t>Because of all these execution endeavor</w:t>
+            </w:r>
+            <w:r>
+              <w:rPr>
+                <w:rFonts w:cs="Times New Roman"/>
+                <w:sz w:val="19"/>
+                <w:szCs w:val="19"/>
+              </w:rPr>
+              <w:t>s</w:t>
+            </w:r>
+            <w:r>
+              <w:rPr>
+                <w:rFonts w:cs="Times New Roman"/>
+                <w:sz w:val="19"/>
+                <w:szCs w:val="19"/>
+              </w:rPr>
+              <w:t>,</w:t>
+            </w:r>
+            <w:r>
+              <w:rPr>
+                <w:rFonts w:cs="Times New Roman"/>
+                <w:sz w:val="19"/>
+                <w:szCs w:val="19"/>
+              </w:rPr>
+              <w:t xml:space="preserve"> </w:t>
+            </w:r>
+            <w:r>
+              <w:rPr>
+                <w:rFonts w:cs="Times New Roman"/>
+                <w:sz w:val="19"/>
+                <w:szCs w:val="19"/>
+              </w:rPr>
+              <w:t xml:space="preserve">we have deployed </w:t>
+            </w:r>
+            <w:r>
+              <w:rPr>
+                <w:rFonts w:cs="Times New Roman"/>
+                <w:sz w:val="19"/>
+                <w:szCs w:val="19"/>
+              </w:rPr>
+              <w:t>5</w:t>
+            </w:r>
+            <w:r>
+              <w:rPr>
+                <w:rFonts w:cs="Times New Roman"/>
+                <w:sz w:val="19"/>
+                <w:szCs w:val="19"/>
+              </w:rPr>
+              <w:t>-bit quantization enabled ASR architectures to all of our NNA-enabled EFD Edge programs (Bluebottle and Crosstown) across all locales</w:t>
+            </w:r>
+            <w:r>
+              <w:rPr>
+                <w:rFonts w:cs="Times New Roman"/>
+                <w:sz w:val="19"/>
+                <w:szCs w:val="19"/>
+              </w:rPr>
+              <w:t xml:space="preserve"> in 2022. </w:t>
+            </w:r>
+            <w:r>
+              <w:rPr>
+                <w:rFonts w:cs="Times New Roman"/>
+                <w:sz w:val="19"/>
+                <w:szCs w:val="19"/>
+              </w:rPr>
+              <w:t>5-bit quantization</w:t>
+            </w:r>
+            <w:r>
+              <w:rPr>
+                <w:rFonts w:cs="Times New Roman"/>
+                <w:sz w:val="19"/>
+                <w:szCs w:val="19"/>
+              </w:rPr>
+              <w:t xml:space="preserve"> reduced the size of our Echo/Echo-dot models by over 30% without losing accuracy: with that, Alexa is able to reach more customers from more device types with more constrained memory size, such as Cannoli/</w:t>
+            </w:r>
+            <w:proofErr w:type="spellStart"/>
+            <w:r>
+              <w:rPr>
+                <w:rFonts w:cs="Times New Roman"/>
+                <w:sz w:val="19"/>
+                <w:szCs w:val="19"/>
+              </w:rPr>
+              <w:t>CheeseCake</w:t>
+            </w:r>
+            <w:proofErr w:type="spellEnd"/>
+            <w:r>
+              <w:rPr>
+                <w:rFonts w:cs="Times New Roman"/>
+                <w:sz w:val="19"/>
+                <w:szCs w:val="19"/>
+              </w:rPr>
+              <w:t>,</w:t>
+            </w:r>
+            <w:r>
+              <w:rPr>
+                <w:rFonts w:cs="Times New Roman"/>
+                <w:sz w:val="19"/>
+                <w:szCs w:val="19"/>
+              </w:rPr>
+              <w:t xml:space="preserve"> the</w:t>
+            </w:r>
+            <w:r>
+              <w:rPr>
+                <w:rFonts w:cs="Times New Roman"/>
+                <w:sz w:val="19"/>
+                <w:szCs w:val="19"/>
+              </w:rPr>
+              <w:t xml:space="preserve"> </w:t>
+            </w:r>
+            <w:r>
+              <w:rPr>
+                <w:rFonts w:cs="Times New Roman"/>
+                <w:sz w:val="19"/>
+                <w:szCs w:val="19"/>
+              </w:rPr>
+              <w:t>5</w:t>
+            </w:r>
+            <w:r>
+              <w:rPr>
+                <w:rFonts w:cs="Times New Roman"/>
+                <w:sz w:val="19"/>
+                <w:szCs w:val="19"/>
+                <w:vertAlign w:val="superscript"/>
+              </w:rPr>
+              <w:t>th</w:t>
+            </w:r>
+            <w:r>
+              <w:rPr>
+                <w:rFonts w:cs="Times New Roman"/>
+                <w:sz w:val="19"/>
+                <w:szCs w:val="19"/>
+              </w:rPr>
+              <w:t xml:space="preserve"> generation of Echo Dot</w:t>
+            </w:r>
+            <w:r>
+              <w:rPr>
+                <w:rFonts w:cs="Times New Roman"/>
+                <w:sz w:val="19"/>
+                <w:szCs w:val="19"/>
+              </w:rPr>
+              <w:t>.</w:t>
+            </w:r>
+          </w:p>
+          <w:p>
+            <w:pPr>
+              <w:rPr>
+                <w:rFonts w:cstheme="minorHAnsi"/>
+                <w:b/>
+                <w:bCs/>
+                <w:sz w:val="19"/>
+                <w:szCs w:val="19"/>
+              </w:rPr>
+            </w:pPr>
+            <w:r>
+              <w:rPr>
+                <w:rFonts w:cstheme="minorHAnsi"/>
+                <w:b/>
+                <w:bCs/>
+                <w:sz w:val="19"/>
+                <w:szCs w:val="19"/>
+              </w:rPr>
+              <w:t>Knowledge:</w:t>
+            </w:r>
+          </w:p>
+          <w:p>
+            <w:pPr>
+              <w:rPr>
+                <w:sz w:val="19"/>
+                <w:szCs w:val="19"/>
+              </w:rPr>
+            </w:pPr>
+            <w:r>
+              <w:rPr>
+                <w:sz w:val="19"/>
+                <w:szCs w:val="19"/>
+              </w:rPr>
+              <w:lastRenderedPageBreak/>
+              <w:t xml:space="preserve">As described above, I’ve demonstrated a deep and broad set of skills in the domain of ASR model compression during the procedure of achieving goals for RNN-T based Bluebottle/Crosstown programs and Conformer-based cloud ASR runtime program. </w:t>
+            </w:r>
+            <w:r>
+              <w:rPr>
+                <w:sz w:val="19"/>
+                <w:szCs w:val="19"/>
+              </w:rPr>
+              <w:t xml:space="preserve">Our science works for “sub-8-bit” quantization is </w:t>
+            </w:r>
+            <w:r>
+              <w:rPr>
+                <w:sz w:val="19"/>
+                <w:szCs w:val="19"/>
+              </w:rPr>
+              <w:t xml:space="preserve">highly recognizable as </w:t>
+            </w:r>
+            <w:r>
+              <w:rPr>
+                <w:sz w:val="19"/>
+                <w:szCs w:val="19"/>
+              </w:rPr>
+              <w:t xml:space="preserve">the TOP search on Google </w:t>
+            </w:r>
+            <w:r>
+              <w:rPr>
+                <w:sz w:val="19"/>
+                <w:szCs w:val="19"/>
+              </w:rPr>
+              <w:t>drawing citations from prestigious research and industrial institutes</w:t>
+            </w:r>
+            <w:r>
+              <w:rPr>
+                <w:sz w:val="19"/>
+                <w:szCs w:val="19"/>
+              </w:rPr>
+              <w:t>.</w:t>
+            </w:r>
+            <w:r>
+              <w:rPr>
+                <w:sz w:val="19"/>
+                <w:szCs w:val="19"/>
+              </w:rPr>
+              <w:t xml:space="preserve"> Productizing any of these tech innovations requires way more than grasping the specialized expertise itself but a deep understanding of most relevant ASR components such as acoustic modeling, language modeling and end-pointing, to form a feasible solution. My knowledge base in both model compression and Alexa ASR’s tech stack allows me to conduct quick prototypes and experimental validation from unit-level in-training</w:t>
+            </w:r>
+            <w:r>
+              <w:rPr>
+                <w:sz w:val="19"/>
+                <w:szCs w:val="19"/>
+              </w:rPr>
+              <w:t xml:space="preserve"> (</w:t>
+            </w:r>
+            <w:proofErr w:type="spellStart"/>
+            <w:r>
+              <w:rPr>
+                <w:sz w:val="19"/>
+                <w:szCs w:val="19"/>
+              </w:rPr>
+              <w:t>Phasa</w:t>
+            </w:r>
+            <w:proofErr w:type="spellEnd"/>
+            <w:r>
+              <w:rPr>
+                <w:sz w:val="19"/>
+                <w:szCs w:val="19"/>
+              </w:rPr>
+              <w:t>/</w:t>
+            </w:r>
+            <w:proofErr w:type="spellStart"/>
+            <w:r>
+              <w:rPr>
+                <w:sz w:val="19"/>
+                <w:szCs w:val="19"/>
+              </w:rPr>
+              <w:t>PyRama</w:t>
+            </w:r>
+            <w:proofErr w:type="spellEnd"/>
+            <w:r>
+              <w:rPr>
+                <w:sz w:val="19"/>
+                <w:szCs w:val="19"/>
+              </w:rPr>
+              <w:t>)</w:t>
+            </w:r>
+            <w:r>
+              <w:rPr>
+                <w:sz w:val="19"/>
+                <w:szCs w:val="19"/>
+              </w:rPr>
+              <w:t xml:space="preserve"> to service-level end-to-end </w:t>
+            </w:r>
+            <w:proofErr w:type="spellStart"/>
+            <w:r>
+              <w:rPr>
+                <w:sz w:val="19"/>
+                <w:szCs w:val="19"/>
+              </w:rPr>
+              <w:t>testings</w:t>
+            </w:r>
+            <w:proofErr w:type="spellEnd"/>
+            <w:r>
+              <w:rPr>
+                <w:sz w:val="19"/>
+                <w:szCs w:val="19"/>
+              </w:rPr>
+              <w:t xml:space="preserve"> on accuracy</w:t>
+            </w:r>
+            <w:r>
+              <w:rPr>
+                <w:sz w:val="19"/>
+                <w:szCs w:val="19"/>
+              </w:rPr>
+              <w:t xml:space="preserve"> (</w:t>
+            </w:r>
+            <w:r>
+              <w:rPr>
+                <w:rFonts w:cstheme="minorHAnsi"/>
+                <w:sz w:val="19"/>
+                <w:szCs w:val="19"/>
+              </w:rPr>
+              <w:t xml:space="preserve">Djinn and </w:t>
+            </w:r>
+            <w:proofErr w:type="spellStart"/>
+            <w:r>
+              <w:rPr>
+                <w:rFonts w:cstheme="minorHAnsi"/>
+                <w:sz w:val="19"/>
+                <w:szCs w:val="19"/>
+              </w:rPr>
+              <w:t>DoryBlueshift</w:t>
+            </w:r>
+            <w:proofErr w:type="spellEnd"/>
+            <w:r>
+              <w:rPr>
+                <w:rFonts w:cstheme="minorHAnsi"/>
+                <w:sz w:val="19"/>
+                <w:szCs w:val="19"/>
+              </w:rPr>
+              <w:t>-ASR</w:t>
+            </w:r>
+            <w:r>
+              <w:rPr>
+                <w:sz w:val="19"/>
+                <w:szCs w:val="19"/>
+              </w:rPr>
+              <w:t>)</w:t>
+            </w:r>
+            <w:r>
+              <w:rPr>
+                <w:sz w:val="19"/>
+                <w:szCs w:val="19"/>
+              </w:rPr>
+              <w:t xml:space="preserve"> and latency</w:t>
+            </w:r>
+            <w:r>
+              <w:rPr>
+                <w:sz w:val="19"/>
+                <w:szCs w:val="19"/>
+              </w:rPr>
+              <w:t xml:space="preserve"> (Physical-Device-Benchmarking-Portal)</w:t>
+            </w:r>
+            <w:r>
+              <w:rPr>
+                <w:sz w:val="19"/>
+                <w:szCs w:val="19"/>
+              </w:rPr>
+              <w:t>, which facilitates several production deployments for both on-device and cloud ASR scenarios bringing significant benefits to Alexa’s world-wide customers</w:t>
+            </w:r>
+            <w:r>
+              <w:rPr>
+                <w:sz w:val="19"/>
+                <w:szCs w:val="19"/>
+              </w:rPr>
+              <w:t xml:space="preserve">, especially </w:t>
+            </w:r>
+            <w:r>
+              <w:rPr>
+                <w:sz w:val="19"/>
+                <w:szCs w:val="19"/>
+              </w:rPr>
+              <w:t xml:space="preserve">in the </w:t>
+            </w:r>
+            <w:r>
+              <w:rPr>
+                <w:sz w:val="19"/>
+                <w:szCs w:val="19"/>
+              </w:rPr>
+              <w:t>era of Generative AI with</w:t>
+            </w:r>
+            <w:r>
+              <w:rPr>
+                <w:sz w:val="19"/>
+                <w:szCs w:val="19"/>
+              </w:rPr>
+              <w:t xml:space="preserve"> </w:t>
+            </w:r>
+            <w:r>
+              <w:rPr>
+                <w:sz w:val="19"/>
+                <w:szCs w:val="19"/>
+              </w:rPr>
+              <w:t>Large-ASR</w:t>
+            </w:r>
+            <w:r>
+              <w:rPr>
+                <w:sz w:val="19"/>
+                <w:szCs w:val="19"/>
+              </w:rPr>
+              <w:t xml:space="preserve"> and NextGen</w:t>
+            </w:r>
+            <w:r>
+              <w:rPr>
+                <w:sz w:val="19"/>
+                <w:szCs w:val="19"/>
+              </w:rPr>
+              <w:t>-</w:t>
+            </w:r>
+            <w:r>
+              <w:rPr>
+                <w:sz w:val="19"/>
+                <w:szCs w:val="19"/>
+              </w:rPr>
+              <w:t>ASR</w:t>
+            </w:r>
+            <w:r>
+              <w:rPr>
+                <w:sz w:val="19"/>
+                <w:szCs w:val="19"/>
+              </w:rPr>
+              <w:t xml:space="preserve">. </w:t>
+            </w:r>
+          </w:p>
+          <w:p>
+            <w:pPr>
+              <w:rPr>
+                <w:rFonts w:cstheme="minorHAnsi"/>
+                <w:b/>
+                <w:bCs/>
+                <w:sz w:val="19"/>
+                <w:szCs w:val="19"/>
+              </w:rPr>
+            </w:pPr>
+            <w:r>
+              <w:rPr>
+                <w:rFonts w:cstheme="minorHAnsi"/>
+                <w:b/>
+                <w:bCs/>
+                <w:sz w:val="19"/>
+                <w:szCs w:val="19"/>
+              </w:rPr>
+              <w:t>General qualifications:</w:t>
+            </w:r>
+          </w:p>
+          <w:p>
+            <w:pPr>
+              <w:rPr>
+                <w:rFonts w:cstheme="minorHAnsi" w:hint="eastAsia"/>
+                <w:sz w:val="19"/>
+                <w:szCs w:val="19"/>
+              </w:rPr>
+            </w:pPr>
+            <w:r>
+              <w:rPr>
+                <w:sz w:val="19"/>
+                <w:szCs w:val="19"/>
+              </w:rPr>
+              <w:t>I was firstly hired by AHS-ASR in May 2020 as an applied scientist intern</w:t>
+            </w:r>
+            <w:r>
+              <w:rPr>
+                <w:sz w:val="19"/>
+                <w:szCs w:val="19"/>
+              </w:rPr>
+              <w:t xml:space="preserve"> whose work was selected </w:t>
+            </w:r>
+            <w:r>
+              <w:rPr>
+                <w:sz w:val="19"/>
+                <w:szCs w:val="19"/>
+              </w:rPr>
+              <w:t>as one of the 17 best poster presentations</w:t>
+            </w:r>
+            <w:r>
+              <w:rPr>
+                <w:sz w:val="19"/>
+                <w:szCs w:val="19"/>
+              </w:rPr>
+              <w:t xml:space="preserve"> </w:t>
+            </w:r>
+            <w:r>
+              <w:rPr>
+                <w:sz w:val="19"/>
+                <w:szCs w:val="19"/>
+              </w:rPr>
+              <w:t>(</w:t>
+            </w:r>
+            <w:r>
+              <w:rPr>
+                <w:sz w:val="19"/>
+                <w:szCs w:val="19"/>
+              </w:rPr>
+              <w:t xml:space="preserve">under the supervision of </w:t>
+            </w:r>
+            <w:proofErr w:type="spellStart"/>
+            <w:r>
+              <w:rPr>
+                <w:sz w:val="19"/>
+                <w:szCs w:val="19"/>
+              </w:rPr>
+              <w:t>Hieu</w:t>
+            </w:r>
+            <w:proofErr w:type="spellEnd"/>
+            <w:r>
+              <w:rPr>
+                <w:sz w:val="19"/>
+                <w:szCs w:val="19"/>
+              </w:rPr>
+              <w:t xml:space="preserve"> </w:t>
+            </w:r>
+            <w:proofErr w:type="spellStart"/>
+            <w:r>
+              <w:rPr>
+                <w:sz w:val="19"/>
+                <w:szCs w:val="19"/>
+              </w:rPr>
+              <w:t>Duy</w:t>
+            </w:r>
+            <w:proofErr w:type="spellEnd"/>
+            <w:r>
+              <w:rPr>
+                <w:sz w:val="19"/>
+                <w:szCs w:val="19"/>
+              </w:rPr>
+              <w:t xml:space="preserve"> Nguyen and Athanasios </w:t>
+            </w:r>
+            <w:proofErr w:type="spellStart"/>
+            <w:r>
+              <w:rPr>
+                <w:sz w:val="19"/>
+                <w:szCs w:val="19"/>
+              </w:rPr>
+              <w:t>Mouchtaris</w:t>
+            </w:r>
+            <w:proofErr w:type="spellEnd"/>
+            <w:r>
+              <w:rPr>
+                <w:sz w:val="19"/>
+                <w:szCs w:val="19"/>
+              </w:rPr>
+              <w:t>)</w:t>
+            </w:r>
+            <w:r>
+              <w:rPr>
+                <w:sz w:val="19"/>
+                <w:szCs w:val="19"/>
+              </w:rPr>
+              <w:t xml:space="preserve">. Later </w:t>
+            </w:r>
+            <w:r>
+              <w:rPr>
+                <w:sz w:val="19"/>
+                <w:szCs w:val="19"/>
+              </w:rPr>
+              <w:t>I</w:t>
+            </w:r>
+            <w:r>
+              <w:rPr>
+                <w:sz w:val="19"/>
+                <w:szCs w:val="19"/>
+              </w:rPr>
+              <w:t xml:space="preserve"> joined </w:t>
+            </w:r>
+            <w:r>
+              <w:rPr>
+                <w:rFonts w:cstheme="minorHAnsi"/>
+                <w:sz w:val="19"/>
+                <w:szCs w:val="19"/>
+              </w:rPr>
+              <w:t>AHS ASR group at Amazon PIT</w:t>
+            </w:r>
+            <w:r>
+              <w:rPr>
+                <w:rFonts w:cstheme="minorHAnsi"/>
+                <w:sz w:val="19"/>
+                <w:szCs w:val="19"/>
+              </w:rPr>
+              <w:t xml:space="preserve"> full time, driving several neural efficiency </w:t>
+            </w:r>
+            <w:r>
+              <w:rPr>
+                <w:rFonts w:cstheme="minorHAnsi"/>
+                <w:sz w:val="19"/>
+                <w:szCs w:val="19"/>
+              </w:rPr>
+              <w:t>projects</w:t>
+            </w:r>
+            <w:r>
+              <w:rPr>
+                <w:rFonts w:cstheme="minorHAnsi"/>
+                <w:sz w:val="19"/>
+                <w:szCs w:val="19"/>
+              </w:rPr>
+              <w:t xml:space="preserve"> </w:t>
+            </w:r>
+            <w:r>
+              <w:rPr>
+                <w:rFonts w:cstheme="minorHAnsi"/>
+                <w:sz w:val="19"/>
+                <w:szCs w:val="19"/>
+              </w:rPr>
+              <w:t>ever since</w:t>
+            </w:r>
+            <w:r>
+              <w:rPr>
+                <w:rFonts w:cstheme="minorHAnsi"/>
+                <w:sz w:val="19"/>
+                <w:szCs w:val="19"/>
+              </w:rPr>
+              <w:t xml:space="preserve"> </w:t>
+            </w:r>
+            <w:r>
+              <w:rPr>
+                <w:rFonts w:cstheme="minorHAnsi"/>
+                <w:sz w:val="19"/>
+                <w:szCs w:val="19"/>
+              </w:rPr>
+              <w:t>for both on-device and cloud ASR with a strong production/research impac</w:t>
+            </w:r>
+            <w:r>
+              <w:rPr>
+                <w:rFonts w:cstheme="minorHAnsi"/>
+                <w:sz w:val="19"/>
+                <w:szCs w:val="19"/>
+              </w:rPr>
+              <w:t>t</w:t>
+            </w:r>
+            <w:r>
+              <w:rPr>
+                <w:rFonts w:cstheme="minorHAnsi"/>
+                <w:sz w:val="19"/>
+                <w:szCs w:val="19"/>
+              </w:rPr>
+              <w:t xml:space="preserve">. </w:t>
+            </w:r>
+            <w:r>
+              <w:rPr>
+                <w:rFonts w:cstheme="minorHAnsi"/>
+                <w:sz w:val="19"/>
+                <w:szCs w:val="19"/>
+              </w:rPr>
+              <w:t xml:space="preserve">Prior to Amazon, </w:t>
+            </w:r>
+            <w:r>
+              <w:rPr>
+                <w:rFonts w:cstheme="minorHAnsi"/>
+                <w:sz w:val="19"/>
+                <w:szCs w:val="19"/>
+              </w:rPr>
+              <w:t xml:space="preserve">I worked on BERT-based multi-modal recommendation systems as a machine learning relevance intern at LinkedIn in 2018 and 2019. </w:t>
+            </w:r>
+            <w:r>
+              <w:rPr>
+                <w:rFonts w:cstheme="minorHAnsi"/>
+                <w:sz w:val="19"/>
+                <w:szCs w:val="19"/>
+              </w:rPr>
+              <w:t>I received</w:t>
+            </w:r>
+            <w:r>
+              <w:rPr>
+                <w:sz w:val="19"/>
+                <w:szCs w:val="19"/>
+              </w:rPr>
+              <w:t xml:space="preserve"> B.S. degree in Software Engineering from </w:t>
+            </w:r>
+            <w:proofErr w:type="spellStart"/>
+            <w:r>
+              <w:rPr>
+                <w:sz w:val="19"/>
+                <w:szCs w:val="19"/>
+              </w:rPr>
+              <w:t>Xidian</w:t>
+            </w:r>
+            <w:proofErr w:type="spellEnd"/>
+            <w:r>
+              <w:rPr>
+                <w:sz w:val="19"/>
+                <w:szCs w:val="19"/>
+              </w:rPr>
+              <w:t xml:space="preserve"> University in 2012 and M.S. in Computer Science from Tsinghua University </w:t>
+            </w:r>
+            <w:r>
+              <w:rPr>
+                <w:sz w:val="19"/>
+                <w:szCs w:val="19"/>
+              </w:rPr>
+              <w:t xml:space="preserve">in 2015 </w:t>
+            </w:r>
+            <w:r>
+              <w:rPr>
+                <w:sz w:val="19"/>
+                <w:szCs w:val="19"/>
+              </w:rPr>
+              <w:t>where I won the Honorable Mention award for the International Mathematical Contest in Modeling (MCM) and was a 3-time recipient of the National Scholarship.</w:t>
+            </w:r>
+            <w:r>
+              <w:rPr>
+                <w:sz w:val="19"/>
+                <w:szCs w:val="19"/>
+              </w:rPr>
+              <w:t xml:space="preserve"> </w:t>
+            </w:r>
+            <w:r>
+              <w:rPr>
+                <w:rFonts w:cstheme="minorHAnsi"/>
+                <w:sz w:val="19"/>
+                <w:szCs w:val="19"/>
+              </w:rPr>
+              <w:t xml:space="preserve">I obtained </w:t>
+            </w:r>
+            <w:r>
+              <w:rPr>
+                <w:rFonts w:cstheme="minorHAnsi"/>
+                <w:sz w:val="19"/>
+                <w:szCs w:val="19"/>
+              </w:rPr>
+              <w:t>Ph.D. degree in computer science and cognitive science from Indiana University Bloomington</w:t>
+            </w:r>
+            <w:r>
+              <w:rPr>
+                <w:rFonts w:cstheme="minorHAnsi"/>
+                <w:sz w:val="19"/>
+                <w:szCs w:val="19"/>
+              </w:rPr>
+              <w:t xml:space="preserve"> where I </w:t>
+            </w:r>
+            <w:r>
+              <w:rPr>
+                <w:rFonts w:cstheme="minorHAnsi"/>
+                <w:sz w:val="19"/>
+                <w:szCs w:val="19"/>
+              </w:rPr>
+              <w:t xml:space="preserve">led multiple </w:t>
+            </w:r>
+            <w:r>
+              <w:rPr>
+                <w:rFonts w:cstheme="minorHAnsi"/>
+                <w:sz w:val="19"/>
+                <w:szCs w:val="19"/>
+              </w:rPr>
+              <w:t xml:space="preserve">speech and audio </w:t>
+            </w:r>
+            <w:r>
+              <w:rPr>
+                <w:rFonts w:cstheme="minorHAnsi"/>
+                <w:sz w:val="19"/>
+                <w:szCs w:val="19"/>
+              </w:rPr>
+              <w:t>neural</w:t>
+            </w:r>
+            <w:r>
+              <w:rPr>
+                <w:rFonts w:cstheme="minorHAnsi"/>
+                <w:sz w:val="19"/>
+                <w:szCs w:val="19"/>
+              </w:rPr>
+              <w:t xml:space="preserve"> waveform </w:t>
+            </w:r>
+            <w:r>
+              <w:rPr>
+                <w:rFonts w:cstheme="minorHAnsi"/>
+                <w:sz w:val="19"/>
+                <w:szCs w:val="19"/>
+              </w:rPr>
+              <w:t>coding</w:t>
+            </w:r>
+            <w:r>
+              <w:rPr>
+                <w:rFonts w:cstheme="minorHAnsi"/>
+                <w:sz w:val="19"/>
+                <w:szCs w:val="19"/>
+              </w:rPr>
+              <w:t xml:space="preserve"> projects, which pioneered a new research area. </w:t>
+            </w:r>
+            <w:r>
+              <w:rPr>
+                <w:rFonts w:cstheme="minorHAnsi"/>
+                <w:sz w:val="19"/>
+                <w:szCs w:val="19"/>
+              </w:rPr>
+              <w:t>My</w:t>
+            </w:r>
+            <w:r>
+              <w:rPr>
+                <w:rFonts w:cstheme="minorHAnsi"/>
+                <w:sz w:val="19"/>
+                <w:szCs w:val="19"/>
+              </w:rPr>
+              <w:t xml:space="preserve"> papers were published in leading signal processing and speech processing conferences and journals, such as </w:t>
+            </w:r>
+            <w:proofErr w:type="spellStart"/>
+            <w:r>
+              <w:rPr>
+                <w:rFonts w:cstheme="minorHAnsi"/>
+                <w:sz w:val="19"/>
+                <w:szCs w:val="19"/>
+              </w:rPr>
+              <w:t>Interspeech</w:t>
+            </w:r>
+            <w:proofErr w:type="spellEnd"/>
+            <w:r>
+              <w:rPr>
+                <w:rFonts w:cstheme="minorHAnsi"/>
+                <w:sz w:val="19"/>
+                <w:szCs w:val="19"/>
+              </w:rPr>
+              <w:t>, ICASSP, IEEE Signal Processing Letters</w:t>
+            </w:r>
+            <w:r>
+              <w:rPr>
+                <w:rFonts w:cstheme="minorHAnsi"/>
+                <w:sz w:val="19"/>
+                <w:szCs w:val="19"/>
+              </w:rPr>
+              <w:t xml:space="preserve"> (SPL)</w:t>
+            </w:r>
+            <w:r>
+              <w:rPr>
+                <w:rFonts w:cstheme="minorHAnsi"/>
+                <w:sz w:val="19"/>
+                <w:szCs w:val="19"/>
+              </w:rPr>
+              <w:t xml:space="preserve">, and IEEE T-ASLP. The Cognitive Science Program at IU recognized </w:t>
+            </w:r>
+            <w:r>
+              <w:rPr>
+                <w:rFonts w:cstheme="minorHAnsi"/>
+                <w:sz w:val="19"/>
+                <w:szCs w:val="19"/>
+              </w:rPr>
+              <w:t>my</w:t>
+            </w:r>
+            <w:r>
+              <w:rPr>
+                <w:rFonts w:cstheme="minorHAnsi"/>
+                <w:sz w:val="19"/>
+                <w:szCs w:val="19"/>
+              </w:rPr>
+              <w:t xml:space="preserve"> research by awarding the Outstanding Research Award in 2021.</w:t>
+            </w:r>
+            <w:r>
+              <w:rPr>
+                <w:rFonts w:cstheme="minorHAnsi"/>
+                <w:sz w:val="19"/>
+                <w:szCs w:val="19"/>
+              </w:rPr>
+              <w:t xml:space="preserve"> </w:t>
+            </w:r>
+            <w:r>
+              <w:rPr>
+                <w:rFonts w:cstheme="minorHAnsi"/>
+                <w:sz w:val="19"/>
+                <w:szCs w:val="19"/>
+              </w:rPr>
+              <w:t>I’m on 6 US patents as an inventor.</w:t>
+            </w:r>
           </w:p>
         </w:tc>
       </w:tr>
     </w:tbl>
+    <w:p/>
+    <w:p/>
+    <w:p/>
+    <w:p/>
     <w:p/>
     <w:tbl>
       <w:tblPr>
@@ -4525,6 +7925,7 @@
                 <w:color w:val="FFFFFF" w:themeColor="background1"/>
                 <w:szCs w:val="20"/>
               </w:rPr>
+              <w:lastRenderedPageBreak/>
               <w:t>Impact/Measure of Success</w:t>
             </w:r>
           </w:p>
@@ -4571,7 +7972,7 @@
                 <w:i/>
                 <w:color w:val="595959" w:themeColor="text1" w:themeTint="A6"/>
               </w:rPr>
-              <w:t xml:space="preserve"> metrics or qualitative measures) can you provide? </w:t>
+              <w:t xml:space="preserve"> metrics or qualitative measures) can you provide?</w:t>
             </w:r>
           </w:p>
         </w:tc>
@@ -4592,119 +7993,1549 @@
             <w:shd w:val="clear" w:color="auto" w:fill="E7E6E6" w:themeFill="background2"/>
           </w:tcPr>
           <w:p>
-            <w:r>
-              <w:lastRenderedPageBreak/>
-              <w:t>(IMPACT/MEASURE OF SUCCESS)</w:t>
-            </w:r>
-          </w:p>
-          <w:p>
-            <w:r>
-              <w:t>BB/CLOUD, KINPIN (GET FROM THE LR)</w:t>
-            </w:r>
-          </w:p>
-          <w:p>
-            <w:r>
-              <w:t>ALREADY IN PRODUCTION</w:t>
-            </w:r>
-          </w:p>
-          <w:p/>
-          <w:p>
             <w:pPr>
               <w:rPr>
-                <w:rFonts w:cs="Times New Roman"/>
-                <w:szCs w:val="24"/>
+                <w:b/>
+                <w:bCs/>
+                <w:sz w:val="19"/>
+                <w:szCs w:val="19"/>
               </w:rPr>
             </w:pPr>
             <w:r>
               <w:rPr>
-                <w:rFonts w:cs="Times New Roman"/>
-                <w:szCs w:val="24"/>
-              </w:rPr>
-              <w:t>JUST REPHRASE IT AND ADD MORE DETAILS. WRITE IT FIRST AND SIMPLIFIES IT TO THE PREVIOS PART.</w:t>
+                <w:b/>
+                <w:bCs/>
+                <w:sz w:val="19"/>
+                <w:szCs w:val="19"/>
+              </w:rPr>
+              <w:t xml:space="preserve">Reducing the accuracy gap between </w:t>
+            </w:r>
+            <w:r>
+              <w:rPr>
+                <w:b/>
+                <w:bCs/>
+                <w:sz w:val="19"/>
+                <w:szCs w:val="19"/>
+              </w:rPr>
+              <w:t>Bluebottle</w:t>
+            </w:r>
+            <w:r>
+              <w:rPr>
+                <w:b/>
+                <w:bCs/>
+                <w:sz w:val="19"/>
+                <w:szCs w:val="19"/>
+              </w:rPr>
+              <w:t xml:space="preserve"> and </w:t>
+            </w:r>
+            <w:r>
+              <w:rPr>
+                <w:b/>
+                <w:bCs/>
+                <w:sz w:val="19"/>
+                <w:szCs w:val="19"/>
+              </w:rPr>
+              <w:t>Doppler ASR models</w:t>
             </w:r>
           </w:p>
           <w:p>
             <w:pPr>
               <w:rPr>
-                <w:rFonts w:cs="Times New Roman"/>
-                <w:szCs w:val="24"/>
+                <w:sz w:val="19"/>
+                <w:szCs w:val="19"/>
               </w:rPr>
             </w:pPr>
+            <w:r>
+              <w:rPr>
+                <w:sz w:val="19"/>
+                <w:szCs w:val="19"/>
+              </w:rPr>
+              <w:t xml:space="preserve">S8BQAT as </w:t>
+            </w:r>
+            <w:r>
+              <w:rPr>
+                <w:sz w:val="19"/>
+                <w:szCs w:val="19"/>
+              </w:rPr>
+              <w:t>a</w:t>
+            </w:r>
+            <w:r>
+              <w:rPr>
+                <w:sz w:val="19"/>
+                <w:szCs w:val="19"/>
+              </w:rPr>
+              <w:t xml:space="preserve"> Software Hardware Co-Design solution for on-device speech processing </w:t>
+            </w:r>
+            <w:r>
+              <w:rPr>
+                <w:sz w:val="19"/>
+                <w:szCs w:val="19"/>
+              </w:rPr>
+              <w:t>makes</w:t>
+            </w:r>
+            <w:r>
+              <w:rPr>
+                <w:sz w:val="19"/>
+                <w:szCs w:val="19"/>
+              </w:rPr>
+              <w:t xml:space="preserve"> Alexa faster, lower-bandwidth</w:t>
+            </w:r>
+            <w:r>
+              <w:rPr>
+                <w:sz w:val="19"/>
+                <w:szCs w:val="19"/>
+              </w:rPr>
+              <w:t>, and of higher predictive performance</w:t>
+            </w:r>
+            <w:r>
+              <w:rPr>
+                <w:sz w:val="19"/>
+                <w:szCs w:val="19"/>
+              </w:rPr>
+              <w:t xml:space="preserve">. </w:t>
+            </w:r>
+            <w:r>
+              <w:rPr>
+                <w:sz w:val="19"/>
+                <w:szCs w:val="19"/>
+              </w:rPr>
+              <w:t>For Bluebottle</w:t>
+            </w:r>
+            <w:r>
+              <w:rPr>
+                <w:sz w:val="19"/>
+                <w:szCs w:val="19"/>
+              </w:rPr>
+              <w:t xml:space="preserve"> program</w:t>
+            </w:r>
+            <w:r>
+              <w:rPr>
+                <w:sz w:val="19"/>
+                <w:szCs w:val="19"/>
+              </w:rPr>
+              <w:t xml:space="preserve">, corresponding to Echo, Echo Show and </w:t>
+            </w:r>
+            <w:proofErr w:type="spellStart"/>
+            <w:r>
+              <w:rPr>
+                <w:sz w:val="19"/>
+                <w:szCs w:val="19"/>
+              </w:rPr>
+              <w:t>FireTV</w:t>
+            </w:r>
+            <w:proofErr w:type="spellEnd"/>
+            <w:r>
+              <w:rPr>
+                <w:sz w:val="19"/>
+                <w:szCs w:val="19"/>
+              </w:rPr>
+              <w:t xml:space="preserve"> products, reducing the accuracy gap against cloud model is of high priority (Kingpin goal). </w:t>
+            </w:r>
+            <w:r>
+              <w:rPr>
+                <w:sz w:val="19"/>
+                <w:szCs w:val="19"/>
+              </w:rPr>
+              <w:t xml:space="preserve">As a concrete example, </w:t>
+            </w:r>
+            <w:r>
+              <w:rPr>
+                <w:sz w:val="19"/>
+                <w:szCs w:val="19"/>
+              </w:rPr>
+              <w:t>S8BQAT</w:t>
+            </w:r>
+            <w:r>
+              <w:rPr>
+                <w:sz w:val="19"/>
+                <w:szCs w:val="19"/>
+              </w:rPr>
+              <w:t xml:space="preserve"> affords the AM of Bluebottle </w:t>
+            </w:r>
+            <w:proofErr w:type="spellStart"/>
+            <w:r>
+              <w:rPr>
+                <w:sz w:val="19"/>
+                <w:szCs w:val="19"/>
+              </w:rPr>
+              <w:t>en</w:t>
+            </w:r>
+            <w:proofErr w:type="spellEnd"/>
+            <w:r>
+              <w:rPr>
+                <w:sz w:val="19"/>
+                <w:szCs w:val="19"/>
+              </w:rPr>
+              <w:t xml:space="preserve">-US R15 to increase its number of model parameters by 11.7%, which effectively boost the model accuracy on glidepath (from 6.81% to 6.4%, </w:t>
+            </w:r>
+            <w:r>
+              <w:rPr>
+                <w:sz w:val="19"/>
+                <w:szCs w:val="19"/>
+              </w:rPr>
+              <w:t xml:space="preserve">or </w:t>
+            </w:r>
+            <w:r>
+              <w:rPr>
+                <w:sz w:val="19"/>
+                <w:szCs w:val="19"/>
+              </w:rPr>
+              <w:t xml:space="preserve">6.41% WERR), </w:t>
+            </w:r>
+            <w:proofErr w:type="spellStart"/>
+            <w:r>
+              <w:rPr>
+                <w:sz w:val="19"/>
+                <w:szCs w:val="19"/>
+              </w:rPr>
+              <w:t>rare_words</w:t>
+            </w:r>
+            <w:proofErr w:type="spellEnd"/>
+            <w:r>
+              <w:rPr>
+                <w:sz w:val="19"/>
+                <w:szCs w:val="19"/>
+              </w:rPr>
+              <w:t xml:space="preserve"> (15.34% to 14.32%, </w:t>
+            </w:r>
+            <w:r>
+              <w:rPr>
+                <w:sz w:val="19"/>
+                <w:szCs w:val="19"/>
+              </w:rPr>
+              <w:t xml:space="preserve">or </w:t>
+            </w:r>
+            <w:r>
+              <w:rPr>
+                <w:sz w:val="19"/>
+                <w:szCs w:val="19"/>
+              </w:rPr>
+              <w:t>7.12% WERR</w:t>
+            </w:r>
+            <w:r>
+              <w:rPr>
+                <w:sz w:val="19"/>
+                <w:szCs w:val="19"/>
+              </w:rPr>
+              <w:t>)</w:t>
+            </w:r>
+            <w:r>
+              <w:rPr>
+                <w:sz w:val="19"/>
+                <w:szCs w:val="19"/>
+              </w:rPr>
+              <w:t xml:space="preserve"> and contact-name (8.81% to 7.48%, </w:t>
+            </w:r>
+            <w:r>
+              <w:rPr>
+                <w:sz w:val="19"/>
+                <w:szCs w:val="19"/>
+              </w:rPr>
+              <w:t xml:space="preserve">or </w:t>
+            </w:r>
+            <w:r>
+              <w:rPr>
+                <w:sz w:val="19"/>
+                <w:szCs w:val="19"/>
+              </w:rPr>
+              <w:t xml:space="preserve">17.78% WERR). Although going larger, the model achieves 8.56% p50 UPL reduction (from </w:t>
+            </w:r>
+            <w:r>
+              <w:rPr>
+                <w:sz w:val="19"/>
+                <w:szCs w:val="19"/>
+              </w:rPr>
+              <w:t>1391ms</w:t>
+            </w:r>
+            <w:r>
+              <w:rPr>
+                <w:sz w:val="19"/>
+                <w:szCs w:val="19"/>
+              </w:rPr>
+              <w:t xml:space="preserve"> to </w:t>
+            </w:r>
+            <w:r>
+              <w:rPr>
+                <w:sz w:val="19"/>
+                <w:szCs w:val="19"/>
+              </w:rPr>
+              <w:t>1272ms</w:t>
+            </w:r>
+            <w:r>
+              <w:rPr>
+                <w:sz w:val="19"/>
+                <w:szCs w:val="19"/>
+              </w:rPr>
+              <w:t xml:space="preserve">). Persistently pushing </w:t>
+            </w:r>
+            <w:r>
+              <w:rPr>
+                <w:sz w:val="19"/>
+                <w:szCs w:val="19"/>
+              </w:rPr>
+              <w:t>f</w:t>
+            </w:r>
+            <w:r>
+              <w:rPr>
+                <w:sz w:val="19"/>
+                <w:szCs w:val="19"/>
+              </w:rPr>
+              <w:t xml:space="preserve">rom there, in </w:t>
+            </w:r>
+            <w:r>
+              <w:rPr>
+                <w:sz w:val="19"/>
+                <w:szCs w:val="19"/>
+              </w:rPr>
+              <w:t xml:space="preserve">Bluebottle </w:t>
+            </w:r>
+            <w:proofErr w:type="spellStart"/>
+            <w:r>
+              <w:rPr>
+                <w:sz w:val="19"/>
+                <w:szCs w:val="19"/>
+              </w:rPr>
+              <w:t>en</w:t>
+            </w:r>
+            <w:proofErr w:type="spellEnd"/>
+            <w:r>
+              <w:rPr>
+                <w:sz w:val="19"/>
+                <w:szCs w:val="19"/>
+              </w:rPr>
+              <w:t>-US R1</w:t>
+            </w:r>
+            <w:r>
+              <w:rPr>
+                <w:sz w:val="19"/>
+                <w:szCs w:val="19"/>
+              </w:rPr>
+              <w:t xml:space="preserve">8, our on-device </w:t>
+            </w:r>
+            <w:r>
+              <w:rPr>
+                <w:sz w:val="19"/>
+                <w:szCs w:val="19"/>
+              </w:rPr>
+              <w:t xml:space="preserve">model </w:t>
+            </w:r>
+            <w:r>
+              <w:rPr>
+                <w:sz w:val="19"/>
+                <w:szCs w:val="19"/>
+              </w:rPr>
+              <w:t xml:space="preserve">has achieved the goal of lowering the accuracy </w:t>
+            </w:r>
+            <w:r>
+              <w:rPr>
+                <w:sz w:val="19"/>
+                <w:szCs w:val="19"/>
+              </w:rPr>
+              <w:t xml:space="preserve">gap </w:t>
+            </w:r>
+            <w:r>
+              <w:rPr>
+                <w:sz w:val="19"/>
+                <w:szCs w:val="19"/>
+              </w:rPr>
+              <w:t>against</w:t>
+            </w:r>
+            <w:r>
+              <w:rPr>
+                <w:sz w:val="19"/>
+                <w:szCs w:val="19"/>
+              </w:rPr>
+              <w:t xml:space="preserve"> </w:t>
+            </w:r>
+            <w:r>
+              <w:rPr>
+                <w:sz w:val="19"/>
+                <w:szCs w:val="19"/>
+              </w:rPr>
+              <w:t xml:space="preserve">the </w:t>
+            </w:r>
+            <w:r>
+              <w:rPr>
+                <w:sz w:val="19"/>
+                <w:szCs w:val="19"/>
+              </w:rPr>
+              <w:t xml:space="preserve">Cloud </w:t>
+            </w:r>
+            <w:r>
+              <w:rPr>
+                <w:sz w:val="19"/>
+                <w:szCs w:val="19"/>
+              </w:rPr>
+              <w:t xml:space="preserve">counterpart </w:t>
+            </w:r>
+            <w:r>
+              <w:rPr>
+                <w:sz w:val="19"/>
+                <w:szCs w:val="19"/>
+              </w:rPr>
+              <w:t>to</w:t>
+            </w:r>
+            <w:r>
+              <w:rPr>
+                <w:sz w:val="19"/>
+                <w:szCs w:val="19"/>
+              </w:rPr>
+              <w:t xml:space="preserve"> 15% relatively or less</w:t>
+            </w:r>
+            <w:r>
+              <w:rPr>
+                <w:sz w:val="19"/>
+                <w:szCs w:val="19"/>
+              </w:rPr>
+              <w:t>.</w:t>
+            </w:r>
           </w:p>
           <w:p>
             <w:pPr>
               <w:rPr>
-                <w:rFonts w:cs="Times New Roman"/>
-                <w:szCs w:val="24"/>
+                <w:b/>
+                <w:bCs/>
+                <w:sz w:val="19"/>
+                <w:szCs w:val="19"/>
               </w:rPr>
             </w:pPr>
             <w:r>
               <w:rPr>
-                <w:rFonts w:cs="Times New Roman"/>
-                <w:szCs w:val="24"/>
-              </w:rPr>
-              <w:t>INSTANTIATE LPs.</w:t>
+                <w:b/>
+                <w:bCs/>
+                <w:sz w:val="19"/>
+                <w:szCs w:val="19"/>
+              </w:rPr>
+              <w:t>“</w:t>
+            </w:r>
+            <w:r>
+              <w:rPr>
+                <w:b/>
+                <w:bCs/>
+                <w:sz w:val="19"/>
+                <w:szCs w:val="19"/>
+              </w:rPr>
+              <w:t>Pushing the needle</w:t>
+            </w:r>
+            <w:r>
+              <w:rPr>
+                <w:b/>
+                <w:bCs/>
+                <w:sz w:val="19"/>
+                <w:szCs w:val="19"/>
+              </w:rPr>
+              <w:t>”</w:t>
+            </w:r>
+            <w:r>
+              <w:rPr>
+                <w:b/>
+                <w:bCs/>
+                <w:sz w:val="19"/>
+                <w:szCs w:val="19"/>
+              </w:rPr>
+              <w:t xml:space="preserve"> of model size and user-perceived latency </w:t>
             </w:r>
           </w:p>
           <w:p>
             <w:pPr>
               <w:rPr>
                 <w:rFonts w:cs="Times New Roman"/>
-                <w:szCs w:val="24"/>
+                <w:sz w:val="19"/>
+                <w:szCs w:val="19"/>
               </w:rPr>
             </w:pPr>
+            <w:r>
+              <w:rPr>
+                <w:sz w:val="19"/>
+                <w:szCs w:val="19"/>
+              </w:rPr>
+              <w:t xml:space="preserve">For Crosstown program to handle </w:t>
+            </w:r>
+            <w:r>
+              <w:rPr>
+                <w:sz w:val="19"/>
+                <w:szCs w:val="19"/>
+              </w:rPr>
+              <w:t>on-device intent execution</w:t>
+            </w:r>
+            <w:r>
+              <w:rPr>
+                <w:sz w:val="19"/>
+                <w:szCs w:val="19"/>
+              </w:rPr>
+              <w:t xml:space="preserve">, the </w:t>
+            </w:r>
+            <w:r>
+              <w:rPr>
+                <w:sz w:val="19"/>
+                <w:szCs w:val="19"/>
+              </w:rPr>
+              <w:t>corresponding device</w:t>
+            </w:r>
+            <w:r>
+              <w:rPr>
+                <w:sz w:val="19"/>
+                <w:szCs w:val="19"/>
+              </w:rPr>
+              <w:t xml:space="preserve"> type is Echo Dot with far more strict constraints on memory footprint. For example, </w:t>
+            </w:r>
+            <w:r>
+              <w:rPr>
+                <w:rFonts w:cs="Times New Roman"/>
+                <w:sz w:val="19"/>
+                <w:szCs w:val="19"/>
+              </w:rPr>
+              <w:t>Cannoli/</w:t>
+            </w:r>
             <w:proofErr w:type="spellStart"/>
             <w:r>
               <w:rPr>
                 <w:rFonts w:cs="Times New Roman"/>
-                <w:szCs w:val="24"/>
-              </w:rPr>
-              <w:t>Delievery</w:t>
+                <w:sz w:val="19"/>
+                <w:szCs w:val="19"/>
+              </w:rPr>
+              <w:t>CheeseCake</w:t>
             </w:r>
             <w:proofErr w:type="spellEnd"/>
+            <w:r>
+              <w:rPr>
+                <w:rFonts w:cs="Times New Roman"/>
+                <w:sz w:val="19"/>
+                <w:szCs w:val="19"/>
+              </w:rPr>
+              <w:t>, the 5</w:t>
+            </w:r>
+            <w:r>
+              <w:rPr>
+                <w:rFonts w:cs="Times New Roman"/>
+                <w:sz w:val="19"/>
+                <w:szCs w:val="19"/>
+                <w:vertAlign w:val="superscript"/>
+              </w:rPr>
+              <w:t>th</w:t>
+            </w:r>
+            <w:r>
+              <w:rPr>
+                <w:rFonts w:cs="Times New Roman"/>
+                <w:sz w:val="19"/>
+                <w:szCs w:val="19"/>
+              </w:rPr>
+              <w:t xml:space="preserve"> generation of Echo Dot</w:t>
+            </w:r>
+            <w:r>
+              <w:rPr>
+                <w:rFonts w:cs="Times New Roman"/>
+                <w:sz w:val="19"/>
+                <w:szCs w:val="19"/>
+              </w:rPr>
+              <w:t xml:space="preserve">, can only shoehorn our on-device ASR models onto the device if its size is </w:t>
+            </w:r>
+            <w:r>
+              <w:rPr>
+                <w:rFonts w:cs="Times New Roman"/>
+                <w:sz w:val="19"/>
+                <w:szCs w:val="19"/>
+              </w:rPr>
+              <w:t>around</w:t>
+            </w:r>
+            <w:r>
+              <w:rPr>
+                <w:rFonts w:cs="Times New Roman"/>
+                <w:sz w:val="19"/>
+                <w:szCs w:val="19"/>
+              </w:rPr>
+              <w:t xml:space="preserve"> 30MB</w:t>
+            </w:r>
+            <w:r>
+              <w:rPr>
+                <w:rFonts w:cs="Times New Roman"/>
+                <w:sz w:val="19"/>
+                <w:szCs w:val="19"/>
+              </w:rPr>
+              <w:t xml:space="preserve"> or less</w:t>
+            </w:r>
+            <w:r>
+              <w:rPr>
+                <w:rFonts w:cs="Times New Roman"/>
+                <w:sz w:val="19"/>
+                <w:szCs w:val="19"/>
+              </w:rPr>
+              <w:t>. With S8BQAT</w:t>
+            </w:r>
+            <w:r>
+              <w:rPr>
+                <w:rFonts w:cs="Times New Roman"/>
+                <w:sz w:val="19"/>
+                <w:szCs w:val="19"/>
+              </w:rPr>
+              <w:t xml:space="preserve"> empowered 5-bit compression</w:t>
+            </w:r>
+            <w:r>
+              <w:rPr>
+                <w:rFonts w:cs="Times New Roman"/>
+                <w:sz w:val="19"/>
+                <w:szCs w:val="19"/>
+              </w:rPr>
+              <w:t>, we</w:t>
+            </w:r>
+            <w:r>
+              <w:rPr>
+                <w:rFonts w:cs="Times New Roman"/>
+                <w:sz w:val="19"/>
+                <w:szCs w:val="19"/>
+              </w:rPr>
+              <w:t>’ve</w:t>
+            </w:r>
+            <w:r>
+              <w:rPr>
+                <w:rFonts w:cs="Times New Roman"/>
+                <w:sz w:val="19"/>
+                <w:szCs w:val="19"/>
+              </w:rPr>
+              <w:t xml:space="preserve"> successfully </w:t>
+            </w:r>
+            <w:r>
+              <w:rPr>
+                <w:rFonts w:cs="Times New Roman"/>
+                <w:sz w:val="19"/>
+                <w:szCs w:val="19"/>
+              </w:rPr>
+              <w:t xml:space="preserve">met the goal: for Crosstown </w:t>
+            </w:r>
+            <w:proofErr w:type="spellStart"/>
+            <w:r>
+              <w:rPr>
+                <w:rFonts w:cs="Times New Roman"/>
+                <w:sz w:val="19"/>
+                <w:szCs w:val="19"/>
+              </w:rPr>
+              <w:t>en</w:t>
+            </w:r>
+            <w:proofErr w:type="spellEnd"/>
+            <w:r>
+              <w:rPr>
+                <w:rFonts w:cs="Times New Roman"/>
+                <w:sz w:val="19"/>
+                <w:szCs w:val="19"/>
+              </w:rPr>
+              <w:t xml:space="preserve">-US R15, the model size in 5-bit goes down from 31 MB </w:t>
+            </w:r>
+            <w:r>
+              <w:rPr>
+                <w:rFonts w:cs="Times New Roman"/>
+                <w:sz w:val="19"/>
+                <w:szCs w:val="19"/>
+              </w:rPr>
+              <w:t>to 23 MB</w:t>
+            </w:r>
+            <w:r>
+              <w:rPr>
+                <w:rFonts w:cs="Times New Roman"/>
+                <w:sz w:val="19"/>
+                <w:szCs w:val="19"/>
+              </w:rPr>
+              <w:t xml:space="preserve">, or 25.81% relative reduction. Similarly, for es-ES, the model size in NNA v1’s </w:t>
+            </w:r>
+            <w:proofErr w:type="spellStart"/>
+            <w:r>
+              <w:rPr>
+                <w:rFonts w:cs="Times New Roman"/>
+                <w:sz w:val="19"/>
+                <w:szCs w:val="19"/>
+              </w:rPr>
+              <w:t>anfbin</w:t>
+            </w:r>
+            <w:proofErr w:type="spellEnd"/>
+            <w:r>
+              <w:rPr>
+                <w:rFonts w:cs="Times New Roman"/>
+                <w:sz w:val="19"/>
+                <w:szCs w:val="19"/>
+              </w:rPr>
+              <w:t xml:space="preserve"> format is lowered by 17.20%, which is accompanied by </w:t>
+            </w:r>
+            <w:r>
+              <w:rPr>
+                <w:rFonts w:cs="Times New Roman"/>
+                <w:sz w:val="19"/>
+                <w:szCs w:val="19"/>
+              </w:rPr>
+              <w:t>12.52% p50 UPL reduction and 6.31% WERR on glidepath accuracy.</w:t>
+            </w:r>
           </w:p>
           <w:p>
             <w:pPr>
               <w:rPr>
                 <w:rFonts w:cs="Times New Roman"/>
-                <w:szCs w:val="24"/>
+                <w:b/>
+                <w:bCs/>
+                <w:sz w:val="19"/>
+                <w:szCs w:val="19"/>
               </w:rPr>
             </w:pPr>
             <w:r>
               <w:rPr>
                 <w:rFonts w:cs="Times New Roman"/>
-                <w:szCs w:val="24"/>
-              </w:rPr>
-              <w:t>Dive deep</w:t>
+                <w:b/>
+                <w:bCs/>
+                <w:sz w:val="19"/>
+                <w:szCs w:val="19"/>
+              </w:rPr>
+              <w:t>Unifying quantization tooling between edge and cloud ASR computing</w:t>
             </w:r>
           </w:p>
           <w:p>
             <w:pPr>
               <w:rPr>
                 <w:rFonts w:cs="Times New Roman"/>
-                <w:szCs w:val="24"/>
+                <w:sz w:val="19"/>
+                <w:szCs w:val="19"/>
               </w:rPr>
             </w:pPr>
             <w:r>
               <w:rPr>
                 <w:rFonts w:cs="Times New Roman"/>
-                <w:szCs w:val="24"/>
-              </w:rPr>
-              <w:t>Bias for action.</w:t>
-            </w:r>
-            <w:r>
-              <w:rPr>
-                <w:rFonts w:cs="Times New Roman"/>
-                <w:szCs w:val="24"/>
-              </w:rPr>
-              <w:softHyphen/>
-            </w:r>
-            <w:r>
-              <w:rPr>
-                <w:rFonts w:cs="Times New Roman"/>
-                <w:szCs w:val="24"/>
-              </w:rPr>
-              <w:softHyphen/>
+                <w:sz w:val="19"/>
+                <w:szCs w:val="19"/>
+              </w:rPr>
+              <w:t xml:space="preserve">In Runtime Modeling program, the next generation of S8BQAT, General Quantizer (GQ) was integrated in </w:t>
+            </w:r>
+            <w:r>
+              <w:rPr>
+                <w:rFonts w:cs="Times New Roman"/>
+                <w:sz w:val="19"/>
+                <w:szCs w:val="19"/>
+              </w:rPr>
+              <w:t>cloud ASR</w:t>
+            </w:r>
+            <w:r>
+              <w:rPr>
+                <w:rFonts w:cs="Times New Roman"/>
+                <w:sz w:val="19"/>
+                <w:szCs w:val="19"/>
+              </w:rPr>
+              <w:t xml:space="preserve"> as the unified Conformer-based core-transducer release recipe. As highlighted in QBR of 2023/Q2, </w:t>
+            </w:r>
+            <w:r>
+              <w:rPr>
+                <w:rFonts w:cs="Times New Roman"/>
+                <w:sz w:val="19"/>
+                <w:szCs w:val="19"/>
+              </w:rPr>
+              <w:t xml:space="preserve">de-DE v59 </w:t>
+            </w:r>
+            <w:r>
+              <w:rPr>
+                <w:rFonts w:cs="Times New Roman"/>
+                <w:sz w:val="19"/>
+                <w:szCs w:val="19"/>
+              </w:rPr>
+              <w:t>became</w:t>
+            </w:r>
+            <w:r>
+              <w:rPr>
+                <w:rFonts w:cs="Times New Roman"/>
+                <w:sz w:val="19"/>
+                <w:szCs w:val="19"/>
+              </w:rPr>
+              <w:t xml:space="preserve"> the first unified cloud Conformer model [</w:t>
+            </w:r>
+            <w:hyperlink r:id="rId20" w:history="1">
+              <w:r>
+                <w:rPr>
+                  <w:rStyle w:val="Hyperlink"/>
+                  <w:rFonts w:cs="Times New Roman"/>
+                  <w:sz w:val="19"/>
+                  <w:szCs w:val="19"/>
+                </w:rPr>
+                <w:t>Wiki page</w:t>
+              </w:r>
+            </w:hyperlink>
+            <w:r>
+              <w:rPr>
+                <w:rFonts w:cs="Times New Roman"/>
+                <w:sz w:val="19"/>
+                <w:szCs w:val="19"/>
+              </w:rPr>
+              <w:t xml:space="preserve">] that was trained with General Quantization (GQ), which yields 2% WERR on </w:t>
+            </w:r>
+            <w:r>
+              <w:rPr>
+                <w:rFonts w:cs="Times New Roman"/>
+                <w:sz w:val="19"/>
+                <w:szCs w:val="19"/>
+              </w:rPr>
+              <w:t>Tail</w:t>
+            </w:r>
+            <w:r>
+              <w:rPr>
+                <w:rFonts w:cs="Times New Roman"/>
+                <w:sz w:val="19"/>
+                <w:szCs w:val="19"/>
+              </w:rPr>
+              <w:t xml:space="preserve"> (from 7.41% to 7.24%) and 3% WERR on </w:t>
+            </w:r>
+            <w:r>
+              <w:rPr>
+                <w:rFonts w:cs="Times New Roman"/>
+                <w:sz w:val="19"/>
+                <w:szCs w:val="19"/>
+              </w:rPr>
+              <w:t>WBR</w:t>
+            </w:r>
+            <w:r>
+              <w:rPr>
+                <w:rFonts w:cs="Times New Roman"/>
+                <w:sz w:val="19"/>
+                <w:szCs w:val="19"/>
+              </w:rPr>
+              <w:t xml:space="preserve"> (from 7.62% to 7.41%) (Kingpin Goal).</w:t>
+            </w:r>
+            <w:r>
+              <w:rPr>
+                <w:rFonts w:cs="Times New Roman"/>
+                <w:sz w:val="19"/>
+                <w:szCs w:val="19"/>
+              </w:rPr>
+              <w:t xml:space="preserve"> Later in 2023, GQ was productized in </w:t>
+            </w:r>
+            <w:proofErr w:type="spellStart"/>
+            <w:r>
+              <w:rPr>
+                <w:rFonts w:cs="Times New Roman"/>
+                <w:sz w:val="19"/>
+                <w:szCs w:val="19"/>
+              </w:rPr>
+              <w:t>en</w:t>
+            </w:r>
+            <w:proofErr w:type="spellEnd"/>
+            <w:r>
+              <w:rPr>
+                <w:rFonts w:cs="Times New Roman"/>
+                <w:sz w:val="19"/>
+                <w:szCs w:val="19"/>
+              </w:rPr>
+              <w:t xml:space="preserve">-GB and </w:t>
+            </w:r>
+            <w:proofErr w:type="spellStart"/>
+            <w:r>
+              <w:rPr>
+                <w:rFonts w:cs="Times New Roman"/>
+                <w:sz w:val="19"/>
+                <w:szCs w:val="19"/>
+              </w:rPr>
+              <w:t>en</w:t>
+            </w:r>
+            <w:proofErr w:type="spellEnd"/>
+            <w:r>
+              <w:rPr>
+                <w:rFonts w:cs="Times New Roman"/>
+                <w:sz w:val="19"/>
+                <w:szCs w:val="19"/>
+              </w:rPr>
+              <w:t>-AU locales</w:t>
+            </w:r>
+            <w:r>
+              <w:rPr>
+                <w:rFonts w:cs="Times New Roman"/>
+                <w:sz w:val="19"/>
+                <w:szCs w:val="19"/>
+              </w:rPr>
+              <w:t xml:space="preserve"> as well, making our team’s </w:t>
+            </w:r>
+            <w:r>
+              <w:rPr>
+                <w:rFonts w:cs="Times New Roman"/>
+                <w:sz w:val="19"/>
+                <w:szCs w:val="19"/>
+              </w:rPr>
+              <w:t>innovation goes beyond on-device ASR but cloud ASR as a unified and end-to-end validated neural efficiency tool.</w:t>
+            </w:r>
+          </w:p>
+          <w:p>
+            <w:pPr>
+              <w:rPr>
+                <w:rFonts w:cs="Times New Roman"/>
+                <w:b/>
+                <w:bCs/>
+                <w:sz w:val="19"/>
+                <w:szCs w:val="19"/>
+              </w:rPr>
+            </w:pPr>
+            <w:r>
+              <w:rPr>
+                <w:rFonts w:cs="Times New Roman"/>
+                <w:b/>
+                <w:bCs/>
+                <w:sz w:val="19"/>
+                <w:szCs w:val="19"/>
+              </w:rPr>
+              <w:t>Securing intellectual property via patent and publications</w:t>
+            </w:r>
+          </w:p>
+          <w:p>
+            <w:pPr>
+              <w:rPr>
+                <w:rFonts w:cs="Times New Roman"/>
+                <w:sz w:val="19"/>
+                <w:szCs w:val="19"/>
+              </w:rPr>
+            </w:pPr>
+            <w:r>
+              <w:rPr>
+                <w:rFonts w:cs="Times New Roman"/>
+                <w:sz w:val="19"/>
+                <w:szCs w:val="19"/>
+              </w:rPr>
+              <w:t>From on-the-edge to over-the-air scenarios,</w:t>
+            </w:r>
+            <w:r>
+              <w:rPr>
+                <w:rFonts w:cs="Times New Roman"/>
+                <w:sz w:val="19"/>
+                <w:szCs w:val="19"/>
+              </w:rPr>
+              <w:t xml:space="preserve"> the intellectual property</w:t>
+            </w:r>
+            <w:r>
+              <w:rPr>
+                <w:rFonts w:cs="Times New Roman"/>
+                <w:sz w:val="19"/>
+                <w:szCs w:val="19"/>
+              </w:rPr>
+              <w:t xml:space="preserve"> on ASR model quantization</w:t>
+            </w:r>
+            <w:r>
+              <w:rPr>
+                <w:rFonts w:cs="Times New Roman"/>
+                <w:sz w:val="19"/>
+                <w:szCs w:val="19"/>
+              </w:rPr>
+              <w:t xml:space="preserve"> from both the software and hardware’s perspectives are completely owned by Amazon. With the scientifically sounding solution, successful product integration and foreseeable business value, we filed the “</w:t>
+            </w:r>
+            <w:r>
+              <w:rPr>
+                <w:rFonts w:cs="Times New Roman"/>
+                <w:sz w:val="19"/>
+                <w:szCs w:val="19"/>
+              </w:rPr>
+              <w:t>Method and Apparatus of Sub-8-Bit Quantization-Aware Training for Deep Learning Applications</w:t>
+            </w:r>
+            <w:r>
+              <w:rPr>
+                <w:rFonts w:cs="Times New Roman"/>
+                <w:sz w:val="19"/>
+                <w:szCs w:val="19"/>
+              </w:rPr>
+              <w:t>”, which has been approved by Amazon’s legal team. Both S8BQAT and GQ papers are accepted to flagship speech processing international conferences for publications (Interspeech’22 and IEEE SLT’23, respectively).</w:t>
+            </w:r>
+          </w:p>
+          <w:p>
+            <w:pPr>
+              <w:pStyle w:val="ListParagraph"/>
+              <w:numPr>
+                <w:ilvl w:val="0"/>
+                <w:numId w:val="15"/>
+              </w:numPr>
+              <w:spacing w:line="240" w:lineRule="auto"/>
+              <w:rPr>
+                <w:rFonts w:cs="Times New Roman"/>
+                <w:sz w:val="19"/>
+                <w:szCs w:val="19"/>
+              </w:rPr>
+            </w:pPr>
+            <w:r>
+              <w:rPr>
+                <w:rFonts w:ascii="Calibri" w:hAnsi="Calibri" w:cs="Calibri"/>
+                <w:b/>
+                <w:bCs/>
+                <w:i/>
+                <w:iCs/>
+                <w:color w:val="000000"/>
+                <w:sz w:val="19"/>
+                <w:szCs w:val="19"/>
+              </w:rPr>
+              <w:t>Kai Zhen</w:t>
+            </w:r>
+            <w:r>
+              <w:rPr>
+                <w:rFonts w:ascii="Calibri" w:hAnsi="Calibri" w:cs="Calibri"/>
+                <w:i/>
+                <w:iCs/>
+                <w:color w:val="000000"/>
+                <w:sz w:val="19"/>
+                <w:szCs w:val="19"/>
+              </w:rPr>
+              <w:t xml:space="preserve">, </w:t>
+            </w:r>
+            <w:proofErr w:type="spellStart"/>
+            <w:r>
+              <w:rPr>
+                <w:rFonts w:ascii="Calibri" w:hAnsi="Calibri" w:cs="Calibri"/>
+                <w:i/>
+                <w:iCs/>
+                <w:color w:val="000000"/>
+                <w:sz w:val="19"/>
+                <w:szCs w:val="19"/>
+              </w:rPr>
+              <w:t>Hieu</w:t>
+            </w:r>
+            <w:proofErr w:type="spellEnd"/>
+            <w:r>
+              <w:rPr>
+                <w:rFonts w:ascii="Calibri" w:hAnsi="Calibri" w:cs="Calibri"/>
+                <w:i/>
+                <w:iCs/>
+                <w:color w:val="000000"/>
+                <w:sz w:val="19"/>
+                <w:szCs w:val="19"/>
+              </w:rPr>
+              <w:t xml:space="preserve"> Nguyen, </w:t>
+            </w:r>
+            <w:proofErr w:type="spellStart"/>
+            <w:r>
+              <w:rPr>
+                <w:rFonts w:ascii="Calibri" w:hAnsi="Calibri" w:cs="Calibri"/>
+                <w:i/>
+                <w:iCs/>
+                <w:color w:val="000000"/>
+                <w:sz w:val="19"/>
+                <w:szCs w:val="19"/>
+              </w:rPr>
+              <w:t>Raviteja</w:t>
+            </w:r>
+            <w:proofErr w:type="spellEnd"/>
+            <w:r>
+              <w:rPr>
+                <w:rFonts w:ascii="Calibri" w:hAnsi="Calibri" w:cs="Calibri"/>
+                <w:i/>
+                <w:iCs/>
+                <w:color w:val="000000"/>
+                <w:sz w:val="19"/>
+                <w:szCs w:val="19"/>
+              </w:rPr>
+              <w:t xml:space="preserve"> </w:t>
+            </w:r>
+            <w:proofErr w:type="spellStart"/>
+            <w:r>
+              <w:rPr>
+                <w:rFonts w:ascii="Calibri" w:hAnsi="Calibri" w:cs="Calibri"/>
+                <w:i/>
+                <w:iCs/>
+                <w:color w:val="000000"/>
+                <w:sz w:val="19"/>
+                <w:szCs w:val="19"/>
+              </w:rPr>
+              <w:t>Chinta</w:t>
+            </w:r>
+            <w:proofErr w:type="spellEnd"/>
+            <w:r>
+              <w:rPr>
+                <w:rFonts w:ascii="Calibri" w:hAnsi="Calibri" w:cs="Calibri"/>
+                <w:i/>
+                <w:iCs/>
+                <w:color w:val="000000"/>
+                <w:sz w:val="19"/>
+                <w:szCs w:val="19"/>
+              </w:rPr>
+              <w:t xml:space="preserve">, Tariq Afzal, Anastasios </w:t>
+            </w:r>
+            <w:proofErr w:type="spellStart"/>
+            <w:r>
+              <w:rPr>
+                <w:rFonts w:ascii="Calibri" w:hAnsi="Calibri" w:cs="Calibri"/>
+                <w:i/>
+                <w:iCs/>
+                <w:color w:val="000000"/>
+                <w:sz w:val="19"/>
+                <w:szCs w:val="19"/>
+              </w:rPr>
+              <w:t>Alexandridis</w:t>
+            </w:r>
+            <w:proofErr w:type="spellEnd"/>
+            <w:r>
+              <w:rPr>
+                <w:rFonts w:ascii="Calibri" w:hAnsi="Calibri" w:cs="Calibri"/>
+                <w:i/>
+                <w:iCs/>
+                <w:color w:val="000000"/>
+                <w:sz w:val="19"/>
+                <w:szCs w:val="19"/>
+              </w:rPr>
+              <w:t xml:space="preserve">, Athanasios </w:t>
+            </w:r>
+            <w:proofErr w:type="spellStart"/>
+            <w:r>
+              <w:rPr>
+                <w:rFonts w:ascii="Calibri" w:hAnsi="Calibri" w:cs="Calibri"/>
+                <w:i/>
+                <w:iCs/>
+                <w:color w:val="000000"/>
+                <w:sz w:val="19"/>
+                <w:szCs w:val="19"/>
+              </w:rPr>
+              <w:t>Mouchtaris</w:t>
+            </w:r>
+            <w:proofErr w:type="spellEnd"/>
+            <w:r>
+              <w:rPr>
+                <w:rFonts w:ascii="Calibri" w:hAnsi="Calibri" w:cs="Calibri"/>
+                <w:i/>
+                <w:iCs/>
+                <w:color w:val="000000"/>
+                <w:sz w:val="19"/>
+                <w:szCs w:val="19"/>
+              </w:rPr>
+              <w:t xml:space="preserve">, Ariya </w:t>
+            </w:r>
+            <w:proofErr w:type="spellStart"/>
+            <w:r>
+              <w:rPr>
+                <w:rFonts w:ascii="Calibri" w:hAnsi="Calibri" w:cs="Calibri"/>
+                <w:i/>
+                <w:iCs/>
+                <w:color w:val="000000"/>
+                <w:sz w:val="19"/>
+                <w:szCs w:val="19"/>
+              </w:rPr>
+              <w:t>Rastrow</w:t>
+            </w:r>
+            <w:proofErr w:type="spellEnd"/>
+            <w:r>
+              <w:rPr>
+                <w:rFonts w:ascii="Calibri" w:hAnsi="Calibri" w:cs="Calibri"/>
+                <w:i/>
+                <w:iCs/>
+                <w:color w:val="000000"/>
+                <w:sz w:val="19"/>
+                <w:szCs w:val="19"/>
+              </w:rPr>
+              <w:t>, Compression of Machine Learned Models, P77898-US01</w:t>
+            </w:r>
+          </w:p>
+          <w:p>
+            <w:pPr>
+              <w:pStyle w:val="ListParagraph"/>
+              <w:numPr>
+                <w:ilvl w:val="0"/>
+                <w:numId w:val="15"/>
+              </w:numPr>
+              <w:spacing w:line="240" w:lineRule="auto"/>
+              <w:rPr>
+                <w:rFonts w:cs="Times New Roman"/>
+                <w:sz w:val="19"/>
+                <w:szCs w:val="19"/>
+              </w:rPr>
+            </w:pPr>
+            <w:r>
+              <w:rPr>
+                <w:rFonts w:ascii="Calibri" w:hAnsi="Calibri" w:cs="Calibri"/>
+                <w:b/>
+                <w:bCs/>
+                <w:i/>
+                <w:iCs/>
+                <w:color w:val="000000"/>
+                <w:sz w:val="19"/>
+                <w:szCs w:val="19"/>
+              </w:rPr>
+              <w:t>Kai Zhen</w:t>
+            </w:r>
+            <w:r>
+              <w:rPr>
+                <w:rFonts w:ascii="Calibri" w:hAnsi="Calibri" w:cs="Calibri"/>
+                <w:i/>
+                <w:iCs/>
+                <w:color w:val="000000"/>
+                <w:sz w:val="19"/>
+                <w:szCs w:val="19"/>
+              </w:rPr>
+              <w:t xml:space="preserve">, </w:t>
+            </w:r>
+            <w:proofErr w:type="spellStart"/>
+            <w:r>
+              <w:rPr>
+                <w:rFonts w:ascii="Calibri" w:hAnsi="Calibri" w:cs="Calibri"/>
+                <w:i/>
+                <w:iCs/>
+                <w:color w:val="000000"/>
+                <w:sz w:val="19"/>
+                <w:szCs w:val="19"/>
+              </w:rPr>
+              <w:t>Hieu</w:t>
+            </w:r>
+            <w:proofErr w:type="spellEnd"/>
+            <w:r>
+              <w:rPr>
+                <w:rFonts w:ascii="Calibri" w:hAnsi="Calibri" w:cs="Calibri"/>
+                <w:i/>
+                <w:iCs/>
+                <w:color w:val="000000"/>
+                <w:sz w:val="19"/>
+                <w:szCs w:val="19"/>
+              </w:rPr>
+              <w:t xml:space="preserve"> </w:t>
+            </w:r>
+            <w:proofErr w:type="spellStart"/>
+            <w:r>
+              <w:rPr>
+                <w:rFonts w:ascii="Calibri" w:hAnsi="Calibri" w:cs="Calibri"/>
+                <w:i/>
+                <w:iCs/>
+                <w:color w:val="000000"/>
+                <w:sz w:val="19"/>
+                <w:szCs w:val="19"/>
+              </w:rPr>
+              <w:t>Duy</w:t>
+            </w:r>
+            <w:proofErr w:type="spellEnd"/>
+            <w:r>
+              <w:rPr>
+                <w:rFonts w:ascii="Calibri" w:hAnsi="Calibri" w:cs="Calibri"/>
+                <w:i/>
+                <w:iCs/>
+                <w:color w:val="000000"/>
+                <w:sz w:val="19"/>
+                <w:szCs w:val="19"/>
+              </w:rPr>
+              <w:t xml:space="preserve"> Nguyen, </w:t>
+            </w:r>
+            <w:proofErr w:type="spellStart"/>
+            <w:r>
+              <w:rPr>
+                <w:rFonts w:ascii="Calibri" w:hAnsi="Calibri" w:cs="Calibri"/>
+                <w:i/>
+                <w:iCs/>
+                <w:color w:val="000000"/>
+                <w:sz w:val="19"/>
+                <w:szCs w:val="19"/>
+              </w:rPr>
+              <w:t>Raviteja</w:t>
+            </w:r>
+            <w:proofErr w:type="spellEnd"/>
+            <w:r>
+              <w:rPr>
+                <w:rFonts w:ascii="Calibri" w:hAnsi="Calibri" w:cs="Calibri"/>
+                <w:i/>
+                <w:iCs/>
+                <w:color w:val="000000"/>
+                <w:sz w:val="19"/>
+                <w:szCs w:val="19"/>
+              </w:rPr>
+              <w:t xml:space="preserve"> </w:t>
+            </w:r>
+            <w:proofErr w:type="spellStart"/>
+            <w:r>
+              <w:rPr>
+                <w:rFonts w:ascii="Calibri" w:hAnsi="Calibri" w:cs="Calibri"/>
+                <w:i/>
+                <w:iCs/>
+                <w:color w:val="000000"/>
+                <w:sz w:val="19"/>
+                <w:szCs w:val="19"/>
+              </w:rPr>
+              <w:t>Chinta</w:t>
+            </w:r>
+            <w:proofErr w:type="spellEnd"/>
+            <w:r>
+              <w:rPr>
+                <w:rFonts w:ascii="Calibri" w:hAnsi="Calibri" w:cs="Calibri"/>
+                <w:i/>
+                <w:iCs/>
+                <w:color w:val="000000"/>
+                <w:sz w:val="19"/>
+                <w:szCs w:val="19"/>
+              </w:rPr>
+              <w:t xml:space="preserve">, Nathan </w:t>
+            </w:r>
+            <w:proofErr w:type="spellStart"/>
+            <w:r>
+              <w:rPr>
+                <w:rFonts w:ascii="Calibri" w:hAnsi="Calibri" w:cs="Calibri"/>
+                <w:i/>
+                <w:iCs/>
+                <w:color w:val="000000"/>
+                <w:sz w:val="19"/>
+                <w:szCs w:val="19"/>
+              </w:rPr>
+              <w:t>Susanj</w:t>
+            </w:r>
+            <w:proofErr w:type="spellEnd"/>
+            <w:r>
+              <w:rPr>
+                <w:rFonts w:ascii="Calibri" w:hAnsi="Calibri" w:cs="Calibri"/>
+                <w:i/>
+                <w:iCs/>
+                <w:color w:val="000000"/>
+                <w:sz w:val="19"/>
+                <w:szCs w:val="19"/>
+              </w:rPr>
+              <w:t xml:space="preserve">, Athanasios </w:t>
+            </w:r>
+            <w:proofErr w:type="spellStart"/>
+            <w:r>
+              <w:rPr>
+                <w:rFonts w:ascii="Calibri" w:hAnsi="Calibri" w:cs="Calibri"/>
+                <w:i/>
+                <w:iCs/>
+                <w:color w:val="000000"/>
+                <w:sz w:val="19"/>
+                <w:szCs w:val="19"/>
+              </w:rPr>
+              <w:t>Mouchtaris</w:t>
+            </w:r>
+            <w:proofErr w:type="spellEnd"/>
+            <w:r>
+              <w:rPr>
+                <w:rFonts w:ascii="Calibri" w:hAnsi="Calibri" w:cs="Calibri"/>
+                <w:i/>
+                <w:iCs/>
+                <w:color w:val="000000"/>
+                <w:sz w:val="19"/>
+                <w:szCs w:val="19"/>
+              </w:rPr>
+              <w:t xml:space="preserve">, Tariq Afzal, and Ariya </w:t>
+            </w:r>
+            <w:proofErr w:type="spellStart"/>
+            <w:r>
+              <w:rPr>
+                <w:rFonts w:ascii="Calibri" w:hAnsi="Calibri" w:cs="Calibri"/>
+                <w:i/>
+                <w:iCs/>
+                <w:color w:val="000000"/>
+                <w:sz w:val="19"/>
+                <w:szCs w:val="19"/>
+              </w:rPr>
+              <w:t>Rastrow</w:t>
+            </w:r>
+            <w:proofErr w:type="spellEnd"/>
+            <w:r>
+              <w:rPr>
+                <w:rFonts w:ascii="Calibri" w:hAnsi="Calibri" w:cs="Calibri"/>
+                <w:i/>
+                <w:iCs/>
+                <w:color w:val="000000"/>
+                <w:sz w:val="19"/>
+                <w:szCs w:val="19"/>
+              </w:rPr>
+              <w:t>, "</w:t>
+            </w:r>
+            <w:hyperlink r:id="rId21" w:tooltip="https://assets.amazon.science/fe/84/ad0cdd7c4967b17aaf670fe0194b/sub-8-bit-quantization-aware-training-for-8-bit-neural-network-accelerator-with-on-device-speech-recognition.pdf" w:history="1">
+              <w:r>
+                <w:rPr>
+                  <w:rStyle w:val="Hyperlink"/>
+                  <w:rFonts w:ascii="Calibri" w:hAnsi="Calibri" w:cs="Calibri"/>
+                  <w:i/>
+                  <w:iCs/>
+                  <w:color w:val="0563C1"/>
+                  <w:sz w:val="19"/>
+                  <w:szCs w:val="19"/>
+                </w:rPr>
+                <w:t>Sub-8-Bit Quantization Aware Training for 8-Bit Neural Network Accelerator with On-Device Speech Recognition</w:t>
+              </w:r>
+            </w:hyperlink>
+            <w:r>
+              <w:rPr>
+                <w:rFonts w:ascii="Calibri" w:hAnsi="Calibri" w:cs="Calibri"/>
+                <w:i/>
+                <w:iCs/>
+                <w:color w:val="000000"/>
+                <w:sz w:val="19"/>
+                <w:szCs w:val="19"/>
+              </w:rPr>
+              <w:t>," In Proc. Annual Conference of the International Speech Communication Association (</w:t>
+            </w:r>
+            <w:proofErr w:type="spellStart"/>
+            <w:r>
+              <w:rPr>
+                <w:rFonts w:ascii="Calibri" w:hAnsi="Calibri" w:cs="Calibri"/>
+                <w:i/>
+                <w:iCs/>
+                <w:color w:val="000000"/>
+                <w:sz w:val="19"/>
+                <w:szCs w:val="19"/>
+              </w:rPr>
+              <w:t>Interspeech</w:t>
+            </w:r>
+            <w:proofErr w:type="spellEnd"/>
+            <w:r>
+              <w:rPr>
+                <w:rFonts w:ascii="Calibri" w:hAnsi="Calibri" w:cs="Calibri"/>
+                <w:i/>
+                <w:iCs/>
+                <w:color w:val="000000"/>
+                <w:sz w:val="19"/>
+                <w:szCs w:val="19"/>
+              </w:rPr>
+              <w:t>), Incheon, Korea, September 18-22, 2022.</w:t>
+            </w:r>
+          </w:p>
+          <w:p>
+            <w:pPr>
+              <w:pStyle w:val="ListParagraph"/>
+              <w:numPr>
+                <w:ilvl w:val="0"/>
+                <w:numId w:val="15"/>
+              </w:numPr>
+              <w:spacing w:line="240" w:lineRule="auto"/>
+              <w:rPr>
+                <w:rFonts w:cs="Times New Roman"/>
+                <w:i/>
+                <w:iCs/>
+                <w:sz w:val="19"/>
+                <w:szCs w:val="19"/>
+              </w:rPr>
+            </w:pPr>
+            <w:r>
+              <w:rPr>
+                <w:rFonts w:cs="Times New Roman"/>
+                <w:b/>
+                <w:bCs/>
+                <w:i/>
+                <w:iCs/>
+                <w:sz w:val="19"/>
+                <w:szCs w:val="19"/>
+              </w:rPr>
+              <w:t>Kai Zhen</w:t>
+            </w:r>
+            <w:r>
+              <w:rPr>
+                <w:rFonts w:cs="Times New Roman"/>
+                <w:i/>
+                <w:iCs/>
+                <w:sz w:val="19"/>
+                <w:szCs w:val="19"/>
+              </w:rPr>
+              <w:t xml:space="preserve">, Martin </w:t>
+            </w:r>
+            <w:proofErr w:type="spellStart"/>
+            <w:r>
+              <w:rPr>
+                <w:rFonts w:cs="Times New Roman"/>
+                <w:i/>
+                <w:iCs/>
+                <w:sz w:val="19"/>
+                <w:szCs w:val="19"/>
+              </w:rPr>
+              <w:t>Radfar</w:t>
+            </w:r>
+            <w:proofErr w:type="spellEnd"/>
+            <w:r>
+              <w:rPr>
+                <w:rFonts w:cs="Times New Roman"/>
+                <w:i/>
+                <w:iCs/>
+                <w:sz w:val="19"/>
+                <w:szCs w:val="19"/>
+              </w:rPr>
+              <w:t xml:space="preserve">, </w:t>
+            </w:r>
+            <w:proofErr w:type="spellStart"/>
+            <w:r>
+              <w:rPr>
+                <w:rFonts w:cs="Times New Roman"/>
+                <w:i/>
+                <w:iCs/>
+                <w:sz w:val="19"/>
+                <w:szCs w:val="19"/>
+              </w:rPr>
+              <w:t>Hieu</w:t>
+            </w:r>
+            <w:proofErr w:type="spellEnd"/>
+            <w:r>
+              <w:rPr>
+                <w:rFonts w:cs="Times New Roman"/>
+                <w:i/>
+                <w:iCs/>
+                <w:sz w:val="19"/>
+                <w:szCs w:val="19"/>
+              </w:rPr>
+              <w:t xml:space="preserve"> Nguyen, Grant </w:t>
+            </w:r>
+            <w:proofErr w:type="spellStart"/>
+            <w:r>
+              <w:rPr>
+                <w:rFonts w:cs="Times New Roman"/>
+                <w:i/>
+                <w:iCs/>
+                <w:sz w:val="19"/>
+                <w:szCs w:val="19"/>
+              </w:rPr>
+              <w:t>Strimel</w:t>
+            </w:r>
+            <w:proofErr w:type="spellEnd"/>
+            <w:r>
+              <w:rPr>
+                <w:rFonts w:cs="Times New Roman"/>
+                <w:i/>
+                <w:iCs/>
+                <w:sz w:val="19"/>
+                <w:szCs w:val="19"/>
+              </w:rPr>
+              <w:t xml:space="preserve">, Nathan </w:t>
+            </w:r>
+            <w:proofErr w:type="spellStart"/>
+            <w:r>
+              <w:rPr>
+                <w:rFonts w:cs="Times New Roman"/>
+                <w:i/>
+                <w:iCs/>
+                <w:sz w:val="19"/>
+                <w:szCs w:val="19"/>
+              </w:rPr>
+              <w:t>Susanj</w:t>
+            </w:r>
+            <w:proofErr w:type="spellEnd"/>
+            <w:r>
+              <w:rPr>
+                <w:rFonts w:cs="Times New Roman"/>
+                <w:i/>
+                <w:iCs/>
+                <w:sz w:val="19"/>
+                <w:szCs w:val="19"/>
+              </w:rPr>
+              <w:t xml:space="preserve">, Athanasios </w:t>
+            </w:r>
+            <w:proofErr w:type="spellStart"/>
+            <w:r>
+              <w:rPr>
+                <w:rFonts w:cs="Times New Roman"/>
+                <w:i/>
+                <w:iCs/>
+                <w:sz w:val="19"/>
+                <w:szCs w:val="19"/>
+              </w:rPr>
+              <w:t>Mouchtaris</w:t>
+            </w:r>
+            <w:proofErr w:type="spellEnd"/>
+            <w:r>
+              <w:rPr>
+                <w:rFonts w:cs="Times New Roman"/>
+                <w:i/>
+                <w:iCs/>
+                <w:sz w:val="19"/>
+                <w:szCs w:val="19"/>
+              </w:rPr>
+              <w:t>, "</w:t>
+            </w:r>
+            <w:r>
+              <w:rPr>
+                <w:rFonts w:cs="Times New Roman"/>
+                <w:i/>
+                <w:iCs/>
+                <w:sz w:val="19"/>
+                <w:szCs w:val="19"/>
+              </w:rPr>
+              <w:t xml:space="preserve">General </w:t>
+            </w:r>
+            <w:r>
+              <w:rPr>
+                <w:rFonts w:cs="Times New Roman"/>
+                <w:i/>
+                <w:iCs/>
+                <w:sz w:val="19"/>
+                <w:szCs w:val="19"/>
+              </w:rPr>
+              <w:t>Sub-8-Bit Quantization for On-Device Speech Recognition: A Regularization-Free Approach," in Proceedings of the 2022 IEEE Spoken Language Technology Workshop, Doha, Qatar, January 9-12, 2023.</w:t>
             </w:r>
           </w:p>
         </w:tc>
@@ -4903,62 +9734,496 @@
           <w:p>
             <w:pPr>
               <w:rPr>
-                <w:b/>
-                <w:bCs/>
+                <w:sz w:val="19"/>
+                <w:szCs w:val="19"/>
               </w:rPr>
             </w:pPr>
             <w:r>
               <w:rPr>
-                <w:b/>
-                <w:bCs/>
+                <w:sz w:val="19"/>
+                <w:szCs w:val="19"/>
               </w:rPr>
               <w:lastRenderedPageBreak/>
-              <w:t>(HOW TO HELP THE OTHERS?)</w:t>
+              <w:t xml:space="preserve">In this project, </w:t>
+            </w:r>
+            <w:r>
+              <w:rPr>
+                <w:rFonts w:cs="Times New Roman"/>
+                <w:sz w:val="19"/>
+                <w:szCs w:val="19"/>
+              </w:rPr>
+              <w:t>I</w:t>
+            </w:r>
+            <w:r>
+              <w:rPr>
+                <w:rFonts w:cs="Times New Roman"/>
+                <w:sz w:val="19"/>
+                <w:szCs w:val="19"/>
+              </w:rPr>
+              <w:t xml:space="preserve"> consistently perform at the next level</w:t>
+            </w:r>
+            <w:r>
+              <w:rPr>
+                <w:rFonts w:cs="Times New Roman"/>
+                <w:sz w:val="19"/>
+                <w:szCs w:val="19"/>
+              </w:rPr>
+              <w:t>.</w:t>
+            </w:r>
+            <w:r>
+              <w:rPr>
+                <w:sz w:val="19"/>
+                <w:szCs w:val="19"/>
+              </w:rPr>
+              <w:t xml:space="preserve"> I</w:t>
+            </w:r>
+            <w:r>
+              <w:rPr>
+                <w:sz w:val="19"/>
+                <w:szCs w:val="19"/>
+              </w:rPr>
+              <w:t xml:space="preserve"> addressed the need for a fast and accurate on-device speech recognition model interface by studying model quantization techniques. </w:t>
+            </w:r>
+            <w:r>
+              <w:rPr>
+                <w:sz w:val="19"/>
+                <w:szCs w:val="19"/>
+              </w:rPr>
+              <w:t xml:space="preserve">Via my effort, we </w:t>
+            </w:r>
+            <w:r>
+              <w:rPr>
+                <w:sz w:val="19"/>
+                <w:szCs w:val="19"/>
+              </w:rPr>
+              <w:t xml:space="preserve">found that using a sub-8-bit quantization algorithm allowed for the compression of the model weight from 32-bit to 5-bit without decreasing predictive performance. This resulted in the presentation of a novel sub-8-bit quantization-aware training scheme for 8-bit neural network accelerators (NNA) inspired from the Llyod-Max compression theory with a practical adaptation for a feasible computational overhead during training. </w:t>
+            </w:r>
+            <w:r>
+              <w:rPr>
+                <w:rFonts w:cs="Times New Roman"/>
+                <w:sz w:val="19"/>
+                <w:szCs w:val="19"/>
+              </w:rPr>
+              <w:t>I</w:t>
+            </w:r>
+            <w:r>
+              <w:rPr>
+                <w:rFonts w:cs="Times New Roman"/>
+                <w:sz w:val="19"/>
+                <w:szCs w:val="19"/>
+              </w:rPr>
+              <w:t xml:space="preserve"> demonstrate influence over multiple teams (ACE team, ASR</w:t>
+            </w:r>
+            <w:r>
+              <w:rPr>
+                <w:rFonts w:cs="Times New Roman"/>
+                <w:sz w:val="19"/>
+                <w:szCs w:val="19"/>
+              </w:rPr>
+              <w:t>-EU</w:t>
+            </w:r>
+            <w:r>
+              <w:rPr>
+                <w:rFonts w:cs="Times New Roman"/>
+                <w:sz w:val="19"/>
+                <w:szCs w:val="19"/>
+              </w:rPr>
+              <w:t xml:space="preserve"> team, </w:t>
+            </w:r>
+            <w:proofErr w:type="spellStart"/>
+            <w:r>
+              <w:rPr>
+                <w:rFonts w:cs="Times New Roman"/>
+                <w:sz w:val="19"/>
+                <w:szCs w:val="19"/>
+              </w:rPr>
+              <w:t>NeMoRT</w:t>
+            </w:r>
+            <w:proofErr w:type="spellEnd"/>
+            <w:r>
+              <w:rPr>
+                <w:rFonts w:cs="Times New Roman"/>
+                <w:sz w:val="19"/>
+                <w:szCs w:val="19"/>
+              </w:rPr>
+              <w:t xml:space="preserve"> team, </w:t>
+            </w:r>
+            <w:proofErr w:type="spellStart"/>
+            <w:r>
+              <w:rPr>
+                <w:rFonts w:cs="Times New Roman"/>
+                <w:sz w:val="19"/>
+                <w:szCs w:val="19"/>
+              </w:rPr>
+              <w:t>etc</w:t>
+            </w:r>
+            <w:proofErr w:type="spellEnd"/>
+            <w:r>
+              <w:rPr>
+                <w:rFonts w:cs="Times New Roman"/>
+                <w:sz w:val="19"/>
+                <w:szCs w:val="19"/>
+              </w:rPr>
+              <w:t>) via a collaborative effort to bring</w:t>
+            </w:r>
+            <w:r>
+              <w:rPr>
+                <w:sz w:val="19"/>
+                <w:szCs w:val="19"/>
+              </w:rPr>
+              <w:t xml:space="preserve"> (sub)-</w:t>
+            </w:r>
+            <w:r>
+              <w:rPr>
+                <w:rFonts w:cs="Times New Roman"/>
+                <w:sz w:val="19"/>
+                <w:szCs w:val="19"/>
+              </w:rPr>
+              <w:t>8-bit training to both on-device and cloud ASR for our customers</w:t>
+            </w:r>
+            <w:r>
+              <w:rPr>
+                <w:sz w:val="19"/>
+                <w:szCs w:val="19"/>
+              </w:rPr>
+              <w:t xml:space="preserve">. I also took the ownership to bring the scientific impact outside Amazon: </w:t>
+            </w:r>
+            <w:r>
+              <w:rPr>
+                <w:sz w:val="19"/>
+                <w:szCs w:val="19"/>
+              </w:rPr>
+              <w:t>throughout this project</w:t>
+            </w:r>
+            <w:r>
+              <w:rPr>
+                <w:sz w:val="19"/>
+                <w:szCs w:val="19"/>
+              </w:rPr>
+              <w:t xml:space="preserve">, I have </w:t>
+            </w:r>
+            <w:r>
+              <w:rPr>
+                <w:sz w:val="19"/>
+                <w:szCs w:val="19"/>
+              </w:rPr>
+              <w:t>published 2 peer-reviewed papers and 1 patent application, as the first author or inventor, based on his work on quantizing with co-authors from multiple organizations.</w:t>
+            </w:r>
+            <w:r>
+              <w:rPr>
+                <w:sz w:val="19"/>
+                <w:szCs w:val="19"/>
+              </w:rPr>
+              <w:t xml:space="preserve"> </w:t>
             </w:r>
           </w:p>
           <w:p>
             <w:pPr>
               <w:rPr>
-                <w:b/>
-                <w:bCs/>
+                <w:sz w:val="19"/>
+                <w:szCs w:val="19"/>
               </w:rPr>
             </w:pPr>
             <w:r>
               <w:rPr>
-                <w:b/>
-                <w:bCs/>
-              </w:rPr>
-              <w:t>YI?</w:t>
+                <w:sz w:val="19"/>
+                <w:szCs w:val="19"/>
+              </w:rPr>
+              <w:t xml:space="preserve">The </w:t>
+            </w:r>
+            <w:r>
+              <w:rPr>
+                <w:sz w:val="19"/>
+                <w:szCs w:val="19"/>
+              </w:rPr>
+              <w:t xml:space="preserve">science and production impact demonstrated though this project is a testimony of my readiness of becoming a senior applied scientist, bringing more </w:t>
+            </w:r>
+            <w:r>
+              <w:rPr>
+                <w:sz w:val="19"/>
+                <w:szCs w:val="19"/>
+              </w:rPr>
+              <w:t xml:space="preserve">novel methods and innovations into a range of customer products </w:t>
+            </w:r>
+            <w:r>
+              <w:rPr>
+                <w:sz w:val="19"/>
+                <w:szCs w:val="19"/>
+              </w:rPr>
+              <w:t xml:space="preserve">with fruitful </w:t>
+            </w:r>
+            <w:r>
+              <w:rPr>
+                <w:sz w:val="19"/>
+                <w:szCs w:val="19"/>
+              </w:rPr>
+              <w:t>commercial value and real-world applicability</w:t>
+            </w:r>
+            <w:r>
+              <w:rPr>
+                <w:sz w:val="19"/>
+                <w:szCs w:val="19"/>
+              </w:rPr>
+              <w:t>.</w:t>
             </w:r>
           </w:p>
           <w:p>
             <w:pPr>
               <w:rPr>
+                <w:rFonts w:cstheme="minorHAnsi"/>
                 <w:b/>
                 <w:bCs/>
+                <w:sz w:val="19"/>
+                <w:szCs w:val="19"/>
               </w:rPr>
             </w:pPr>
             <w:r>
               <w:rPr>
                 <w:b/>
                 <w:bCs/>
-              </w:rPr>
-              <w:t>CLOUD RELEASE OWNERS?</w:t>
+                <w:sz w:val="19"/>
+                <w:szCs w:val="19"/>
+              </w:rPr>
+              <w:t xml:space="preserve">Invent and </w:t>
+            </w:r>
+            <w:r>
+              <w:rPr>
+                <w:b/>
+                <w:bCs/>
+                <w:sz w:val="19"/>
+                <w:szCs w:val="19"/>
+              </w:rPr>
+              <w:t>S</w:t>
+            </w:r>
+            <w:r>
+              <w:rPr>
+                <w:b/>
+                <w:bCs/>
+                <w:sz w:val="19"/>
+                <w:szCs w:val="19"/>
+              </w:rPr>
+              <w:t>implify</w:t>
+            </w:r>
+            <w:r>
+              <w:rPr>
+                <w:rFonts w:cstheme="minorHAnsi"/>
+                <w:b/>
+                <w:bCs/>
+                <w:sz w:val="19"/>
+                <w:szCs w:val="19"/>
+              </w:rPr>
+              <w:t xml:space="preserve">: </w:t>
+            </w:r>
+            <w:r>
+              <w:rPr>
+                <w:rFonts w:cstheme="minorHAnsi"/>
+                <w:sz w:val="19"/>
+                <w:szCs w:val="19"/>
+              </w:rPr>
+              <w:t>I</w:t>
+            </w:r>
+            <w:r>
+              <w:rPr>
+                <w:rFonts w:cstheme="minorHAnsi"/>
+                <w:sz w:val="19"/>
+                <w:szCs w:val="19"/>
+              </w:rPr>
+              <w:t xml:space="preserve"> took </w:t>
+            </w:r>
+            <w:r>
+              <w:rPr>
+                <w:sz w:val="19"/>
+                <w:szCs w:val="19"/>
+              </w:rPr>
+              <w:t xml:space="preserve">a </w:t>
+            </w:r>
+            <w:r>
+              <w:rPr>
+                <w:sz w:val="19"/>
+                <w:szCs w:val="19"/>
+              </w:rPr>
+              <w:t>long-term</w:t>
+            </w:r>
+            <w:r>
+              <w:rPr>
+                <w:sz w:val="19"/>
+                <w:szCs w:val="19"/>
+              </w:rPr>
+              <w:t xml:space="preserve"> view</w:t>
+            </w:r>
+            <w:r>
+              <w:rPr>
+                <w:sz w:val="19"/>
+                <w:szCs w:val="19"/>
+              </w:rPr>
+              <w:t xml:space="preserve">, constantly seeking ways to optimize and simplify the existing neural efficiency toolset as Alexa ASR is transitioning from RNN-T to Conformer-based core-transducer. Because of his endeavor, PIT ASR team’s neural efficiency solution has been easy-to-use, and well adapted to the progress of the ASR model architecture over years. Even till this day, it’s considered as an inseparable ingredient for various ASR programs, such as AutoS2I, Large-ASR, and Runtime Modeling, etc. </w:t>
             </w:r>
           </w:p>
           <w:p>
             <w:pPr>
               <w:rPr>
+                <w:rFonts w:cs="Times New Roman"/>
+                <w:sz w:val="19"/>
+                <w:szCs w:val="19"/>
+              </w:rPr>
+            </w:pPr>
+            <w:r>
+              <w:rPr>
+                <w:rFonts w:cs="Times New Roman"/>
                 <w:b/>
                 <w:bCs/>
-              </w:rPr>
-            </w:pPr>
-            <w:r>
-              <w:rPr>
+                <w:sz w:val="19"/>
+                <w:szCs w:val="19"/>
+              </w:rPr>
+              <w:t xml:space="preserve">Bias for </w:t>
+            </w:r>
+            <w:r>
+              <w:rPr>
+                <w:rFonts w:cs="Times New Roman"/>
                 <w:b/>
                 <w:bCs/>
-              </w:rPr>
-              <w:t>PAPER/PATENT.</w:t>
+                <w:sz w:val="19"/>
+                <w:szCs w:val="19"/>
+              </w:rPr>
+              <w:t>A</w:t>
+            </w:r>
+            <w:r>
+              <w:rPr>
+                <w:rFonts w:cs="Times New Roman"/>
+                <w:b/>
+                <w:bCs/>
+                <w:sz w:val="19"/>
+                <w:szCs w:val="19"/>
+              </w:rPr>
+              <w:t xml:space="preserve">ction: </w:t>
+            </w:r>
+            <w:r>
+              <w:rPr>
+                <w:rFonts w:cs="Times New Roman"/>
+                <w:sz w:val="19"/>
+                <w:szCs w:val="19"/>
+              </w:rPr>
+              <w:t>I</w:t>
+            </w:r>
+            <w:r>
+              <w:rPr>
+                <w:rFonts w:cs="Times New Roman"/>
+                <w:sz w:val="19"/>
+                <w:szCs w:val="19"/>
+              </w:rPr>
+              <w:t xml:space="preserve"> was bias for action. </w:t>
+            </w:r>
+            <w:r>
+              <w:rPr>
+                <w:rFonts w:cs="Times New Roman"/>
+                <w:sz w:val="19"/>
+                <w:szCs w:val="19"/>
+              </w:rPr>
+              <w:t>I</w:t>
+            </w:r>
+            <w:r>
+              <w:rPr>
+                <w:rFonts w:cs="Times New Roman"/>
+                <w:sz w:val="19"/>
+                <w:szCs w:val="19"/>
+              </w:rPr>
+              <w:t xml:space="preserve"> stayed contact with different teams to gather their insights. </w:t>
+            </w:r>
+            <w:r>
+              <w:rPr>
+                <w:rFonts w:cs="Times New Roman"/>
+                <w:sz w:val="19"/>
+                <w:szCs w:val="19"/>
+              </w:rPr>
+              <w:t>I</w:t>
+            </w:r>
+            <w:r>
+              <w:rPr>
+                <w:rFonts w:cs="Times New Roman"/>
+                <w:sz w:val="19"/>
+                <w:szCs w:val="19"/>
+              </w:rPr>
+              <w:t xml:space="preserve"> constantly explore new ideas that might </w:t>
+            </w:r>
+            <w:r>
+              <w:rPr>
+                <w:rFonts w:cs="Times New Roman"/>
+                <w:sz w:val="19"/>
+                <w:szCs w:val="19"/>
+              </w:rPr>
+              <w:t>solve the pain point for technology integration towards customers’ benefit</w:t>
+            </w:r>
+            <w:r>
+              <w:rPr>
+                <w:rFonts w:cs="Times New Roman"/>
+                <w:sz w:val="19"/>
+                <w:szCs w:val="19"/>
+              </w:rPr>
+              <w:t>.</w:t>
+            </w:r>
+            <w:r>
+              <w:rPr>
+                <w:rFonts w:cs="Times New Roman"/>
+                <w:sz w:val="19"/>
+                <w:szCs w:val="19"/>
+              </w:rPr>
+              <w:t xml:space="preserve"> </w:t>
+            </w:r>
+            <w:r>
+              <w:rPr>
+                <w:rFonts w:cs="Times New Roman"/>
+                <w:sz w:val="19"/>
+                <w:szCs w:val="19"/>
+              </w:rPr>
+              <w:t>I</w:t>
+            </w:r>
+            <w:r>
+              <w:rPr>
+                <w:rFonts w:cs="Times New Roman"/>
+                <w:sz w:val="19"/>
+                <w:szCs w:val="19"/>
+              </w:rPr>
+              <w:t xml:space="preserve"> managed to complete the General Quantizer (GQ) project in Q2/2023, by bringing 8-bit quantization to cloud ASR. </w:t>
+            </w:r>
+            <w:r>
+              <w:rPr>
+                <w:rFonts w:cs="Times New Roman"/>
+                <w:sz w:val="19"/>
+                <w:szCs w:val="19"/>
+              </w:rPr>
+              <w:t xml:space="preserve">Note that GQ was among just a few projects completed in Q2, as the org was changing gear towards Large ASR modeling. This </w:t>
+            </w:r>
+            <w:r>
+              <w:rPr>
+                <w:rFonts w:cs="Times New Roman"/>
+                <w:sz w:val="19"/>
+                <w:szCs w:val="19"/>
+              </w:rPr>
+              <w:t>proves</w:t>
+            </w:r>
+            <w:r>
+              <w:rPr>
+                <w:rFonts w:cs="Times New Roman"/>
+                <w:sz w:val="19"/>
+                <w:szCs w:val="19"/>
+              </w:rPr>
+              <w:t xml:space="preserve"> </w:t>
+            </w:r>
+            <w:r>
+              <w:rPr>
+                <w:rFonts w:cs="Times New Roman"/>
+                <w:sz w:val="19"/>
+                <w:szCs w:val="19"/>
+              </w:rPr>
+              <w:t xml:space="preserve">my </w:t>
+            </w:r>
+            <w:r>
+              <w:rPr>
+                <w:rFonts w:cs="Times New Roman"/>
+                <w:sz w:val="19"/>
+                <w:szCs w:val="19"/>
+              </w:rPr>
+              <w:t>capacity of taking calculated risk and reconciling conflicts among teams to deliver results in time, which is of great value in the often highly complex and ambiguous product development cycles.</w:t>
             </w:r>
           </w:p>
           <w:p>
@@ -4967,187 +10232,199 @@
                 <w:rFonts w:cstheme="minorHAnsi"/>
                 <w:b/>
                 <w:bCs/>
-                <w:szCs w:val="20"/>
+                <w:sz w:val="19"/>
+                <w:szCs w:val="19"/>
               </w:rPr>
             </w:pPr>
             <w:r>
               <w:rPr>
+                <w:rFonts w:cstheme="minorHAnsi"/>
                 <w:b/>
                 <w:bCs/>
-              </w:rPr>
-              <w:t>Invent and simplify</w:t>
+                <w:sz w:val="19"/>
+                <w:szCs w:val="19"/>
+              </w:rPr>
+              <w:t>Ownership:</w:t>
             </w:r>
             <w:r>
               <w:rPr>
                 <w:rFonts w:cstheme="minorHAnsi"/>
                 <w:b/>
                 <w:bCs/>
-                <w:szCs w:val="20"/>
-              </w:rPr>
-              <w:t xml:space="preserve">: </w:t>
-            </w:r>
-            <w:r>
-              <w:rPr>
-                <w:rFonts w:cstheme="minorHAnsi"/>
-                <w:szCs w:val="20"/>
-              </w:rPr>
-              <w:t>Dr.</w:t>
-            </w:r>
-            <w:r>
-              <w:rPr>
-                <w:rFonts w:cstheme="minorHAnsi"/>
-                <w:b/>
-                <w:bCs/>
-                <w:szCs w:val="20"/>
+                <w:sz w:val="19"/>
+                <w:szCs w:val="19"/>
               </w:rPr>
               <w:t xml:space="preserve"> </w:t>
             </w:r>
             <w:r>
               <w:rPr>
                 <w:rFonts w:cstheme="minorHAnsi"/>
-                <w:szCs w:val="20"/>
-              </w:rPr>
-              <w:t>Zhen</w:t>
-            </w:r>
-            <w:r>
-              <w:rPr>
-                <w:rFonts w:cstheme="minorHAnsi"/>
-                <w:szCs w:val="20"/>
-              </w:rPr>
-              <w:t xml:space="preserve"> took </w:t>
-            </w:r>
-            <w:r>
-              <w:t xml:space="preserve">a </w:t>
-            </w:r>
-            <w:proofErr w:type="gramStart"/>
-            <w:r>
-              <w:t>long term</w:t>
-            </w:r>
-            <w:proofErr w:type="gramEnd"/>
-            <w:r>
-              <w:t xml:space="preserve"> view</w:t>
-            </w:r>
-            <w:r>
-              <w:t>, constantly seeking ways to optimize and simplify the existing neural efficiency toolset as Alexa ASR is transitioning from RNN-T to Conformer-</w:t>
-            </w:r>
-            <w:proofErr w:type="spellStart"/>
-            <w:r>
-              <w:t>basesd</w:t>
-            </w:r>
-            <w:proofErr w:type="spellEnd"/>
-            <w:r>
-              <w:t xml:space="preserve"> core-transducer. Because of his endeavor, PIT ASR team’s neural efficiency solution has been easy-to-use, and well adapted to the progress of the ASR model architecture over years. </w:t>
-            </w:r>
-            <w:r>
-              <w:t>Even till this day</w:t>
-            </w:r>
-            <w:r>
-              <w:t xml:space="preserve">, it’s considered as an inseparable ingredient for various ASR programs, such as AutoS2I, Large-ASR, and Runtime Modeling, etc. </w:t>
+                <w:sz w:val="19"/>
+                <w:szCs w:val="19"/>
+              </w:rPr>
+              <w:t>being</w:t>
+            </w:r>
+            <w:r>
+              <w:rPr>
+                <w:rFonts w:cstheme="minorHAnsi"/>
+                <w:sz w:val="19"/>
+                <w:szCs w:val="19"/>
+              </w:rPr>
+              <w:t xml:space="preserve"> an applied scientist, I’m never shy from making efforts on non-science related tasks, such as cross-team coordination, reconciling conflict of opinions among scientists and engineers, communicating on the production triage with TPMs, etc. I fully comprehend the necessity of owning every single step in the release procedure in order to put the technology innovations in production or at the customers’ hands. In particular, even after our technology went in production, I still thought on behalf of the company to initialize the patent filing process, so as to well protect Amazon’s IP from other competitors.</w:t>
             </w:r>
           </w:p>
           <w:p>
             <w:pPr>
               <w:rPr>
-                <w:rFonts w:cs="Times New Roman"/>
-                <w:szCs w:val="24"/>
+                <w:rFonts w:cstheme="minorHAnsi"/>
+                <w:sz w:val="19"/>
+                <w:szCs w:val="19"/>
               </w:rPr>
             </w:pPr>
             <w:r>
               <w:rPr>
-                <w:rFonts w:cs="Times New Roman"/>
+                <w:rFonts w:cstheme="minorHAnsi"/>
                 <w:b/>
                 <w:bCs/>
-                <w:szCs w:val="24"/>
-              </w:rPr>
-              <w:t xml:space="preserve">Bias for action: </w:t>
-            </w:r>
-            <w:r>
-              <w:rPr>
-                <w:rFonts w:cs="Times New Roman"/>
-                <w:szCs w:val="24"/>
-              </w:rPr>
-              <w:t xml:space="preserve">Dr. Zhen was bias for action. He stayed contact with different teams to gather their insights. He constantly explores new ideas that might </w:t>
-            </w:r>
-            <w:r>
-              <w:rPr>
-                <w:rFonts w:cs="Times New Roman"/>
-                <w:szCs w:val="24"/>
-              </w:rPr>
-              <w:t>solve the pain point for technology integration towards customers’ benefit</w:t>
-            </w:r>
-            <w:r>
-              <w:rPr>
-                <w:rFonts w:cs="Times New Roman"/>
-                <w:szCs w:val="24"/>
-              </w:rPr>
-              <w:t>.</w:t>
-            </w:r>
-            <w:r>
-              <w:rPr>
-                <w:rFonts w:cs="Times New Roman"/>
-                <w:szCs w:val="24"/>
-              </w:rPr>
-              <w:t xml:space="preserve"> He managed to complete </w:t>
-            </w:r>
-            <w:proofErr w:type="gramStart"/>
-            <w:r>
-              <w:rPr>
-                <w:rFonts w:cs="Times New Roman"/>
-                <w:szCs w:val="24"/>
-              </w:rPr>
-              <w:t>the  General</w:t>
-            </w:r>
-            <w:proofErr w:type="gramEnd"/>
-            <w:r>
-              <w:rPr>
-                <w:rFonts w:cs="Times New Roman"/>
-                <w:szCs w:val="24"/>
-              </w:rPr>
-              <w:t xml:space="preserve"> Quantizer (GQ) project in Q2/2023, by bringing 8-bit quantization to cloud ASR. </w:t>
-            </w:r>
-            <w:r>
-              <w:rPr>
-                <w:rFonts w:cs="Times New Roman"/>
-                <w:szCs w:val="24"/>
-              </w:rPr>
-              <w:t>Note that GQ was among just a few projects completed in Q2, as the org was changing gear towards Large ASR modeling. This can be considered as</w:t>
-            </w:r>
-            <w:r>
-              <w:rPr>
-                <w:rFonts w:cs="Times New Roman"/>
-                <w:szCs w:val="24"/>
-              </w:rPr>
-              <w:t xml:space="preserve"> a testimony to his capacity of taking calculated risk and reconciling conflicts among teams to deliver results in time, which is of great value in the often highly complex and ambiguous product development cycles.</w:t>
-            </w:r>
-          </w:p>
-        </w:tc>
-      </w:tr>
-      <w:tr>
-        <w:trPr>
-          <w:trHeight w:val="9531"/>
-        </w:trPr>
-        <w:tc>
-          <w:tcPr>
-            <w:tcW w:w="10890" w:type="dxa"/>
-            <w:tcBorders>
-              <w:top w:val="nil"/>
-              <w:left w:val="nil"/>
-              <w:bottom w:val="nil"/>
-              <w:right w:val="nil"/>
-            </w:tcBorders>
-            <w:shd w:val="clear" w:color="auto" w:fill="E7E6E6" w:themeFill="background2"/>
-          </w:tcPr>
-          <w:p>
-            <w:pPr>
-              <w:rPr>
-                <w:b/>
-                <w:bCs/>
-              </w:rPr>
-            </w:pPr>
+                <w:sz w:val="19"/>
+                <w:szCs w:val="19"/>
+              </w:rPr>
+              <w:t>Dive Deep</w:t>
+            </w:r>
+            <w:r>
+              <w:rPr>
+                <w:rFonts w:cstheme="minorHAnsi"/>
+                <w:sz w:val="19"/>
+                <w:szCs w:val="19"/>
+              </w:rPr>
+              <w:t>:</w:t>
+            </w:r>
+            <w:r>
+              <w:rPr>
+                <w:rFonts w:cstheme="minorHAnsi"/>
+                <w:sz w:val="19"/>
+                <w:szCs w:val="19"/>
+              </w:rPr>
+              <w:t xml:space="preserve"> </w:t>
+            </w:r>
+            <w:r>
+              <w:rPr>
+                <w:rFonts w:cstheme="minorHAnsi"/>
+                <w:strike/>
+                <w:sz w:val="19"/>
+                <w:szCs w:val="19"/>
+              </w:rPr>
+              <w:t>although I’m hired as an L5 applied scientist</w:t>
+            </w:r>
+            <w:r>
+              <w:rPr>
+                <w:rFonts w:cstheme="minorHAnsi"/>
+                <w:sz w:val="19"/>
+                <w:szCs w:val="19"/>
+              </w:rPr>
+              <w:t>, I still frequently “stay connected with” multiple layers in the Alexa ASR’s tech stack, sometimes even cross-org</w:t>
+            </w:r>
+            <w:r>
+              <w:rPr>
+                <w:rFonts w:cstheme="minorHAnsi"/>
+                <w:sz w:val="19"/>
+                <w:szCs w:val="19"/>
+              </w:rPr>
+              <w:t xml:space="preserve"> teams</w:t>
+            </w:r>
+            <w:r>
+              <w:rPr>
+                <w:rFonts w:cstheme="minorHAnsi"/>
+                <w:sz w:val="19"/>
+                <w:szCs w:val="19"/>
+              </w:rPr>
+              <w:t xml:space="preserve">, to </w:t>
+            </w:r>
+            <w:r>
+              <w:rPr>
+                <w:rFonts w:cstheme="minorHAnsi"/>
+                <w:sz w:val="19"/>
+                <w:szCs w:val="19"/>
+              </w:rPr>
+              <w:t xml:space="preserve">foster a better understanding of Alexa’s ecosystem. I stay curious and skeptical about benchmarking results, even if they are well received by the audience. For example, when I productized GQ in cloud ASR, 8-bit </w:t>
+            </w:r>
+            <w:proofErr w:type="spellStart"/>
+            <w:r>
+              <w:rPr>
+                <w:rFonts w:cstheme="minorHAnsi"/>
+                <w:sz w:val="19"/>
+                <w:szCs w:val="19"/>
+              </w:rPr>
+              <w:t>HybridGEMM</w:t>
+            </w:r>
+            <w:proofErr w:type="spellEnd"/>
+            <w:r>
+              <w:rPr>
+                <w:rFonts w:cstheme="minorHAnsi"/>
+                <w:sz w:val="19"/>
+                <w:szCs w:val="19"/>
+              </w:rPr>
+              <w:t xml:space="preserve"> was already introduced by </w:t>
+            </w:r>
+            <w:proofErr w:type="spellStart"/>
+            <w:r>
+              <w:rPr>
+                <w:rFonts w:cstheme="minorHAnsi"/>
+                <w:sz w:val="19"/>
+                <w:szCs w:val="19"/>
+              </w:rPr>
+              <w:t>NeMoRT</w:t>
+            </w:r>
+            <w:proofErr w:type="spellEnd"/>
+            <w:r>
+              <w:rPr>
+                <w:rFonts w:cstheme="minorHAnsi"/>
+                <w:sz w:val="19"/>
+                <w:szCs w:val="19"/>
+              </w:rPr>
+              <w:t xml:space="preserve"> way back. People rarely challenged the fact that post-training quantization can be lossy, even via the dynamic quantization approach. Yet, I kept digging into the numbers with Sr. SDEs from </w:t>
+            </w:r>
+            <w:proofErr w:type="spellStart"/>
+            <w:r>
+              <w:rPr>
+                <w:rFonts w:cstheme="minorHAnsi"/>
+                <w:sz w:val="19"/>
+                <w:szCs w:val="19"/>
+              </w:rPr>
+              <w:t>NeMoRT</w:t>
+            </w:r>
+            <w:proofErr w:type="spellEnd"/>
+            <w:r>
+              <w:rPr>
+                <w:rFonts w:cstheme="minorHAnsi"/>
+                <w:sz w:val="19"/>
+                <w:szCs w:val="19"/>
+              </w:rPr>
+              <w:t xml:space="preserve"> and Sr. Applied Scientists from ASR-EU team, and eventually spotted the scenarios when the quantization-induced loss can hinder the accuracy performance, especially when the weight outliers exist. Because of the deep dive, I justified the business value of enabling GQ for cloud ASR, resulting in improved accuracy on Tail and WBR by leveraging the existing </w:t>
+            </w:r>
+            <w:proofErr w:type="spellStart"/>
+            <w:r>
+              <w:rPr>
+                <w:rFonts w:cstheme="minorHAnsi"/>
+                <w:sz w:val="19"/>
+                <w:szCs w:val="19"/>
+              </w:rPr>
+              <w:t>NeMoRT</w:t>
+            </w:r>
+            <w:proofErr w:type="spellEnd"/>
+            <w:r>
+              <w:rPr>
+                <w:rFonts w:cstheme="minorHAnsi"/>
+                <w:sz w:val="19"/>
+                <w:szCs w:val="19"/>
+              </w:rPr>
+              <w:t xml:space="preserve"> INT8 toolset.</w:t>
+            </w:r>
           </w:p>
         </w:tc>
       </w:tr>
     </w:tbl>
+    <w:p/>
     <w:p/>
     <w:p/>
     <w:p/>
@@ -5392,7 +10669,7 @@
                 <w:szCs w:val="20"/>
               </w:rPr>
             </w:pPr>
-            <w:hyperlink r:id="rId20" w:anchor="Project-388125852" w:history="1">
+            <w:hyperlink r:id="rId22" w:anchor="Project-388125852" w:history="1">
               <w:r>
                 <w:rPr>
                   <w:rStyle w:val="Hyperlink"/>
@@ -5525,7 +10802,7 @@
             <w:vAlign w:val="center"/>
           </w:tcPr>
           <w:p>
-            <w:hyperlink r:id="rId21" w:history="1">
+            <w:hyperlink r:id="rId23" w:history="1">
               <w:r>
                 <w:rPr>
                   <w:rStyle w:val="Hyperlink"/>
@@ -5643,7 +10920,7 @@
             <w:vAlign w:val="center"/>
           </w:tcPr>
           <w:p>
-            <w:hyperlink r:id="rId22" w:history="1">
+            <w:hyperlink r:id="rId24" w:history="1">
               <w:r>
                 <w:rPr>
                   <w:rStyle w:val="Hyperlink"/>
@@ -5724,7 +11001,7 @@
             <w:vAlign w:val="center"/>
           </w:tcPr>
           <w:p>
-            <w:hyperlink r:id="rId23" w:history="1">
+            <w:hyperlink r:id="rId25" w:history="1">
               <w:r>
                 <w:rPr>
                   <w:rStyle w:val="Hyperlink"/>
@@ -5832,7 +11109,7 @@
             <w:vAlign w:val="center"/>
           </w:tcPr>
           <w:p>
-            <w:hyperlink r:id="rId24" w:history="1">
+            <w:hyperlink r:id="rId26" w:history="1">
               <w:r>
                 <w:rPr>
                   <w:rStyle w:val="Hyperlink"/>
@@ -5913,7 +11190,7 @@
             <w:vAlign w:val="center"/>
           </w:tcPr>
           <w:p>
-            <w:hyperlink r:id="rId25" w:history="1">
+            <w:hyperlink r:id="rId27" w:history="1">
               <w:r>
                 <w:rPr>
                   <w:rStyle w:val="Hyperlink"/>
@@ -5994,7 +11271,7 @@
             <w:vAlign w:val="center"/>
           </w:tcPr>
           <w:p>
-            <w:hyperlink r:id="rId26" w:history="1">
+            <w:hyperlink r:id="rId28" w:history="1">
               <w:r>
                 <w:rPr>
                   <w:rStyle w:val="Hyperlink"/>
@@ -6086,7 +11363,7 @@
             <w:vAlign w:val="center"/>
           </w:tcPr>
           <w:p>
-            <w:hyperlink r:id="rId27" w:anchor="temp:C:TAZ529cda86fbcf4f208965c3b3f" w:history="1">
+            <w:hyperlink r:id="rId29" w:anchor="temp:C:TAZ529cda86fbcf4f208965c3b3f" w:history="1">
               <w:r>
                 <w:rPr>
                   <w:rStyle w:val="Hyperlink"/>
@@ -6165,24 +11442,12 @@
             <w:vAlign w:val="center"/>
           </w:tcPr>
           <w:p>
-            <w:hyperlink r:id="rId28" w:history="1">
+            <w:hyperlink r:id="rId30" w:history="1">
               <w:r>
                 <w:rPr>
                   <w:rStyle w:val="Hyperlink"/>
                 </w:rPr>
-                <w:t>Live Laten</w:t>
-              </w:r>
-              <w:r>
-                <w:rPr>
-                  <w:rStyle w:val="Hyperlink"/>
-                </w:rPr>
-                <w:t>c</w:t>
-              </w:r>
-              <w:r>
-                <w:rPr>
-                  <w:rStyle w:val="Hyperlink"/>
-                </w:rPr>
-                <w:t>y Monitor</w:t>
+                <w:t>Live Latency Monitor</w:t>
               </w:r>
             </w:hyperlink>
           </w:p>
@@ -6217,8 +11482,8 @@
     </w:tbl>
     <w:p/>
     <w:sectPr>
-      <w:headerReference w:type="default" r:id="rId29"/>
-      <w:footerReference w:type="default" r:id="rId30"/>
+      <w:headerReference w:type="default" r:id="rId31"/>
+      <w:footerReference w:type="default" r:id="rId32"/>
       <w:pgSz w:w="12240" w:h="15840" w:code="1"/>
       <w:pgMar w:top="720" w:right="720" w:bottom="720" w:left="720" w:header="720" w:footer="720" w:gutter="0"/>
       <w:cols w:space="720"/>
@@ -8579,7 +13844,6 @@
   <w:style w:type="character" w:default="1" w:styleId="DefaultParagraphFont">
     <w:name w:val="Default Paragraph Font"/>
     <w:uiPriority w:val="1"/>
-    <w:semiHidden/>
     <w:unhideWhenUsed/>
   </w:style>
   <w:style w:type="table" w:default="1" w:styleId="TableNormal">
@@ -9082,9 +14346,9 @@
     <w:altName w:val="等线 Light"/>
     <w:panose1 w:val="02010600030101010101"/>
     <w:charset w:val="86"/>
-    <w:family w:val="auto"/>
-    <w:pitch w:val="variable"/>
-    <w:sig w:usb0="A00002BF" w:usb1="38CF7CFA" w:usb2="00000016" w:usb3="00000000" w:csb0="0004000F" w:csb1="00000000"/>
+    <w:family w:val="roman"/>
+    <w:notTrueType/>
+    <w:pitch w:val="default"/>
   </w:font>
   <w:font w:name="Calibri Light">
     <w:panose1 w:val="020F0302020204030204"/>
@@ -9137,7 +14401,9 @@
     <w:rsid w:val="00034AC7"/>
     <w:rsid w:val="00173658"/>
     <w:rsid w:val="001A27CD"/>
+    <w:rsid w:val="004246ED"/>
     <w:rsid w:val="00460D93"/>
+    <w:rsid w:val="00C03E32"/>
     <w:rsid w:val="00D91AB1"/>
     <w:rsid w:val="00E75C1E"/>
     <w:rsid w:val="00FF5D5C"/>

--- a/EXH-P-I-v2.docx
+++ b/EXH-P-I-v2.docx
@@ -1017,14 +1017,35 @@
                 <w:sz w:val="19"/>
                 <w:szCs w:val="19"/>
               </w:rPr>
-              <w:t xml:space="preserve">the </w:t>
-            </w:r>
-            <w:r>
-              <w:rPr>
-                <w:sz w:val="19"/>
-                <w:szCs w:val="19"/>
-              </w:rPr>
-              <w:t>market share against the competitors. The goal of this work is to develop sub-8-bit quantization to compress ACE chip enabled on-device ASR (Laser</w:t>
+              <w:t>its</w:t>
+            </w:r>
+            <w:r>
+              <w:rPr>
+                <w:sz w:val="19"/>
+                <w:szCs w:val="19"/>
+              </w:rPr>
+              <w:t xml:space="preserve"> </w:t>
+            </w:r>
+            <w:r>
+              <w:rPr>
+                <w:sz w:val="19"/>
+                <w:szCs w:val="19"/>
+              </w:rPr>
+              <w:t>market share against the competitors. The goal of this work is to develop sub-8-bit quantization to compress ACE chip</w:t>
+            </w:r>
+            <w:r>
+              <w:rPr>
+                <w:sz w:val="19"/>
+                <w:szCs w:val="19"/>
+              </w:rPr>
+              <w:t>-</w:t>
+            </w:r>
+            <w:r>
+              <w:rPr>
+                <w:sz w:val="19"/>
+                <w:szCs w:val="19"/>
+              </w:rPr>
+              <w:t>enabled on-device ASR (Laser</w:t>
             </w:r>
             <w:r>
               <w:rPr>
@@ -1418,23 +1439,21 @@
                 <w:sz w:val="19"/>
                 <w:szCs w:val="19"/>
               </w:rPr>
-              <w:t xml:space="preserve"> the accuracy degradation in terms of WER on QBR </w:t>
-            </w:r>
-            <w:proofErr w:type="spellStart"/>
-            <w:r>
-              <w:rPr>
-                <w:sz w:val="19"/>
-                <w:szCs w:val="19"/>
-              </w:rPr>
-              <w:t>testsets</w:t>
-            </w:r>
-            <w:proofErr w:type="spellEnd"/>
-            <w:r>
-              <w:rPr>
-                <w:sz w:val="19"/>
-                <w:szCs w:val="19"/>
-              </w:rPr>
-              <w:t xml:space="preserve"> from quantized models should be less than 1.5% relative. </w:t>
+              <w:t xml:space="preserve"> the accuracy degradation in terms of WER on QBR test</w:t>
+            </w:r>
+            <w:r>
+              <w:rPr>
+                <w:sz w:val="19"/>
+                <w:szCs w:val="19"/>
+              </w:rPr>
+              <w:t xml:space="preserve"> </w:t>
+            </w:r>
+            <w:r>
+              <w:rPr>
+                <w:sz w:val="19"/>
+                <w:szCs w:val="19"/>
+              </w:rPr>
+              <w:t xml:space="preserve">sets from quantized models should be less than 1.5% relative. </w:t>
             </w:r>
             <w:r>
               <w:rPr>
@@ -1748,7 +1767,31 @@
                 <w:sz w:val="19"/>
                 <w:szCs w:val="19"/>
               </w:rPr>
-              <w:t xml:space="preserve">ASR-PIT team, ASR-EU team, ACE team and </w:t>
+              <w:t xml:space="preserve">the </w:t>
+            </w:r>
+            <w:r>
+              <w:rPr>
+                <w:rFonts w:cstheme="minorHAnsi"/>
+                <w:sz w:val="19"/>
+                <w:szCs w:val="19"/>
+              </w:rPr>
+              <w:t>ASR-PIT team, ASR-EU team, ACE team</w:t>
+            </w:r>
+            <w:r>
+              <w:rPr>
+                <w:rFonts w:cstheme="minorHAnsi"/>
+                <w:sz w:val="19"/>
+                <w:szCs w:val="19"/>
+              </w:rPr>
+              <w:t>,</w:t>
+            </w:r>
+            <w:r>
+              <w:rPr>
+                <w:rFonts w:cstheme="minorHAnsi"/>
+                <w:sz w:val="19"/>
+                <w:szCs w:val="19"/>
+              </w:rPr>
+              <w:t xml:space="preserve"> and </w:t>
             </w:r>
             <w:proofErr w:type="spellStart"/>
             <w:r>
@@ -2312,7 +2355,7 @@
                 <w:sz w:val="19"/>
                 <w:szCs w:val="19"/>
               </w:rPr>
-              <w:t>Understands</w:t>
+              <w:t>Understand</w:t>
             </w:r>
             <w:r>
               <w:rPr>
@@ -2443,7 +2486,21 @@
                 <w:sz w:val="19"/>
                 <w:szCs w:val="19"/>
               </w:rPr>
-              <w:t>now how to document solutions, make them auditable, available, and</w:t>
+              <w:t>now how to document solutions</w:t>
+            </w:r>
+            <w:r>
+              <w:rPr>
+                <w:sz w:val="19"/>
+                <w:szCs w:val="19"/>
+              </w:rPr>
+              <w:t xml:space="preserve"> and</w:t>
+            </w:r>
+            <w:r>
+              <w:rPr>
+                <w:sz w:val="19"/>
+                <w:szCs w:val="19"/>
+              </w:rPr>
+              <w:t xml:space="preserve"> make them auditable, available, and</w:t>
             </w:r>
             <w:r>
               <w:rPr>
@@ -2501,23 +2558,49 @@
                 <w:sz w:val="19"/>
                 <w:szCs w:val="19"/>
               </w:rPr>
-              <w:t xml:space="preserve">ake a </w:t>
-            </w:r>
-            <w:proofErr w:type="gramStart"/>
-            <w:r>
-              <w:rPr>
-                <w:sz w:val="19"/>
-                <w:szCs w:val="19"/>
-              </w:rPr>
-              <w:t>long term</w:t>
-            </w:r>
-            <w:proofErr w:type="gramEnd"/>
-            <w:r>
-              <w:rPr>
-                <w:sz w:val="19"/>
-                <w:szCs w:val="19"/>
-              </w:rPr>
-              <w:t xml:space="preserve"> view of the business objectives, system-wide view of product roadmap, technologies, and how they should evolve</w:t>
+              <w:t>ake a long</w:t>
+            </w:r>
+            <w:r>
+              <w:rPr>
+                <w:sz w:val="19"/>
+                <w:szCs w:val="19"/>
+              </w:rPr>
+              <w:t>-</w:t>
+            </w:r>
+            <w:r>
+              <w:rPr>
+                <w:sz w:val="19"/>
+                <w:szCs w:val="19"/>
+              </w:rPr>
+              <w:t xml:space="preserve">term view of the business objectives, </w:t>
+            </w:r>
+            <w:r>
+              <w:rPr>
+                <w:sz w:val="19"/>
+                <w:szCs w:val="19"/>
+              </w:rPr>
+              <w:t xml:space="preserve">a </w:t>
+            </w:r>
+            <w:r>
+              <w:rPr>
+                <w:sz w:val="19"/>
+                <w:szCs w:val="19"/>
+              </w:rPr>
+              <w:t>system-wide view of</w:t>
+            </w:r>
+            <w:r>
+              <w:rPr>
+                <w:sz w:val="19"/>
+                <w:szCs w:val="19"/>
+              </w:rPr>
+              <w:t xml:space="preserve"> the</w:t>
+            </w:r>
+            <w:r>
+              <w:rPr>
+                <w:sz w:val="19"/>
+                <w:szCs w:val="19"/>
+              </w:rPr>
+              <w:t xml:space="preserve"> product roadmap, technologies, and how they should evolve</w:t>
             </w:r>
             <w:r>
               <w:rPr>
@@ -2968,14 +3051,42 @@
                 <w:sz w:val="19"/>
                 <w:szCs w:val="19"/>
               </w:rPr>
-              <w:t xml:space="preserve">As of 2018, AHS-ASR team has enabled 8-bit quantization aware training (QAT) in </w:t>
-            </w:r>
-            <w:r>
-              <w:rPr>
-                <w:sz w:val="19"/>
-                <w:szCs w:val="19"/>
-              </w:rPr>
-              <w:t xml:space="preserve">AHE-Lite (kingpin A-team goal) </w:t>
+              <w:t xml:space="preserve">As of 2018, </w:t>
+            </w:r>
+            <w:r>
+              <w:rPr>
+                <w:sz w:val="19"/>
+                <w:szCs w:val="19"/>
+              </w:rPr>
+              <w:t xml:space="preserve">the </w:t>
+            </w:r>
+            <w:r>
+              <w:rPr>
+                <w:sz w:val="19"/>
+                <w:szCs w:val="19"/>
+              </w:rPr>
+              <w:t xml:space="preserve">AHS-ASR team has enabled 8-bit quantization aware training (QAT) in </w:t>
+            </w:r>
+            <w:r>
+              <w:rPr>
+                <w:sz w:val="19"/>
+                <w:szCs w:val="19"/>
+              </w:rPr>
+              <w:t>AHE-Lite (kingpin A-team goal)</w:t>
+            </w:r>
+            <w:r>
+              <w:rPr>
+                <w:sz w:val="19"/>
+                <w:szCs w:val="19"/>
+              </w:rPr>
+              <w:t>,</w:t>
+            </w:r>
+            <w:r>
+              <w:rPr>
+                <w:sz w:val="19"/>
+                <w:szCs w:val="19"/>
+              </w:rPr>
+              <w:t xml:space="preserve"> </w:t>
             </w:r>
             <w:r>
               <w:rPr>
@@ -2989,7 +3100,39 @@
                 <w:sz w:val="19"/>
                 <w:szCs w:val="19"/>
               </w:rPr>
-              <w:t>was an important program for the launch of Raven, the Fire TV Cube 2nd gen device</w:t>
+              <w:t xml:space="preserve">was an important program for the launch of Raven, the Fire TV Cube </w:t>
+            </w:r>
+            <w:r>
+              <w:rPr>
+                <w:rFonts w:cs="Times New Roman"/>
+                <w:sz w:val="19"/>
+                <w:szCs w:val="19"/>
+              </w:rPr>
+              <w:t>2</w:t>
+            </w:r>
+            <w:r>
+              <w:rPr>
+                <w:rFonts w:cs="Times New Roman"/>
+                <w:sz w:val="19"/>
+                <w:szCs w:val="19"/>
+                <w:vertAlign w:val="superscript"/>
+              </w:rPr>
+              <w:t>nd</w:t>
+            </w:r>
+            <w:r>
+              <w:rPr>
+                <w:rFonts w:cs="Times New Roman"/>
+                <w:sz w:val="19"/>
+                <w:szCs w:val="19"/>
+              </w:rPr>
+              <w:t xml:space="preserve"> generation </w:t>
+            </w:r>
+            <w:r>
+              <w:rPr>
+                <w:sz w:val="19"/>
+                <w:szCs w:val="19"/>
+              </w:rPr>
+              <w:t>device</w:t>
             </w:r>
             <w:r>
               <w:rPr>
@@ -3073,14 +3216,28 @@
                 <w:sz w:val="19"/>
                 <w:szCs w:val="19"/>
               </w:rPr>
-              <w:t xml:space="preserve">going from 8-bit (corresponding to 2**8=256 distinct weight values) to 5-bit (only 2**5=32 weight values) heavily limits the dynamics of model weights, and hence its capacity, posing a major concern on the accuracy side. Furthermore, </w:t>
-            </w:r>
-            <w:r>
-              <w:rPr>
-                <w:sz w:val="19"/>
-                <w:szCs w:val="19"/>
-              </w:rPr>
-              <w:t>unlike 8-bit quantization where 25</w:t>
+              <w:t xml:space="preserve">going from 8-bit (corresponding to 2**8=256 distinct weight values) to 5-bit (only 2**5=32 weight values) heavily limits the dynamics of model weights and hence its capacity, posing a major concern on the accuracy side. Furthermore, </w:t>
+            </w:r>
+            <w:r>
+              <w:rPr>
+                <w:sz w:val="19"/>
+                <w:szCs w:val="19"/>
+              </w:rPr>
+              <w:t>unlike 8-bit quantization</w:t>
+            </w:r>
+            <w:r>
+              <w:rPr>
+                <w:sz w:val="19"/>
+                <w:szCs w:val="19"/>
+              </w:rPr>
+              <w:t>,</w:t>
+            </w:r>
+            <w:r>
+              <w:rPr>
+                <w:sz w:val="19"/>
+                <w:szCs w:val="19"/>
+              </w:rPr>
+              <w:t xml:space="preserve"> where 25</w:t>
             </w:r>
             <w:r>
               <w:rPr>
@@ -3136,7 +3293,21 @@
                 <w:sz w:val="19"/>
                 <w:szCs w:val="19"/>
               </w:rPr>
-              <w:t xml:space="preserve"> debating on how to effectively compress on-device ASR models to 5-bit via a highly reusable, end-to-end solution.</w:t>
+              <w:t xml:space="preserve"> debat</w:t>
+            </w:r>
+            <w:r>
+              <w:rPr>
+                <w:sz w:val="19"/>
+                <w:szCs w:val="19"/>
+              </w:rPr>
+              <w:t>e</w:t>
+            </w:r>
+            <w:r>
+              <w:rPr>
+                <w:sz w:val="19"/>
+                <w:szCs w:val="19"/>
+              </w:rPr>
+              <w:t xml:space="preserve"> on how to effectively compress on-device ASR models to 5-bit via a highly reusable, end-to-end solution.</w:t>
             </w:r>
             <w:r>
               <w:rPr>
@@ -3276,7 +3447,71 @@
                 <w:sz w:val="19"/>
                 <w:szCs w:val="19"/>
               </w:rPr>
-              <w:t xml:space="preserve">. For on-device ASR running on NNA, will 5-bit model be executed faster? In this project, I sent the feature request intake tickets from the early stage to ACE team, so as to have hypothesis verified in time and invest on promising co-design directions. Tacking the </w:t>
+              <w:t xml:space="preserve">. For on-device ASR running on NNA, will </w:t>
+            </w:r>
+            <w:r>
+              <w:rPr>
+                <w:rFonts w:cstheme="minorHAnsi"/>
+                <w:sz w:val="19"/>
+                <w:szCs w:val="19"/>
+              </w:rPr>
+              <w:t xml:space="preserve">the </w:t>
+            </w:r>
+            <w:r>
+              <w:rPr>
+                <w:rFonts w:cstheme="minorHAnsi"/>
+                <w:sz w:val="19"/>
+                <w:szCs w:val="19"/>
+              </w:rPr>
+              <w:t xml:space="preserve">5-bit model be executed faster? In this project, I sent the feature request intake tickets from the early stage to </w:t>
+            </w:r>
+            <w:r>
+              <w:rPr>
+                <w:rFonts w:cstheme="minorHAnsi"/>
+                <w:sz w:val="19"/>
+                <w:szCs w:val="19"/>
+              </w:rPr>
+              <w:t xml:space="preserve">the </w:t>
+            </w:r>
+            <w:r>
+              <w:rPr>
+                <w:rFonts w:cstheme="minorHAnsi"/>
+                <w:sz w:val="19"/>
+                <w:szCs w:val="19"/>
+              </w:rPr>
+              <w:t>ACE team, so as to have</w:t>
+            </w:r>
+            <w:r>
+              <w:rPr>
+                <w:rFonts w:cstheme="minorHAnsi"/>
+                <w:sz w:val="19"/>
+                <w:szCs w:val="19"/>
+              </w:rPr>
+              <w:t xml:space="preserve"> the</w:t>
+            </w:r>
+            <w:r>
+              <w:rPr>
+                <w:rFonts w:cstheme="minorHAnsi"/>
+                <w:sz w:val="19"/>
+                <w:szCs w:val="19"/>
+              </w:rPr>
+              <w:t xml:space="preserve"> hypothesis verified in time and invest </w:t>
+            </w:r>
+            <w:r>
+              <w:rPr>
+                <w:rFonts w:cstheme="minorHAnsi"/>
+                <w:sz w:val="19"/>
+                <w:szCs w:val="19"/>
+              </w:rPr>
+              <w:t>i</w:t>
+            </w:r>
+            <w:r>
+              <w:rPr>
+                <w:rFonts w:cstheme="minorHAnsi"/>
+                <w:sz w:val="19"/>
+                <w:szCs w:val="19"/>
+              </w:rPr>
+              <w:t xml:space="preserve">n promising co-design directions. Tacking the </w:t>
             </w:r>
             <w:r>
               <w:rPr>
@@ -3321,6 +3556,14 @@
                 <w:sz w:val="19"/>
                 <w:szCs w:val="19"/>
               </w:rPr>
+              <w:t xml:space="preserve">the </w:t>
+            </w:r>
+            <w:r>
+              <w:rPr>
+                <w:rFonts w:cstheme="minorHAnsi"/>
+                <w:sz w:val="19"/>
+                <w:szCs w:val="19"/>
+              </w:rPr>
               <w:t>5</w:t>
             </w:r>
             <w:r>
@@ -3377,7 +3620,23 @@
                 <w:sz w:val="19"/>
                 <w:szCs w:val="19"/>
               </w:rPr>
-              <w:t xml:space="preserve">In parallel, we proposed to build Lloyd-Max algorithm in 5-bit quantization to optimally locate 32 quantized weight centroids. As a consequence, at runtime ACE team enables post-training quantization via K-means clustering algorithm </w:t>
+              <w:t xml:space="preserve">In parallel, we proposed to build Lloyd-Max algorithm in 5-bit quantization to optimally locate 32 quantized weight centroids. As a consequence, at runtime </w:t>
+            </w:r>
+            <w:r>
+              <w:rPr>
+                <w:rFonts w:cstheme="minorHAnsi"/>
+                <w:sz w:val="19"/>
+                <w:szCs w:val="19"/>
+              </w:rPr>
+              <w:t xml:space="preserve">the </w:t>
+            </w:r>
+            <w:r>
+              <w:rPr>
+                <w:rFonts w:cstheme="minorHAnsi"/>
+                <w:sz w:val="19"/>
+                <w:szCs w:val="19"/>
+              </w:rPr>
+              <w:t xml:space="preserve">ACE team enables post-training quantization via K-means clustering algorithm </w:t>
             </w:r>
             <w:r>
               <w:rPr>
@@ -3458,7 +3717,7 @@
                 <w:sz w:val="19"/>
                 <w:szCs w:val="19"/>
               </w:rPr>
-              <w:t xml:space="preserve">Last but not the least, </w:t>
+              <w:t xml:space="preserve">Last but not least, </w:t>
             </w:r>
             <w:r>
               <w:rPr>
@@ -3482,7 +3741,7 @@
                 <w:sz w:val="19"/>
                 <w:szCs w:val="19"/>
               </w:rPr>
-              <w:t xml:space="preserve"> guidance, </w:t>
+              <w:t xml:space="preserve"> guidance </w:t>
             </w:r>
             <w:r>
               <w:rPr>
@@ -3499,14 +3758,6 @@
                 <w:szCs w:val="19"/>
               </w:rPr>
               <w:t>our on-device ASR quantization solution to the cloud scenarios</w:t>
-            </w:r>
-            <w:r>
-              <w:rPr>
-                <w:rFonts w:cstheme="minorHAnsi"/>
-                <w:sz w:val="19"/>
-                <w:szCs w:val="19"/>
-              </w:rPr>
-              <w:t>,</w:t>
             </w:r>
             <w:r>
               <w:rPr>
@@ -3572,7 +3823,7 @@
                 <w:sz w:val="19"/>
                 <w:szCs w:val="19"/>
               </w:rPr>
-              <w:t>clarified before</w:t>
+              <w:t>clarified</w:t>
             </w:r>
             <w:r>
               <w:rPr>
@@ -3588,7 +3839,87 @@
                 <w:sz w:val="19"/>
                 <w:szCs w:val="19"/>
               </w:rPr>
-              <w:t>For example, has cloud Conformer already been executed in 8-bit on CPU? If so, how are weights quantized in Conformer? Will the existing post-training 8-bit weight conversion approach be as good as our training-aware General Quantizer (GQ) in preserving the accuracy? What are the boxes to be checked to test our ASR quantization solution end-to-end in the current cloud Conformer based production pipeline</w:t>
+              <w:t xml:space="preserve">For example, has </w:t>
+            </w:r>
+            <w:r>
+              <w:rPr>
+                <w:rFonts w:cstheme="minorHAnsi"/>
+                <w:sz w:val="19"/>
+                <w:szCs w:val="19"/>
+              </w:rPr>
+              <w:t>C</w:t>
+            </w:r>
+            <w:r>
+              <w:rPr>
+                <w:rFonts w:cstheme="minorHAnsi"/>
+                <w:sz w:val="19"/>
+                <w:szCs w:val="19"/>
+              </w:rPr>
+              <w:t xml:space="preserve">loud Conformer already been executed in 8-bit on </w:t>
+            </w:r>
+            <w:r>
+              <w:rPr>
+                <w:rFonts w:cstheme="minorHAnsi"/>
+                <w:sz w:val="19"/>
+                <w:szCs w:val="19"/>
+              </w:rPr>
+              <w:t xml:space="preserve">the </w:t>
+            </w:r>
+            <w:r>
+              <w:rPr>
+                <w:rFonts w:cstheme="minorHAnsi"/>
+                <w:sz w:val="19"/>
+                <w:szCs w:val="19"/>
+              </w:rPr>
+              <w:t xml:space="preserve">CPU? If so, how are weights quantized in Conformer? Will the existing post-training 8-bit weight conversion approach be as good as our training-aware General Quantizer (GQ) in preserving the accuracy? What are the boxes to be checked to test our ASR quantization solution end-to-end in the current </w:t>
+            </w:r>
+            <w:r>
+              <w:rPr>
+                <w:rFonts w:cstheme="minorHAnsi"/>
+                <w:sz w:val="19"/>
+                <w:szCs w:val="19"/>
+              </w:rPr>
+              <w:t>C</w:t>
+            </w:r>
+            <w:r>
+              <w:rPr>
+                <w:rFonts w:cstheme="minorHAnsi"/>
+                <w:sz w:val="19"/>
+                <w:szCs w:val="19"/>
+              </w:rPr>
+              <w:t>loud</w:t>
+            </w:r>
+            <w:r>
+              <w:rPr>
+                <w:rFonts w:cstheme="minorHAnsi"/>
+                <w:sz w:val="19"/>
+                <w:szCs w:val="19"/>
+              </w:rPr>
+              <w:t>-</w:t>
+            </w:r>
+            <w:r>
+              <w:rPr>
+                <w:rFonts w:cstheme="minorHAnsi"/>
+                <w:sz w:val="19"/>
+                <w:szCs w:val="19"/>
+              </w:rPr>
+              <w:t>Conformer</w:t>
+            </w:r>
+            <w:r>
+              <w:rPr>
+                <w:rFonts w:cstheme="minorHAnsi"/>
+                <w:sz w:val="19"/>
+                <w:szCs w:val="19"/>
+              </w:rPr>
+              <w:t>-</w:t>
+            </w:r>
+            <w:r>
+              <w:rPr>
+                <w:rFonts w:cstheme="minorHAnsi"/>
+                <w:sz w:val="19"/>
+                <w:szCs w:val="19"/>
+              </w:rPr>
+              <w:t>based production pipeline</w:t>
             </w:r>
             <w:r>
               <w:rPr>
@@ -3678,15 +4009,97 @@
                 <w:sz w:val="19"/>
                 <w:szCs w:val="19"/>
               </w:rPr>
-              <w:t xml:space="preserve">, Sr. SDE), we spotted the discrepancy between how the model is trained in 32-bit and how it’s executed on CPU in 8-bit, and explained why the discrepancy leads to quantization loss that hinder the </w:t>
-            </w:r>
-            <w:r>
-              <w:rPr>
-                <w:rFonts w:cstheme="minorHAnsi"/>
-                <w:sz w:val="19"/>
-                <w:szCs w:val="19"/>
-              </w:rPr>
-              <w:t xml:space="preserve">cloud ASR model accuracy in WBR test sets. From there, we collaborated with ASR-EU team (Jahn Heyman, Sr. Applied Scientist) to test GQ out on every single stage from core-transducer training, checkpoint averaging, incremental learning, to neural biasing. With tremendous efforts, I was able to deploy GQ to cloud </w:t>
+              <w:t>, Sr. SDE), we spotted the discrepancy between how the model is trained in 32-bit and how it’s executed on CPU in 8-bit, and explained why the discrepancy leads to quantization loss that hinder</w:t>
+            </w:r>
+            <w:r>
+              <w:rPr>
+                <w:rFonts w:cstheme="minorHAnsi"/>
+                <w:sz w:val="19"/>
+                <w:szCs w:val="19"/>
+              </w:rPr>
+              <w:t>s</w:t>
+            </w:r>
+            <w:r>
+              <w:rPr>
+                <w:rFonts w:cstheme="minorHAnsi"/>
+                <w:sz w:val="19"/>
+                <w:szCs w:val="19"/>
+              </w:rPr>
+              <w:t xml:space="preserve"> the </w:t>
+            </w:r>
+            <w:r>
+              <w:rPr>
+                <w:rFonts w:cstheme="minorHAnsi"/>
+                <w:sz w:val="19"/>
+                <w:szCs w:val="19"/>
+              </w:rPr>
+              <w:t xml:space="preserve">cloud ASR model accuracy in WBR test sets. From there, we collaborated with </w:t>
+            </w:r>
+            <w:r>
+              <w:rPr>
+                <w:rFonts w:cstheme="minorHAnsi"/>
+                <w:sz w:val="19"/>
+                <w:szCs w:val="19"/>
+              </w:rPr>
+              <w:t xml:space="preserve">the </w:t>
+            </w:r>
+            <w:r>
+              <w:rPr>
+                <w:rFonts w:cstheme="minorHAnsi"/>
+                <w:sz w:val="19"/>
+                <w:szCs w:val="19"/>
+              </w:rPr>
+              <w:t xml:space="preserve">ASR-EU team (Jahn </w:t>
+            </w:r>
+            <w:proofErr w:type="spellStart"/>
+            <w:r>
+              <w:rPr>
+                <w:rFonts w:cstheme="minorHAnsi"/>
+                <w:sz w:val="19"/>
+                <w:szCs w:val="19"/>
+              </w:rPr>
+              <w:t>Heymann</w:t>
+            </w:r>
+            <w:proofErr w:type="spellEnd"/>
+            <w:r>
+              <w:rPr>
+                <w:rFonts w:cstheme="minorHAnsi"/>
+                <w:sz w:val="19"/>
+                <w:szCs w:val="19"/>
+              </w:rPr>
+              <w:t>, Sr. Applied Scientist) to test GQ out on every single stage</w:t>
+            </w:r>
+            <w:r>
+              <w:rPr>
+                <w:rFonts w:cstheme="minorHAnsi"/>
+                <w:sz w:val="19"/>
+                <w:szCs w:val="19"/>
+              </w:rPr>
+              <w:t>,</w:t>
+            </w:r>
+            <w:r>
+              <w:rPr>
+                <w:rFonts w:cstheme="minorHAnsi"/>
+                <w:sz w:val="19"/>
+                <w:szCs w:val="19"/>
+              </w:rPr>
+              <w:t xml:space="preserve"> from core-transducer training, checkpoint averaging, </w:t>
+            </w:r>
+            <w:r>
+              <w:rPr>
+                <w:rFonts w:cstheme="minorHAnsi"/>
+                <w:sz w:val="19"/>
+                <w:szCs w:val="19"/>
+              </w:rPr>
+              <w:t xml:space="preserve">and </w:t>
+            </w:r>
+            <w:r>
+              <w:rPr>
+                <w:rFonts w:cstheme="minorHAnsi"/>
+                <w:sz w:val="19"/>
+                <w:szCs w:val="19"/>
+              </w:rPr>
+              <w:t xml:space="preserve">incremental learning to neural biasing. With tremendous efforts, I was able to deploy GQ to cloud </w:t>
             </w:r>
             <w:r>
               <w:rPr>
@@ -3702,7 +4115,23 @@
                 <w:sz w:val="19"/>
                 <w:szCs w:val="19"/>
               </w:rPr>
-              <w:t>ASR with 1-3% WERR on glidepath and tail, which is recovered from the previous quantization induced loss.</w:t>
+              <w:t>ASR with 1-3% WERR on glidepath and tail, which is recovered from the previous quantization</w:t>
+            </w:r>
+            <w:r>
+              <w:rPr>
+                <w:rFonts w:cstheme="minorHAnsi"/>
+                <w:sz w:val="19"/>
+                <w:szCs w:val="19"/>
+              </w:rPr>
+              <w:t>-</w:t>
+            </w:r>
+            <w:r>
+              <w:rPr>
+                <w:rFonts w:cstheme="minorHAnsi"/>
+                <w:sz w:val="19"/>
+                <w:szCs w:val="19"/>
+              </w:rPr>
+              <w:t>induced loss.</w:t>
             </w:r>
             <w:r>
               <w:rPr>
@@ -3772,7 +4201,39 @@
                 <w:sz w:val="19"/>
                 <w:szCs w:val="19"/>
               </w:rPr>
-              <w:t xml:space="preserve"> with limited guidance, I took the ownership, bore with obstacles and production pitfalls, successfully navigate through the </w:t>
+              <w:t xml:space="preserve"> with limited guidance, I took ownership, </w:t>
+            </w:r>
+            <w:r>
+              <w:rPr>
+                <w:rFonts w:cstheme="minorHAnsi"/>
+                <w:sz w:val="19"/>
+                <w:szCs w:val="19"/>
+              </w:rPr>
+              <w:t>overcame</w:t>
+            </w:r>
+            <w:r>
+              <w:rPr>
+                <w:rFonts w:cstheme="minorHAnsi"/>
+                <w:sz w:val="19"/>
+                <w:szCs w:val="19"/>
+              </w:rPr>
+              <w:t xml:space="preserve"> with obstacles and production pitfalls, successfully navigate</w:t>
+            </w:r>
+            <w:r>
+              <w:rPr>
+                <w:rFonts w:cstheme="minorHAnsi"/>
+                <w:sz w:val="19"/>
+                <w:szCs w:val="19"/>
+              </w:rPr>
+              <w:t>d</w:t>
+            </w:r>
+            <w:r>
+              <w:rPr>
+                <w:rFonts w:cstheme="minorHAnsi"/>
+                <w:sz w:val="19"/>
+                <w:szCs w:val="19"/>
+              </w:rPr>
+              <w:t xml:space="preserve"> through the </w:t>
             </w:r>
             <w:r>
               <w:rPr>
@@ -3790,7 +4251,23 @@
                 <w:sz w:val="19"/>
                 <w:szCs w:val="19"/>
               </w:rPr>
-              <w:t xml:space="preserve"> process, and eventually completed the project in Runtime Modeling program.</w:t>
+              <w:t xml:space="preserve"> process, and eventually completed the project in</w:t>
+            </w:r>
+            <w:r>
+              <w:rPr>
+                <w:rFonts w:cstheme="minorHAnsi"/>
+                <w:sz w:val="19"/>
+                <w:szCs w:val="19"/>
+              </w:rPr>
+              <w:t xml:space="preserve"> the</w:t>
+            </w:r>
+            <w:r>
+              <w:rPr>
+                <w:rFonts w:cstheme="minorHAnsi"/>
+                <w:sz w:val="19"/>
+                <w:szCs w:val="19"/>
+              </w:rPr>
+              <w:t xml:space="preserve"> Runtime Modeling program.</w:t>
             </w:r>
           </w:p>
           <w:p>
@@ -3888,7 +4365,25 @@
                 <w:sz w:val="19"/>
                 <w:szCs w:val="19"/>
               </w:rPr>
-              <w:t xml:space="preserve">Jahn Heyman, </w:t>
+              <w:t xml:space="preserve">Jahn </w:t>
+            </w:r>
+            <w:proofErr w:type="spellStart"/>
+            <w:r>
+              <w:rPr>
+                <w:rFonts w:cstheme="minorHAnsi"/>
+                <w:sz w:val="19"/>
+                <w:szCs w:val="19"/>
+              </w:rPr>
+              <w:t>Heymann</w:t>
+            </w:r>
+            <w:proofErr w:type="spellEnd"/>
+            <w:r>
+              <w:rPr>
+                <w:rFonts w:cstheme="minorHAnsi"/>
+                <w:sz w:val="19"/>
+                <w:szCs w:val="19"/>
+              </w:rPr>
+              <w:t xml:space="preserve">, </w:t>
             </w:r>
             <w:r>
               <w:rPr>
@@ -6468,7 +6963,14 @@
                 <w:sz w:val="19"/>
                 <w:szCs w:val="19"/>
               </w:rPr>
-              <w:t>Heymann</w:t>
+              <w:t>Heyman</w:t>
+            </w:r>
+            <w:r>
+              <w:rPr>
+                <w:sz w:val="19"/>
+                <w:szCs w:val="19"/>
+              </w:rPr>
+              <w:t>n</w:t>
             </w:r>
             <w:proofErr w:type="spellEnd"/>
             <w:r>
@@ -6790,16 +7292,14 @@
               </w:rPr>
               <w:t xml:space="preserve">, it was intensively tracked as one of the top priority </w:t>
             </w:r>
-            <w:proofErr w:type="gramStart"/>
-            <w:r>
-              <w:rPr>
-                <w:rFonts w:cs="Times New Roman"/>
-                <w:sz w:val="19"/>
-                <w:szCs w:val="19"/>
-              </w:rPr>
-              <w:t>program</w:t>
-            </w:r>
-            <w:proofErr w:type="gramEnd"/>
+            <w:r>
+              <w:rPr>
+                <w:rFonts w:cs="Times New Roman"/>
+                <w:sz w:val="19"/>
+                <w:szCs w:val="19"/>
+              </w:rPr>
+              <w:t>programs</w:t>
+            </w:r>
             <w:r>
               <w:rPr>
                 <w:rFonts w:cs="Times New Roman"/>
@@ -7190,6 +7690,7 @@
                 <w:sz w:val="19"/>
                 <w:szCs w:val="19"/>
               </w:rPr>
+              <w:lastRenderedPageBreak/>
               <w:t>Knowledge:</w:t>
             </w:r>
           </w:p>
@@ -7205,7 +7706,6 @@
                 <w:sz w:val="19"/>
                 <w:szCs w:val="19"/>
               </w:rPr>
-              <w:lastRenderedPageBreak/>
               <w:t xml:space="preserve">As described above, I’ve demonstrated a deep and broad set of skills in the domain of ASR model compression during the procedure of achieving goals for RNN-T based Bluebottle/Crosstown programs and Conformer-based cloud ASR runtime program. </w:t>
             </w:r>
             <w:r>
@@ -14401,8 +14901,8 @@
     <w:rsid w:val="00034AC7"/>
     <w:rsid w:val="00173658"/>
     <w:rsid w:val="001A27CD"/>
-    <w:rsid w:val="004246ED"/>
     <w:rsid w:val="00460D93"/>
+    <w:rsid w:val="005420CA"/>
     <w:rsid w:val="00C03E32"/>
     <w:rsid w:val="00D91AB1"/>
     <w:rsid w:val="00E75C1E"/>

--- a/EXH-P-I-v2.docx
+++ b/EXH-P-I-v2.docx
@@ -982,42 +982,7 @@
                 <w:sz w:val="19"/>
                 <w:szCs w:val="19"/>
               </w:rPr>
-              <w:t xml:space="preserve">Reducing the runtime latency without impacting accuracy directly </w:t>
-            </w:r>
-            <w:r>
-              <w:rPr>
-                <w:sz w:val="19"/>
-                <w:szCs w:val="19"/>
-              </w:rPr>
-              <w:t>benefits the</w:t>
-            </w:r>
-            <w:r>
-              <w:rPr>
-                <w:sz w:val="19"/>
-                <w:szCs w:val="19"/>
-              </w:rPr>
-              <w:t xml:space="preserve"> customers’ </w:t>
-            </w:r>
-            <w:r>
-              <w:rPr>
-                <w:sz w:val="19"/>
-                <w:szCs w:val="19"/>
-              </w:rPr>
-              <w:t>experience</w:t>
-            </w:r>
-            <w:r>
-              <w:rPr>
-                <w:sz w:val="19"/>
-                <w:szCs w:val="19"/>
-              </w:rPr>
-              <w:t xml:space="preserve">, which is critical for Alexa to increase </w:t>
-            </w:r>
-            <w:r>
-              <w:rPr>
-                <w:sz w:val="19"/>
-                <w:szCs w:val="19"/>
-              </w:rPr>
-              <w:t>its</w:t>
+              <w:t>Reducing runtime latency without compromising accuracy significantly improves customer experience, a pivotal factor for Alexa's market competitiveness.</w:t>
             </w:r>
             <w:r>
               <w:rPr>
@@ -1031,35 +996,87 @@
                 <w:sz w:val="19"/>
                 <w:szCs w:val="19"/>
               </w:rPr>
-              <w:t>market share against the competitors. The goal of this work is to develop sub-8-bit quantization to compress ACE chip</w:t>
-            </w:r>
-            <w:r>
-              <w:rPr>
-                <w:sz w:val="19"/>
-                <w:szCs w:val="19"/>
-              </w:rPr>
-              <w:t>-</w:t>
-            </w:r>
-            <w:r>
-              <w:rPr>
-                <w:sz w:val="19"/>
-                <w:szCs w:val="19"/>
-              </w:rPr>
-              <w:t>enabled on-device ASR (Laser</w:t>
-            </w:r>
-            <w:r>
-              <w:rPr>
-                <w:sz w:val="19"/>
-                <w:szCs w:val="19"/>
-              </w:rPr>
-              <w:t>/Theia</w:t>
-            </w:r>
-            <w:r>
-              <w:rPr>
-                <w:sz w:val="19"/>
-                <w:szCs w:val="19"/>
-              </w:rPr>
-              <w:t xml:space="preserve">) in order to reduce the </w:t>
+              <w:t>This initiative aims to develop sub-8-bit quantization for compressing ACE chip-enabled on-device ASR (Laser/Theia)</w:t>
+            </w:r>
+            <w:r>
+              <w:t xml:space="preserve"> </w:t>
+            </w:r>
+            <w:r>
+              <w:rPr>
+                <w:sz w:val="19"/>
+                <w:szCs w:val="19"/>
+              </w:rPr>
+              <w:t>with a</w:t>
+            </w:r>
+            <w:r>
+              <w:rPr>
+                <w:sz w:val="19"/>
+                <w:szCs w:val="19"/>
+              </w:rPr>
+              <w:t xml:space="preserve">n extra target </w:t>
+            </w:r>
+            <w:r>
+              <w:rPr>
+                <w:sz w:val="19"/>
+                <w:szCs w:val="19"/>
+              </w:rPr>
+              <w:t xml:space="preserve">to extend </w:t>
+            </w:r>
+            <w:r>
+              <w:rPr>
+                <w:sz w:val="19"/>
+                <w:szCs w:val="19"/>
+              </w:rPr>
+              <w:t xml:space="preserve">on-device ASR </w:t>
+            </w:r>
+            <w:r>
+              <w:rPr>
+                <w:sz w:val="19"/>
+                <w:szCs w:val="19"/>
+              </w:rPr>
+              <w:t xml:space="preserve">quantization </w:t>
+            </w:r>
+            <w:r>
+              <w:rPr>
+                <w:sz w:val="19"/>
+                <w:szCs w:val="19"/>
+              </w:rPr>
+              <w:t>innovations</w:t>
+            </w:r>
+            <w:r>
+              <w:rPr>
+                <w:sz w:val="19"/>
+                <w:szCs w:val="19"/>
+              </w:rPr>
+              <w:t xml:space="preserve"> to cloud ASR scenarios for</w:t>
+            </w:r>
+            <w:r>
+              <w:rPr>
+                <w:sz w:val="19"/>
+                <w:szCs w:val="19"/>
+              </w:rPr>
+              <w:t xml:space="preserve"> Alexa technology unification</w:t>
+            </w:r>
+            <w:r>
+              <w:rPr>
+                <w:sz w:val="19"/>
+                <w:szCs w:val="19"/>
+              </w:rPr>
+              <w:t>.</w:t>
+            </w:r>
+            <w:r>
+              <w:rPr>
+                <w:sz w:val="19"/>
+                <w:szCs w:val="19"/>
+              </w:rPr>
+              <w:t xml:space="preserve"> </w:t>
+            </w:r>
+            <w:r>
+              <w:rPr>
+                <w:sz w:val="19"/>
+                <w:szCs w:val="19"/>
+              </w:rPr>
+              <w:t xml:space="preserve">The primary goal is to decrease </w:t>
             </w:r>
             <w:proofErr w:type="spellStart"/>
             <w:r>
@@ -1075,40 +1092,23 @@
                 <w:sz w:val="19"/>
                 <w:szCs w:val="19"/>
               </w:rPr>
-              <w:t xml:space="preserve"> engine latency (P50/90/99) without degrading accuracy</w:t>
-            </w:r>
-            <w:r>
-              <w:rPr>
-                <w:sz w:val="19"/>
-                <w:szCs w:val="19"/>
-              </w:rPr>
-              <w:t>, which is directly tracked in or related to</w:t>
-            </w:r>
-            <w:r>
-              <w:rPr>
-                <w:sz w:val="19"/>
-                <w:szCs w:val="19"/>
-              </w:rPr>
-              <w:t xml:space="preserve"> (</w:t>
+              <w:t xml:space="preserve"> engine latency (P50/90/99) while preserving accuracy, directly linked to Kingpin</w:t>
+            </w:r>
+            <w:r>
+              <w:rPr>
+                <w:sz w:val="19"/>
+                <w:szCs w:val="19"/>
+              </w:rPr>
+              <w:t xml:space="preserve"> </w:t>
+            </w:r>
+            <w:r>
+              <w:rPr>
+                <w:sz w:val="19"/>
+                <w:szCs w:val="19"/>
+              </w:rPr>
+              <w:t>(</w:t>
             </w:r>
             <w:hyperlink r:id="rId9" w:anchor="/items/257984" w:history="1">
-              <w:r>
-                <w:rPr>
-                  <w:rStyle w:val="Hyperlink"/>
-                  <w:sz w:val="19"/>
-                  <w:szCs w:val="19"/>
-                </w:rPr>
-                <w:t>Kingpin Goal</w:t>
-              </w:r>
-            </w:hyperlink>
-            <w:r>
-              <w:rPr>
-                <w:sz w:val="19"/>
-                <w:szCs w:val="19"/>
-              </w:rPr>
-              <w:t xml:space="preserve"> </w:t>
-            </w:r>
-            <w:hyperlink r:id="rId10" w:anchor="/items/257984" w:history="1">
               <w:r>
                 <w:rPr>
                   <w:rStyle w:val="Hyperlink"/>
@@ -1125,7 +1125,7 @@
               </w:rPr>
               <w:t xml:space="preserve">, </w:t>
             </w:r>
-            <w:hyperlink r:id="rId11" w:anchor="/items/269471" w:history="1">
+            <w:hyperlink r:id="rId10" w:anchor="/items/269471" w:history="1">
               <w:r>
                 <w:rPr>
                   <w:rStyle w:val="Hyperlink"/>
@@ -1142,7 +1142,7 @@
               </w:rPr>
               <w:t xml:space="preserve">, </w:t>
             </w:r>
-            <w:hyperlink r:id="rId12" w:anchor="/items/284144" w:history="1">
+            <w:hyperlink r:id="rId11" w:anchor="/items/284144" w:history="1">
               <w:r>
                 <w:rPr>
                   <w:rStyle w:val="Hyperlink"/>
@@ -1171,99 +1171,63 @@
                 <w:sz w:val="19"/>
                 <w:szCs w:val="19"/>
               </w:rPr>
-              <w:t xml:space="preserve">The </w:t>
-            </w:r>
-            <w:r>
-              <w:rPr>
-                <w:b/>
-                <w:bCs/>
-                <w:sz w:val="19"/>
-                <w:szCs w:val="19"/>
-              </w:rPr>
-              <w:t>specific</w:t>
-            </w:r>
-            <w:r>
-              <w:rPr>
-                <w:sz w:val="19"/>
-                <w:szCs w:val="19"/>
-              </w:rPr>
-              <w:t xml:space="preserve"> goals are</w:t>
-            </w:r>
-            <w:r>
-              <w:rPr>
-                <w:sz w:val="19"/>
-                <w:szCs w:val="19"/>
-              </w:rPr>
-              <w:t xml:space="preserve"> </w:t>
-            </w:r>
-            <w:r>
-              <w:rPr>
-                <w:b/>
-                <w:bCs/>
-                <w:sz w:val="19"/>
-                <w:szCs w:val="19"/>
-              </w:rPr>
-              <w:t>(a)</w:t>
-            </w:r>
-            <w:r>
-              <w:rPr>
-                <w:sz w:val="19"/>
-                <w:szCs w:val="19"/>
-              </w:rPr>
-              <w:t xml:space="preserve"> design and implement</w:t>
-            </w:r>
-            <w:r>
-              <w:rPr>
-                <w:sz w:val="19"/>
-                <w:szCs w:val="19"/>
-              </w:rPr>
-              <w:t xml:space="preserve"> a computation paradigm for</w:t>
-            </w:r>
-            <w:r>
-              <w:rPr>
-                <w:sz w:val="19"/>
-                <w:szCs w:val="19"/>
-              </w:rPr>
-              <w:t xml:space="preserve"> sub-8-bit quantization aware training</w:t>
-            </w:r>
-            <w:r>
-              <w:rPr>
-                <w:sz w:val="19"/>
-                <w:szCs w:val="19"/>
-              </w:rPr>
-              <w:t xml:space="preserve"> which learns model parameters in a compressed, quantized state; </w:t>
-            </w:r>
-            <w:r>
-              <w:rPr>
-                <w:b/>
-                <w:bCs/>
-                <w:sz w:val="19"/>
-                <w:szCs w:val="19"/>
-              </w:rPr>
-              <w:t>(b)</w:t>
-            </w:r>
-            <w:r>
-              <w:rPr>
-                <w:sz w:val="19"/>
-                <w:szCs w:val="19"/>
-              </w:rPr>
-              <w:t xml:space="preserve"> coordinate with ACE team to develop the hardware SDK to leverage the quantized model for acceleration; </w:t>
-            </w:r>
-            <w:r>
-              <w:rPr>
-                <w:b/>
-                <w:bCs/>
-                <w:sz w:val="19"/>
-                <w:szCs w:val="19"/>
-              </w:rPr>
-              <w:t>(c)</w:t>
-            </w:r>
-            <w:r>
-              <w:rPr>
-                <w:sz w:val="19"/>
-                <w:szCs w:val="19"/>
-              </w:rPr>
-              <w:t xml:space="preserve"> release the first </w:t>
+              <w:t>The specific goals are (a) design</w:t>
+            </w:r>
+            <w:r>
+              <w:rPr>
+                <w:sz w:val="19"/>
+                <w:szCs w:val="19"/>
+              </w:rPr>
+              <w:t>ing</w:t>
+            </w:r>
+            <w:r>
+              <w:rPr>
+                <w:sz w:val="19"/>
+                <w:szCs w:val="19"/>
+              </w:rPr>
+              <w:t xml:space="preserve"> and implement</w:t>
+            </w:r>
+            <w:r>
+              <w:rPr>
+                <w:sz w:val="19"/>
+                <w:szCs w:val="19"/>
+              </w:rPr>
+              <w:t>ing</w:t>
+            </w:r>
+            <w:r>
+              <w:rPr>
+                <w:sz w:val="19"/>
+                <w:szCs w:val="19"/>
+              </w:rPr>
+              <w:t xml:space="preserve"> a computation paradigm for sub-8-bit quantization aware training which learns model parameters in a compressed, quantized state; (b) coordinat</w:t>
+            </w:r>
+            <w:r>
+              <w:rPr>
+                <w:sz w:val="19"/>
+                <w:szCs w:val="19"/>
+              </w:rPr>
+              <w:t>ing</w:t>
+            </w:r>
+            <w:r>
+              <w:rPr>
+                <w:sz w:val="19"/>
+                <w:szCs w:val="19"/>
+              </w:rPr>
+              <w:t xml:space="preserve"> with ACE team to develop the hardware SDK to leverage the quantized model for acceleration; (c) releas</w:t>
+            </w:r>
+            <w:r>
+              <w:rPr>
+                <w:sz w:val="19"/>
+                <w:szCs w:val="19"/>
+              </w:rPr>
+              <w:t>ing</w:t>
+            </w:r>
+            <w:r>
+              <w:rPr>
+                <w:sz w:val="19"/>
+                <w:szCs w:val="19"/>
+              </w:rPr>
+              <w:t xml:space="preserve"> the first </w:t>
             </w:r>
             <w:proofErr w:type="spellStart"/>
             <w:r>
@@ -1279,103 +1243,35 @@
                 <w:sz w:val="19"/>
                 <w:szCs w:val="19"/>
               </w:rPr>
-              <w:t xml:space="preserve">-US Laser/Theia ASR model in sub-5-bit; </w:t>
-            </w:r>
-            <w:r>
-              <w:rPr>
-                <w:b/>
-                <w:bCs/>
-                <w:sz w:val="19"/>
-                <w:szCs w:val="19"/>
-              </w:rPr>
-              <w:t>(</w:t>
-            </w:r>
-            <w:r>
-              <w:rPr>
-                <w:b/>
-                <w:bCs/>
-                <w:sz w:val="19"/>
-                <w:szCs w:val="19"/>
-              </w:rPr>
-              <w:t>d</w:t>
-            </w:r>
-            <w:r>
-              <w:rPr>
-                <w:b/>
-                <w:bCs/>
-                <w:sz w:val="19"/>
-                <w:szCs w:val="19"/>
-              </w:rPr>
-              <w:t>)</w:t>
-            </w:r>
-            <w:r>
-              <w:rPr>
-                <w:sz w:val="19"/>
-                <w:szCs w:val="19"/>
-              </w:rPr>
-              <w:t xml:space="preserve"> onboard new hires to adopt this tech innovation into more locales in multiple NNA enabled EFD Edge programs</w:t>
-            </w:r>
-            <w:r>
-              <w:rPr>
-                <w:sz w:val="19"/>
-                <w:szCs w:val="19"/>
-              </w:rPr>
-              <w:t xml:space="preserve">; and </w:t>
-            </w:r>
-            <w:r>
-              <w:rPr>
-                <w:b/>
-                <w:bCs/>
-                <w:sz w:val="19"/>
-                <w:szCs w:val="19"/>
-              </w:rPr>
-              <w:t>(e)</w:t>
-            </w:r>
-            <w:r>
-              <w:rPr>
-                <w:sz w:val="19"/>
-                <w:szCs w:val="19"/>
-              </w:rPr>
-              <w:t xml:space="preserve"> coordinate with Alexa EU team to unify the </w:t>
-            </w:r>
-            <w:r>
-              <w:rPr>
-                <w:sz w:val="19"/>
-                <w:szCs w:val="19"/>
-              </w:rPr>
-              <w:t xml:space="preserve">tech innovation between on-device and cloud scenarios. The goals are </w:t>
-            </w:r>
-            <w:r>
-              <w:rPr>
-                <w:b/>
-                <w:bCs/>
-                <w:sz w:val="19"/>
-                <w:szCs w:val="19"/>
-              </w:rPr>
-              <w:t>measurable</w:t>
-            </w:r>
-            <w:r>
-              <w:rPr>
-                <w:sz w:val="19"/>
-                <w:szCs w:val="19"/>
-              </w:rPr>
-              <w:t xml:space="preserve"> in the following way: </w:t>
-            </w:r>
-            <w:r>
-              <w:rPr>
-                <w:b/>
-                <w:bCs/>
-                <w:sz w:val="19"/>
-                <w:szCs w:val="19"/>
-              </w:rPr>
-              <w:t>(a)</w:t>
-            </w:r>
-            <w:r>
-              <w:rPr>
-                <w:sz w:val="19"/>
-                <w:szCs w:val="19"/>
-              </w:rPr>
-              <w:t xml:space="preserve"> the model size for Cannoli/</w:t>
+              <w:t xml:space="preserve">-US Laser/Theia ASR model in sub-5-bit; (d) </w:t>
+            </w:r>
+            <w:r>
+              <w:rPr>
+                <w:sz w:val="19"/>
+                <w:szCs w:val="19"/>
+              </w:rPr>
+              <w:t>mentoring</w:t>
+            </w:r>
+            <w:r>
+              <w:rPr>
+                <w:sz w:val="19"/>
+                <w:szCs w:val="19"/>
+              </w:rPr>
+              <w:t xml:space="preserve"> new hires to adopt this tech innovation into more locales in multiple NNA enabled EFD Edge programs; and (e) </w:t>
+            </w:r>
+            <w:r>
+              <w:rPr>
+                <w:sz w:val="19"/>
+                <w:szCs w:val="19"/>
+              </w:rPr>
+              <w:t>aligning</w:t>
+            </w:r>
+            <w:r>
+              <w:rPr>
+                <w:sz w:val="19"/>
+                <w:szCs w:val="19"/>
+              </w:rPr>
+              <w:t xml:space="preserve"> with Alexa EU team to unify the tech innovation between on-device and cloud scenarios. The goals are measurable in the following way: (a) the model size for Cannoli/</w:t>
             </w:r>
             <w:proofErr w:type="spellStart"/>
             <w:r>
@@ -1391,23 +1287,21 @@
                 <w:sz w:val="19"/>
                 <w:szCs w:val="19"/>
               </w:rPr>
-              <w:t xml:space="preserve"> needs to be under 30MB to unblock the release of the next generation of Echo Dot products; </w:t>
-            </w:r>
-            <w:r>
-              <w:rPr>
-                <w:b/>
-                <w:bCs/>
-                <w:sz w:val="19"/>
-                <w:szCs w:val="19"/>
-              </w:rPr>
-              <w:t>(b)</w:t>
-            </w:r>
-            <w:r>
-              <w:rPr>
-                <w:sz w:val="19"/>
-                <w:szCs w:val="19"/>
-              </w:rPr>
-              <w:t xml:space="preserve"> to achieve 15% relative latency reduction measured via </w:t>
+              <w:t xml:space="preserve"> needs to be </w:t>
+            </w:r>
+            <w:r>
+              <w:rPr>
+                <w:sz w:val="19"/>
+                <w:szCs w:val="19"/>
+              </w:rPr>
+              <w:t>around or under</w:t>
+            </w:r>
+            <w:r>
+              <w:rPr>
+                <w:sz w:val="19"/>
+                <w:szCs w:val="19"/>
+              </w:rPr>
+              <w:t xml:space="preserve"> 30MB to unblock the release of the next generation of Echo Dot products; (b) to achieve 15% relative latency reduction measured via </w:t>
             </w:r>
             <w:proofErr w:type="spellStart"/>
             <w:r>
@@ -1423,97 +1317,7 @@
                 <w:sz w:val="19"/>
                 <w:szCs w:val="19"/>
               </w:rPr>
-              <w:t xml:space="preserve"> engine latency (P50/90/99); and </w:t>
-            </w:r>
-            <w:r>
-              <w:rPr>
-                <w:b/>
-                <w:bCs/>
-                <w:sz w:val="19"/>
-                <w:szCs w:val="19"/>
-              </w:rPr>
-              <w:t>(c)</w:t>
-            </w:r>
-            <w:r>
-              <w:rPr>
-                <w:sz w:val="19"/>
-                <w:szCs w:val="19"/>
-              </w:rPr>
-              <w:t xml:space="preserve"> the accuracy degradation in terms of WER on QBR test</w:t>
-            </w:r>
-            <w:r>
-              <w:rPr>
-                <w:sz w:val="19"/>
-                <w:szCs w:val="19"/>
-              </w:rPr>
-              <w:t xml:space="preserve"> </w:t>
-            </w:r>
-            <w:r>
-              <w:rPr>
-                <w:sz w:val="19"/>
-                <w:szCs w:val="19"/>
-              </w:rPr>
-              <w:t xml:space="preserve">sets from quantized models should be less than 1.5% relative. </w:t>
-            </w:r>
-            <w:r>
-              <w:rPr>
-                <w:sz w:val="19"/>
-                <w:szCs w:val="19"/>
-              </w:rPr>
-              <w:t xml:space="preserve">To make the goal </w:t>
-            </w:r>
-            <w:r>
-              <w:rPr>
-                <w:b/>
-                <w:bCs/>
-                <w:sz w:val="19"/>
-                <w:szCs w:val="19"/>
-              </w:rPr>
-              <w:t>actionable</w:t>
-            </w:r>
-            <w:r>
-              <w:rPr>
-                <w:sz w:val="19"/>
-                <w:szCs w:val="19"/>
-              </w:rPr>
-              <w:t xml:space="preserve">, one should </w:t>
-            </w:r>
-            <w:r>
-              <w:rPr>
-                <w:b/>
-                <w:bCs/>
-                <w:sz w:val="19"/>
-                <w:szCs w:val="19"/>
-              </w:rPr>
-              <w:t>(a)</w:t>
-            </w:r>
-            <w:r>
-              <w:rPr>
-                <w:sz w:val="19"/>
-                <w:szCs w:val="19"/>
-              </w:rPr>
-              <w:t xml:space="preserve"> </w:t>
-            </w:r>
-            <w:r>
-              <w:rPr>
-                <w:sz w:val="19"/>
-                <w:szCs w:val="19"/>
-              </w:rPr>
-              <w:t xml:space="preserve">be </w:t>
-            </w:r>
-            <w:r>
-              <w:rPr>
-                <w:sz w:val="19"/>
-                <w:szCs w:val="19"/>
-              </w:rPr>
-              <w:t xml:space="preserve">adept in </w:t>
-            </w:r>
-            <w:r>
-              <w:rPr>
-                <w:sz w:val="19"/>
-                <w:szCs w:val="19"/>
-              </w:rPr>
-              <w:t xml:space="preserve">the existing model release procedure in terms of training, packaging, end-to-end accuracy testing, physical-device latency benchmarking, </w:t>
+              <w:t xml:space="preserve"> engine latency (P50/90/99); and (c) the accuracy degradation in terms of WER on QBR test sets from quantized models should be less than 1.5% relative. To make the goal actionable, one should (a) be adept in the existing model release procedure in terms of training, packaging, end-to-end accuracy testing, physical-device latency benchmarking, </w:t>
             </w:r>
             <w:proofErr w:type="spellStart"/>
             <w:r>
@@ -1529,274 +1333,11 @@
                 <w:sz w:val="19"/>
                 <w:szCs w:val="19"/>
               </w:rPr>
-              <w:t xml:space="preserve">; </w:t>
-            </w:r>
-            <w:r>
-              <w:rPr>
-                <w:b/>
-                <w:bCs/>
-                <w:sz w:val="19"/>
-                <w:szCs w:val="19"/>
-              </w:rPr>
-              <w:t>(b)</w:t>
-            </w:r>
-            <w:r>
-              <w:rPr>
-                <w:sz w:val="19"/>
-                <w:szCs w:val="19"/>
-              </w:rPr>
-              <w:t xml:space="preserve"> consider </w:t>
-            </w:r>
-            <w:r>
-              <w:rPr>
-                <w:sz w:val="19"/>
-                <w:szCs w:val="19"/>
-              </w:rPr>
-              <w:t>build</w:t>
-            </w:r>
-            <w:r>
-              <w:rPr>
-                <w:sz w:val="19"/>
-                <w:szCs w:val="19"/>
-              </w:rPr>
-              <w:t>ing</w:t>
-            </w:r>
-            <w:r>
-              <w:rPr>
-                <w:sz w:val="19"/>
-                <w:szCs w:val="19"/>
-              </w:rPr>
-              <w:t xml:space="preserve"> novel algorithms on existing neural efficiency toolsets; and </w:t>
-            </w:r>
-            <w:r>
-              <w:rPr>
-                <w:b/>
-                <w:bCs/>
-                <w:sz w:val="19"/>
-                <w:szCs w:val="19"/>
-              </w:rPr>
-              <w:t xml:space="preserve">(c) </w:t>
-            </w:r>
-            <w:r>
-              <w:rPr>
-                <w:sz w:val="19"/>
-                <w:szCs w:val="19"/>
-              </w:rPr>
-              <w:t xml:space="preserve">well track the design doc, experimental plan in quip docs and wiki pages. </w:t>
-            </w:r>
-            <w:r>
-              <w:rPr>
-                <w:sz w:val="19"/>
-                <w:szCs w:val="19"/>
-              </w:rPr>
-              <w:t xml:space="preserve">To keep the goal </w:t>
-            </w:r>
-            <w:r>
-              <w:rPr>
-                <w:b/>
-                <w:bCs/>
-                <w:sz w:val="19"/>
-                <w:szCs w:val="19"/>
-              </w:rPr>
-              <w:t>realistic</w:t>
-            </w:r>
-            <w:r>
-              <w:rPr>
-                <w:b/>
-                <w:bCs/>
-                <w:sz w:val="19"/>
-                <w:szCs w:val="19"/>
-              </w:rPr>
-              <w:t xml:space="preserve">, </w:t>
-            </w:r>
-            <w:r>
-              <w:rPr>
-                <w:rFonts w:cstheme="minorHAnsi"/>
-                <w:sz w:val="19"/>
-                <w:szCs w:val="19"/>
-              </w:rPr>
-              <w:t xml:space="preserve">in terms of implementation and timeline, one needs to </w:t>
-            </w:r>
-            <w:r>
-              <w:rPr>
-                <w:rFonts w:cstheme="minorHAnsi"/>
-                <w:b/>
-                <w:bCs/>
-                <w:sz w:val="19"/>
-                <w:szCs w:val="19"/>
-              </w:rPr>
-              <w:t xml:space="preserve">(a) </w:t>
-            </w:r>
-            <w:r>
-              <w:rPr>
-                <w:rFonts w:cstheme="minorHAnsi"/>
-                <w:sz w:val="19"/>
-                <w:szCs w:val="19"/>
-              </w:rPr>
-              <w:t xml:space="preserve">work closely with </w:t>
-            </w:r>
-            <w:r>
-              <w:rPr>
-                <w:rFonts w:cstheme="minorHAnsi"/>
-                <w:sz w:val="19"/>
-                <w:szCs w:val="19"/>
-              </w:rPr>
-              <w:t xml:space="preserve">intra-team / cross-team </w:t>
-            </w:r>
-            <w:r>
-              <w:rPr>
-                <w:rFonts w:cstheme="minorHAnsi"/>
-                <w:sz w:val="19"/>
-                <w:szCs w:val="19"/>
-              </w:rPr>
-              <w:t>peers and TPM</w:t>
-            </w:r>
-            <w:r>
-              <w:rPr>
-                <w:rFonts w:cstheme="minorHAnsi"/>
-                <w:sz w:val="19"/>
-                <w:szCs w:val="19"/>
-              </w:rPr>
-              <w:t>;</w:t>
-            </w:r>
-            <w:r>
-              <w:rPr>
-                <w:rFonts w:cstheme="minorHAnsi"/>
-                <w:sz w:val="19"/>
-                <w:szCs w:val="19"/>
-              </w:rPr>
-              <w:t xml:space="preserve"> </w:t>
-            </w:r>
-            <w:r>
-              <w:rPr>
-                <w:rFonts w:cstheme="minorHAnsi"/>
-                <w:b/>
-                <w:bCs/>
-                <w:sz w:val="19"/>
-                <w:szCs w:val="19"/>
-              </w:rPr>
-              <w:t>(b)</w:t>
-            </w:r>
-            <w:r>
-              <w:rPr>
-                <w:rFonts w:cstheme="minorHAnsi"/>
-                <w:sz w:val="19"/>
-                <w:szCs w:val="19"/>
-              </w:rPr>
-              <w:t xml:space="preserve"> timely update the progress and risk in the LRs; and </w:t>
-            </w:r>
-            <w:r>
-              <w:rPr>
-                <w:rFonts w:cstheme="minorHAnsi"/>
-                <w:b/>
-                <w:bCs/>
-                <w:sz w:val="19"/>
-                <w:szCs w:val="19"/>
-              </w:rPr>
-              <w:t>(c)</w:t>
-            </w:r>
-            <w:r>
-              <w:rPr>
-                <w:rFonts w:cstheme="minorHAnsi"/>
-                <w:sz w:val="19"/>
-                <w:szCs w:val="19"/>
-              </w:rPr>
-              <w:t xml:space="preserve"> </w:t>
-            </w:r>
-            <w:r>
-              <w:rPr>
-                <w:rFonts w:cstheme="minorHAnsi"/>
-                <w:sz w:val="19"/>
-                <w:szCs w:val="19"/>
-              </w:rPr>
-              <w:t xml:space="preserve">delivers promised artifacts in time to build consensus early on. </w:t>
-            </w:r>
-            <w:r>
-              <w:rPr>
-                <w:rFonts w:cstheme="minorHAnsi"/>
-                <w:sz w:val="19"/>
-                <w:szCs w:val="19"/>
-              </w:rPr>
-              <w:t xml:space="preserve">To exhibit the qualities of the </w:t>
-            </w:r>
-            <w:r>
-              <w:rPr>
-                <w:rFonts w:cstheme="minorHAnsi"/>
-                <w:b/>
-                <w:bCs/>
-                <w:sz w:val="19"/>
-                <w:szCs w:val="19"/>
-              </w:rPr>
-              <w:t>next level</w:t>
-            </w:r>
-            <w:r>
-              <w:rPr>
-                <w:rFonts w:cstheme="minorHAnsi"/>
-                <w:sz w:val="19"/>
-                <w:szCs w:val="19"/>
-              </w:rPr>
-              <w:t>, one needs to solve problems that are not well defined or structured</w:t>
-            </w:r>
-            <w:r>
-              <w:rPr>
-                <w:rFonts w:cstheme="minorHAnsi"/>
-                <w:sz w:val="19"/>
-                <w:szCs w:val="19"/>
-              </w:rPr>
-              <w:t>;</w:t>
-            </w:r>
-            <w:r>
-              <w:rPr>
-                <w:rFonts w:cstheme="minorHAnsi"/>
-                <w:sz w:val="19"/>
-                <w:szCs w:val="19"/>
-              </w:rPr>
-              <w:t xml:space="preserve"> build consensus </w:t>
-            </w:r>
-            <w:r>
-              <w:rPr>
-                <w:rFonts w:cstheme="minorHAnsi"/>
-                <w:sz w:val="19"/>
-                <w:szCs w:val="19"/>
-              </w:rPr>
-              <w:t xml:space="preserve">early on among </w:t>
-            </w:r>
-            <w:r>
-              <w:rPr>
-                <w:rFonts w:cstheme="minorHAnsi"/>
-                <w:sz w:val="19"/>
-                <w:szCs w:val="19"/>
-              </w:rPr>
-              <w:t xml:space="preserve">the </w:t>
-            </w:r>
-            <w:r>
-              <w:rPr>
-                <w:rFonts w:cstheme="minorHAnsi"/>
-                <w:sz w:val="19"/>
-                <w:szCs w:val="19"/>
-              </w:rPr>
-              <w:t>ASR-PIT team, ASR-EU team, ACE team</w:t>
-            </w:r>
-            <w:r>
-              <w:rPr>
-                <w:rFonts w:cstheme="minorHAnsi"/>
-                <w:sz w:val="19"/>
-                <w:szCs w:val="19"/>
-              </w:rPr>
-              <w:t>,</w:t>
-            </w:r>
-            <w:r>
-              <w:rPr>
-                <w:rFonts w:cstheme="minorHAnsi"/>
-                <w:sz w:val="19"/>
-                <w:szCs w:val="19"/>
-              </w:rPr>
-              <w:t xml:space="preserve"> and </w:t>
+              <w:t xml:space="preserve">; (b) consider building novel algorithms on existing neural efficiency toolsets; and (c) well track the design doc, experimental plan in quip docs and wiki pages. To keep the goal realistic, in terms of implementation and timeline, one needs to (a) work closely with intra-team / cross-team peers and TPM; (b) timely update the progress and risk in the LRs; and (c) deliver promised artifacts in time to build consensus early on. To exhibit the qualities of the next level, one needs to solve problems that are not well defined or structured; build consensus early on among the ASR-PIT team, ASR-EU team, ACE team, and </w:t>
             </w:r>
             <w:proofErr w:type="spellStart"/>
             <w:r>
               <w:rPr>
-                <w:rFonts w:cstheme="minorHAnsi"/>
                 <w:sz w:val="19"/>
                 <w:szCs w:val="19"/>
               </w:rPr>
@@ -1805,39 +1346,19 @@
             <w:proofErr w:type="spellEnd"/>
             <w:r>
               <w:rPr>
-                <w:rFonts w:cstheme="minorHAnsi"/>
-                <w:sz w:val="19"/>
-                <w:szCs w:val="19"/>
-              </w:rPr>
-              <w:t xml:space="preserve"> team;</w:t>
-            </w:r>
-            <w:r>
-              <w:rPr>
-                <w:rFonts w:cstheme="minorHAnsi"/>
-                <w:sz w:val="19"/>
-                <w:szCs w:val="19"/>
-              </w:rPr>
-              <w:t xml:space="preserve"> work and deliver with limited guidance</w:t>
-            </w:r>
-            <w:r>
-              <w:rPr>
-                <w:rFonts w:cstheme="minorHAnsi"/>
-                <w:sz w:val="19"/>
-                <w:szCs w:val="19"/>
-              </w:rPr>
-              <w:t>;</w:t>
-            </w:r>
-            <w:r>
-              <w:rPr>
-                <w:rFonts w:cstheme="minorHAnsi"/>
-                <w:sz w:val="19"/>
-                <w:szCs w:val="19"/>
-              </w:rPr>
-              <w:t xml:space="preserve"> and optimize connected systems using their dynamics.</w:t>
-            </w:r>
-            <w:r>
-              <w:t xml:space="preserve"> </w:t>
-            </w:r>
+                <w:sz w:val="19"/>
+                <w:szCs w:val="19"/>
+              </w:rPr>
+              <w:t xml:space="preserve"> team; work and deliver with limited guidance; and optimize connected systems using their dynamics. </w:t>
+            </w:r>
+          </w:p>
+          <w:p>
+            <w:pPr>
+              <w:rPr>
+                <w:sz w:val="19"/>
+                <w:szCs w:val="19"/>
+              </w:rPr>
+            </w:pPr>
           </w:p>
         </w:tc>
       </w:tr>
@@ -2881,7 +2402,7 @@
       <w:r>
         <w:t xml:space="preserve">work. Parts I, II, and III required for </w:t>
       </w:r>
-      <w:hyperlink r:id="rId13" w:history="1">
+      <w:hyperlink r:id="rId12" w:history="1">
         <w:r>
           <w:rPr>
             <w:rStyle w:val="Hyperlink"/>
@@ -3039,6 +2560,339 @@
           <w:p>
             <w:pPr>
               <w:rPr>
+                <w:sz w:val="19"/>
+                <w:szCs w:val="19"/>
+              </w:rPr>
+            </w:pPr>
+            <w:r>
+              <w:rPr>
+                <w:sz w:val="19"/>
+                <w:szCs w:val="19"/>
+              </w:rPr>
+              <w:t>As of 2018, the AHS-ASR team successfully implemented 8-bit quantization aware training (QAT) in AHE-Lite, a pivotal step for the launch of Raven, the Fire TV Cube 2nd generation device. However, transitioning from 8-bit to sub-8-bit (5-bit) quantization posed unexpected challenges. While employing 5-bit quantization reduces NNA bandwidth by 37.5%—significantly enhancing user-perceived latency crucial for Alexa’s customer experience—it heavily restricts model weight dynamics and capacity, raising accuracy concerns</w:t>
+            </w:r>
+            <w:r>
+              <w:rPr>
+                <w:sz w:val="19"/>
+                <w:szCs w:val="19"/>
+              </w:rPr>
+              <w:t xml:space="preserve">. </w:t>
+            </w:r>
+            <w:r>
+              <w:rPr>
+                <w:sz w:val="19"/>
+                <w:szCs w:val="19"/>
+              </w:rPr>
+              <w:t>Unlike 8-bit quantization with fixed linear centroids within a closed interval, determining optimal locations for 32 centroids in 5-bit quantization is essential for maintaining viable accuracy. Simply applying the previous 8-bit QAT method to 5-bit models resulted in an accuracy decrease of over 10%. The debate persists on how to effectively compress on-device ASR models to 5-bit using a reusable end-to-end solution. In summary, sub-8-bit quantization remains widely perceived as an inherently complex and ambiguous optimization challenge.</w:t>
+            </w:r>
+          </w:p>
+          <w:p>
+            <w:pPr>
+              <w:rPr>
+                <w:sz w:val="19"/>
+                <w:szCs w:val="19"/>
+              </w:rPr>
+            </w:pPr>
+            <w:r>
+              <w:rPr>
+                <w:sz w:val="19"/>
+                <w:szCs w:val="19"/>
+              </w:rPr>
+              <w:t>Secondly, i</w:t>
+            </w:r>
+            <w:r>
+              <w:rPr>
+                <w:sz w:val="19"/>
+                <w:szCs w:val="19"/>
+              </w:rPr>
+              <w:t>n the realm of ASR model quantization, the complexity rises, particularly in cross-team Software/Hardware Co-Design.</w:t>
+            </w:r>
+            <w:r>
+              <w:rPr>
+                <w:sz w:val="19"/>
+                <w:szCs w:val="19"/>
+              </w:rPr>
+              <w:t xml:space="preserve"> </w:t>
+            </w:r>
+            <w:r>
+              <w:rPr>
+                <w:sz w:val="19"/>
+                <w:szCs w:val="19"/>
+              </w:rPr>
+              <w:t>Whether 8-bit or 5-bit quantization, it makes no difference to performance if the underlying hardware can’t take advantage of them</w:t>
+            </w:r>
+            <w:r>
+              <w:t xml:space="preserve"> </w:t>
+            </w:r>
+            <w:proofErr w:type="gramStart"/>
+            <w:r>
+              <w:rPr>
+                <w:sz w:val="19"/>
+                <w:szCs w:val="19"/>
+              </w:rPr>
+              <w:t>For</w:t>
+            </w:r>
+            <w:proofErr w:type="gramEnd"/>
+            <w:r>
+              <w:rPr>
+                <w:sz w:val="19"/>
+                <w:szCs w:val="19"/>
+              </w:rPr>
+              <w:t xml:space="preserve"> on-device ASR utilizing NNA, the critical question arises: will the 5-bit model execute faster? In this initiative, I initiated feature request intake tickets in the project's early stages, directing them to the ACE team. This move aimed to promptly verify hypotheses and invest in promising co-design avenues.</w:t>
+            </w:r>
+            <w:r>
+              <w:rPr>
+                <w:sz w:val="19"/>
+                <w:szCs w:val="19"/>
+              </w:rPr>
+              <w:t xml:space="preserve"> Tacking the ambiguity with this mechanism, we observed the frame processing rates for the 5-bit baseline to be 17.1% faster than the 8-bit-compressed models. </w:t>
+            </w:r>
+            <w:r>
+              <w:rPr>
+                <w:sz w:val="19"/>
+                <w:szCs w:val="19"/>
+              </w:rPr>
+              <w:t>Simultaneously, we advocated for implementing the Lloyd-Max algorithm in 5-bit quantization to optimally position 32 quantized weight centroids. Consequently, the ACE team, aligning with our in-training Lloyd-Max algorithm, enabled post-training quantization via the K-means clustering algorithm at runtime to process our 5-bit ASR models.</w:t>
+            </w:r>
+            <w:r>
+              <w:rPr>
+                <w:sz w:val="19"/>
+                <w:szCs w:val="19"/>
+              </w:rPr>
+              <w:t xml:space="preserve"> </w:t>
+            </w:r>
+            <w:r>
+              <w:rPr>
+                <w:sz w:val="19"/>
+                <w:szCs w:val="19"/>
+              </w:rPr>
+              <w:t>This successful Software/Hardware Co-Design venture yielded zero accuracy degradation when compressing models to 5-bit.</w:t>
+            </w:r>
+            <w:r>
+              <w:rPr>
+                <w:sz w:val="19"/>
+                <w:szCs w:val="19"/>
+              </w:rPr>
+              <w:t xml:space="preserve"> </w:t>
+            </w:r>
+          </w:p>
+          <w:p>
+            <w:pPr>
+              <w:rPr>
+                <w:sz w:val="19"/>
+                <w:szCs w:val="19"/>
+              </w:rPr>
+            </w:pPr>
+            <w:r>
+              <w:rPr>
+                <w:sz w:val="19"/>
+                <w:szCs w:val="19"/>
+              </w:rPr>
+              <w:t>Last but not least, i</w:t>
+            </w:r>
+            <w:r>
+              <w:rPr>
+                <w:sz w:val="19"/>
+                <w:szCs w:val="19"/>
+              </w:rPr>
+              <w:t>n extending our on-device ASR quantization to cloud scenarios, we encountered limited guidance, primarily due to the inherent project ambiguity, leaving critical questions unanswered.</w:t>
+            </w:r>
+            <w:r>
+              <w:rPr>
+                <w:sz w:val="19"/>
+                <w:szCs w:val="19"/>
+              </w:rPr>
+              <w:t xml:space="preserve"> For example, has Cloud Conformer already been executed in 8-bit on the CPU? If so, how are weights quantized in Conformer? Will the existing post-training 8-bit weight conversion approach be as good as our training-aware General Quantizer (GQ) in preserving the accuracy? What are the boxes to be checked to test our ASR quantization solution end-to-end in the current Cloud-Conformer-based production pipeline, and so on? </w:t>
+            </w:r>
+            <w:r>
+              <w:rPr>
+                <w:sz w:val="19"/>
+                <w:szCs w:val="19"/>
+              </w:rPr>
+              <w:t xml:space="preserve">Despite these challenges, persistent collaboration with partner teams and cloud ASR release owners allowed us to address these uncertainties. Collaborating closely with </w:t>
+            </w:r>
+            <w:proofErr w:type="spellStart"/>
+            <w:r>
+              <w:rPr>
+                <w:sz w:val="19"/>
+                <w:szCs w:val="19"/>
+              </w:rPr>
+              <w:t>NeMoRT</w:t>
+            </w:r>
+            <w:proofErr w:type="spellEnd"/>
+            <w:r>
+              <w:rPr>
+                <w:sz w:val="19"/>
+                <w:szCs w:val="19"/>
+              </w:rPr>
+              <w:t xml:space="preserve"> (Chris Beauchene, Sr. SDE), we identified discrepancies between model training in 32-bit and execution on CPU in 8-bit, clarifying how this discrepancy affected quantization-induced accuracy loss in cloud ASR models, particularly in WBR test sets. Working with the ASR-EU team (Jahn </w:t>
+            </w:r>
+            <w:proofErr w:type="spellStart"/>
+            <w:r>
+              <w:rPr>
+                <w:sz w:val="19"/>
+                <w:szCs w:val="19"/>
+              </w:rPr>
+              <w:t>Heymann</w:t>
+            </w:r>
+            <w:proofErr w:type="spellEnd"/>
+            <w:r>
+              <w:rPr>
+                <w:sz w:val="19"/>
+                <w:szCs w:val="19"/>
+              </w:rPr>
+              <w:t>, Sr. Applied Scientist), we rigorously tested GQ at various stages, including core-transducer training, checkpoint averaging, incremental learning, and neural biasing.</w:t>
+            </w:r>
+            <w:r>
+              <w:rPr>
+                <w:sz w:val="19"/>
+                <w:szCs w:val="19"/>
+              </w:rPr>
+              <w:t xml:space="preserve"> </w:t>
+            </w:r>
+            <w:r>
+              <w:rPr>
+                <w:sz w:val="19"/>
+                <w:szCs w:val="19"/>
+              </w:rPr>
+              <w:t>Through concerted</w:t>
+            </w:r>
+            <w:r>
+              <w:rPr>
+                <w:sz w:val="19"/>
+                <w:szCs w:val="19"/>
+              </w:rPr>
+              <w:t xml:space="preserve"> </w:t>
+            </w:r>
+            <w:r>
+              <w:rPr>
+                <w:sz w:val="19"/>
+                <w:szCs w:val="19"/>
+              </w:rPr>
+              <w:t xml:space="preserve">efforts, </w:t>
+            </w:r>
+            <w:r>
+              <w:rPr>
+                <w:sz w:val="19"/>
+                <w:szCs w:val="19"/>
+              </w:rPr>
+              <w:t>we</w:t>
+            </w:r>
+            <w:r>
+              <w:rPr>
+                <w:sz w:val="19"/>
+                <w:szCs w:val="19"/>
+              </w:rPr>
+              <w:t xml:space="preserve"> w</w:t>
+            </w:r>
+            <w:r>
+              <w:rPr>
+                <w:sz w:val="19"/>
+                <w:szCs w:val="19"/>
+              </w:rPr>
+              <w:t>ere</w:t>
+            </w:r>
+            <w:r>
+              <w:rPr>
+                <w:sz w:val="19"/>
+                <w:szCs w:val="19"/>
+              </w:rPr>
+              <w:t xml:space="preserve"> able to deploy GQ to cloud de-DE ASR with 1-3% WERR on </w:t>
+            </w:r>
+            <w:r>
+              <w:rPr>
+                <w:sz w:val="19"/>
+                <w:szCs w:val="19"/>
+              </w:rPr>
+              <w:t>G</w:t>
+            </w:r>
+            <w:r>
+              <w:rPr>
+                <w:sz w:val="19"/>
+                <w:szCs w:val="19"/>
+              </w:rPr>
+              <w:t xml:space="preserve">lidepath and </w:t>
+            </w:r>
+            <w:r>
+              <w:rPr>
+                <w:sz w:val="19"/>
+                <w:szCs w:val="19"/>
+              </w:rPr>
+              <w:t>T</w:t>
+            </w:r>
+            <w:r>
+              <w:rPr>
+                <w:sz w:val="19"/>
+                <w:szCs w:val="19"/>
+              </w:rPr>
+              <w:t xml:space="preserve">ail, </w:t>
+            </w:r>
+            <w:r>
+              <w:rPr>
+                <w:sz w:val="19"/>
+                <w:szCs w:val="19"/>
+              </w:rPr>
+              <w:t xml:space="preserve">mitigating previous quantization-induced losses. Subsequently, GQ was implemented in </w:t>
+            </w:r>
+            <w:proofErr w:type="spellStart"/>
+            <w:r>
+              <w:rPr>
+                <w:sz w:val="19"/>
+                <w:szCs w:val="19"/>
+              </w:rPr>
+              <w:t>en</w:t>
+            </w:r>
+            <w:proofErr w:type="spellEnd"/>
+            <w:r>
+              <w:rPr>
+                <w:sz w:val="19"/>
+                <w:szCs w:val="19"/>
+              </w:rPr>
+              <w:t xml:space="preserve">-GB and </w:t>
+            </w:r>
+            <w:proofErr w:type="spellStart"/>
+            <w:r>
+              <w:rPr>
+                <w:sz w:val="19"/>
+                <w:szCs w:val="19"/>
+              </w:rPr>
+              <w:t>en</w:t>
+            </w:r>
+            <w:proofErr w:type="spellEnd"/>
+            <w:r>
+              <w:rPr>
+                <w:sz w:val="19"/>
+                <w:szCs w:val="19"/>
+              </w:rPr>
+              <w:t>-AU</w:t>
+            </w:r>
+            <w:r>
+              <w:rPr>
+                <w:sz w:val="19"/>
+                <w:szCs w:val="19"/>
+              </w:rPr>
+              <w:t xml:space="preserve">. </w:t>
+            </w:r>
+            <w:r>
+              <w:rPr>
+                <w:sz w:val="19"/>
+                <w:szCs w:val="19"/>
+              </w:rPr>
+              <w:t xml:space="preserve">Despite the lack of guidance, I took ownership, surmounted obstacles and production challenges, navigated through the ambiguous process, and ultimately completed the project in the Runtime Modeling </w:t>
+            </w:r>
+            <w:proofErr w:type="spellStart"/>
+            <w:r>
+              <w:rPr>
+                <w:sz w:val="19"/>
+                <w:szCs w:val="19"/>
+              </w:rPr>
+              <w:t>program.</w:t>
+            </w:r>
+            <w:proofErr w:type="spellEnd"/>
+          </w:p>
+          <w:p>
+            <w:pPr>
+              <w:rPr>
                 <w:rFonts w:cstheme="minorHAnsi"/>
                 <w:b/>
                 <w:bCs/>
@@ -3048,350 +2902,509 @@
             </w:pPr>
             <w:r>
               <w:rPr>
-                <w:sz w:val="19"/>
-                <w:szCs w:val="19"/>
-              </w:rPr>
-              <w:t xml:space="preserve">As of 2018, </w:t>
-            </w:r>
-            <w:r>
-              <w:rPr>
-                <w:sz w:val="19"/>
-                <w:szCs w:val="19"/>
-              </w:rPr>
-              <w:t xml:space="preserve">the </w:t>
-            </w:r>
-            <w:r>
-              <w:rPr>
-                <w:sz w:val="19"/>
-                <w:szCs w:val="19"/>
-              </w:rPr>
-              <w:t xml:space="preserve">AHS-ASR team has enabled 8-bit quantization aware training (QAT) in </w:t>
-            </w:r>
-            <w:r>
-              <w:rPr>
-                <w:sz w:val="19"/>
-                <w:szCs w:val="19"/>
-              </w:rPr>
-              <w:t>AHE-Lite (kingpin A-team goal)</w:t>
-            </w:r>
-            <w:r>
-              <w:rPr>
-                <w:sz w:val="19"/>
-                <w:szCs w:val="19"/>
-              </w:rPr>
-              <w:t>,</w:t>
-            </w:r>
-            <w:r>
-              <w:rPr>
-                <w:sz w:val="19"/>
-                <w:szCs w:val="19"/>
-              </w:rPr>
-              <w:t xml:space="preserve"> </w:t>
-            </w:r>
-            <w:r>
-              <w:rPr>
-                <w:sz w:val="19"/>
-                <w:szCs w:val="19"/>
-              </w:rPr>
-              <w:t xml:space="preserve">which </w:t>
-            </w:r>
-            <w:r>
-              <w:rPr>
-                <w:sz w:val="19"/>
-                <w:szCs w:val="19"/>
-              </w:rPr>
-              <w:t xml:space="preserve">was an important program for the launch of Raven, the Fire TV Cube </w:t>
-            </w:r>
-            <w:r>
-              <w:rPr>
-                <w:rFonts w:cs="Times New Roman"/>
-                <w:sz w:val="19"/>
-                <w:szCs w:val="19"/>
-              </w:rPr>
-              <w:t>2</w:t>
-            </w:r>
-            <w:r>
-              <w:rPr>
-                <w:rFonts w:cs="Times New Roman"/>
-                <w:sz w:val="19"/>
-                <w:szCs w:val="19"/>
-                <w:vertAlign w:val="superscript"/>
-              </w:rPr>
-              <w:t>nd</w:t>
-            </w:r>
-            <w:r>
-              <w:rPr>
-                <w:rFonts w:cs="Times New Roman"/>
-                <w:sz w:val="19"/>
-                <w:szCs w:val="19"/>
-              </w:rPr>
-              <w:t xml:space="preserve"> generation </w:t>
-            </w:r>
-            <w:r>
-              <w:rPr>
-                <w:sz w:val="19"/>
-                <w:szCs w:val="19"/>
-              </w:rPr>
-              <w:t>device</w:t>
-            </w:r>
-            <w:r>
-              <w:rPr>
-                <w:sz w:val="19"/>
-                <w:szCs w:val="19"/>
-              </w:rPr>
-              <w:t xml:space="preserve">. </w:t>
-            </w:r>
-            <w:r>
-              <w:rPr>
-                <w:sz w:val="19"/>
-                <w:szCs w:val="19"/>
-              </w:rPr>
-              <w:t>However, the</w:t>
-            </w:r>
-            <w:r>
-              <w:rPr>
-                <w:sz w:val="19"/>
-                <w:szCs w:val="19"/>
-              </w:rPr>
-              <w:t xml:space="preserve"> seemingly natural extension of going from 8-bit to sub-8-bit (5-bit) quantization was actually considered rather challenging</w:t>
-            </w:r>
-            <w:r>
-              <w:rPr>
-                <w:sz w:val="19"/>
-                <w:szCs w:val="19"/>
-              </w:rPr>
-              <w:t>. Admittedly,</w:t>
-            </w:r>
-            <w:r>
-              <w:rPr>
-                <w:sz w:val="19"/>
-                <w:szCs w:val="19"/>
-              </w:rPr>
-              <w:t xml:space="preserve"> using </w:t>
-            </w:r>
-            <w:r>
-              <w:rPr>
-                <w:sz w:val="19"/>
-                <w:szCs w:val="19"/>
-              </w:rPr>
-              <w:t>5-bit</w:t>
-            </w:r>
-            <w:r>
-              <w:rPr>
-                <w:sz w:val="19"/>
-                <w:szCs w:val="19"/>
-              </w:rPr>
-              <w:t xml:space="preserve"> quantization will reduce</w:t>
-            </w:r>
-            <w:r>
-              <w:rPr>
-                <w:sz w:val="19"/>
-                <w:szCs w:val="19"/>
-              </w:rPr>
-              <w:t xml:space="preserve"> the NNA bandwidth by 37.5%</w:t>
-            </w:r>
-            <w:r>
-              <w:rPr>
-                <w:sz w:val="19"/>
-                <w:szCs w:val="19"/>
-              </w:rPr>
-              <w:t xml:space="preserve">, which effectively reduces the user-perceived latency as a critical metric for Alexa’s customer experience. </w:t>
-            </w:r>
-            <w:r>
-              <w:rPr>
-                <w:sz w:val="19"/>
-                <w:szCs w:val="19"/>
-              </w:rPr>
-              <w:t>Nonetheless</w:t>
-            </w:r>
-            <w:r>
-              <w:rPr>
-                <w:sz w:val="19"/>
-                <w:szCs w:val="19"/>
-              </w:rPr>
-              <w:t xml:space="preserve">, </w:t>
-            </w:r>
-            <w:r>
-              <w:rPr>
-                <w:sz w:val="19"/>
-                <w:szCs w:val="19"/>
-              </w:rPr>
-              <w:t xml:space="preserve">going from 8-bit (corresponding to 2**8=256 distinct weight values) to 5-bit (only 2**5=32 weight values) heavily limits the dynamics of model weights and hence its capacity, posing a major concern on the accuracy side. Furthermore, </w:t>
-            </w:r>
-            <w:r>
-              <w:rPr>
-                <w:sz w:val="19"/>
-                <w:szCs w:val="19"/>
-              </w:rPr>
-              <w:t>unlike 8-bit quantization</w:t>
-            </w:r>
-            <w:r>
-              <w:rPr>
-                <w:sz w:val="19"/>
-                <w:szCs w:val="19"/>
-              </w:rPr>
-              <w:t>,</w:t>
-            </w:r>
-            <w:r>
-              <w:rPr>
-                <w:sz w:val="19"/>
-                <w:szCs w:val="19"/>
-              </w:rPr>
-              <w:t xml:space="preserve"> where 25</w:t>
-            </w:r>
-            <w:r>
-              <w:rPr>
-                <w:sz w:val="19"/>
-                <w:szCs w:val="19"/>
-              </w:rPr>
-              <w:t>5</w:t>
-            </w:r>
-            <w:r>
-              <w:rPr>
-                <w:sz w:val="19"/>
-                <w:szCs w:val="19"/>
-              </w:rPr>
-              <w:t xml:space="preserve"> quantization centroids are linearly </w:t>
-            </w:r>
-            <w:r>
-              <w:rPr>
-                <w:sz w:val="19"/>
-                <w:szCs w:val="19"/>
-              </w:rPr>
-              <w:t>fixed</w:t>
-            </w:r>
-            <w:r>
-              <w:rPr>
-                <w:sz w:val="19"/>
-                <w:szCs w:val="19"/>
-              </w:rPr>
-              <w:t xml:space="preserve"> in a closed interval, 5-bit quantization requires finding the optimal locations for 32 centroids to make accuracy at a viable level: simply adopting the previous 8-bit QAT method to the 5-bit case would explode up the accuracy by over 10%.</w:t>
-            </w:r>
-            <w:r>
-              <w:rPr>
-                <w:sz w:val="19"/>
-                <w:szCs w:val="19"/>
-              </w:rPr>
-              <w:t xml:space="preserve"> </w:t>
-            </w:r>
-            <w:r>
-              <w:rPr>
-                <w:sz w:val="19"/>
-                <w:szCs w:val="19"/>
-              </w:rPr>
-              <w:t xml:space="preserve">There has been a </w:t>
-            </w:r>
-            <w:r>
-              <w:rPr>
-                <w:sz w:val="19"/>
-                <w:szCs w:val="19"/>
-              </w:rPr>
-              <w:t>constant</w:t>
-            </w:r>
-            <w:r>
-              <w:rPr>
-                <w:sz w:val="19"/>
-                <w:szCs w:val="19"/>
-              </w:rPr>
-              <w:t xml:space="preserve"> debat</w:t>
-            </w:r>
-            <w:r>
-              <w:rPr>
-                <w:sz w:val="19"/>
-                <w:szCs w:val="19"/>
-              </w:rPr>
-              <w:t>e</w:t>
-            </w:r>
-            <w:r>
-              <w:rPr>
-                <w:sz w:val="19"/>
-                <w:szCs w:val="19"/>
-              </w:rPr>
-              <w:t xml:space="preserve"> on how to effectively compress on-device ASR models to 5-bit via a highly reusable, end-to-end solution.</w:t>
-            </w:r>
-            <w:r>
-              <w:rPr>
-                <w:sz w:val="19"/>
-                <w:szCs w:val="19"/>
-              </w:rPr>
-              <w:t xml:space="preserve"> In a nutshell, </w:t>
-            </w:r>
-            <w:r>
-              <w:rPr>
-                <w:sz w:val="19"/>
-                <w:szCs w:val="19"/>
-              </w:rPr>
-              <w:t xml:space="preserve">sub-8-bit quantization is </w:t>
-            </w:r>
-            <w:r>
-              <w:rPr>
-                <w:sz w:val="19"/>
-                <w:szCs w:val="19"/>
-              </w:rPr>
-              <w:t xml:space="preserve">pervasively considered </w:t>
-            </w:r>
-            <w:r>
-              <w:rPr>
-                <w:sz w:val="19"/>
-                <w:szCs w:val="19"/>
-              </w:rPr>
-              <w:t xml:space="preserve">an intrinsically </w:t>
-            </w:r>
-            <w:r>
-              <w:rPr>
+                <w:rFonts w:cstheme="minorHAnsi"/>
                 <w:b/>
                 <w:bCs/>
                 <w:sz w:val="19"/>
                 <w:szCs w:val="19"/>
               </w:rPr>
-              <w:t>ambiguous</w:t>
-            </w:r>
-            <w:r>
-              <w:rPr>
-                <w:sz w:val="19"/>
-                <w:szCs w:val="19"/>
-              </w:rPr>
-              <w:t xml:space="preserve"> and </w:t>
-            </w:r>
-            <w:r>
-              <w:rPr>
+              <w:t>Scope of Influence:</w:t>
+            </w:r>
+          </w:p>
+          <w:p>
+            <w:pPr>
+              <w:rPr>
+                <w:rFonts w:cstheme="minorHAnsi"/>
+                <w:sz w:val="19"/>
+                <w:szCs w:val="19"/>
+              </w:rPr>
+            </w:pPr>
+            <w:r>
+              <w:rPr>
+                <w:rFonts w:cstheme="minorHAnsi"/>
+                <w:sz w:val="19"/>
+                <w:szCs w:val="19"/>
+              </w:rPr>
+              <w:t>Influencing other teams</w:t>
+            </w:r>
+            <w:r>
+              <w:rPr>
+                <w:rFonts w:cstheme="minorHAnsi"/>
+                <w:sz w:val="19"/>
+                <w:szCs w:val="19"/>
+              </w:rPr>
+              <w:t xml:space="preserve"> </w:t>
+            </w:r>
+            <w:r>
+              <w:rPr>
+                <w:rFonts w:cstheme="minorHAnsi"/>
+                <w:sz w:val="19"/>
+                <w:szCs w:val="19"/>
+              </w:rPr>
+              <w:t>presents challenges, particularly when introducing on-device innovations to cloud teams</w:t>
+            </w:r>
+            <w:r>
+              <w:rPr>
+                <w:rFonts w:cstheme="minorHAnsi"/>
+                <w:sz w:val="19"/>
+                <w:szCs w:val="19"/>
+              </w:rPr>
+              <w:t xml:space="preserve">, </w:t>
+            </w:r>
+            <w:r>
+              <w:rPr>
+                <w:rFonts w:cs="Times New Roman"/>
+                <w:sz w:val="19"/>
+                <w:szCs w:val="19"/>
+              </w:rPr>
+              <w:t>as usually, the influence flow is the other way around</w:t>
+            </w:r>
+            <w:r>
+              <w:rPr>
+                <w:rFonts w:cstheme="minorHAnsi"/>
+                <w:sz w:val="19"/>
+                <w:szCs w:val="19"/>
+              </w:rPr>
+              <w:t xml:space="preserve">. To overcome this, I proactively scheduled 1:1 </w:t>
+            </w:r>
+            <w:proofErr w:type="gramStart"/>
+            <w:r>
+              <w:rPr>
+                <w:rFonts w:cstheme="minorHAnsi"/>
+                <w:sz w:val="19"/>
+                <w:szCs w:val="19"/>
+              </w:rPr>
+              <w:t>meetings</w:t>
+            </w:r>
+            <w:proofErr w:type="gramEnd"/>
+            <w:r>
+              <w:rPr>
+                <w:rFonts w:cstheme="minorHAnsi"/>
+                <w:sz w:val="19"/>
+                <w:szCs w:val="19"/>
+              </w:rPr>
+              <w:t xml:space="preserve"> and developed questionnaires to gather inputs and address concerns from cloud ASR and </w:t>
+            </w:r>
+            <w:proofErr w:type="spellStart"/>
+            <w:r>
+              <w:rPr>
+                <w:rFonts w:cstheme="minorHAnsi"/>
+                <w:sz w:val="19"/>
+                <w:szCs w:val="19"/>
+              </w:rPr>
+              <w:t>NeMoRT</w:t>
+            </w:r>
+            <w:proofErr w:type="spellEnd"/>
+            <w:r>
+              <w:rPr>
+                <w:rFonts w:cstheme="minorHAnsi"/>
+                <w:sz w:val="19"/>
+                <w:szCs w:val="19"/>
+              </w:rPr>
+              <w:t xml:space="preserve"> teams (Hitesh </w:t>
+            </w:r>
+            <w:proofErr w:type="spellStart"/>
+            <w:r>
+              <w:rPr>
+                <w:rFonts w:cstheme="minorHAnsi"/>
+                <w:sz w:val="19"/>
+                <w:szCs w:val="19"/>
+              </w:rPr>
+              <w:t>Tulsiani</w:t>
+            </w:r>
+            <w:proofErr w:type="spellEnd"/>
+            <w:r>
+              <w:rPr>
+                <w:rFonts w:cstheme="minorHAnsi"/>
+                <w:sz w:val="19"/>
+                <w:szCs w:val="19"/>
+              </w:rPr>
+              <w:t xml:space="preserve">, Jahn </w:t>
+            </w:r>
+            <w:proofErr w:type="spellStart"/>
+            <w:r>
+              <w:rPr>
+                <w:rFonts w:cstheme="minorHAnsi"/>
+                <w:sz w:val="19"/>
+                <w:szCs w:val="19"/>
+              </w:rPr>
+              <w:t>Heymann</w:t>
+            </w:r>
+            <w:proofErr w:type="spellEnd"/>
+            <w:r>
+              <w:rPr>
+                <w:rFonts w:cstheme="minorHAnsi"/>
+                <w:sz w:val="19"/>
+                <w:szCs w:val="19"/>
+              </w:rPr>
+              <w:t xml:space="preserve">, Harish </w:t>
+            </w:r>
+            <w:proofErr w:type="spellStart"/>
+            <w:r>
+              <w:rPr>
+                <w:rFonts w:cstheme="minorHAnsi"/>
+                <w:sz w:val="19"/>
+                <w:szCs w:val="19"/>
+              </w:rPr>
+              <w:t>Arsikere</w:t>
+            </w:r>
+            <w:proofErr w:type="spellEnd"/>
+            <w:r>
+              <w:rPr>
+                <w:rFonts w:cstheme="minorHAnsi"/>
+                <w:sz w:val="19"/>
+                <w:szCs w:val="19"/>
+              </w:rPr>
+              <w:t>, Chris Beauchene).</w:t>
+            </w:r>
+            <w:r>
+              <w:rPr>
+                <w:rFonts w:cstheme="minorHAnsi"/>
+                <w:sz w:val="19"/>
+                <w:szCs w:val="19"/>
+              </w:rPr>
+              <w:t xml:space="preserve"> </w:t>
+            </w:r>
+            <w:r>
+              <w:rPr>
+                <w:rFonts w:cstheme="minorHAnsi"/>
+                <w:sz w:val="19"/>
+                <w:szCs w:val="19"/>
+              </w:rPr>
+              <w:t>Iterating on their feedback, I proposed potential solutions backed by detailed data and figures for further discussions. Engaging software/hardware experts from multiple teams, we gradually established consensus that integrating 8-bit GQ into cloud Conformer core-transducer training is an achievable objective within the Runtime program. This integration holds significant value in enhancing model accuracy</w:t>
+            </w:r>
+            <w:r>
+              <w:rPr>
+                <w:rFonts w:cstheme="minorHAnsi"/>
+                <w:sz w:val="19"/>
+                <w:szCs w:val="19"/>
+              </w:rPr>
+              <w:t xml:space="preserve"> especially</w:t>
+            </w:r>
+            <w:r>
+              <w:rPr>
+                <w:rFonts w:cstheme="minorHAnsi"/>
+                <w:sz w:val="19"/>
+                <w:szCs w:val="19"/>
+              </w:rPr>
+              <w:t xml:space="preserve"> on </w:t>
+            </w:r>
+            <w:r>
+              <w:rPr>
+                <w:rFonts w:cstheme="minorHAnsi"/>
+                <w:sz w:val="19"/>
+                <w:szCs w:val="19"/>
+              </w:rPr>
+              <w:t xml:space="preserve">Glidepath and </w:t>
+            </w:r>
+            <w:r>
+              <w:rPr>
+                <w:rFonts w:cstheme="minorHAnsi"/>
+                <w:sz w:val="19"/>
+                <w:szCs w:val="19"/>
+              </w:rPr>
+              <w:t>Tail</w:t>
+            </w:r>
+            <w:r>
+              <w:rPr>
+                <w:rFonts w:cstheme="minorHAnsi"/>
+                <w:sz w:val="19"/>
+                <w:szCs w:val="19"/>
+              </w:rPr>
+              <w:t xml:space="preserve"> test sets.</w:t>
+            </w:r>
+          </w:p>
+          <w:p>
+            <w:pPr>
+              <w:rPr>
+                <w:rFonts w:cs="Times New Roman"/>
+                <w:sz w:val="19"/>
+                <w:szCs w:val="19"/>
+              </w:rPr>
+            </w:pPr>
+            <w:r>
+              <w:rPr>
+                <w:rFonts w:cs="Times New Roman"/>
+                <w:sz w:val="19"/>
+                <w:szCs w:val="19"/>
+              </w:rPr>
+              <w:t>To ensure timely releases for on-device ASR (Bluebottle/Crosstown), I collaborated closely with the ACE team (</w:t>
+            </w:r>
+            <w:proofErr w:type="spellStart"/>
+            <w:r>
+              <w:rPr>
+                <w:rFonts w:cs="Times New Roman"/>
+                <w:sz w:val="19"/>
+                <w:szCs w:val="19"/>
+              </w:rPr>
+              <w:t>Raviteja</w:t>
+            </w:r>
+            <w:proofErr w:type="spellEnd"/>
+            <w:r>
+              <w:rPr>
+                <w:rFonts w:cs="Times New Roman"/>
+                <w:sz w:val="19"/>
+                <w:szCs w:val="19"/>
+              </w:rPr>
+              <w:t xml:space="preserve"> </w:t>
+            </w:r>
+            <w:proofErr w:type="spellStart"/>
+            <w:r>
+              <w:rPr>
+                <w:rFonts w:cs="Times New Roman"/>
+                <w:sz w:val="19"/>
+                <w:szCs w:val="19"/>
+              </w:rPr>
+              <w:t>Chinta</w:t>
+            </w:r>
+            <w:proofErr w:type="spellEnd"/>
+            <w:r>
+              <w:rPr>
+                <w:rFonts w:cs="Times New Roman"/>
+                <w:sz w:val="19"/>
+                <w:szCs w:val="19"/>
+              </w:rPr>
+              <w:t xml:space="preserve">, Sr. SDE) to co-design the 5-bit NNA SDK. Additionally, I provided active mentorship to scientists involved in productizing 5-bit quantization. For instance, I facilitated the onboarding of Yi </w:t>
+            </w:r>
+            <w:proofErr w:type="spellStart"/>
+            <w:r>
+              <w:rPr>
+                <w:rFonts w:cs="Times New Roman"/>
+                <w:sz w:val="19"/>
+                <w:szCs w:val="19"/>
+              </w:rPr>
+              <w:t>Xie</w:t>
+            </w:r>
+            <w:proofErr w:type="spellEnd"/>
+            <w:r>
+              <w:rPr>
+                <w:rFonts w:cs="Times New Roman"/>
+                <w:sz w:val="19"/>
+                <w:szCs w:val="19"/>
+              </w:rPr>
+              <w:t xml:space="preserve"> (Applied Scientist II, AHS-ASR team) to lead the productization of 5-bit quantization in the </w:t>
+            </w:r>
+            <w:proofErr w:type="spellStart"/>
+            <w:r>
+              <w:rPr>
+                <w:rFonts w:cs="Times New Roman"/>
+                <w:sz w:val="19"/>
+                <w:szCs w:val="19"/>
+              </w:rPr>
+              <w:t>en</w:t>
+            </w:r>
+            <w:proofErr w:type="spellEnd"/>
+            <w:r>
+              <w:rPr>
+                <w:rFonts w:cs="Times New Roman"/>
+                <w:sz w:val="19"/>
+                <w:szCs w:val="19"/>
+              </w:rPr>
+              <w:t xml:space="preserve">-US Crosstown model. Moreover, I developed Runbooks and crafted a video tutorial on ODIE/Crosstown TVM packaging to mentor </w:t>
+            </w:r>
+            <w:r>
+              <w:rPr>
+                <w:rFonts w:cs="Times New Roman"/>
+                <w:sz w:val="19"/>
+                <w:szCs w:val="19"/>
+              </w:rPr>
+              <w:lastRenderedPageBreak/>
+              <w:t xml:space="preserve">Rohit </w:t>
+            </w:r>
+            <w:proofErr w:type="spellStart"/>
+            <w:r>
+              <w:rPr>
+                <w:rFonts w:cs="Times New Roman"/>
+                <w:sz w:val="19"/>
+                <w:szCs w:val="19"/>
+              </w:rPr>
+              <w:t>Barnwal</w:t>
+            </w:r>
+            <w:proofErr w:type="spellEnd"/>
+            <w:r>
+              <w:rPr>
+                <w:rFonts w:cs="Times New Roman"/>
+                <w:sz w:val="19"/>
+                <w:szCs w:val="19"/>
+              </w:rPr>
+              <w:t xml:space="preserve"> (Applied Scientist I, AHS-ASR team, now at </w:t>
+            </w:r>
+            <w:proofErr w:type="spellStart"/>
+            <w:r>
+              <w:rPr>
+                <w:rFonts w:cs="Times New Roman"/>
+                <w:sz w:val="19"/>
+                <w:szCs w:val="19"/>
+              </w:rPr>
+              <w:t>Tiktok</w:t>
+            </w:r>
+            <w:proofErr w:type="spellEnd"/>
+            <w:r>
+              <w:rPr>
+                <w:rFonts w:cs="Times New Roman"/>
+                <w:sz w:val="19"/>
+                <w:szCs w:val="19"/>
+              </w:rPr>
+              <w:t xml:space="preserve">) for the release of the </w:t>
+            </w:r>
+            <w:proofErr w:type="spellStart"/>
+            <w:r>
+              <w:rPr>
+                <w:rFonts w:cs="Times New Roman"/>
+                <w:sz w:val="19"/>
+                <w:szCs w:val="19"/>
+              </w:rPr>
+              <w:t>en</w:t>
+            </w:r>
+            <w:proofErr w:type="spellEnd"/>
+            <w:r>
+              <w:rPr>
+                <w:rFonts w:cs="Times New Roman"/>
+                <w:sz w:val="19"/>
+                <w:szCs w:val="19"/>
+              </w:rPr>
+              <w:t>-GB Crosstown model. As a result, our team successfully integrated 5-bit quantization across all locales for Brownie/Ganache and Cannoli/</w:t>
+            </w:r>
+            <w:proofErr w:type="spellStart"/>
+            <w:r>
+              <w:rPr>
+                <w:rFonts w:cs="Times New Roman"/>
+                <w:sz w:val="19"/>
+                <w:szCs w:val="19"/>
+              </w:rPr>
+              <w:t>CheeseCake</w:t>
+            </w:r>
+            <w:proofErr w:type="spellEnd"/>
+            <w:r>
+              <w:rPr>
+                <w:rFonts w:cs="Times New Roman"/>
+                <w:sz w:val="19"/>
+                <w:szCs w:val="19"/>
+              </w:rPr>
+              <w:t>.</w:t>
+            </w:r>
+            <w:r>
+              <w:rPr>
+                <w:rFonts w:cs="Times New Roman"/>
+                <w:sz w:val="19"/>
+                <w:szCs w:val="19"/>
+              </w:rPr>
+              <w:t xml:space="preserve"> </w:t>
+            </w:r>
+            <w:r>
+              <w:rPr>
+                <w:rFonts w:cs="Times New Roman"/>
+                <w:sz w:val="19"/>
+                <w:szCs w:val="19"/>
+              </w:rPr>
+              <w:t xml:space="preserve">With 5-bit, the size of our Crosstown models is reduced by over 30%, which successfully resolved the </w:t>
+            </w:r>
+            <w:r>
+              <w:rPr>
+                <w:rFonts w:cs="Times New Roman"/>
+                <w:sz w:val="19"/>
+                <w:szCs w:val="19"/>
+              </w:rPr>
+              <w:t xml:space="preserve">business pain point caused by the </w:t>
+            </w:r>
+            <w:r>
+              <w:rPr>
+                <w:rFonts w:cs="Times New Roman"/>
+                <w:sz w:val="19"/>
+                <w:szCs w:val="19"/>
+              </w:rPr>
+              <w:t>memory bottleneck on NNA-v2 for Cannoli/</w:t>
+            </w:r>
+            <w:proofErr w:type="spellStart"/>
+            <w:r>
+              <w:rPr>
+                <w:rFonts w:cs="Times New Roman"/>
+                <w:sz w:val="19"/>
+                <w:szCs w:val="19"/>
+              </w:rPr>
+              <w:t>CheeseCake</w:t>
+            </w:r>
+            <w:proofErr w:type="spellEnd"/>
+            <w:r>
+              <w:rPr>
+                <w:rFonts w:cs="Times New Roman"/>
+                <w:sz w:val="19"/>
+                <w:szCs w:val="19"/>
+              </w:rPr>
+              <w:t xml:space="preserve">. For Stage1 </w:t>
+            </w:r>
+            <w:proofErr w:type="spellStart"/>
+            <w:r>
+              <w:rPr>
+                <w:rFonts w:cs="Times New Roman"/>
+                <w:sz w:val="19"/>
+                <w:szCs w:val="19"/>
+              </w:rPr>
+              <w:t>Pryon</w:t>
+            </w:r>
+            <w:proofErr w:type="spellEnd"/>
+            <w:r>
+              <w:rPr>
+                <w:rFonts w:cs="Times New Roman"/>
+                <w:sz w:val="19"/>
+                <w:szCs w:val="19"/>
+              </w:rPr>
+              <w:t xml:space="preserve"> Latency (</w:t>
+            </w:r>
+            <w:proofErr w:type="spellStart"/>
+            <w:r>
+              <w:rPr>
+                <w:rFonts w:cs="Times New Roman"/>
+                <w:sz w:val="19"/>
+                <w:szCs w:val="19"/>
+              </w:rPr>
+              <w:t>ms</w:t>
+            </w:r>
+            <w:proofErr w:type="spellEnd"/>
+            <w:r>
+              <w:rPr>
+                <w:rFonts w:cs="Times New Roman"/>
+                <w:sz w:val="19"/>
+                <w:szCs w:val="19"/>
+              </w:rPr>
+              <w:t>) on NNA v1, 5-bit quantization achieved 373.00 msec from 788.00 msec, or over 50% user-perceived latency reduction, which is a huge win for customers’ experience.</w:t>
+            </w:r>
+          </w:p>
+          <w:p>
+            <w:pPr>
+              <w:rPr>
+                <w:rFonts w:cs="Times New Roman"/>
+                <w:sz w:val="19"/>
+                <w:szCs w:val="19"/>
+              </w:rPr>
+            </w:pPr>
+            <w:r>
+              <w:rPr>
+                <w:rFonts w:cs="Times New Roman"/>
+                <w:sz w:val="19"/>
+                <w:szCs w:val="19"/>
+              </w:rPr>
+              <w:t>In summary, shaping aligned consensus across multiple teams isn't a consequence but a prerequisite for driving 5-bit quantization in on-device ASR (Bluebottle/Crosstown) and introducing 8-bit General Quantization to cloud ASR. Additionally, I actively showcase our research and development progress on 5-bit quantization across various internal forums, including the wake-word team meeting, core-transducer workstream LR, and the AMLC workshop</w:t>
+            </w:r>
+            <w:r>
+              <w:rPr>
+                <w:rFonts w:cs="Times New Roman"/>
+                <w:sz w:val="19"/>
+                <w:szCs w:val="19"/>
+              </w:rPr>
+              <w:t>.</w:t>
+            </w:r>
+          </w:p>
+          <w:p>
+            <w:pPr>
+              <w:rPr>
+                <w:rFonts w:cstheme="minorHAnsi"/>
                 <w:b/>
                 <w:bCs/>
                 <w:sz w:val="19"/>
                 <w:szCs w:val="19"/>
               </w:rPr>
-              <w:t>complex</w:t>
-            </w:r>
-            <w:r>
-              <w:rPr>
-                <w:sz w:val="19"/>
-                <w:szCs w:val="19"/>
-              </w:rPr>
-              <w:t xml:space="preserve"> optimization problem.</w:t>
-            </w:r>
-          </w:p>
-          <w:p>
-            <w:pPr>
-              <w:rPr>
-                <w:rFonts w:cstheme="minorHAnsi"/>
-                <w:sz w:val="19"/>
-                <w:szCs w:val="19"/>
-              </w:rPr>
-            </w:pPr>
-            <w:r>
-              <w:rPr>
-                <w:sz w:val="19"/>
-                <w:szCs w:val="19"/>
-              </w:rPr>
-              <w:t>Secondly, t</w:t>
-            </w:r>
-            <w:r>
-              <w:rPr>
-                <w:sz w:val="19"/>
-                <w:szCs w:val="19"/>
-              </w:rPr>
-              <w:t xml:space="preserve">he level of </w:t>
-            </w:r>
+            </w:pPr>
             <w:r>
               <w:rPr>
                 <w:rFonts w:cstheme="minorHAnsi"/>
@@ -3400,119 +3413,261 @@
                 <w:sz w:val="19"/>
                 <w:szCs w:val="19"/>
               </w:rPr>
-              <w:t>Ambiguity</w:t>
-            </w:r>
-            <w:r>
-              <w:rPr>
-                <w:rFonts w:cstheme="minorHAnsi"/>
-                <w:sz w:val="19"/>
-                <w:szCs w:val="19"/>
-              </w:rPr>
-              <w:t xml:space="preserve"> becomes even higher when considering ASR model quantization as a problem of cross-team Software/Hardware Co-Design.</w:t>
-            </w:r>
-            <w:r>
-              <w:rPr>
-                <w:sz w:val="19"/>
-                <w:szCs w:val="19"/>
-              </w:rPr>
-              <w:t xml:space="preserve"> Whether 8-bit or 5-bit quantization, it </w:t>
-            </w:r>
-            <w:r>
-              <w:rPr>
-                <w:rFonts w:cstheme="minorHAnsi"/>
-                <w:sz w:val="19"/>
-                <w:szCs w:val="19"/>
-              </w:rPr>
-              <w:t>make</w:t>
-            </w:r>
-            <w:r>
-              <w:rPr>
-                <w:rFonts w:cstheme="minorHAnsi"/>
-                <w:sz w:val="19"/>
-                <w:szCs w:val="19"/>
-              </w:rPr>
-              <w:t>s</w:t>
-            </w:r>
-            <w:r>
-              <w:rPr>
-                <w:rFonts w:cstheme="minorHAnsi"/>
-                <w:sz w:val="19"/>
-                <w:szCs w:val="19"/>
-              </w:rPr>
-              <w:t xml:space="preserve"> no difference to performance if the underlying hardware can’t take advantage of them</w:t>
-            </w:r>
-            <w:r>
-              <w:rPr>
-                <w:rFonts w:cstheme="minorHAnsi"/>
-                <w:sz w:val="19"/>
-                <w:szCs w:val="19"/>
-              </w:rPr>
-              <w:t xml:space="preserve">. For on-device ASR running on NNA, will </w:t>
-            </w:r>
-            <w:r>
-              <w:rPr>
-                <w:rFonts w:cstheme="minorHAnsi"/>
-                <w:sz w:val="19"/>
-                <w:szCs w:val="19"/>
-              </w:rPr>
-              <w:t xml:space="preserve">the </w:t>
-            </w:r>
-            <w:r>
-              <w:rPr>
-                <w:rFonts w:cstheme="minorHAnsi"/>
-                <w:sz w:val="19"/>
-                <w:szCs w:val="19"/>
-              </w:rPr>
-              <w:t xml:space="preserve">5-bit model be executed faster? In this project, I sent the feature request intake tickets from the early stage to </w:t>
-            </w:r>
-            <w:r>
-              <w:rPr>
-                <w:rFonts w:cstheme="minorHAnsi"/>
-                <w:sz w:val="19"/>
-                <w:szCs w:val="19"/>
-              </w:rPr>
-              <w:t xml:space="preserve">the </w:t>
-            </w:r>
-            <w:r>
-              <w:rPr>
-                <w:rFonts w:cstheme="minorHAnsi"/>
-                <w:sz w:val="19"/>
-                <w:szCs w:val="19"/>
-              </w:rPr>
-              <w:t>ACE team, so as to have</w:t>
-            </w:r>
-            <w:r>
-              <w:rPr>
-                <w:rFonts w:cstheme="minorHAnsi"/>
-                <w:sz w:val="19"/>
-                <w:szCs w:val="19"/>
-              </w:rPr>
-              <w:t xml:space="preserve"> the</w:t>
-            </w:r>
-            <w:r>
-              <w:rPr>
-                <w:rFonts w:cstheme="minorHAnsi"/>
-                <w:sz w:val="19"/>
-                <w:szCs w:val="19"/>
-              </w:rPr>
-              <w:t xml:space="preserve"> hypothesis verified in time and invest </w:t>
-            </w:r>
-            <w:r>
-              <w:rPr>
-                <w:rFonts w:cstheme="minorHAnsi"/>
-                <w:sz w:val="19"/>
-                <w:szCs w:val="19"/>
-              </w:rPr>
-              <w:t>i</w:t>
-            </w:r>
-            <w:r>
-              <w:rPr>
-                <w:rFonts w:cstheme="minorHAnsi"/>
-                <w:sz w:val="19"/>
-                <w:szCs w:val="19"/>
-              </w:rPr>
-              <w:t xml:space="preserve">n promising co-design directions. Tacking the </w:t>
-            </w:r>
+              <w:t>Scientific and Technical Complexity:</w:t>
+            </w:r>
+          </w:p>
+          <w:p>
+            <w:pPr>
+              <w:rPr>
+                <w:rFonts w:cs="Times New Roman"/>
+                <w:sz w:val="19"/>
+                <w:szCs w:val="19"/>
+              </w:rPr>
+            </w:pPr>
+            <w:r>
+              <w:rPr>
+                <w:rFonts w:cs="Times New Roman"/>
+                <w:sz w:val="19"/>
+                <w:szCs w:val="19"/>
+              </w:rPr>
+              <w:t xml:space="preserve">Sub-8-bit quantization was rarely investigated as they require sub-8-bit operators on neural network accelerators (NNAs), which often have inferior performance compared to their 8-bit counterparts due to the reduced numerical accuracy. Consequently, sub-8-bit NNAs are less adopted, and thus, there is no real latency measurement for existing sub-8-bit approaches. To leverage sub-8-bit arithmetic on INT8-based NNA, I proposed a novel sub-8-bit quantization aware training (S8BQAT) that was published in Interspeech’22 among the first few papers in this area. </w:t>
+            </w:r>
+          </w:p>
+          <w:p>
+            <w:pPr>
+              <w:rPr>
+                <w:rFonts w:cs="Times New Roman"/>
+                <w:sz w:val="19"/>
+                <w:szCs w:val="19"/>
+              </w:rPr>
+            </w:pPr>
+            <w:r>
+              <w:rPr>
+                <w:rFonts w:cs="Times New Roman"/>
+                <w:sz w:val="19"/>
+                <w:szCs w:val="19"/>
+              </w:rPr>
+              <w:t>S8BQAT distills a subset of 32 quantization centroids from a pre-trained 32-bit baseline via a mechanism derived from Lloyd-Max scalar quantization theory. I introduced Multi-Regional Absolute Cosine (</w:t>
+            </w:r>
+            <w:proofErr w:type="spellStart"/>
+            <w:r>
+              <w:rPr>
+                <w:rFonts w:cs="Times New Roman"/>
+                <w:sz w:val="19"/>
+                <w:szCs w:val="19"/>
+              </w:rPr>
+              <w:t>MRACos</w:t>
+            </w:r>
+            <w:proofErr w:type="spellEnd"/>
+            <w:r>
+              <w:rPr>
+                <w:rFonts w:cs="Times New Roman"/>
+                <w:sz w:val="19"/>
+                <w:szCs w:val="19"/>
+              </w:rPr>
+              <w:t xml:space="preserve">) </w:t>
+            </w:r>
+            <w:proofErr w:type="spellStart"/>
+            <w:r>
+              <w:rPr>
+                <w:rFonts w:cs="Times New Roman"/>
+                <w:sz w:val="19"/>
+                <w:szCs w:val="19"/>
+              </w:rPr>
+              <w:t>regularizer</w:t>
+            </w:r>
+            <w:proofErr w:type="spellEnd"/>
+            <w:r>
+              <w:rPr>
+                <w:rFonts w:cs="Times New Roman"/>
+                <w:sz w:val="19"/>
+                <w:szCs w:val="19"/>
+              </w:rPr>
+              <w:t xml:space="preserve">, which is INT8 compatible and computationally efficient. The </w:t>
+            </w:r>
+            <w:proofErr w:type="spellStart"/>
+            <w:r>
+              <w:rPr>
+                <w:rFonts w:cs="Times New Roman"/>
+                <w:sz w:val="19"/>
+                <w:szCs w:val="19"/>
+              </w:rPr>
+              <w:t>MRACos</w:t>
+            </w:r>
+            <w:proofErr w:type="spellEnd"/>
+            <w:r>
+              <w:rPr>
+                <w:rFonts w:cs="Times New Roman"/>
+                <w:sz w:val="19"/>
+                <w:szCs w:val="19"/>
+              </w:rPr>
+              <w:t xml:space="preserve"> </w:t>
+            </w:r>
+            <w:proofErr w:type="spellStart"/>
+            <w:r>
+              <w:rPr>
+                <w:rFonts w:cs="Times New Roman"/>
+                <w:sz w:val="19"/>
+                <w:szCs w:val="19"/>
+              </w:rPr>
+              <w:t>regularizer</w:t>
+            </w:r>
+            <w:proofErr w:type="spellEnd"/>
+            <w:r>
+              <w:rPr>
+                <w:rFonts w:cs="Times New Roman"/>
+                <w:sz w:val="19"/>
+                <w:szCs w:val="19"/>
+              </w:rPr>
+              <w:t xml:space="preserve"> imposes a probability distribution on the network weights during training by penalizing off-the-centroid weights and aggregating them towards their nearest quantization centroids. Additionally, the </w:t>
+            </w:r>
+            <w:proofErr w:type="spellStart"/>
+            <w:r>
+              <w:rPr>
+                <w:rFonts w:cs="Times New Roman"/>
+                <w:sz w:val="19"/>
+                <w:szCs w:val="19"/>
+              </w:rPr>
+              <w:t>MRACos</w:t>
+            </w:r>
+            <w:proofErr w:type="spellEnd"/>
+            <w:r>
+              <w:rPr>
+                <w:rFonts w:cs="Times New Roman"/>
+                <w:sz w:val="19"/>
+                <w:szCs w:val="19"/>
+              </w:rPr>
+              <w:t xml:space="preserve"> </w:t>
+            </w:r>
+            <w:proofErr w:type="spellStart"/>
+            <w:r>
+              <w:rPr>
+                <w:rFonts w:cs="Times New Roman"/>
+                <w:sz w:val="19"/>
+                <w:szCs w:val="19"/>
+              </w:rPr>
+              <w:t>regularizer</w:t>
+            </w:r>
+            <w:proofErr w:type="spellEnd"/>
+            <w:r>
+              <w:rPr>
+                <w:rFonts w:cs="Times New Roman"/>
+                <w:sz w:val="19"/>
+                <w:szCs w:val="19"/>
+              </w:rPr>
+              <w:t xml:space="preserve"> is accompanied by a periodic compressor that assigns each model weight to that nearest quantization centroid, ensuring quantization convergence and, therefore, minimizing runtime quantization-induced performance degradation. As mentioned before, S8BQAT achieves a superior WER-UPL tradeoff compared to our previous 8-bit QAT baseline. In particular, with S8BQAT, we increase the number of Bluebottle’s model parameters by 10.3%, thus reducing WER by 4-16% relative while reducing UPL by 5%.</w:t>
+            </w:r>
+          </w:p>
+          <w:p>
+            <w:pPr>
+              <w:rPr>
+                <w:rFonts w:cs="Times New Roman"/>
+                <w:sz w:val="19"/>
+                <w:szCs w:val="19"/>
+              </w:rPr>
+            </w:pPr>
+            <w:r>
+              <w:rPr>
+                <w:rFonts w:cs="Times New Roman"/>
+                <w:sz w:val="19"/>
+                <w:szCs w:val="19"/>
+              </w:rPr>
+              <w:t xml:space="preserve">While S8BQAT was successfully productized in multiple RNN-T-based on-device ASR programs, we did not stop but insisted on the highest standard. With guidance from </w:t>
+            </w:r>
+            <w:proofErr w:type="spellStart"/>
+            <w:r>
+              <w:rPr>
+                <w:rFonts w:cs="Times New Roman"/>
+                <w:sz w:val="19"/>
+                <w:szCs w:val="19"/>
+              </w:rPr>
+              <w:t>Hieu</w:t>
+            </w:r>
+            <w:proofErr w:type="spellEnd"/>
+            <w:r>
+              <w:rPr>
+                <w:rFonts w:cs="Times New Roman"/>
+                <w:sz w:val="19"/>
+                <w:szCs w:val="19"/>
+              </w:rPr>
+              <w:t xml:space="preserve"> Nguyen (AS manager in AHS-ASR) and Grant </w:t>
+            </w:r>
+            <w:proofErr w:type="spellStart"/>
+            <w:r>
+              <w:rPr>
+                <w:rFonts w:cs="Times New Roman"/>
+                <w:sz w:val="19"/>
+                <w:szCs w:val="19"/>
+              </w:rPr>
+              <w:t>Strimel</w:t>
+            </w:r>
+            <w:proofErr w:type="spellEnd"/>
+            <w:r>
+              <w:rPr>
+                <w:rFonts w:cs="Times New Roman"/>
+                <w:sz w:val="19"/>
+                <w:szCs w:val="19"/>
+              </w:rPr>
+              <w:t xml:space="preserve"> (Pr. Applied Scientist in AHS-ASR), I further invented the next generation of S8BQAT, </w:t>
+            </w:r>
+            <w:r>
+              <w:rPr>
+                <w:rFonts w:cs="Times New Roman"/>
+                <w:sz w:val="19"/>
+                <w:szCs w:val="19"/>
+              </w:rPr>
+              <w:t>termed General Quantizer (GQ)</w:t>
+            </w:r>
+            <w:r>
+              <w:rPr>
+                <w:rFonts w:cs="Times New Roman"/>
+                <w:sz w:val="19"/>
+                <w:szCs w:val="19"/>
+              </w:rPr>
+              <w:t xml:space="preserve">. </w:t>
+            </w:r>
+          </w:p>
+          <w:p>
+            <w:pPr>
+              <w:rPr>
+                <w:rFonts w:cs="Times New Roman"/>
+                <w:sz w:val="19"/>
+                <w:szCs w:val="19"/>
+              </w:rPr>
+            </w:pPr>
+            <w:r>
+              <w:rPr>
+                <w:rFonts w:cs="Times New Roman"/>
+                <w:sz w:val="19"/>
+                <w:szCs w:val="19"/>
+              </w:rPr>
+              <w:t>Inspired by S8BQAT, GQ features a regularization-free, “soft-to-hard” compression mechanism with self-adjustable centroids in a µ-Law constrained space, resulting in a simpler yet more versatile quantization scheme. Same with S8BQAT, we observe a 30.73% memory footprint saving and 31.75% user-perceived latency reduction compared to 8-bit QAT via physical device benchmarking. What’s superior is that GQ can compress both RNN-T and Conformer into an arbitrary bit-depth setting with minimal manual effort as a play-</w:t>
+            </w:r>
+            <w:r>
+              <w:rPr>
+                <w:rFonts w:cs="Times New Roman"/>
+                <w:sz w:val="19"/>
+                <w:szCs w:val="19"/>
+              </w:rPr>
+              <w:t>and</w:t>
+            </w:r>
+            <w:r>
+              <w:rPr>
+                <w:rFonts w:cs="Times New Roman"/>
+                <w:sz w:val="19"/>
+                <w:szCs w:val="19"/>
+              </w:rPr>
+              <w:t>-play solution ASR quantization.</w:t>
+            </w:r>
+          </w:p>
+          <w:p>
+            <w:pPr>
+              <w:rPr>
+                <w:rFonts w:cs="Times New Roman"/>
+                <w:sz w:val="19"/>
+                <w:szCs w:val="19"/>
+              </w:rPr>
+            </w:pPr>
             <w:r>
               <w:rPr>
                 <w:rFonts w:cstheme="minorHAnsi"/>
@@ -3521,267 +3676,7 @@
                 <w:sz w:val="19"/>
                 <w:szCs w:val="19"/>
               </w:rPr>
-              <w:t>ambiguity</w:t>
-            </w:r>
-            <w:r>
-              <w:rPr>
-                <w:rFonts w:cstheme="minorHAnsi"/>
-                <w:sz w:val="19"/>
-                <w:szCs w:val="19"/>
-              </w:rPr>
-              <w:t xml:space="preserve"> with this mechanism, we</w:t>
-            </w:r>
-            <w:r>
-              <w:t xml:space="preserve"> </w:t>
-            </w:r>
-            <w:r>
-              <w:rPr>
-                <w:rFonts w:cstheme="minorHAnsi"/>
-                <w:sz w:val="19"/>
-                <w:szCs w:val="19"/>
-              </w:rPr>
-              <w:t>observed the</w:t>
-            </w:r>
-            <w:r>
-              <w:rPr>
-                <w:rFonts w:cstheme="minorHAnsi"/>
-                <w:sz w:val="19"/>
-                <w:szCs w:val="19"/>
-              </w:rPr>
-              <w:t xml:space="preserve"> frame processing rates for </w:t>
-            </w:r>
-            <w:r>
-              <w:rPr>
-                <w:rFonts w:cstheme="minorHAnsi"/>
-                <w:sz w:val="19"/>
-                <w:szCs w:val="19"/>
-              </w:rPr>
-              <w:t xml:space="preserve">the </w:t>
-            </w:r>
-            <w:r>
-              <w:rPr>
-                <w:rFonts w:cstheme="minorHAnsi"/>
-                <w:sz w:val="19"/>
-                <w:szCs w:val="19"/>
-              </w:rPr>
-              <w:t>5</w:t>
-            </w:r>
-            <w:r>
-              <w:rPr>
-                <w:rFonts w:cstheme="minorHAnsi"/>
-                <w:sz w:val="19"/>
-                <w:szCs w:val="19"/>
-              </w:rPr>
-              <w:t xml:space="preserve">-bit baseline </w:t>
-            </w:r>
-            <w:r>
-              <w:rPr>
-                <w:rFonts w:cstheme="minorHAnsi"/>
-                <w:sz w:val="19"/>
-                <w:szCs w:val="19"/>
-              </w:rPr>
-              <w:t xml:space="preserve">to be </w:t>
-            </w:r>
-            <w:r>
-              <w:rPr>
-                <w:rFonts w:cstheme="minorHAnsi"/>
-                <w:sz w:val="19"/>
-                <w:szCs w:val="19"/>
-              </w:rPr>
-              <w:t xml:space="preserve">17.1% </w:t>
-            </w:r>
-            <w:r>
-              <w:rPr>
-                <w:rFonts w:cstheme="minorHAnsi"/>
-                <w:sz w:val="19"/>
-                <w:szCs w:val="19"/>
-              </w:rPr>
-              <w:t>faster than 8</w:t>
-            </w:r>
-            <w:r>
-              <w:rPr>
-                <w:rFonts w:cstheme="minorHAnsi"/>
-                <w:sz w:val="19"/>
-                <w:szCs w:val="19"/>
-              </w:rPr>
-              <w:t>-bit-compressed models</w:t>
-            </w:r>
-            <w:r>
-              <w:rPr>
-                <w:rFonts w:cstheme="minorHAnsi"/>
-                <w:sz w:val="19"/>
-                <w:szCs w:val="19"/>
-              </w:rPr>
-              <w:t xml:space="preserve">. </w:t>
-            </w:r>
-            <w:r>
-              <w:rPr>
-                <w:rFonts w:cstheme="minorHAnsi"/>
-                <w:sz w:val="19"/>
-                <w:szCs w:val="19"/>
-              </w:rPr>
-              <w:t xml:space="preserve">In parallel, we proposed to build Lloyd-Max algorithm in 5-bit quantization to optimally locate 32 quantized weight centroids. As a consequence, at runtime </w:t>
-            </w:r>
-            <w:r>
-              <w:rPr>
-                <w:rFonts w:cstheme="minorHAnsi"/>
-                <w:sz w:val="19"/>
-                <w:szCs w:val="19"/>
-              </w:rPr>
-              <w:t xml:space="preserve">the </w:t>
-            </w:r>
-            <w:r>
-              <w:rPr>
-                <w:rFonts w:cstheme="minorHAnsi"/>
-                <w:sz w:val="19"/>
-                <w:szCs w:val="19"/>
-              </w:rPr>
-              <w:t xml:space="preserve">ACE team enables post-training quantization via K-means clustering algorithm </w:t>
-            </w:r>
-            <w:r>
-              <w:rPr>
-                <w:rFonts w:cstheme="minorHAnsi"/>
-                <w:sz w:val="19"/>
-                <w:szCs w:val="19"/>
-              </w:rPr>
-              <w:t xml:space="preserve">accordingly </w:t>
-            </w:r>
-            <w:r>
-              <w:rPr>
-                <w:rFonts w:cstheme="minorHAnsi"/>
-                <w:sz w:val="19"/>
-                <w:szCs w:val="19"/>
-              </w:rPr>
-              <w:t xml:space="preserve">(matching our in-training </w:t>
-            </w:r>
-            <w:r>
-              <w:rPr>
-                <w:rFonts w:cstheme="minorHAnsi"/>
-                <w:sz w:val="19"/>
-                <w:szCs w:val="19"/>
-              </w:rPr>
-              <w:t>Lloyd-Max algorithm</w:t>
-            </w:r>
-            <w:r>
-              <w:rPr>
-                <w:rFonts w:cstheme="minorHAnsi"/>
-                <w:sz w:val="19"/>
-                <w:szCs w:val="19"/>
-              </w:rPr>
-              <w:t>) to process our 5-bit ASR models</w:t>
-            </w:r>
-            <w:r>
-              <w:rPr>
-                <w:rFonts w:cstheme="minorHAnsi"/>
-                <w:sz w:val="19"/>
-                <w:szCs w:val="19"/>
-              </w:rPr>
-              <w:t xml:space="preserve">. The outcome of this successful </w:t>
-            </w:r>
-            <w:r>
-              <w:rPr>
-                <w:rFonts w:cstheme="minorHAnsi"/>
-                <w:sz w:val="19"/>
-                <w:szCs w:val="19"/>
-              </w:rPr>
-              <w:t>Software/Hardware Co-Design</w:t>
-            </w:r>
-            <w:r>
-              <w:rPr>
-                <w:rFonts w:cstheme="minorHAnsi"/>
-                <w:sz w:val="19"/>
-                <w:szCs w:val="19"/>
-              </w:rPr>
-              <w:t xml:space="preserve"> is that compressing models to 5-bit gives</w:t>
-            </w:r>
-            <w:r>
-              <w:rPr>
-                <w:rFonts w:cstheme="minorHAnsi"/>
-                <w:sz w:val="19"/>
-                <w:szCs w:val="19"/>
-              </w:rPr>
-              <w:t xml:space="preserve"> zero accuracy degradation. </w:t>
-            </w:r>
-          </w:p>
-          <w:p>
-            <w:pPr>
-              <w:rPr>
-                <w:rFonts w:cstheme="minorHAnsi"/>
-                <w:sz w:val="19"/>
-                <w:szCs w:val="19"/>
-              </w:rPr>
-            </w:pPr>
-            <w:r>
-              <w:rPr>
-                <w:rFonts w:cstheme="minorHAnsi"/>
-                <w:sz w:val="19"/>
-                <w:szCs w:val="19"/>
-              </w:rPr>
-              <w:t xml:space="preserve">Last but not least, </w:t>
-            </w:r>
-            <w:r>
-              <w:rPr>
-                <w:rFonts w:cstheme="minorHAnsi"/>
-                <w:sz w:val="19"/>
-                <w:szCs w:val="19"/>
-              </w:rPr>
-              <w:t xml:space="preserve">the </w:t>
-            </w:r>
-            <w:r>
-              <w:rPr>
-                <w:rFonts w:cstheme="minorHAnsi"/>
-                <w:sz w:val="19"/>
-                <w:szCs w:val="19"/>
-              </w:rPr>
-              <w:t>available</w:t>
-            </w:r>
-            <w:r>
-              <w:rPr>
-                <w:rFonts w:cstheme="minorHAnsi"/>
-                <w:sz w:val="19"/>
-                <w:szCs w:val="19"/>
-              </w:rPr>
-              <w:t xml:space="preserve"> guidance </w:t>
-            </w:r>
-            <w:r>
-              <w:rPr>
-                <w:rFonts w:cstheme="minorHAnsi"/>
-                <w:sz w:val="19"/>
-                <w:szCs w:val="19"/>
-              </w:rPr>
-              <w:t xml:space="preserve">when we pushed </w:t>
-            </w:r>
-            <w:r>
-              <w:rPr>
-                <w:rFonts w:cstheme="minorHAnsi"/>
-                <w:sz w:val="19"/>
-                <w:szCs w:val="19"/>
-              </w:rPr>
-              <w:t>our on-device ASR quantization solution to the cloud scenarios</w:t>
-            </w:r>
-            <w:r>
-              <w:rPr>
-                <w:rFonts w:cstheme="minorHAnsi"/>
-                <w:sz w:val="19"/>
-                <w:szCs w:val="19"/>
-              </w:rPr>
-              <w:t xml:space="preserve"> is rather limited. One fundamental reason is</w:t>
-            </w:r>
-            <w:r>
-              <w:rPr>
-                <w:rFonts w:cstheme="minorHAnsi"/>
-                <w:sz w:val="19"/>
-                <w:szCs w:val="19"/>
-              </w:rPr>
-              <w:t xml:space="preserve"> again</w:t>
-            </w:r>
-            <w:r>
-              <w:rPr>
-                <w:rFonts w:cstheme="minorHAnsi"/>
-                <w:sz w:val="19"/>
-                <w:szCs w:val="19"/>
-              </w:rPr>
-              <w:t xml:space="preserve"> the intrinsic </w:t>
+              <w:t xml:space="preserve">Impact: </w:t>
             </w:r>
             <w:r>
               <w:rPr>
@@ -3791,1870 +3686,40 @@
                 <w:sz w:val="19"/>
                 <w:szCs w:val="19"/>
               </w:rPr>
-              <w:t>ambiguity</w:t>
-            </w:r>
-            <w:r>
-              <w:rPr>
-                <w:rFonts w:cstheme="minorHAnsi"/>
-                <w:sz w:val="19"/>
-                <w:szCs w:val="19"/>
-              </w:rPr>
-              <w:t xml:space="preserve"> of the project, leaving </w:t>
-            </w:r>
-            <w:r>
-              <w:rPr>
-                <w:rFonts w:cstheme="minorHAnsi"/>
-                <w:sz w:val="19"/>
-                <w:szCs w:val="19"/>
-              </w:rPr>
-              <w:t xml:space="preserve">numerous questions </w:t>
-            </w:r>
-            <w:r>
-              <w:rPr>
-                <w:rFonts w:cstheme="minorHAnsi"/>
-                <w:sz w:val="19"/>
-                <w:szCs w:val="19"/>
-              </w:rPr>
-              <w:t>un</w:t>
-            </w:r>
-            <w:r>
-              <w:rPr>
-                <w:rFonts w:cstheme="minorHAnsi"/>
-                <w:sz w:val="19"/>
-                <w:szCs w:val="19"/>
-              </w:rPr>
-              <w:t>clarified</w:t>
-            </w:r>
-            <w:r>
-              <w:rPr>
-                <w:rFonts w:cstheme="minorHAnsi"/>
-                <w:sz w:val="19"/>
-                <w:szCs w:val="19"/>
-              </w:rPr>
-              <w:t xml:space="preserve">. </w:t>
-            </w:r>
-            <w:r>
-              <w:rPr>
-                <w:rFonts w:cstheme="minorHAnsi"/>
-                <w:sz w:val="19"/>
-                <w:szCs w:val="19"/>
-              </w:rPr>
-              <w:t xml:space="preserve">For example, has </w:t>
-            </w:r>
-            <w:r>
-              <w:rPr>
-                <w:rFonts w:cstheme="minorHAnsi"/>
-                <w:sz w:val="19"/>
-                <w:szCs w:val="19"/>
-              </w:rPr>
-              <w:t>C</w:t>
-            </w:r>
-            <w:r>
-              <w:rPr>
-                <w:rFonts w:cstheme="minorHAnsi"/>
-                <w:sz w:val="19"/>
-                <w:szCs w:val="19"/>
-              </w:rPr>
-              <w:t xml:space="preserve">loud Conformer already been executed in 8-bit on </w:t>
-            </w:r>
-            <w:r>
-              <w:rPr>
-                <w:rFonts w:cstheme="minorHAnsi"/>
-                <w:sz w:val="19"/>
-                <w:szCs w:val="19"/>
-              </w:rPr>
-              <w:t xml:space="preserve">the </w:t>
-            </w:r>
-            <w:r>
-              <w:rPr>
-                <w:rFonts w:cstheme="minorHAnsi"/>
-                <w:sz w:val="19"/>
-                <w:szCs w:val="19"/>
-              </w:rPr>
-              <w:t xml:space="preserve">CPU? If so, how are weights quantized in Conformer? Will the existing post-training 8-bit weight conversion approach be as good as our training-aware General Quantizer (GQ) in preserving the accuracy? What are the boxes to be checked to test our ASR quantization solution end-to-end in the current </w:t>
-            </w:r>
-            <w:r>
-              <w:rPr>
-                <w:rFonts w:cstheme="minorHAnsi"/>
-                <w:sz w:val="19"/>
-                <w:szCs w:val="19"/>
-              </w:rPr>
-              <w:t>C</w:t>
-            </w:r>
-            <w:r>
-              <w:rPr>
-                <w:rFonts w:cstheme="minorHAnsi"/>
-                <w:sz w:val="19"/>
-                <w:szCs w:val="19"/>
-              </w:rPr>
-              <w:t>loud</w:t>
-            </w:r>
-            <w:r>
-              <w:rPr>
-                <w:rFonts w:cstheme="minorHAnsi"/>
-                <w:sz w:val="19"/>
-                <w:szCs w:val="19"/>
-              </w:rPr>
-              <w:t>-</w:t>
-            </w:r>
-            <w:r>
-              <w:rPr>
-                <w:rFonts w:cstheme="minorHAnsi"/>
-                <w:sz w:val="19"/>
-                <w:szCs w:val="19"/>
-              </w:rPr>
-              <w:t>Conformer</w:t>
-            </w:r>
-            <w:r>
-              <w:rPr>
-                <w:rFonts w:cstheme="minorHAnsi"/>
-                <w:sz w:val="19"/>
-                <w:szCs w:val="19"/>
-              </w:rPr>
-              <w:t>-</w:t>
-            </w:r>
-            <w:r>
-              <w:rPr>
-                <w:rFonts w:cstheme="minorHAnsi"/>
-                <w:sz w:val="19"/>
-                <w:szCs w:val="19"/>
-              </w:rPr>
-              <w:t>based production pipeline</w:t>
-            </w:r>
-            <w:r>
-              <w:rPr>
-                <w:rFonts w:cstheme="minorHAnsi"/>
-                <w:sz w:val="19"/>
-                <w:szCs w:val="19"/>
-              </w:rPr>
-              <w:t>, and so on</w:t>
-            </w:r>
-            <w:r>
-              <w:rPr>
-                <w:rFonts w:cstheme="minorHAnsi"/>
-                <w:sz w:val="19"/>
-                <w:szCs w:val="19"/>
-              </w:rPr>
-              <w:t xml:space="preserve">? </w:t>
-            </w:r>
-            <w:r>
-              <w:rPr>
-                <w:rFonts w:cstheme="minorHAnsi"/>
-                <w:sz w:val="19"/>
-                <w:szCs w:val="19"/>
-              </w:rPr>
-              <w:t xml:space="preserve">Yet, I managed to bond with partner teams and release owners from cloud ASR </w:t>
-            </w:r>
-            <w:r>
-              <w:rPr>
-                <w:rFonts w:cstheme="minorHAnsi"/>
-                <w:sz w:val="19"/>
-                <w:szCs w:val="19"/>
-              </w:rPr>
-              <w:t xml:space="preserve">persistently </w:t>
-            </w:r>
-            <w:r>
-              <w:rPr>
-                <w:rFonts w:cstheme="minorHAnsi"/>
-                <w:sz w:val="19"/>
-                <w:szCs w:val="19"/>
-              </w:rPr>
-              <w:t>to align on all those questions</w:t>
-            </w:r>
-            <w:r>
-              <w:rPr>
-                <w:rFonts w:cstheme="minorHAnsi"/>
-                <w:sz w:val="19"/>
-                <w:szCs w:val="19"/>
-              </w:rPr>
-              <w:t>.</w:t>
-            </w:r>
-            <w:r>
-              <w:rPr>
-                <w:rFonts w:cstheme="minorHAnsi"/>
-                <w:sz w:val="19"/>
-                <w:szCs w:val="19"/>
-              </w:rPr>
-              <w:t xml:space="preserve"> Particularly, in partnership with </w:t>
-            </w:r>
-            <w:proofErr w:type="spellStart"/>
-            <w:r>
-              <w:rPr>
-                <w:rFonts w:cstheme="minorHAnsi"/>
-                <w:sz w:val="19"/>
-                <w:szCs w:val="19"/>
-              </w:rPr>
-              <w:t>NeMoRT</w:t>
-            </w:r>
-            <w:proofErr w:type="spellEnd"/>
-            <w:r>
-              <w:rPr>
-                <w:rFonts w:cstheme="minorHAnsi"/>
-                <w:sz w:val="19"/>
-                <w:szCs w:val="19"/>
-              </w:rPr>
-              <w:t xml:space="preserve"> (</w:t>
-            </w:r>
-            <w:r>
-              <w:rPr>
-                <w:rFonts w:cstheme="minorHAnsi"/>
-                <w:sz w:val="19"/>
-                <w:szCs w:val="19"/>
-              </w:rPr>
-              <w:t>Chris Beauchene</w:t>
-            </w:r>
-            <w:r>
-              <w:rPr>
-                <w:rFonts w:cstheme="minorHAnsi"/>
-                <w:sz w:val="19"/>
-                <w:szCs w:val="19"/>
-              </w:rPr>
-              <w:t>, Sr. SDE), we spotted the discrepancy between how the model is trained in 32-bit and how it’s executed on CPU in 8-bit, and explained why the discrepancy leads to quantization loss that hinder</w:t>
-            </w:r>
-            <w:r>
-              <w:rPr>
-                <w:rFonts w:cstheme="minorHAnsi"/>
-                <w:sz w:val="19"/>
-                <w:szCs w:val="19"/>
-              </w:rPr>
-              <w:t>s</w:t>
-            </w:r>
-            <w:r>
-              <w:rPr>
-                <w:rFonts w:cstheme="minorHAnsi"/>
-                <w:sz w:val="19"/>
-                <w:szCs w:val="19"/>
-              </w:rPr>
-              <w:t xml:space="preserve"> the </w:t>
-            </w:r>
-            <w:r>
-              <w:rPr>
-                <w:rFonts w:cstheme="minorHAnsi"/>
-                <w:sz w:val="19"/>
-                <w:szCs w:val="19"/>
-              </w:rPr>
-              <w:t xml:space="preserve">cloud ASR model accuracy in WBR test sets. From there, we collaborated with </w:t>
-            </w:r>
-            <w:r>
-              <w:rPr>
-                <w:rFonts w:cstheme="minorHAnsi"/>
-                <w:sz w:val="19"/>
-                <w:szCs w:val="19"/>
-              </w:rPr>
-              <w:t xml:space="preserve">the </w:t>
-            </w:r>
-            <w:r>
-              <w:rPr>
-                <w:rFonts w:cstheme="minorHAnsi"/>
-                <w:sz w:val="19"/>
-                <w:szCs w:val="19"/>
-              </w:rPr>
-              <w:t xml:space="preserve">ASR-EU team (Jahn </w:t>
-            </w:r>
-            <w:proofErr w:type="spellStart"/>
-            <w:r>
-              <w:rPr>
-                <w:rFonts w:cstheme="minorHAnsi"/>
-                <w:sz w:val="19"/>
-                <w:szCs w:val="19"/>
-              </w:rPr>
-              <w:t>Heymann</w:t>
-            </w:r>
-            <w:proofErr w:type="spellEnd"/>
-            <w:r>
-              <w:rPr>
-                <w:rFonts w:cstheme="minorHAnsi"/>
-                <w:sz w:val="19"/>
-                <w:szCs w:val="19"/>
-              </w:rPr>
-              <w:t>, Sr. Applied Scientist) to test GQ out on every single stage</w:t>
-            </w:r>
-            <w:r>
-              <w:rPr>
-                <w:rFonts w:cstheme="minorHAnsi"/>
-                <w:sz w:val="19"/>
-                <w:szCs w:val="19"/>
-              </w:rPr>
-              <w:t>,</w:t>
-            </w:r>
-            <w:r>
-              <w:rPr>
-                <w:rFonts w:cstheme="minorHAnsi"/>
-                <w:sz w:val="19"/>
-                <w:szCs w:val="19"/>
-              </w:rPr>
-              <w:t xml:space="preserve"> from core-transducer training, checkpoint averaging, </w:t>
-            </w:r>
-            <w:r>
-              <w:rPr>
-                <w:rFonts w:cstheme="minorHAnsi"/>
-                <w:sz w:val="19"/>
-                <w:szCs w:val="19"/>
-              </w:rPr>
-              <w:t xml:space="preserve">and </w:t>
-            </w:r>
-            <w:r>
-              <w:rPr>
-                <w:rFonts w:cstheme="minorHAnsi"/>
-                <w:sz w:val="19"/>
-                <w:szCs w:val="19"/>
-              </w:rPr>
-              <w:t xml:space="preserve">incremental learning to neural biasing. With tremendous efforts, I was able to deploy GQ to cloud </w:t>
-            </w:r>
-            <w:r>
-              <w:rPr>
-                <w:rFonts w:cstheme="minorHAnsi"/>
-                <w:sz w:val="19"/>
-                <w:szCs w:val="19"/>
-              </w:rPr>
-              <w:t xml:space="preserve">de-DE </w:t>
-            </w:r>
-            <w:r>
-              <w:rPr>
-                <w:rFonts w:cstheme="minorHAnsi"/>
-                <w:sz w:val="19"/>
-                <w:szCs w:val="19"/>
-              </w:rPr>
-              <w:t>ASR with 1-3% WERR on glidepath and tail, which is recovered from the previous quantization</w:t>
-            </w:r>
-            <w:r>
-              <w:rPr>
-                <w:rFonts w:cstheme="minorHAnsi"/>
-                <w:sz w:val="19"/>
-                <w:szCs w:val="19"/>
-              </w:rPr>
-              <w:t>-</w:t>
-            </w:r>
-            <w:r>
-              <w:rPr>
-                <w:rFonts w:cstheme="minorHAnsi"/>
-                <w:sz w:val="19"/>
-                <w:szCs w:val="19"/>
-              </w:rPr>
-              <w:t>induced loss.</w:t>
-            </w:r>
-            <w:r>
-              <w:rPr>
-                <w:rFonts w:cstheme="minorHAnsi"/>
-                <w:sz w:val="19"/>
-                <w:szCs w:val="19"/>
-              </w:rPr>
-              <w:t xml:space="preserve"> Later in that year, GQ was productized in </w:t>
-            </w:r>
-            <w:proofErr w:type="spellStart"/>
-            <w:r>
-              <w:rPr>
-                <w:rFonts w:cstheme="minorHAnsi"/>
-                <w:sz w:val="19"/>
-                <w:szCs w:val="19"/>
-              </w:rPr>
-              <w:t>en</w:t>
-            </w:r>
-            <w:proofErr w:type="spellEnd"/>
-            <w:r>
-              <w:rPr>
-                <w:rFonts w:cstheme="minorHAnsi"/>
-                <w:sz w:val="19"/>
-                <w:szCs w:val="19"/>
-              </w:rPr>
-              <w:t xml:space="preserve">-GB and </w:t>
-            </w:r>
-            <w:proofErr w:type="spellStart"/>
-            <w:r>
-              <w:rPr>
-                <w:rFonts w:cstheme="minorHAnsi"/>
-                <w:sz w:val="19"/>
-                <w:szCs w:val="19"/>
-              </w:rPr>
-              <w:t>en</w:t>
-            </w:r>
-            <w:proofErr w:type="spellEnd"/>
-            <w:r>
-              <w:rPr>
-                <w:rFonts w:cstheme="minorHAnsi"/>
-                <w:sz w:val="19"/>
-                <w:szCs w:val="19"/>
-              </w:rPr>
-              <w:t>-AU</w:t>
-            </w:r>
-            <w:r>
-              <w:rPr>
-                <w:rFonts w:cstheme="minorHAnsi"/>
-                <w:sz w:val="19"/>
-                <w:szCs w:val="19"/>
-              </w:rPr>
-              <w:t xml:space="preserve">. </w:t>
-            </w:r>
-            <w:proofErr w:type="spellStart"/>
-            <w:r>
-              <w:rPr>
-                <w:rFonts w:cstheme="minorHAnsi"/>
-                <w:sz w:val="19"/>
-                <w:szCs w:val="19"/>
-              </w:rPr>
-              <w:t>Even</w:t>
-            </w:r>
-            <w:proofErr w:type="spellEnd"/>
-            <w:r>
-              <w:rPr>
-                <w:rFonts w:cstheme="minorHAnsi"/>
-                <w:sz w:val="19"/>
-                <w:szCs w:val="19"/>
-              </w:rPr>
-              <w:t xml:space="preserve"> with limited guidance, I took ownership, </w:t>
-            </w:r>
-            <w:r>
-              <w:rPr>
-                <w:rFonts w:cstheme="minorHAnsi"/>
-                <w:sz w:val="19"/>
-                <w:szCs w:val="19"/>
-              </w:rPr>
-              <w:t>overcame</w:t>
-            </w:r>
-            <w:r>
-              <w:rPr>
-                <w:rFonts w:cstheme="minorHAnsi"/>
-                <w:sz w:val="19"/>
-                <w:szCs w:val="19"/>
-              </w:rPr>
-              <w:t xml:space="preserve"> with obstacles and production pitfalls, successfully navigate</w:t>
-            </w:r>
-            <w:r>
-              <w:rPr>
-                <w:rFonts w:cstheme="minorHAnsi"/>
-                <w:sz w:val="19"/>
-                <w:szCs w:val="19"/>
-              </w:rPr>
-              <w:t>d</w:t>
-            </w:r>
-            <w:r>
-              <w:rPr>
-                <w:rFonts w:cstheme="minorHAnsi"/>
-                <w:sz w:val="19"/>
-                <w:szCs w:val="19"/>
-              </w:rPr>
-              <w:t xml:space="preserve"> through the </w:t>
-            </w:r>
-            <w:r>
-              <w:rPr>
-                <w:rFonts w:cstheme="minorHAnsi"/>
+              <w:br/>
+            </w:r>
+            <w:r>
+              <w:rPr>
+                <w:rFonts w:cs="Times New Roman"/>
+                <w:sz w:val="19"/>
+                <w:szCs w:val="19"/>
+              </w:rPr>
+              <w:t>Sub-8-bit/general quantization has made a broad impact in terms of both research and production.</w:t>
+            </w:r>
+          </w:p>
+          <w:p>
+            <w:r>
+              <w:rPr>
+                <w:rFonts w:cs="Times New Roman"/>
                 <w:b/>
                 <w:bCs/>
-                <w:sz w:val="19"/>
-                <w:szCs w:val="19"/>
-              </w:rPr>
-              <w:t>ambiguous</w:t>
-            </w:r>
-            <w:r>
-              <w:rPr>
-                <w:rFonts w:cstheme="minorHAnsi"/>
-                <w:sz w:val="19"/>
-                <w:szCs w:val="19"/>
-              </w:rPr>
-              <w:t xml:space="preserve"> process, and eventually completed the project in</w:t>
-            </w:r>
-            <w:r>
-              <w:rPr>
-                <w:rFonts w:cstheme="minorHAnsi"/>
-                <w:sz w:val="19"/>
-                <w:szCs w:val="19"/>
-              </w:rPr>
-              <w:t xml:space="preserve"> the</w:t>
-            </w:r>
-            <w:r>
-              <w:rPr>
-                <w:rFonts w:cstheme="minorHAnsi"/>
-                <w:sz w:val="19"/>
-                <w:szCs w:val="19"/>
-              </w:rPr>
-              <w:t xml:space="preserve"> Runtime Modeling program.</w:t>
-            </w:r>
-          </w:p>
-          <w:p>
-            <w:pPr>
-              <w:rPr>
-                <w:rFonts w:cstheme="minorHAnsi"/>
+                <w:i/>
+                <w:iCs/>
+                <w:sz w:val="19"/>
+                <w:szCs w:val="19"/>
+              </w:rPr>
+              <w:t>For on-device ASR production</w:t>
+            </w:r>
+            <w:r>
+              <w:rPr>
+                <w:rFonts w:cs="Times New Roman"/>
                 <w:b/>
                 <w:bCs/>
-                <w:sz w:val="19"/>
-                <w:szCs w:val="19"/>
-              </w:rPr>
-            </w:pPr>
-            <w:r>
-              <w:rPr>
-                <w:rFonts w:cstheme="minorHAnsi"/>
-                <w:b/>
-                <w:bCs/>
-                <w:sz w:val="19"/>
-                <w:szCs w:val="19"/>
-              </w:rPr>
-              <w:t>Scope of Influence:</w:t>
-            </w:r>
-          </w:p>
-          <w:p>
-            <w:pPr>
-              <w:rPr>
-                <w:rFonts w:cstheme="minorHAnsi"/>
-                <w:sz w:val="19"/>
-                <w:szCs w:val="19"/>
-              </w:rPr>
-            </w:pPr>
-            <w:r>
-              <w:rPr>
-                <w:rFonts w:cstheme="minorHAnsi"/>
-                <w:sz w:val="19"/>
-                <w:szCs w:val="19"/>
-              </w:rPr>
-              <w:t>M</w:t>
-            </w:r>
-            <w:r>
-              <w:rPr>
-                <w:rFonts w:cstheme="minorHAnsi"/>
-                <w:sz w:val="19"/>
-                <w:szCs w:val="19"/>
-              </w:rPr>
-              <w:t xml:space="preserve">aking influence on other teams is never easy especially for an L5 applied scientist. The challenge becomes quite noticeable when I bring on-device tech innovations to the cloud teams, as usually the influence flow is the other way around. To address this challenge, I proactively scheduled 1:1 </w:t>
-            </w:r>
-            <w:proofErr w:type="gramStart"/>
-            <w:r>
-              <w:rPr>
-                <w:rFonts w:cstheme="minorHAnsi"/>
-                <w:sz w:val="19"/>
-                <w:szCs w:val="19"/>
-              </w:rPr>
-              <w:t>meetings</w:t>
-            </w:r>
-            <w:proofErr w:type="gramEnd"/>
-            <w:r>
-              <w:rPr>
-                <w:rFonts w:cstheme="minorHAnsi"/>
-                <w:sz w:val="19"/>
-                <w:szCs w:val="19"/>
-              </w:rPr>
-              <w:t xml:space="preserve"> and even created questionnaires collecting inputs and understanding concerns from cloud ASR teams (</w:t>
-            </w:r>
-            <w:r>
-              <w:rPr>
-                <w:rFonts w:cstheme="minorHAnsi"/>
-                <w:sz w:val="19"/>
-                <w:szCs w:val="19"/>
-              </w:rPr>
-              <w:t xml:space="preserve">Hitesh </w:t>
-            </w:r>
-            <w:proofErr w:type="spellStart"/>
-            <w:r>
-              <w:rPr>
-                <w:rFonts w:cstheme="minorHAnsi"/>
-                <w:sz w:val="19"/>
-                <w:szCs w:val="19"/>
-              </w:rPr>
-              <w:t>Tulsiani</w:t>
-            </w:r>
-            <w:proofErr w:type="spellEnd"/>
-            <w:r>
-              <w:rPr>
-                <w:rFonts w:cstheme="minorHAnsi"/>
-                <w:sz w:val="19"/>
-                <w:szCs w:val="19"/>
-              </w:rPr>
-              <w:t xml:space="preserve">, Sr. Applied Scientist in ASR-BLR, </w:t>
-            </w:r>
-            <w:r>
-              <w:rPr>
-                <w:rFonts w:cstheme="minorHAnsi"/>
-                <w:sz w:val="19"/>
-                <w:szCs w:val="19"/>
-              </w:rPr>
-              <w:t xml:space="preserve">Jahn </w:t>
-            </w:r>
-            <w:proofErr w:type="spellStart"/>
-            <w:r>
-              <w:rPr>
-                <w:rFonts w:cstheme="minorHAnsi"/>
-                <w:sz w:val="19"/>
-                <w:szCs w:val="19"/>
-              </w:rPr>
-              <w:t>Heymann</w:t>
-            </w:r>
-            <w:proofErr w:type="spellEnd"/>
-            <w:r>
-              <w:rPr>
-                <w:rFonts w:cstheme="minorHAnsi"/>
-                <w:sz w:val="19"/>
-                <w:szCs w:val="19"/>
-              </w:rPr>
-              <w:t xml:space="preserve">, </w:t>
-            </w:r>
-            <w:r>
-              <w:rPr>
-                <w:rFonts w:cstheme="minorHAnsi"/>
-                <w:sz w:val="19"/>
-                <w:szCs w:val="19"/>
-              </w:rPr>
-              <w:t>Sr. Applied Scientist in ASR-</w:t>
-            </w:r>
-            <w:r>
-              <w:rPr>
-                <w:rFonts w:cstheme="minorHAnsi"/>
-                <w:sz w:val="19"/>
-                <w:szCs w:val="19"/>
-              </w:rPr>
-              <w:t xml:space="preserve">EU, </w:t>
-            </w:r>
-            <w:r>
-              <w:rPr>
-                <w:rFonts w:cstheme="minorHAnsi"/>
-                <w:sz w:val="19"/>
-                <w:szCs w:val="19"/>
-              </w:rPr>
-              <w:t>H</w:t>
-            </w:r>
-            <w:r>
-              <w:rPr>
-                <w:rFonts w:cstheme="minorHAnsi"/>
-                <w:sz w:val="19"/>
-                <w:szCs w:val="19"/>
-              </w:rPr>
-              <w:t xml:space="preserve">arish </w:t>
-            </w:r>
-            <w:proofErr w:type="spellStart"/>
-            <w:r>
-              <w:rPr>
-                <w:rFonts w:cstheme="minorHAnsi"/>
-                <w:sz w:val="19"/>
-                <w:szCs w:val="19"/>
-              </w:rPr>
-              <w:t>A</w:t>
-            </w:r>
-            <w:r>
-              <w:rPr>
-                <w:rFonts w:cstheme="minorHAnsi"/>
-                <w:sz w:val="19"/>
-                <w:szCs w:val="19"/>
-              </w:rPr>
-              <w:t>rsikere</w:t>
-            </w:r>
-            <w:proofErr w:type="spellEnd"/>
-            <w:r>
-              <w:rPr>
-                <w:rFonts w:cstheme="minorHAnsi"/>
-                <w:sz w:val="19"/>
-                <w:szCs w:val="19"/>
-              </w:rPr>
-              <w:t xml:space="preserve">, Pr. Applied Scientist in ASR-BLR, </w:t>
-            </w:r>
-            <w:proofErr w:type="spellStart"/>
-            <w:r>
-              <w:rPr>
-                <w:rFonts w:cstheme="minorHAnsi"/>
-                <w:sz w:val="19"/>
-                <w:szCs w:val="19"/>
-              </w:rPr>
-              <w:t>etc</w:t>
-            </w:r>
-            <w:proofErr w:type="spellEnd"/>
-            <w:r>
-              <w:rPr>
-                <w:rFonts w:cstheme="minorHAnsi"/>
-                <w:sz w:val="19"/>
-                <w:szCs w:val="19"/>
-              </w:rPr>
-              <w:t xml:space="preserve">) and </w:t>
-            </w:r>
-            <w:proofErr w:type="spellStart"/>
-            <w:r>
-              <w:rPr>
-                <w:rFonts w:cstheme="minorHAnsi"/>
-                <w:sz w:val="19"/>
-                <w:szCs w:val="19"/>
-              </w:rPr>
-              <w:t>NeMoRT</w:t>
-            </w:r>
-            <w:proofErr w:type="spellEnd"/>
-            <w:r>
-              <w:rPr>
-                <w:rFonts w:cstheme="minorHAnsi"/>
-                <w:sz w:val="19"/>
-                <w:szCs w:val="19"/>
-              </w:rPr>
-              <w:t xml:space="preserve"> team (</w:t>
-            </w:r>
-            <w:r>
-              <w:rPr>
-                <w:sz w:val="19"/>
-                <w:szCs w:val="19"/>
-              </w:rPr>
-              <w:t>Chris Beauchene</w:t>
-            </w:r>
-            <w:r>
-              <w:rPr>
-                <w:sz w:val="19"/>
-                <w:szCs w:val="19"/>
-              </w:rPr>
-              <w:t>, Sr. SDE</w:t>
-            </w:r>
-            <w:r>
-              <w:rPr>
-                <w:rFonts w:cstheme="minorHAnsi"/>
-                <w:sz w:val="19"/>
-                <w:szCs w:val="19"/>
-              </w:rPr>
-              <w:t>)</w:t>
-            </w:r>
-            <w:r>
-              <w:rPr>
-                <w:rFonts w:cstheme="minorHAnsi"/>
-                <w:sz w:val="19"/>
-                <w:szCs w:val="19"/>
-              </w:rPr>
-              <w:t>. Working backwards from their suggestions and even doubts, I proposed tentative solutions with detailed figures and numbers for another round of discussions. Throughout this iterative process involving software/hardware experts from multiple teams, we gradually built the consensus that incorporating 8-bit GQ to cloud Conformer core-</w:t>
-            </w:r>
-            <w:r>
-              <w:rPr>
-                <w:rFonts w:cstheme="minorHAnsi"/>
-                <w:sz w:val="19"/>
-                <w:szCs w:val="19"/>
-              </w:rPr>
-              <w:lastRenderedPageBreak/>
-              <w:t>transducer training is an accomplishable goal in Runtime program and with great importance to improve the model accuracy on Tail [Kingpin].</w:t>
-            </w:r>
-          </w:p>
-          <w:p>
-            <w:pPr>
-              <w:rPr>
-                <w:rFonts w:cstheme="minorHAnsi"/>
-                <w:sz w:val="19"/>
-                <w:szCs w:val="19"/>
-              </w:rPr>
-            </w:pPr>
-            <w:r>
-              <w:rPr>
-                <w:rFonts w:cstheme="minorHAnsi"/>
-                <w:sz w:val="19"/>
-                <w:szCs w:val="19"/>
-              </w:rPr>
-              <w:t xml:space="preserve">For </w:t>
-            </w:r>
-            <w:r>
-              <w:rPr>
-                <w:rFonts w:cstheme="minorHAnsi"/>
-                <w:sz w:val="19"/>
-                <w:szCs w:val="19"/>
-              </w:rPr>
-              <w:t xml:space="preserve">on-device ASR (Bluebottle/Crosstown), </w:t>
-            </w:r>
-            <w:r>
-              <w:rPr>
-                <w:rFonts w:cstheme="minorHAnsi"/>
-                <w:sz w:val="19"/>
-                <w:szCs w:val="19"/>
-              </w:rPr>
-              <w:t xml:space="preserve">to ensure the timely release, I need to </w:t>
-            </w:r>
-            <w:r>
-              <w:rPr>
-                <w:rFonts w:cstheme="minorHAnsi"/>
-                <w:sz w:val="19"/>
-                <w:szCs w:val="19"/>
-              </w:rPr>
-              <w:t xml:space="preserve">not only </w:t>
-            </w:r>
-            <w:r>
-              <w:rPr>
-                <w:rFonts w:cstheme="minorHAnsi"/>
-                <w:sz w:val="19"/>
-                <w:szCs w:val="19"/>
-              </w:rPr>
-              <w:t>align with ACE team</w:t>
-            </w:r>
-            <w:r>
-              <w:rPr>
-                <w:rFonts w:cstheme="minorHAnsi"/>
-                <w:sz w:val="19"/>
-                <w:szCs w:val="19"/>
-              </w:rPr>
-              <w:t xml:space="preserve"> (</w:t>
-            </w:r>
-            <w:proofErr w:type="spellStart"/>
-            <w:r>
-              <w:rPr>
-                <w:rFonts w:cstheme="minorHAnsi"/>
-                <w:sz w:val="19"/>
-                <w:szCs w:val="19"/>
-              </w:rPr>
-              <w:t>Raviteja</w:t>
-            </w:r>
-            <w:proofErr w:type="spellEnd"/>
-            <w:r>
-              <w:rPr>
-                <w:rFonts w:cstheme="minorHAnsi"/>
-                <w:sz w:val="19"/>
-                <w:szCs w:val="19"/>
-              </w:rPr>
-              <w:t xml:space="preserve"> </w:t>
-            </w:r>
-            <w:proofErr w:type="spellStart"/>
-            <w:r>
-              <w:rPr>
-                <w:rFonts w:cstheme="minorHAnsi"/>
-                <w:sz w:val="19"/>
-                <w:szCs w:val="19"/>
-              </w:rPr>
-              <w:t>Chinta</w:t>
-            </w:r>
-            <w:proofErr w:type="spellEnd"/>
-            <w:r>
-              <w:rPr>
-                <w:rFonts w:cstheme="minorHAnsi"/>
-                <w:sz w:val="19"/>
-                <w:szCs w:val="19"/>
-              </w:rPr>
-              <w:t>, Sr. SDE)</w:t>
-            </w:r>
-            <w:r>
-              <w:rPr>
-                <w:rFonts w:cstheme="minorHAnsi"/>
-                <w:sz w:val="19"/>
-                <w:szCs w:val="19"/>
-              </w:rPr>
-              <w:t xml:space="preserve"> on co-designing the 5-bit NNA SDK in time, but also </w:t>
-            </w:r>
-            <w:r>
-              <w:rPr>
-                <w:rFonts w:cstheme="minorHAnsi"/>
-                <w:b/>
-                <w:bCs/>
-                <w:sz w:val="19"/>
-                <w:szCs w:val="19"/>
-              </w:rPr>
-              <w:t>actively mentor and coach the scientists</w:t>
-            </w:r>
-            <w:r>
-              <w:rPr>
-                <w:rFonts w:cstheme="minorHAnsi"/>
-                <w:sz w:val="19"/>
-                <w:szCs w:val="19"/>
-              </w:rPr>
-              <w:t xml:space="preserve"> working directly in </w:t>
-            </w:r>
-            <w:r>
-              <w:rPr>
-                <w:rFonts w:cstheme="minorHAnsi"/>
-                <w:sz w:val="19"/>
-                <w:szCs w:val="19"/>
-              </w:rPr>
-              <w:t xml:space="preserve">productizing 5-bit quantization. For example, I onboarded Yi </w:t>
-            </w:r>
-            <w:proofErr w:type="spellStart"/>
-            <w:r>
-              <w:rPr>
-                <w:rFonts w:cstheme="minorHAnsi"/>
-                <w:sz w:val="19"/>
-                <w:szCs w:val="19"/>
-              </w:rPr>
-              <w:t>Xie</w:t>
-            </w:r>
-            <w:proofErr w:type="spellEnd"/>
-            <w:r>
-              <w:rPr>
-                <w:rFonts w:cstheme="minorHAnsi"/>
-                <w:sz w:val="19"/>
-                <w:szCs w:val="19"/>
-              </w:rPr>
-              <w:t xml:space="preserve"> (Applied Scientist II in AHS-ASR team) to productizing 5-bit quantization in </w:t>
-            </w:r>
-            <w:proofErr w:type="spellStart"/>
-            <w:r>
-              <w:rPr>
-                <w:rFonts w:cstheme="minorHAnsi"/>
-                <w:sz w:val="19"/>
-                <w:szCs w:val="19"/>
-              </w:rPr>
-              <w:t>en</w:t>
-            </w:r>
-            <w:proofErr w:type="spellEnd"/>
-            <w:r>
-              <w:rPr>
-                <w:rFonts w:cstheme="minorHAnsi"/>
-                <w:sz w:val="19"/>
-                <w:szCs w:val="19"/>
-              </w:rPr>
-              <w:t xml:space="preserve">-US Crosstown model; I also created Runbooks and recorded a video tutorial for ODIE/Crosstown TVM packaging to mentor Rohit </w:t>
-            </w:r>
-            <w:proofErr w:type="spellStart"/>
-            <w:r>
-              <w:rPr>
-                <w:rFonts w:cstheme="minorHAnsi"/>
-                <w:sz w:val="19"/>
-                <w:szCs w:val="19"/>
-              </w:rPr>
-              <w:t>Barnwal</w:t>
-            </w:r>
-            <w:proofErr w:type="spellEnd"/>
-            <w:r>
-              <w:rPr>
-                <w:rFonts w:cstheme="minorHAnsi"/>
-                <w:sz w:val="19"/>
-                <w:szCs w:val="19"/>
-              </w:rPr>
-              <w:t xml:space="preserve"> (</w:t>
-            </w:r>
-            <w:r>
-              <w:rPr>
-                <w:rFonts w:cstheme="minorHAnsi"/>
-                <w:sz w:val="19"/>
-                <w:szCs w:val="19"/>
-              </w:rPr>
-              <w:t>Applied Scientist I</w:t>
-            </w:r>
-            <w:r>
-              <w:rPr>
-                <w:rFonts w:cstheme="minorHAnsi"/>
-                <w:sz w:val="19"/>
-                <w:szCs w:val="19"/>
-              </w:rPr>
-              <w:t xml:space="preserve"> in AHS-ASR team, now at </w:t>
-            </w:r>
-            <w:proofErr w:type="spellStart"/>
-            <w:r>
-              <w:rPr>
-                <w:rFonts w:cstheme="minorHAnsi"/>
-                <w:sz w:val="19"/>
-                <w:szCs w:val="19"/>
-              </w:rPr>
-              <w:t>Tiktok</w:t>
-            </w:r>
-            <w:proofErr w:type="spellEnd"/>
-            <w:r>
-              <w:rPr>
-                <w:rFonts w:cstheme="minorHAnsi"/>
-                <w:sz w:val="19"/>
-                <w:szCs w:val="19"/>
-              </w:rPr>
-              <w:t xml:space="preserve">) for </w:t>
-            </w:r>
-            <w:proofErr w:type="spellStart"/>
-            <w:r>
-              <w:rPr>
-                <w:rFonts w:cstheme="minorHAnsi"/>
-                <w:sz w:val="19"/>
-                <w:szCs w:val="19"/>
-              </w:rPr>
-              <w:t>en</w:t>
-            </w:r>
-            <w:proofErr w:type="spellEnd"/>
-            <w:r>
-              <w:rPr>
-                <w:rFonts w:cstheme="minorHAnsi"/>
-                <w:sz w:val="19"/>
-                <w:szCs w:val="19"/>
-              </w:rPr>
-              <w:t>-GB Crosstown model release.</w:t>
-            </w:r>
-            <w:r>
-              <w:rPr>
-                <w:rFonts w:cstheme="minorHAnsi"/>
-                <w:sz w:val="19"/>
-                <w:szCs w:val="19"/>
-              </w:rPr>
-              <w:t xml:space="preserve"> Consequently, our team were able to incorporate 5-bit quantization to all locales for Brownie/Ganache and Cannoli/</w:t>
-            </w:r>
-            <w:proofErr w:type="spellStart"/>
-            <w:r>
-              <w:rPr>
-                <w:rFonts w:cstheme="minorHAnsi"/>
-                <w:sz w:val="19"/>
-                <w:szCs w:val="19"/>
-              </w:rPr>
-              <w:t>CheeseCake</w:t>
-            </w:r>
-            <w:proofErr w:type="spellEnd"/>
-            <w:r>
-              <w:rPr>
-                <w:rFonts w:cstheme="minorHAnsi"/>
-                <w:sz w:val="19"/>
-                <w:szCs w:val="19"/>
-              </w:rPr>
-              <w:t xml:space="preserve">. With 5-bit, the size of our Crosstown models is reduced by over 30% which successfully resolved the memory bottleneck on NNA-v2 for </w:t>
-            </w:r>
-            <w:r>
-              <w:rPr>
-                <w:rFonts w:cstheme="minorHAnsi"/>
-                <w:sz w:val="19"/>
-                <w:szCs w:val="19"/>
-              </w:rPr>
-              <w:t>Cannoli/</w:t>
-            </w:r>
-            <w:proofErr w:type="spellStart"/>
-            <w:r>
-              <w:rPr>
-                <w:rFonts w:cstheme="minorHAnsi"/>
-                <w:sz w:val="19"/>
-                <w:szCs w:val="19"/>
-              </w:rPr>
-              <w:t>CheeseCake</w:t>
-            </w:r>
-            <w:proofErr w:type="spellEnd"/>
-            <w:r>
-              <w:rPr>
-                <w:rFonts w:cstheme="minorHAnsi"/>
-                <w:sz w:val="19"/>
-                <w:szCs w:val="19"/>
-              </w:rPr>
-              <w:t xml:space="preserve">. For </w:t>
-            </w:r>
-            <w:r>
-              <w:rPr>
-                <w:rFonts w:cstheme="minorHAnsi"/>
-                <w:sz w:val="19"/>
-                <w:szCs w:val="19"/>
-              </w:rPr>
-              <w:t xml:space="preserve">Stage1 </w:t>
-            </w:r>
-            <w:proofErr w:type="spellStart"/>
-            <w:r>
-              <w:rPr>
-                <w:rFonts w:cstheme="minorHAnsi"/>
-                <w:sz w:val="19"/>
-                <w:szCs w:val="19"/>
-              </w:rPr>
-              <w:t>Pryon</w:t>
-            </w:r>
-            <w:proofErr w:type="spellEnd"/>
-            <w:r>
-              <w:rPr>
-                <w:rFonts w:cstheme="minorHAnsi"/>
-                <w:sz w:val="19"/>
-                <w:szCs w:val="19"/>
-              </w:rPr>
-              <w:t xml:space="preserve"> Latency (</w:t>
-            </w:r>
-            <w:proofErr w:type="spellStart"/>
-            <w:r>
-              <w:rPr>
-                <w:rFonts w:cstheme="minorHAnsi"/>
-                <w:sz w:val="19"/>
-                <w:szCs w:val="19"/>
-              </w:rPr>
-              <w:t>ms</w:t>
-            </w:r>
-            <w:proofErr w:type="spellEnd"/>
-            <w:r>
-              <w:rPr>
-                <w:rFonts w:cstheme="minorHAnsi"/>
-                <w:sz w:val="19"/>
-                <w:szCs w:val="19"/>
-              </w:rPr>
-              <w:t>)</w:t>
-            </w:r>
-            <w:r>
-              <w:rPr>
-                <w:rFonts w:cstheme="minorHAnsi"/>
-                <w:sz w:val="19"/>
-                <w:szCs w:val="19"/>
-              </w:rPr>
-              <w:t xml:space="preserve"> on NNA v1, 5-bit quantization achieved </w:t>
-            </w:r>
-            <w:r>
-              <w:rPr>
-                <w:rFonts w:cstheme="minorHAnsi"/>
-                <w:sz w:val="19"/>
-                <w:szCs w:val="19"/>
-              </w:rPr>
-              <w:t>373.00</w:t>
-            </w:r>
-            <w:r>
-              <w:rPr>
-                <w:rFonts w:cstheme="minorHAnsi"/>
-                <w:sz w:val="19"/>
-                <w:szCs w:val="19"/>
-              </w:rPr>
-              <w:t xml:space="preserve"> msec from </w:t>
-            </w:r>
-            <w:r>
-              <w:rPr>
-                <w:rFonts w:cstheme="minorHAnsi"/>
-                <w:sz w:val="19"/>
-                <w:szCs w:val="19"/>
-              </w:rPr>
-              <w:t>788.00</w:t>
-            </w:r>
-            <w:r>
-              <w:rPr>
-                <w:rFonts w:cstheme="minorHAnsi"/>
-                <w:sz w:val="19"/>
-                <w:szCs w:val="19"/>
-              </w:rPr>
-              <w:t xml:space="preserve"> msec, </w:t>
-            </w:r>
-            <w:r>
-              <w:rPr>
-                <w:rFonts w:cstheme="minorHAnsi"/>
-                <w:sz w:val="19"/>
-                <w:szCs w:val="19"/>
-              </w:rPr>
-              <w:t>or over</w:t>
-            </w:r>
-            <w:r>
-              <w:rPr>
-                <w:rFonts w:cstheme="minorHAnsi"/>
-                <w:sz w:val="19"/>
-                <w:szCs w:val="19"/>
-              </w:rPr>
-              <w:t xml:space="preserve"> 50% user-perceived latency reduction, which is a huge win for customers’ experience.</w:t>
-            </w:r>
-          </w:p>
-          <w:p>
-            <w:pPr>
-              <w:rPr>
-                <w:rFonts w:cstheme="minorHAnsi"/>
-                <w:sz w:val="19"/>
-                <w:szCs w:val="19"/>
-              </w:rPr>
-            </w:pPr>
-            <w:r>
-              <w:rPr>
-                <w:rFonts w:cstheme="minorHAnsi"/>
-                <w:sz w:val="19"/>
-                <w:szCs w:val="19"/>
-              </w:rPr>
-              <w:t>In summary, influencing multiple teams with aligned consensus on the roadmap, rather being the consequence, is the premise for me to push 5-bit quantization to on-device ASR in Bluebottle/Crosstown, and 8-bit General Quantization to cloud ASR. I also actively present our research and development progress on 5-bit quantization in multiple internal venues, such as wake-word team meeting, core-transducer workstream LR, AMLC workshop, etc.</w:t>
-            </w:r>
-          </w:p>
-          <w:p>
-            <w:pPr>
-              <w:rPr>
-                <w:rFonts w:cstheme="minorHAnsi"/>
-                <w:b/>
-                <w:bCs/>
-                <w:sz w:val="19"/>
-                <w:szCs w:val="19"/>
-              </w:rPr>
-            </w:pPr>
-            <w:r>
-              <w:rPr>
-                <w:rFonts w:cstheme="minorHAnsi"/>
-                <w:b/>
-                <w:bCs/>
-                <w:sz w:val="19"/>
-                <w:szCs w:val="19"/>
-              </w:rPr>
-              <w:t>Scientific and Technical Complexity:</w:t>
-            </w:r>
-          </w:p>
-          <w:p>
-            <w:pPr>
-              <w:rPr>
-                <w:rFonts w:cstheme="minorHAnsi"/>
-                <w:sz w:val="19"/>
-                <w:szCs w:val="19"/>
-              </w:rPr>
-            </w:pPr>
-            <w:r>
-              <w:rPr>
-                <w:rFonts w:cstheme="minorHAnsi"/>
-                <w:sz w:val="19"/>
-                <w:szCs w:val="19"/>
-              </w:rPr>
-              <w:t>S</w:t>
-            </w:r>
-            <w:r>
-              <w:rPr>
-                <w:rFonts w:cstheme="minorHAnsi"/>
-                <w:sz w:val="19"/>
-                <w:szCs w:val="19"/>
-              </w:rPr>
-              <w:t xml:space="preserve">ub-8-bit quantization </w:t>
-            </w:r>
-            <w:r>
-              <w:rPr>
-                <w:rFonts w:cstheme="minorHAnsi"/>
-                <w:sz w:val="19"/>
-                <w:szCs w:val="19"/>
-              </w:rPr>
-              <w:t>were rarely investigated as they</w:t>
-            </w:r>
-            <w:r>
-              <w:rPr>
-                <w:rFonts w:cstheme="minorHAnsi"/>
-                <w:sz w:val="19"/>
-                <w:szCs w:val="19"/>
-              </w:rPr>
-              <w:t xml:space="preserve"> require sub-8-bit operators on neural network accelerators (NNAs), which often have inferior performance compared to their 8-bit counterpart due to the reduced numerical accuracy. Consequently, sub-8-bit NNAs are less adopted and thus there is no real latency measurement for existing sub-8- bit approaches</w:t>
-            </w:r>
-            <w:r>
-              <w:rPr>
-                <w:rFonts w:cstheme="minorHAnsi"/>
-                <w:sz w:val="19"/>
-                <w:szCs w:val="19"/>
-              </w:rPr>
-              <w:t>.</w:t>
-            </w:r>
-            <w:r>
-              <w:rPr>
-                <w:rFonts w:cstheme="minorHAnsi"/>
-                <w:sz w:val="19"/>
-                <w:szCs w:val="19"/>
-              </w:rPr>
-              <w:t xml:space="preserve"> </w:t>
-            </w:r>
-            <w:r>
-              <w:rPr>
-                <w:rFonts w:cstheme="minorHAnsi"/>
-                <w:sz w:val="19"/>
-                <w:szCs w:val="19"/>
-              </w:rPr>
-              <w:t>To leverage sub-8-bit arithmetic on INT8-based NNA, I</w:t>
-            </w:r>
-            <w:r>
-              <w:rPr>
-                <w:rFonts w:cstheme="minorHAnsi"/>
-                <w:sz w:val="19"/>
-                <w:szCs w:val="19"/>
-              </w:rPr>
-              <w:t xml:space="preserve"> propose</w:t>
-            </w:r>
-            <w:r>
-              <w:rPr>
-                <w:rFonts w:cstheme="minorHAnsi"/>
-                <w:sz w:val="19"/>
-                <w:szCs w:val="19"/>
-              </w:rPr>
-              <w:t>d</w:t>
-            </w:r>
-            <w:r>
-              <w:rPr>
-                <w:rFonts w:cstheme="minorHAnsi"/>
-                <w:sz w:val="19"/>
-                <w:szCs w:val="19"/>
-              </w:rPr>
-              <w:t xml:space="preserve"> a novel sub-8-bit quantization aware training (S8BQAT) </w:t>
-            </w:r>
-            <w:r>
-              <w:rPr>
-                <w:rFonts w:cstheme="minorHAnsi"/>
-                <w:sz w:val="19"/>
-                <w:szCs w:val="19"/>
-              </w:rPr>
-              <w:t xml:space="preserve">that was published in Interspeech’22 among the first few papers in this area. </w:t>
-            </w:r>
-          </w:p>
-          <w:p>
-            <w:pPr>
-              <w:rPr>
-                <w:rFonts w:cstheme="minorHAnsi"/>
-                <w:sz w:val="19"/>
-                <w:szCs w:val="19"/>
-              </w:rPr>
-            </w:pPr>
-            <w:r>
-              <w:rPr>
-                <w:rFonts w:cstheme="minorHAnsi"/>
-                <w:sz w:val="19"/>
-                <w:szCs w:val="19"/>
-              </w:rPr>
-              <w:t>S8BQAT distills</w:t>
-            </w:r>
-            <w:r>
-              <w:rPr>
-                <w:rFonts w:cstheme="minorHAnsi"/>
-                <w:sz w:val="19"/>
-                <w:szCs w:val="19"/>
-              </w:rPr>
-              <w:t xml:space="preserve"> a subset of 32 </w:t>
-            </w:r>
-            <w:r>
-              <w:rPr>
-                <w:rFonts w:cstheme="minorHAnsi"/>
-                <w:sz w:val="19"/>
-                <w:szCs w:val="19"/>
-              </w:rPr>
-              <w:t xml:space="preserve">quantization centroids from a pre-trained 32-bit baseline via a mechanism derived from Lloyd-Max scalar quantization theory. </w:t>
-            </w:r>
-            <w:r>
-              <w:rPr>
-                <w:rFonts w:cstheme="minorHAnsi"/>
-                <w:sz w:val="19"/>
-                <w:szCs w:val="19"/>
-              </w:rPr>
-              <w:t>I</w:t>
-            </w:r>
-            <w:r>
-              <w:rPr>
-                <w:rFonts w:cstheme="minorHAnsi"/>
-                <w:sz w:val="19"/>
-                <w:szCs w:val="19"/>
-              </w:rPr>
-              <w:t xml:space="preserve"> introduce</w:t>
-            </w:r>
-            <w:r>
-              <w:rPr>
-                <w:rFonts w:cstheme="minorHAnsi"/>
-                <w:sz w:val="19"/>
-                <w:szCs w:val="19"/>
-              </w:rPr>
-              <w:t>d</w:t>
-            </w:r>
-            <w:r>
-              <w:rPr>
-                <w:rFonts w:cstheme="minorHAnsi"/>
-                <w:sz w:val="19"/>
-                <w:szCs w:val="19"/>
-              </w:rPr>
-              <w:t xml:space="preserve"> Multi-Regional Absolute Cosine (</w:t>
-            </w:r>
-            <w:proofErr w:type="spellStart"/>
-            <w:r>
-              <w:rPr>
-                <w:rFonts w:cstheme="minorHAnsi"/>
-                <w:sz w:val="19"/>
-                <w:szCs w:val="19"/>
-              </w:rPr>
-              <w:t>MRACos</w:t>
-            </w:r>
-            <w:proofErr w:type="spellEnd"/>
-            <w:r>
-              <w:rPr>
-                <w:rFonts w:cstheme="minorHAnsi"/>
-                <w:sz w:val="19"/>
-                <w:szCs w:val="19"/>
-              </w:rPr>
-              <w:t xml:space="preserve">) </w:t>
-            </w:r>
-            <w:proofErr w:type="spellStart"/>
-            <w:r>
-              <w:rPr>
-                <w:rFonts w:cstheme="minorHAnsi"/>
-                <w:sz w:val="19"/>
-                <w:szCs w:val="19"/>
-              </w:rPr>
-              <w:t>regularizer</w:t>
-            </w:r>
-            <w:proofErr w:type="spellEnd"/>
-            <w:r>
-              <w:rPr>
-                <w:rFonts w:cstheme="minorHAnsi"/>
-                <w:sz w:val="19"/>
-                <w:szCs w:val="19"/>
-              </w:rPr>
-              <w:t xml:space="preserve">, which is INT8 compatible and computationally efficient. The </w:t>
-            </w:r>
-            <w:proofErr w:type="spellStart"/>
-            <w:r>
-              <w:rPr>
-                <w:rFonts w:cstheme="minorHAnsi"/>
-                <w:sz w:val="19"/>
-                <w:szCs w:val="19"/>
-              </w:rPr>
-              <w:t>MRACos</w:t>
-            </w:r>
-            <w:proofErr w:type="spellEnd"/>
-            <w:r>
-              <w:rPr>
-                <w:rFonts w:cstheme="minorHAnsi"/>
-                <w:sz w:val="19"/>
-                <w:szCs w:val="19"/>
-              </w:rPr>
-              <w:t xml:space="preserve"> </w:t>
-            </w:r>
-            <w:proofErr w:type="spellStart"/>
-            <w:r>
-              <w:rPr>
-                <w:rFonts w:cstheme="minorHAnsi"/>
-                <w:sz w:val="19"/>
-                <w:szCs w:val="19"/>
-              </w:rPr>
-              <w:t>regularizer</w:t>
-            </w:r>
-            <w:proofErr w:type="spellEnd"/>
-            <w:r>
-              <w:rPr>
-                <w:rFonts w:cstheme="minorHAnsi"/>
-                <w:sz w:val="19"/>
-                <w:szCs w:val="19"/>
-              </w:rPr>
-              <w:t xml:space="preserve"> </w:t>
-            </w:r>
-            <w:r>
-              <w:rPr>
-                <w:rFonts w:cstheme="minorHAnsi"/>
-                <w:sz w:val="19"/>
-                <w:szCs w:val="19"/>
-              </w:rPr>
-              <w:t>imposes a probability distribution on the network weights during training</w:t>
-            </w:r>
-            <w:r>
-              <w:rPr>
-                <w:rFonts w:cstheme="minorHAnsi"/>
-                <w:sz w:val="19"/>
-                <w:szCs w:val="19"/>
-              </w:rPr>
-              <w:t xml:space="preserve"> </w:t>
-            </w:r>
-            <w:r>
-              <w:rPr>
-                <w:rFonts w:cstheme="minorHAnsi"/>
-                <w:sz w:val="19"/>
-                <w:szCs w:val="19"/>
-              </w:rPr>
-              <w:t xml:space="preserve">by </w:t>
-            </w:r>
-            <w:r>
-              <w:rPr>
-                <w:rFonts w:cstheme="minorHAnsi"/>
-                <w:sz w:val="19"/>
-                <w:szCs w:val="19"/>
-              </w:rPr>
-              <w:t>penaliz</w:t>
-            </w:r>
-            <w:r>
-              <w:rPr>
-                <w:rFonts w:cstheme="minorHAnsi"/>
-                <w:sz w:val="19"/>
-                <w:szCs w:val="19"/>
-              </w:rPr>
-              <w:t>ing</w:t>
-            </w:r>
-            <w:r>
-              <w:rPr>
-                <w:rFonts w:cstheme="minorHAnsi"/>
-                <w:sz w:val="19"/>
-                <w:szCs w:val="19"/>
-              </w:rPr>
-              <w:t xml:space="preserve"> off-the-centroid weights and aggregates them towards their nearest quantization centroids. Additionally, the </w:t>
-            </w:r>
-            <w:proofErr w:type="spellStart"/>
-            <w:r>
-              <w:rPr>
-                <w:rFonts w:cstheme="minorHAnsi"/>
-                <w:sz w:val="19"/>
-                <w:szCs w:val="19"/>
-              </w:rPr>
-              <w:t>MRACos</w:t>
-            </w:r>
-            <w:proofErr w:type="spellEnd"/>
-            <w:r>
-              <w:rPr>
-                <w:rFonts w:cstheme="minorHAnsi"/>
-                <w:sz w:val="19"/>
-                <w:szCs w:val="19"/>
-              </w:rPr>
-              <w:t xml:space="preserve"> </w:t>
-            </w:r>
-            <w:proofErr w:type="spellStart"/>
-            <w:r>
-              <w:rPr>
-                <w:rFonts w:cstheme="minorHAnsi"/>
-                <w:sz w:val="19"/>
-                <w:szCs w:val="19"/>
-              </w:rPr>
-              <w:t>regularizer</w:t>
-            </w:r>
-            <w:proofErr w:type="spellEnd"/>
-            <w:r>
-              <w:rPr>
-                <w:rFonts w:cstheme="minorHAnsi"/>
-                <w:sz w:val="19"/>
-                <w:szCs w:val="19"/>
-              </w:rPr>
-              <w:t xml:space="preserve"> is accompanied by a periodic compressor that assigns each model weight to that nearest quantization centroid, ensuring quantization convergence and therefore minimizing runtime quantization-induced performance degradation.</w:t>
-            </w:r>
-            <w:r>
-              <w:rPr>
-                <w:rFonts w:cstheme="minorHAnsi"/>
-                <w:sz w:val="19"/>
-                <w:szCs w:val="19"/>
-              </w:rPr>
-              <w:t xml:space="preserve"> As mentioned before, </w:t>
-            </w:r>
-            <w:r>
-              <w:rPr>
-                <w:rFonts w:cstheme="minorHAnsi"/>
-                <w:sz w:val="19"/>
-                <w:szCs w:val="19"/>
-              </w:rPr>
-              <w:t>S8BQAT achieves superior WER-UPL tradeoff compared to</w:t>
-            </w:r>
-            <w:r>
-              <w:rPr>
-                <w:rFonts w:cstheme="minorHAnsi"/>
-                <w:sz w:val="19"/>
-                <w:szCs w:val="19"/>
-              </w:rPr>
-              <w:t xml:space="preserve"> our previous</w:t>
-            </w:r>
-            <w:r>
-              <w:rPr>
-                <w:rFonts w:cstheme="minorHAnsi"/>
-                <w:sz w:val="19"/>
-                <w:szCs w:val="19"/>
-              </w:rPr>
-              <w:t xml:space="preserve"> 8-bit</w:t>
-            </w:r>
-            <w:r>
-              <w:rPr>
-                <w:rFonts w:cstheme="minorHAnsi"/>
-                <w:sz w:val="19"/>
-                <w:szCs w:val="19"/>
-              </w:rPr>
-              <w:t xml:space="preserve"> QAT</w:t>
-            </w:r>
-            <w:r>
-              <w:rPr>
-                <w:rFonts w:cstheme="minorHAnsi"/>
-                <w:sz w:val="19"/>
-                <w:szCs w:val="19"/>
-              </w:rPr>
-              <w:t xml:space="preserve"> baseline. In particular, </w:t>
-            </w:r>
-            <w:r>
-              <w:rPr>
-                <w:rFonts w:cstheme="minorHAnsi"/>
-                <w:sz w:val="19"/>
-                <w:szCs w:val="19"/>
-              </w:rPr>
-              <w:t xml:space="preserve">with </w:t>
-            </w:r>
-            <w:r>
-              <w:rPr>
-                <w:rFonts w:cstheme="minorHAnsi"/>
-                <w:sz w:val="19"/>
-                <w:szCs w:val="19"/>
-              </w:rPr>
-              <w:t>S8BQAT</w:t>
-            </w:r>
-            <w:r>
-              <w:rPr>
-                <w:rFonts w:cstheme="minorHAnsi"/>
-                <w:sz w:val="19"/>
-                <w:szCs w:val="19"/>
-              </w:rPr>
-              <w:t>,</w:t>
-            </w:r>
-            <w:r>
-              <w:rPr>
-                <w:rFonts w:cstheme="minorHAnsi"/>
-                <w:sz w:val="19"/>
-                <w:szCs w:val="19"/>
-              </w:rPr>
-              <w:t xml:space="preserve"> </w:t>
-            </w:r>
-            <w:r>
-              <w:rPr>
-                <w:rFonts w:cstheme="minorHAnsi"/>
-                <w:sz w:val="19"/>
-                <w:szCs w:val="19"/>
-              </w:rPr>
-              <w:t xml:space="preserve">we increase the number of </w:t>
-            </w:r>
-            <w:r>
-              <w:rPr>
-                <w:rFonts w:cstheme="minorHAnsi"/>
-                <w:sz w:val="19"/>
-                <w:szCs w:val="19"/>
-              </w:rPr>
-              <w:t xml:space="preserve">Bluebottle’s </w:t>
-            </w:r>
-            <w:r>
-              <w:rPr>
-                <w:rFonts w:cstheme="minorHAnsi"/>
-                <w:sz w:val="19"/>
-                <w:szCs w:val="19"/>
-              </w:rPr>
-              <w:t>model parameters by 10.3%, thus reducing WER by 4-16% relative while reducing UPL by 5%</w:t>
-            </w:r>
-            <w:r>
-              <w:rPr>
-                <w:rFonts w:cstheme="minorHAnsi"/>
-                <w:sz w:val="19"/>
-                <w:szCs w:val="19"/>
-              </w:rPr>
-              <w:t>.</w:t>
-            </w:r>
-          </w:p>
-          <w:p>
-            <w:pPr>
-              <w:rPr>
-                <w:rFonts w:cstheme="minorHAnsi"/>
-                <w:sz w:val="19"/>
-                <w:szCs w:val="19"/>
-              </w:rPr>
-            </w:pPr>
-            <w:r>
-              <w:rPr>
-                <w:rFonts w:cstheme="minorHAnsi"/>
-                <w:sz w:val="19"/>
-                <w:szCs w:val="19"/>
-              </w:rPr>
-              <w:t xml:space="preserve">While S8BQAT was successfully productized in multiple RNN-T based on-device ASR programs, we did not stop but insisted on the highest standard. With the </w:t>
-            </w:r>
-            <w:r>
-              <w:rPr>
-                <w:rFonts w:cstheme="minorHAnsi"/>
-                <w:sz w:val="19"/>
-                <w:szCs w:val="19"/>
-              </w:rPr>
-              <w:t>guidance</w:t>
-            </w:r>
-            <w:r>
-              <w:rPr>
-                <w:rFonts w:cstheme="minorHAnsi"/>
-                <w:sz w:val="19"/>
-                <w:szCs w:val="19"/>
-              </w:rPr>
-              <w:t xml:space="preserve"> from </w:t>
-            </w:r>
-            <w:proofErr w:type="spellStart"/>
-            <w:r>
-              <w:rPr>
-                <w:rFonts w:cs="Times New Roman"/>
-                <w:sz w:val="19"/>
-                <w:szCs w:val="19"/>
-              </w:rPr>
-              <w:t>Hieu</w:t>
-            </w:r>
-            <w:proofErr w:type="spellEnd"/>
-            <w:r>
-              <w:rPr>
-                <w:rFonts w:cs="Times New Roman"/>
-                <w:sz w:val="19"/>
-                <w:szCs w:val="19"/>
-              </w:rPr>
-              <w:t xml:space="preserve"> Nguyen (AS manager in AHS-ASR) </w:t>
-            </w:r>
-            <w:r>
-              <w:rPr>
-                <w:rFonts w:cstheme="minorHAnsi"/>
-                <w:sz w:val="19"/>
-                <w:szCs w:val="19"/>
-              </w:rPr>
-              <w:t xml:space="preserve">and Grant </w:t>
-            </w:r>
-            <w:proofErr w:type="spellStart"/>
-            <w:r>
-              <w:rPr>
-                <w:rFonts w:cstheme="minorHAnsi"/>
-                <w:sz w:val="19"/>
-                <w:szCs w:val="19"/>
-              </w:rPr>
-              <w:t>Strimel</w:t>
-            </w:r>
-            <w:proofErr w:type="spellEnd"/>
-            <w:r>
-              <w:rPr>
-                <w:rFonts w:cstheme="minorHAnsi"/>
-                <w:sz w:val="19"/>
-                <w:szCs w:val="19"/>
-              </w:rPr>
-              <w:t xml:space="preserve"> (Pr. Applied Scientist in AHS-ASR), I further invented the next generation of </w:t>
-            </w:r>
-            <w:r>
-              <w:rPr>
-                <w:rFonts w:cstheme="minorHAnsi"/>
-                <w:sz w:val="19"/>
-                <w:szCs w:val="19"/>
-              </w:rPr>
-              <w:t>S8BQAT</w:t>
-            </w:r>
-            <w:r>
-              <w:rPr>
-                <w:rFonts w:cstheme="minorHAnsi"/>
-                <w:sz w:val="19"/>
-                <w:szCs w:val="19"/>
-              </w:rPr>
-              <w:t xml:space="preserve">, called General Quantizer, or GQ. </w:t>
-            </w:r>
-          </w:p>
-          <w:p>
-            <w:pPr>
-              <w:rPr>
-                <w:rFonts w:cstheme="minorHAnsi"/>
-                <w:sz w:val="19"/>
-                <w:szCs w:val="19"/>
-              </w:rPr>
-            </w:pPr>
-            <w:r>
-              <w:rPr>
-                <w:rFonts w:cstheme="minorHAnsi"/>
-                <w:sz w:val="19"/>
-                <w:szCs w:val="19"/>
-              </w:rPr>
-              <w:t xml:space="preserve">Inspired from S8BQAT, GQ features </w:t>
-            </w:r>
-            <w:r>
-              <w:rPr>
-                <w:rFonts w:cstheme="minorHAnsi"/>
-                <w:sz w:val="19"/>
-                <w:szCs w:val="19"/>
-              </w:rPr>
-              <w:t>a regularization-free, “soft-to-hard” compression mechanism with self-adjustable centroids in a µ-Law constrained space, resulting in a simpler yet more versatile quantization scheme</w:t>
-            </w:r>
-            <w:r>
-              <w:rPr>
-                <w:rFonts w:cstheme="minorHAnsi"/>
-                <w:sz w:val="19"/>
-                <w:szCs w:val="19"/>
-              </w:rPr>
-              <w:t xml:space="preserve">. </w:t>
-            </w:r>
-            <w:r>
-              <w:rPr>
-                <w:rFonts w:cstheme="minorHAnsi"/>
-                <w:sz w:val="19"/>
-                <w:szCs w:val="19"/>
-              </w:rPr>
-              <w:t>Same with S8BQAT, w</w:t>
-            </w:r>
-            <w:r>
-              <w:rPr>
-                <w:rFonts w:cstheme="minorHAnsi"/>
-                <w:sz w:val="19"/>
-                <w:szCs w:val="19"/>
-              </w:rPr>
-              <w:t>e observe a 30.73% memory footprint saving and 31.75% user-perceived latency reduction compared to 8-bit QAT via physical device benchmarking</w:t>
-            </w:r>
-            <w:r>
-              <w:rPr>
-                <w:rFonts w:cstheme="minorHAnsi"/>
-                <w:sz w:val="19"/>
-                <w:szCs w:val="19"/>
-              </w:rPr>
-              <w:t>. What’s superior is that</w:t>
-            </w:r>
-            <w:r>
-              <w:rPr>
-                <w:rFonts w:cstheme="minorHAnsi"/>
-                <w:sz w:val="19"/>
-                <w:szCs w:val="19"/>
-              </w:rPr>
-              <w:t xml:space="preserve"> GQ can compress both RNN-T and Conformer into </w:t>
-            </w:r>
-            <w:r>
-              <w:rPr>
-                <w:rFonts w:cstheme="minorHAnsi"/>
-                <w:sz w:val="19"/>
-                <w:szCs w:val="19"/>
-              </w:rPr>
-              <w:t>an arbitrary bit-depth</w:t>
-            </w:r>
-            <w:r>
-              <w:rPr>
-                <w:rFonts w:cstheme="minorHAnsi"/>
-                <w:sz w:val="19"/>
-                <w:szCs w:val="19"/>
-              </w:rPr>
-              <w:t xml:space="preserve"> setting with minimal manual effort</w:t>
-            </w:r>
-            <w:r>
-              <w:rPr>
-                <w:rFonts w:cstheme="minorHAnsi"/>
-                <w:sz w:val="19"/>
-                <w:szCs w:val="19"/>
-              </w:rPr>
-              <w:t>,</w:t>
-            </w:r>
-            <w:r>
-              <w:rPr>
-                <w:rFonts w:cstheme="minorHAnsi"/>
-                <w:sz w:val="19"/>
-                <w:szCs w:val="19"/>
-              </w:rPr>
-              <w:t xml:space="preserve"> as a play-n-play solution ASR quantization.</w:t>
-            </w:r>
-          </w:p>
-          <w:p>
-            <w:pPr>
-              <w:rPr>
-                <w:rFonts w:cstheme="minorHAnsi"/>
-                <w:sz w:val="19"/>
-                <w:szCs w:val="19"/>
-              </w:rPr>
-            </w:pPr>
-          </w:p>
-          <w:p>
-            <w:pPr>
-              <w:rPr>
-                <w:rFonts w:cs="Times New Roman"/>
-                <w:sz w:val="19"/>
-                <w:szCs w:val="19"/>
-              </w:rPr>
-            </w:pPr>
-            <w:r>
-              <w:rPr>
-                <w:rFonts w:cstheme="minorHAnsi"/>
-                <w:b/>
-                <w:bCs/>
-                <w:sz w:val="19"/>
-                <w:szCs w:val="19"/>
-              </w:rPr>
-              <w:t xml:space="preserve">Impact: </w:t>
-            </w:r>
-            <w:r>
-              <w:rPr>
-                <w:rFonts w:cstheme="minorHAnsi"/>
-                <w:b/>
-                <w:bCs/>
-                <w:sz w:val="19"/>
-                <w:szCs w:val="19"/>
-              </w:rPr>
-              <w:br/>
-            </w:r>
-            <w:r>
-              <w:rPr>
-                <w:rFonts w:cs="Times New Roman"/>
-                <w:sz w:val="19"/>
-                <w:szCs w:val="19"/>
-              </w:rPr>
-              <w:t>Sub-8-bit</w:t>
-            </w:r>
-            <w:r>
-              <w:rPr>
-                <w:rFonts w:cs="Times New Roman"/>
-                <w:sz w:val="19"/>
-                <w:szCs w:val="19"/>
-              </w:rPr>
-              <w:t>/general</w:t>
-            </w:r>
-            <w:r>
-              <w:rPr>
-                <w:rFonts w:cs="Times New Roman"/>
-                <w:sz w:val="19"/>
-                <w:szCs w:val="19"/>
-              </w:rPr>
-              <w:t xml:space="preserve"> quantization has made board impact, in terms of both research and production. </w:t>
-            </w:r>
-          </w:p>
-          <w:p>
-            <w:pPr>
-              <w:spacing w:line="240" w:lineRule="auto"/>
-              <w:rPr>
-                <w:rFonts w:cs="Times New Roman"/>
-                <w:sz w:val="19"/>
-                <w:szCs w:val="19"/>
-              </w:rPr>
-            </w:pPr>
-            <w:r>
-              <w:rPr>
-                <w:rFonts w:cs="Times New Roman"/>
-                <w:b/>
-                <w:bCs/>
                 <w:i/>
                 <w:iCs/>
                 <w:sz w:val="19"/>
                 <w:szCs w:val="19"/>
               </w:rPr>
-              <w:t>For on-device ASR production</w:t>
-            </w:r>
-            <w:r>
-              <w:rPr>
-                <w:rFonts w:cs="Times New Roman"/>
-                <w:b/>
-                <w:bCs/>
-                <w:i/>
-                <w:iCs/>
-                <w:sz w:val="19"/>
-                <w:szCs w:val="19"/>
-              </w:rPr>
               <w:t>:</w:t>
             </w:r>
             <w:r>
@@ -5665,7 +3730,7 @@
               </w:rPr>
               <w:t xml:space="preserve"> it effectively lowers the user perceived latency by over 30% (</w:t>
             </w:r>
-            <w:hyperlink r:id="rId14" w:anchor="/items/257984" w:history="1">
+            <w:hyperlink r:id="rId13" w:anchor="/items/257984" w:history="1">
               <w:r>
                 <w:rPr>
                   <w:rStyle w:val="Hyperlink"/>
@@ -5682,7 +3747,7 @@
               </w:rPr>
               <w:t xml:space="preserve"> </w:t>
             </w:r>
-            <w:hyperlink r:id="rId15" w:anchor="/items/257984" w:history="1">
+            <w:hyperlink r:id="rId14" w:anchor="/items/257984" w:history="1">
               <w:r>
                 <w:rPr>
                   <w:rStyle w:val="Hyperlink"/>
@@ -5698,67 +3763,66 @@
                 <w:sz w:val="19"/>
                 <w:szCs w:val="19"/>
               </w:rPr>
-              <w:t xml:space="preserve">), which affords a larger RNN-T architecture for improving recognition accuracy. </w:t>
-            </w:r>
-            <w:r>
-              <w:rPr>
-                <w:rFonts w:cs="Times New Roman"/>
-                <w:sz w:val="19"/>
-                <w:szCs w:val="19"/>
-              </w:rPr>
-              <w:t>Dr. Zhen</w:t>
-            </w:r>
-            <w:r>
-              <w:rPr>
-                <w:rFonts w:cs="Times New Roman"/>
-                <w:sz w:val="19"/>
-                <w:szCs w:val="19"/>
-              </w:rPr>
-              <w:t xml:space="preserve"> deployed sub-8-bit quantization in Bluebottle</w:t>
-            </w:r>
-            <w:r>
-              <w:rPr>
-                <w:rFonts w:cs="Times New Roman"/>
-                <w:sz w:val="19"/>
-                <w:szCs w:val="19"/>
-              </w:rPr>
-              <w:t xml:space="preserve"> (Laser/Theia)</w:t>
-            </w:r>
-            <w:r>
-              <w:rPr>
-                <w:rFonts w:cs="Times New Roman"/>
-                <w:sz w:val="19"/>
-                <w:szCs w:val="19"/>
+              <w:t xml:space="preserve">), </w:t>
+            </w:r>
+            <w:r>
+              <w:rPr>
+                <w:rFonts w:cs="Times New Roman"/>
+                <w:sz w:val="19"/>
+                <w:szCs w:val="19"/>
+              </w:rPr>
+              <w:t xml:space="preserve">which affords a larger RNN-T architecture for improving recognition accuracy. </w:t>
+            </w:r>
+            <w:r>
+              <w:rPr>
+                <w:rFonts w:cs="Times New Roman"/>
+                <w:sz w:val="19"/>
+                <w:szCs w:val="19"/>
+              </w:rPr>
+              <w:t>I</w:t>
+            </w:r>
+            <w:r>
+              <w:rPr>
+                <w:rFonts w:cs="Times New Roman"/>
+                <w:sz w:val="19"/>
+                <w:szCs w:val="19"/>
+              </w:rPr>
+              <w:t xml:space="preserve"> deployed sub-8-bit quantization in Bluebottle (Laser/Theia) </w:t>
+            </w:r>
+            <w:proofErr w:type="spellStart"/>
+            <w:r>
+              <w:rPr>
+                <w:rFonts w:cs="Times New Roman"/>
+                <w:sz w:val="19"/>
+                <w:szCs w:val="19"/>
+              </w:rPr>
+              <w:t>en</w:t>
+            </w:r>
+            <w:proofErr w:type="spellEnd"/>
+            <w:r>
+              <w:rPr>
+                <w:rFonts w:cs="Times New Roman"/>
+                <w:sz w:val="19"/>
+                <w:szCs w:val="19"/>
+              </w:rPr>
+              <w:t>-US R15</w:t>
+            </w:r>
+            <w:r>
+              <w:rPr>
+                <w:rFonts w:ascii="Times New Roman" w:hAnsi="Times New Roman" w:cs="Times New Roman"/>
+                <w:sz w:val="19"/>
               </w:rPr>
               <w:t xml:space="preserve"> </w:t>
             </w:r>
-            <w:proofErr w:type="spellStart"/>
-            <w:r>
-              <w:rPr>
-                <w:rFonts w:cs="Times New Roman"/>
-                <w:sz w:val="19"/>
-                <w:szCs w:val="19"/>
-              </w:rPr>
-              <w:t>en</w:t>
-            </w:r>
-            <w:proofErr w:type="spellEnd"/>
-            <w:r>
-              <w:rPr>
-                <w:rFonts w:cs="Times New Roman"/>
-                <w:sz w:val="19"/>
-                <w:szCs w:val="19"/>
-              </w:rPr>
-              <w:t>-US R15</w:t>
-            </w:r>
-            <w:r>
-              <w:rPr>
-                <w:rFonts w:cs="Times New Roman"/>
-                <w:sz w:val="19"/>
-                <w:szCs w:val="19"/>
-              </w:rPr>
-              <w:t xml:space="preserve"> (</w:t>
-            </w:r>
-            <w:hyperlink r:id="rId16" w:anchor="Project-1430512554" w:history="1">
+            <w:r>
+              <w:rPr>
+                <w:rFonts w:cs="Times New Roman"/>
+                <w:sz w:val="19"/>
+                <w:szCs w:val="19"/>
+              </w:rPr>
+              <w:t>(</w:t>
+            </w:r>
+            <w:hyperlink r:id="rId15" w:anchor="Project-1430512554" w:history="1">
               <w:r>
                 <w:rPr>
                   <w:rStyle w:val="Hyperlink"/>
@@ -5783,21 +3847,54 @@
                 <w:sz w:val="19"/>
                 <w:szCs w:val="19"/>
               </w:rPr>
-              <w:t xml:space="preserve">, as the first 5-bit ASR model in Alexa: the model was able to </w:t>
-            </w:r>
-            <w:r>
-              <w:rPr>
-                <w:rFonts w:cs="Times New Roman"/>
-                <w:sz w:val="19"/>
-                <w:szCs w:val="19"/>
-              </w:rPr>
-              <w:t>feature</w:t>
-            </w:r>
-            <w:r>
-              <w:rPr>
-                <w:rFonts w:cs="Times New Roman"/>
-                <w:sz w:val="19"/>
-                <w:szCs w:val="19"/>
+              <w:t xml:space="preserve">, </w:t>
+            </w:r>
+            <w:r>
+              <w:rPr>
+                <w:rFonts w:cs="Times New Roman"/>
+                <w:sz w:val="19"/>
+                <w:szCs w:val="19"/>
+              </w:rPr>
+              <w:t xml:space="preserve">as the first 5-bit ASR model in Alexa: the model was able to feature 11.7% more parameters to achieve WERR of 15.3% on glidepath and 18.8% on messaging, yet still with reduced latency. Similarly, for </w:t>
+            </w:r>
+            <w:proofErr w:type="spellStart"/>
+            <w:r>
+              <w:rPr>
+                <w:rFonts w:cs="Times New Roman"/>
+                <w:sz w:val="19"/>
+                <w:szCs w:val="19"/>
+              </w:rPr>
+              <w:t>CrossTown</w:t>
+            </w:r>
+            <w:proofErr w:type="spellEnd"/>
+            <w:r>
+              <w:rPr>
+                <w:rFonts w:cs="Times New Roman"/>
+                <w:sz w:val="19"/>
+                <w:szCs w:val="19"/>
+              </w:rPr>
+              <w:t xml:space="preserve"> (with devices of more constrained memory size), </w:t>
+            </w:r>
+            <w:r>
+              <w:rPr>
+                <w:rFonts w:cs="Times New Roman"/>
+                <w:sz w:val="19"/>
+                <w:szCs w:val="19"/>
+              </w:rPr>
+              <w:t>I am</w:t>
+            </w:r>
+            <w:r>
+              <w:rPr>
+                <w:rFonts w:cs="Times New Roman"/>
+                <w:sz w:val="19"/>
+                <w:szCs w:val="19"/>
+              </w:rPr>
+              <w:t xml:space="preserve"> the release owner of the es-ES model</w:t>
+            </w:r>
+            <w:r>
+              <w:rPr>
+                <w:rFonts w:ascii="Times New Roman" w:hAnsi="Times New Roman" w:cs="Times New Roman"/>
+                <w:sz w:val="19"/>
               </w:rPr>
               <w:t xml:space="preserve"> </w:t>
             </w:r>
@@ -5807,83 +3904,9 @@
                 <w:sz w:val="19"/>
                 <w:szCs w:val="19"/>
               </w:rPr>
-              <w:t xml:space="preserve">11.7% more </w:t>
-            </w:r>
-            <w:r>
-              <w:rPr>
-                <w:rFonts w:cs="Times New Roman"/>
-                <w:sz w:val="19"/>
-                <w:szCs w:val="19"/>
-              </w:rPr>
-              <w:t xml:space="preserve">parameters </w:t>
-            </w:r>
-            <w:r>
-              <w:rPr>
-                <w:rFonts w:cs="Times New Roman"/>
-                <w:sz w:val="19"/>
-                <w:szCs w:val="19"/>
-              </w:rPr>
-              <w:t>to achieve</w:t>
-            </w:r>
-            <w:r>
-              <w:rPr>
-                <w:rFonts w:cs="Times New Roman"/>
-                <w:sz w:val="19"/>
-                <w:szCs w:val="19"/>
-              </w:rPr>
-              <w:t xml:space="preserve"> </w:t>
-            </w:r>
-            <w:r>
-              <w:rPr>
-                <w:rFonts w:cs="Times New Roman"/>
-                <w:sz w:val="19"/>
-                <w:szCs w:val="19"/>
-              </w:rPr>
-              <w:t xml:space="preserve">WERR of 15.3% on glidepath and 18.8% on messaging, </w:t>
-            </w:r>
-            <w:r>
-              <w:rPr>
-                <w:rFonts w:cs="Times New Roman"/>
-                <w:sz w:val="19"/>
-                <w:szCs w:val="19"/>
-              </w:rPr>
-              <w:t xml:space="preserve">yet still with reduced latency. </w:t>
-            </w:r>
-            <w:r>
-              <w:rPr>
-                <w:rFonts w:cs="Times New Roman"/>
-                <w:sz w:val="19"/>
-                <w:szCs w:val="19"/>
-              </w:rPr>
-              <w:t xml:space="preserve">Similarly, for </w:t>
-            </w:r>
-            <w:proofErr w:type="spellStart"/>
-            <w:r>
-              <w:rPr>
-                <w:rFonts w:cs="Times New Roman"/>
-                <w:sz w:val="19"/>
-                <w:szCs w:val="19"/>
-              </w:rPr>
-              <w:t>CrossTown</w:t>
-            </w:r>
-            <w:proofErr w:type="spellEnd"/>
-            <w:r>
-              <w:rPr>
-                <w:rFonts w:cs="Times New Roman"/>
-                <w:sz w:val="19"/>
-                <w:szCs w:val="19"/>
-              </w:rPr>
-              <w:t xml:space="preserve"> (with devices of more constrained memory size)</w:t>
-            </w:r>
-            <w:r>
-              <w:rPr>
-                <w:rFonts w:cs="Times New Roman"/>
-                <w:sz w:val="19"/>
-                <w:szCs w:val="19"/>
-              </w:rPr>
-              <w:t>, Dr. Zhen is the release owner of the es-ES model (</w:t>
-            </w:r>
-            <w:hyperlink r:id="rId17" w:anchor="0--1532767274" w:history="1">
+              <w:t>(</w:t>
+            </w:r>
+            <w:hyperlink r:id="rId16" w:anchor="0--1532767274" w:history="1">
               <w:r>
                 <w:rPr>
                   <w:rStyle w:val="Hyperlink"/>
@@ -5900,7 +3923,15 @@
                 <w:sz w:val="19"/>
                 <w:szCs w:val="19"/>
               </w:rPr>
-              <w:t xml:space="preserve">), the first non </w:t>
+              <w:t xml:space="preserve">), </w:t>
+            </w:r>
+            <w:r>
+              <w:rPr>
+                <w:rFonts w:cs="Times New Roman"/>
+                <w:sz w:val="19"/>
+                <w:szCs w:val="19"/>
+              </w:rPr>
+              <w:t xml:space="preserve">the first non </w:t>
             </w:r>
             <w:proofErr w:type="spellStart"/>
             <w:r>
@@ -5918,24 +3949,7 @@
                 <w:sz w:val="19"/>
                 <w:szCs w:val="19"/>
               </w:rPr>
-              <w:t>-US locale with 5-bit quantization: it reduces the memory-footprint by 46.0% from 54MB to 29MB on NNA v2, which solved the memory bottleneck of deploying ASR models to 5</w:t>
-            </w:r>
-            <w:r>
-              <w:rPr>
-                <w:rFonts w:cs="Times New Roman"/>
-                <w:sz w:val="19"/>
-                <w:szCs w:val="19"/>
-                <w:vertAlign w:val="superscript"/>
-              </w:rPr>
-              <w:t>th</w:t>
-            </w:r>
-            <w:r>
-              <w:rPr>
-                <w:rFonts w:cs="Times New Roman"/>
-                <w:sz w:val="19"/>
-                <w:szCs w:val="19"/>
-              </w:rPr>
-              <w:t xml:space="preserve"> generation of Echo Dot (Cannoli/</w:t>
+              <w:t>-US locale with 5-bit quantization: it reduces the memory footprint by 46.0% from 54MB to 29MB on NNA v2, which solved the memory bottleneck of deploying ASR models to 5th generation of Echo Dot (Cannoli/</w:t>
             </w:r>
             <w:proofErr w:type="spellStart"/>
             <w:r>
@@ -5953,7 +3967,23 @@
                 <w:sz w:val="19"/>
                 <w:szCs w:val="19"/>
               </w:rPr>
-              <w:t xml:space="preserve">). Dr. Zhen also onboarded a few other applied scientists to productizing 5-bit quantization in multiple locales for the </w:t>
+              <w:t xml:space="preserve">). </w:t>
+            </w:r>
+            <w:r>
+              <w:rPr>
+                <w:rFonts w:cs="Times New Roman"/>
+                <w:sz w:val="19"/>
+                <w:szCs w:val="19"/>
+              </w:rPr>
+              <w:t>I</w:t>
+            </w:r>
+            <w:r>
+              <w:rPr>
+                <w:rFonts w:cs="Times New Roman"/>
+                <w:sz w:val="19"/>
+                <w:szCs w:val="19"/>
+              </w:rPr>
+              <w:t xml:space="preserve"> also onboarded a few other applied scientists to productize 5-bit quantization in multiple locales for the </w:t>
             </w:r>
             <w:proofErr w:type="spellStart"/>
             <w:r>
@@ -5989,24 +4019,7 @@
                 <w:sz w:val="19"/>
                 <w:szCs w:val="19"/>
               </w:rPr>
-              <w:t xml:space="preserve"> program. By the end of 2022, we have deployed sub-8-bit quantization enabled ASR </w:t>
-            </w:r>
-            <w:r>
-              <w:rPr>
-                <w:rFonts w:cs="Times New Roman"/>
-                <w:sz w:val="19"/>
-                <w:szCs w:val="19"/>
-              </w:rPr>
-              <w:lastRenderedPageBreak/>
-              <w:t xml:space="preserve">architectures to all of our NNA-enabled EFD Edge programs (Bluebottle and Crosstown) across all locales, which includes the products Echo, Echo Dot, and Echo Show </w:t>
-            </w:r>
-            <w:r>
-              <w:rPr>
-                <w:rFonts w:cs="Times New Roman"/>
-                <w:sz w:val="19"/>
-                <w:szCs w:val="19"/>
-              </w:rPr>
-              <w:t>for Amazon.com Inc. voice-controlled assistants.</w:t>
+              <w:t xml:space="preserve"> program. By the end of 2022, we have deployed sub-8-bit quantization-enabled ASR architectures to all of our NNA-enabled EFD Edge programs (Bluebottle and Crosstown) across all locales, which includes the products Echo, Echo Dot, and Echo Show for Amazon.com Inc. voice-controlled assistants.</w:t>
             </w:r>
           </w:p>
           <w:p>
@@ -6036,14 +4049,6 @@
             </w:r>
           </w:p>
           <w:p>
-            <w:pPr>
-              <w:spacing w:line="240" w:lineRule="auto"/>
-              <w:rPr>
-                <w:rFonts w:cs="Times New Roman"/>
-                <w:sz w:val="19"/>
-                <w:szCs w:val="19"/>
-              </w:rPr>
-            </w:pPr>
             <w:r>
               <w:rPr>
                 <w:rFonts w:cs="Times New Roman"/>
@@ -6072,7 +4077,31 @@
                 <w:sz w:val="19"/>
                 <w:szCs w:val="19"/>
               </w:rPr>
-              <w:t xml:space="preserve">after the deployment of sub-8-bit QAT to on-device ASR, Dr. Zhen kept pushing the envelope and brought more innovation to ASR model in-training quantization, called General Quantizer (GQ), making the recipe more concise, reusable among arbitrary model architectures either on-device or in-the-cloud. GQ further improves the simplicity of enabling quantization aware training: the length of code is reduced by over 28% in </w:t>
+              <w:t>a</w:t>
+            </w:r>
+            <w:r>
+              <w:rPr>
+                <w:rFonts w:cs="Times New Roman"/>
+                <w:sz w:val="19"/>
+                <w:szCs w:val="19"/>
+              </w:rPr>
+              <w:t xml:space="preserve">fter the deployment of sub-8-bit QAT to on-device ASR, </w:t>
+            </w:r>
+            <w:r>
+              <w:rPr>
+                <w:rFonts w:cs="Times New Roman"/>
+                <w:sz w:val="19"/>
+                <w:szCs w:val="19"/>
+              </w:rPr>
+              <w:t>I</w:t>
+            </w:r>
+            <w:r>
+              <w:rPr>
+                <w:rFonts w:cs="Times New Roman"/>
+                <w:sz w:val="19"/>
+                <w:szCs w:val="19"/>
+              </w:rPr>
+              <w:t xml:space="preserve"> kept pushing the envelope and brought more innovation to the ASR model in-training quantization, called General Quantizer (GQ), making the recipe more concise and reusable among arbitrary model architectures either on-device or in-the-cloud. GQ further improves the simplicity of enabling quantization-aware training: the length of code is reduced by over 28% in </w:t>
             </w:r>
             <w:proofErr w:type="spellStart"/>
             <w:r>
@@ -6090,16 +4119,43 @@
                 <w:sz w:val="19"/>
                 <w:szCs w:val="19"/>
               </w:rPr>
-              <w:t xml:space="preserve"> mainline (GQ task); GQ is model-agnostic, making the QAT mechanism a callback based, plug-and-play solution. This effectively lowers the endeavor of the release owner to intake our innovation. Dr. Zhen deployed GQ in de-DE v59 - the first unified cloud Conformer model [</w:t>
-            </w:r>
-            <w:hyperlink r:id="rId18" w:history="1">
+              <w:t xml:space="preserve"> mainline (GQ task); GQ is model-agnostic, making the QAT mechanism a </w:t>
+            </w:r>
+            <w:r>
+              <w:rPr>
+                <w:rFonts w:cs="Times New Roman"/>
+                <w:sz w:val="19"/>
+                <w:szCs w:val="19"/>
+              </w:rPr>
+              <w:lastRenderedPageBreak/>
+              <w:t xml:space="preserve">callback-based, plug-and-play solution. This effectively lowers the endeavor of the release owner to intake our innovation. </w:t>
+            </w:r>
+            <w:r>
+              <w:rPr>
+                <w:rFonts w:cs="Times New Roman"/>
+                <w:sz w:val="19"/>
+                <w:szCs w:val="19"/>
+              </w:rPr>
+              <w:t>I</w:t>
+            </w:r>
+            <w:r>
+              <w:rPr>
+                <w:rFonts w:cs="Times New Roman"/>
+                <w:sz w:val="19"/>
+                <w:szCs w:val="19"/>
+              </w:rPr>
+              <w:t xml:space="preserve"> deployed GQ in de-DE v59 - the first unified cloud Conformer model </w:t>
+            </w:r>
+            <w:r>
+              <w:rPr>
+                <w:rFonts w:cs="Times New Roman"/>
+                <w:sz w:val="19"/>
+                <w:szCs w:val="19"/>
+              </w:rPr>
+              <w:t>[</w:t>
+            </w:r>
+            <w:hyperlink r:id="rId17" w:history="1">
               <w:r>
-                <w:rPr>
-                  <w:rStyle w:val="Hyperlink"/>
-                  <w:rFonts w:cs="Times New Roman"/>
-                  <w:sz w:val="19"/>
-                  <w:szCs w:val="19"/>
-                </w:rPr>
                 <w:t>Wiki page</w:t>
               </w:r>
             </w:hyperlink>
@@ -6109,7 +4165,15 @@
                 <w:sz w:val="19"/>
                 <w:szCs w:val="19"/>
               </w:rPr>
-              <w:t xml:space="preserve">] that was trained with General Quantization (GQ), which yields 2% WERR on tail (from 7.41% to 7.24%) and 3% WERR on </w:t>
+              <w:t xml:space="preserve">] </w:t>
+            </w:r>
+            <w:r>
+              <w:rPr>
+                <w:rFonts w:cs="Times New Roman"/>
+                <w:sz w:val="19"/>
+                <w:szCs w:val="19"/>
+              </w:rPr>
+              <w:t xml:space="preserve">that was trained with General Quantization (GQ), which yields 2% WERR on tail (from 7.41% to 7.24%) and 3% WERR on </w:t>
             </w:r>
             <w:proofErr w:type="spellStart"/>
             <w:r>
@@ -6127,55 +4191,7 @@
                 <w:sz w:val="19"/>
                 <w:szCs w:val="19"/>
               </w:rPr>
-              <w:t xml:space="preserve"> (from 7.62% to 7.41%)</w:t>
-            </w:r>
-            <w:r>
-              <w:rPr>
-                <w:rFonts w:cs="Times New Roman"/>
-                <w:sz w:val="19"/>
-                <w:szCs w:val="19"/>
-              </w:rPr>
-              <w:t xml:space="preserve"> (Kingpin Goal)</w:t>
-            </w:r>
-            <w:r>
-              <w:rPr>
-                <w:rFonts w:cs="Times New Roman"/>
-                <w:sz w:val="19"/>
-                <w:szCs w:val="19"/>
-              </w:rPr>
-              <w:t xml:space="preserve"> (highlighted in QBR of </w:t>
-            </w:r>
-            <w:r>
-              <w:rPr>
-                <w:rFonts w:cs="Times New Roman"/>
-                <w:sz w:val="19"/>
-                <w:szCs w:val="19"/>
-              </w:rPr>
-              <w:t>2023/Q2</w:t>
-            </w:r>
-            <w:r>
-              <w:rPr>
-                <w:rFonts w:cs="Times New Roman"/>
-                <w:sz w:val="19"/>
-                <w:szCs w:val="19"/>
-              </w:rPr>
-              <w:t>)</w:t>
-            </w:r>
-            <w:r>
-              <w:rPr>
-                <w:rFonts w:cs="Times New Roman"/>
-                <w:sz w:val="19"/>
-                <w:szCs w:val="19"/>
-              </w:rPr>
-              <w:t>. As another example of software-hardware codesign, GQ directly leverages INT8 Hybrid GEMM developed by Alexa Speech Engine team for runtime speedup. Compared to the post-training quantization approach, GQ reduces the mismatch between the training with FP32 precision and runtime with INT8 precision via quantization-aware training (QAT)</w:t>
-            </w:r>
-            <w:r>
-              <w:rPr>
-                <w:rFonts w:cs="Times New Roman"/>
-                <w:sz w:val="19"/>
-                <w:szCs w:val="19"/>
-              </w:rPr>
-              <w:t xml:space="preserve">. By the end of 2023, GQ is productized for cloud Conformer in de-DE, </w:t>
+              <w:t xml:space="preserve"> (from 7.62% to 7.41%) (Kingpin Goal) (highlighted in QBR of 2023/Q2). As another example of software-hardware codesign, GQ directly leverages INT8 Hybrid GEMM developed by Alexa Speech Engine team for runtime speedup. Compared to the post-training quantization approach, GQ reduces the mismatch between the training with FP32 precision and runtime with INT8 precision via quantization-aware training (QAT). By the end of 2023, GQ has been productized for cloud Conformer in de-DE, </w:t>
             </w:r>
             <w:proofErr w:type="spellStart"/>
             <w:r>
@@ -6217,6 +4233,13 @@
           <w:p>
             <w:pPr>
               <w:spacing w:line="240" w:lineRule="auto"/>
+              <w:rPr>
+                <w:rFonts w:cs="Times New Roman"/>
+                <w:sz w:val="19"/>
+                <w:szCs w:val="19"/>
+              </w:rPr>
+            </w:pPr>
+            <w:r>
               <w:rPr>
                 <w:rFonts w:cs="Times New Roman"/>
                 <w:b/>
@@ -6226,37 +4249,48 @@
                 <w:sz w:val="19"/>
                 <w:szCs w:val="19"/>
               </w:rPr>
-            </w:pPr>
-            <w:r>
-              <w:rPr>
-                <w:rFonts w:cs="Times New Roman"/>
+              <w:t>Research impact:</w:t>
+            </w:r>
+            <w:r>
+              <w:rPr>
+                <w:rFonts w:ascii="Times New Roman" w:hAnsi="Times New Roman" w:cs="Times New Roman"/>
                 <w:b/>
-                <w:bCs/>
-                <w:i/>
-                <w:iCs/>
-                <w:sz w:val="19"/>
-                <w:szCs w:val="19"/>
-              </w:rPr>
-              <w:t>Research impact:</w:t>
-            </w:r>
-            <w:r>
-              <w:rPr>
-                <w:rFonts w:cs="Times New Roman"/>
-                <w:b/>
-                <w:bCs/>
-                <w:i/>
-                <w:iCs/>
-                <w:sz w:val="19"/>
-                <w:szCs w:val="19"/>
+                <w:i/>
+                <w:sz w:val="19"/>
               </w:rPr>
               <w:t xml:space="preserve"> </w:t>
             </w:r>
             <w:r>
               <w:rPr>
-                <w:sz w:val="19"/>
-                <w:szCs w:val="19"/>
-              </w:rPr>
-              <w:t>In collaboration with hardware experts from ACE team, under the guidance of senior and principal scientists, Dr. Zhen has secured the invention via a provisional patent application, such that Alexa ASR wouldn’t risk defending a patent infringement suit, had its competitors patented it in the first place.</w:t>
+                <w:rFonts w:cs="Times New Roman"/>
+                <w:sz w:val="19"/>
+                <w:szCs w:val="19"/>
+              </w:rPr>
+              <w:t xml:space="preserve">In collaboration with hardware experts from the ACE team, under the guidance of senior and principal scientists, </w:t>
+            </w:r>
+            <w:r>
+              <w:rPr>
+                <w:rFonts w:cs="Times New Roman"/>
+                <w:sz w:val="19"/>
+                <w:szCs w:val="19"/>
+              </w:rPr>
+              <w:t>I have</w:t>
+            </w:r>
+            <w:r>
+              <w:rPr>
+                <w:rFonts w:cs="Times New Roman"/>
+                <w:sz w:val="19"/>
+                <w:szCs w:val="19"/>
+              </w:rPr>
+              <w:t xml:space="preserve"> secured the invention via a provisional patent application, such that Alexa ASR wouldn’t risk defending a patent infringement suit had its competitors patented it in the first place</w:t>
+            </w:r>
+            <w:r>
+              <w:rPr>
+                <w:rFonts w:cs="Times New Roman"/>
+                <w:sz w:val="19"/>
+                <w:szCs w:val="19"/>
+              </w:rPr>
+              <w:t>.</w:t>
             </w:r>
           </w:p>
           <w:p>
@@ -6444,42 +4478,27 @@
           </w:p>
           <w:p>
             <w:pPr>
-              <w:spacing w:line="240" w:lineRule="auto"/>
-              <w:rPr>
-                <w:sz w:val="19"/>
-                <w:szCs w:val="19"/>
-              </w:rPr>
-            </w:pPr>
-            <w:r>
-              <w:rPr>
-                <w:rFonts w:cs="Times New Roman"/>
-                <w:sz w:val="19"/>
-                <w:szCs w:val="19"/>
-              </w:rPr>
-              <w:t>Dr. Zhen has</w:t>
-            </w:r>
-            <w:r>
-              <w:rPr>
-                <w:rFonts w:cs="Times New Roman"/>
-                <w:sz w:val="19"/>
-                <w:szCs w:val="19"/>
-              </w:rPr>
-              <w:t xml:space="preserve"> also</w:t>
-            </w:r>
-            <w:r>
-              <w:rPr>
-                <w:rFonts w:cs="Times New Roman"/>
-                <w:sz w:val="19"/>
-                <w:szCs w:val="19"/>
-              </w:rPr>
-              <w:t xml:space="preserve"> </w:t>
-            </w:r>
-            <w:r>
-              <w:rPr>
-                <w:sz w:val="19"/>
-                <w:szCs w:val="19"/>
-              </w:rPr>
-              <w:t>published academic papers for sub-8-bit quantization in top-tier conference proceedings, demonstrating Alexa’s leading role in the ASR/ML field with citations from external prestigious research institutes, such as University of Cambridge, Tsinghua University, RWTH Aachen University, Samsung Research UK, and Google Research, etc.</w:t>
+              <w:rPr>
+                <w:rFonts w:cs="Times New Roman"/>
+                <w:sz w:val="19"/>
+                <w:szCs w:val="19"/>
+              </w:rPr>
+            </w:pPr>
+            <w:r>
+              <w:rPr>
+                <w:rFonts w:cs="Times New Roman"/>
+                <w:sz w:val="19"/>
+                <w:szCs w:val="19"/>
+              </w:rPr>
+              <w:t>I have</w:t>
+            </w:r>
+            <w:r>
+              <w:rPr>
+                <w:rFonts w:cs="Times New Roman"/>
+                <w:sz w:val="19"/>
+                <w:szCs w:val="19"/>
+              </w:rPr>
+              <w:t xml:space="preserve"> also published academic papers for sub-8-bit quantization in top-tier conference proceedings, demonstrating Alexa’s leading role in the ASR/ML field with citations from external prestigious research institutes, such as University of Cambridge, Tsinghua University, RWTH Aachen University, Samsung Research UK, and Google Research, etc.</w:t>
             </w:r>
           </w:p>
           <w:p>
@@ -6688,7 +4707,7 @@
               </w:rPr>
               <w:t>, "</w:t>
             </w:r>
-            <w:hyperlink r:id="rId19" w:tooltip="https://assets.amazon.science/fe/84/ad0cdd7c4967b17aaf670fe0194b/sub-8-bit-quantization-aware-training-for-8-bit-neural-network-accelerator-with-on-device-speech-recognition.pdf" w:history="1">
+            <w:hyperlink r:id="rId18" w:tooltip="https://assets.amazon.science/fe/84/ad0cdd7c4967b17aaf670fe0194b/sub-8-bit-quantization-aware-training-for-8-bit-neural-network-accelerator-with-on-device-speech-recognition.pdf" w:history="1">
               <w:r>
                 <w:rPr>
                   <w:rStyle w:val="Hyperlink"/>
@@ -6938,65 +4957,34 @@
             </w:pPr>
             <w:r>
               <w:rPr>
-                <w:sz w:val="19"/>
-                <w:szCs w:val="19"/>
-              </w:rPr>
-              <w:t xml:space="preserve">Though being an applied scientist, I value the importance of intra-team and cross-team coordination just as much, especially during the project design/scoping stage, which helps building up consensus early on </w:t>
-            </w:r>
-            <w:r>
-              <w:rPr>
-                <w:sz w:val="19"/>
-                <w:szCs w:val="19"/>
-              </w:rPr>
-              <w:t xml:space="preserve">and consequently leads to highly reusable end-to-end solutions. For example, I took the initiative to communicate with </w:t>
-            </w:r>
-            <w:r>
-              <w:rPr>
-                <w:sz w:val="19"/>
-                <w:szCs w:val="19"/>
-              </w:rPr>
-              <w:t xml:space="preserve">Jahn </w:t>
+                <w:rFonts w:cs="Times New Roman"/>
+                <w:sz w:val="19"/>
+                <w:szCs w:val="19"/>
+              </w:rPr>
+              <w:t xml:space="preserve">I prioritize both intra-team and cross-team coordination, especially during the project design and scoping phase. This approach fosters early consensus-building, resulting in highly adaptable end-to-end solutions. For instance, I proactively engaged with Jahn </w:t>
             </w:r>
             <w:proofErr w:type="spellStart"/>
             <w:r>
               <w:rPr>
-                <w:sz w:val="19"/>
-                <w:szCs w:val="19"/>
-              </w:rPr>
-              <w:t>Heyman</w:t>
-            </w:r>
-            <w:r>
-              <w:rPr>
-                <w:sz w:val="19"/>
-                <w:szCs w:val="19"/>
-              </w:rPr>
-              <w:t>n</w:t>
+                <w:rFonts w:cs="Times New Roman"/>
+                <w:sz w:val="19"/>
+                <w:szCs w:val="19"/>
+              </w:rPr>
+              <w:t>Heymann</w:t>
             </w:r>
             <w:proofErr w:type="spellEnd"/>
             <w:r>
               <w:rPr>
-                <w:sz w:val="19"/>
-                <w:szCs w:val="19"/>
-              </w:rPr>
-              <w:t xml:space="preserve"> (Sr. Applied Scientist in ASR-EU) and </w:t>
-            </w:r>
-            <w:r>
-              <w:rPr>
-                <w:sz w:val="19"/>
-                <w:szCs w:val="19"/>
-              </w:rPr>
-              <w:t>Chris Beauchene</w:t>
-            </w:r>
-            <w:r>
-              <w:rPr>
-                <w:sz w:val="19"/>
-                <w:szCs w:val="19"/>
-              </w:rPr>
-              <w:t xml:space="preserve"> (Sr. SDE in </w:t>
+                <w:rFonts w:cs="Times New Roman"/>
+                <w:sz w:val="19"/>
+                <w:szCs w:val="19"/>
+              </w:rPr>
+              <w:t xml:space="preserve"> (Sr. Applied Scientist in ASR-EU) and Chris Beauchene (Sr. SDE in </w:t>
             </w:r>
             <w:proofErr w:type="spellStart"/>
             <w:r>
               <w:rPr>
+                <w:rFonts w:cs="Times New Roman"/>
                 <w:sz w:val="19"/>
                 <w:szCs w:val="19"/>
               </w:rPr>
@@ -7005,49 +4993,49 @@
             <w:proofErr w:type="spellEnd"/>
             <w:r>
               <w:rPr>
-                <w:sz w:val="19"/>
-                <w:szCs w:val="19"/>
-              </w:rPr>
-              <w:t xml:space="preserve">) to understand the status-quo of the comprehensive release procedure of Conformer based cloud ASR and how Conformer is executed on CPU using INT8Hybrid GEMM. </w:t>
-            </w:r>
-            <w:r>
-              <w:rPr>
-                <w:sz w:val="19"/>
-                <w:szCs w:val="19"/>
-              </w:rPr>
-              <w:t>By harmonizing different views/suggestions between scientists and engineers, I came up with solutions that was consistent and well-integrated with works being done by AHE Engine team.</w:t>
-            </w:r>
-            <w:r>
-              <w:rPr>
-                <w:sz w:val="19"/>
-                <w:szCs w:val="19"/>
-              </w:rPr>
-              <w:t xml:space="preserve"> As a consequence, our published science work on “General Quantization (GQ)” was successfully deployed in de-DE cloud Conformer </w:t>
-            </w:r>
-            <w:r>
-              <w:rPr>
-                <w:sz w:val="19"/>
-                <w:szCs w:val="19"/>
-              </w:rPr>
-              <w:t>on</w:t>
-            </w:r>
-            <w:r>
-              <w:rPr>
-                <w:sz w:val="19"/>
-                <w:szCs w:val="19"/>
-              </w:rPr>
-              <w:t xml:space="preserve"> time</w:t>
-            </w:r>
-            <w:r>
-              <w:rPr>
-                <w:sz w:val="19"/>
-                <w:szCs w:val="19"/>
-              </w:rPr>
-              <w:t xml:space="preserve">, leveraging </w:t>
+                <w:rFonts w:cs="Times New Roman"/>
+                <w:sz w:val="19"/>
+                <w:szCs w:val="19"/>
+              </w:rPr>
+              <w:t>) to gain insights into the comprehensive release procedure for Conformer-based cloud ASR and its execution on CPU using INT8Hybrid GEMM</w:t>
+            </w:r>
+            <w:r>
+              <w:rPr>
+                <w:rFonts w:cs="Times New Roman"/>
+                <w:sz w:val="19"/>
+                <w:szCs w:val="19"/>
+              </w:rPr>
+              <w:t>.</w:t>
+            </w:r>
+            <w:r>
+              <w:rPr>
+                <w:rFonts w:cs="Times New Roman"/>
+                <w:sz w:val="19"/>
+                <w:szCs w:val="19"/>
+              </w:rPr>
+              <w:t xml:space="preserve"> </w:t>
+            </w:r>
+          </w:p>
+          <w:p>
+            <w:pPr>
+              <w:rPr>
+                <w:rFonts w:cs="Times New Roman"/>
+                <w:sz w:val="19"/>
+                <w:szCs w:val="19"/>
+              </w:rPr>
+            </w:pPr>
+            <w:r>
+              <w:rPr>
+                <w:rFonts w:cs="Times New Roman"/>
+                <w:sz w:val="19"/>
+                <w:szCs w:val="19"/>
+              </w:rPr>
+              <w:t xml:space="preserve">By harmonizing diverse perspectives from scientists and engineers, I devised solutions that seamlessly integrated with the AHE Engine team's ongoing work. Consequently, our published scientific study on "General Quantization (GQ)" was effectively implemented in the de-DE cloud Conformer, leveraging </w:t>
             </w:r>
             <w:proofErr w:type="spellStart"/>
             <w:r>
               <w:rPr>
+                <w:rFonts w:cs="Times New Roman"/>
                 <w:sz w:val="19"/>
                 <w:szCs w:val="19"/>
               </w:rPr>
@@ -7056,13 +5044,15 @@
             <w:proofErr w:type="spellEnd"/>
             <w:r>
               <w:rPr>
-                <w:sz w:val="19"/>
-                <w:szCs w:val="19"/>
-              </w:rPr>
-              <w:t xml:space="preserve"> INT8 kernel for runtime acceleration yet with 1-3% WERR on WBR/Tail test</w:t>
-            </w:r>
-            <w:r>
-              <w:rPr>
+                <w:rFonts w:cs="Times New Roman"/>
+                <w:sz w:val="19"/>
+                <w:szCs w:val="19"/>
+              </w:rPr>
+              <w:t xml:space="preserve"> INT8 kernel for runtime acceleration. This implementation notably resulted in a 1-3% improvement in WBR/Tail test sets due to reduced post-training quantization-induced loss.</w:t>
+            </w:r>
+            <w:r>
+              <w:rPr>
+                <w:rFonts w:cs="Times New Roman"/>
                 <w:sz w:val="19"/>
                 <w:szCs w:val="19"/>
               </w:rPr>
@@ -7070,31 +5060,90 @@
             </w:r>
             <w:r>
               <w:rPr>
-                <w:sz w:val="19"/>
-                <w:szCs w:val="19"/>
-              </w:rPr>
-              <w:t>sets thanks to reduced post-training quantization-induced loss. Later,</w:t>
-            </w:r>
-            <w:r>
-              <w:rPr>
-                <w:sz w:val="19"/>
-                <w:szCs w:val="19"/>
-              </w:rPr>
-              <w:t xml:space="preserve"> it was</w:t>
-            </w:r>
-            <w:r>
-              <w:rPr>
+                <w:rFonts w:cs="Times New Roman"/>
+                <w:sz w:val="19"/>
+                <w:szCs w:val="19"/>
+              </w:rPr>
+              <w:t xml:space="preserve">Subsequently, Venkata Kishore </w:t>
+            </w:r>
+            <w:proofErr w:type="spellStart"/>
+            <w:r>
+              <w:rPr>
+                <w:rFonts w:cs="Times New Roman"/>
+                <w:sz w:val="19"/>
+                <w:szCs w:val="19"/>
+              </w:rPr>
+              <w:t>Nandury</w:t>
+            </w:r>
+            <w:proofErr w:type="spellEnd"/>
+            <w:r>
+              <w:rPr>
+                <w:rFonts w:cs="Times New Roman"/>
+                <w:sz w:val="19"/>
+                <w:szCs w:val="19"/>
+              </w:rPr>
+              <w:t xml:space="preserve"> (Sr. Applied Scientist in ASR-BLR) successfully deployed GQ to </w:t>
+            </w:r>
+            <w:proofErr w:type="spellStart"/>
+            <w:r>
+              <w:rPr>
+                <w:rFonts w:cs="Times New Roman"/>
+                <w:sz w:val="19"/>
+                <w:szCs w:val="19"/>
+              </w:rPr>
+              <w:t>en</w:t>
+            </w:r>
+            <w:proofErr w:type="spellEnd"/>
+            <w:r>
+              <w:rPr>
+                <w:rFonts w:cs="Times New Roman"/>
+                <w:sz w:val="19"/>
+                <w:szCs w:val="19"/>
+              </w:rPr>
+              <w:t xml:space="preserve">-GB and </w:t>
+            </w:r>
+            <w:proofErr w:type="spellStart"/>
+            <w:r>
+              <w:rPr>
+                <w:rFonts w:cs="Times New Roman"/>
+                <w:sz w:val="19"/>
+                <w:szCs w:val="19"/>
+              </w:rPr>
+              <w:t>en</w:t>
+            </w:r>
+            <w:proofErr w:type="spellEnd"/>
+            <w:r>
+              <w:rPr>
+                <w:rFonts w:cs="Times New Roman"/>
+                <w:sz w:val="19"/>
+                <w:szCs w:val="19"/>
+              </w:rPr>
+              <w:t>-AU locales for cloud ASR, requiring minimal assistance from me. This successful deployment underscores GQ's adaptability as a comprehensive 8-bit quantization solution for end-to-end implementation.</w:t>
+            </w:r>
+            <w:r>
+              <w:rPr>
+                <w:rFonts w:cs="Times New Roman"/>
                 <w:sz w:val="19"/>
                 <w:szCs w:val="19"/>
               </w:rPr>
               <w:t xml:space="preserve"> </w:t>
             </w:r>
-            <w:r>
-              <w:rPr>
-                <w:sz w:val="19"/>
-                <w:szCs w:val="19"/>
-              </w:rPr>
-              <w:t xml:space="preserve">deployed to </w:t>
+          </w:p>
+          <w:p>
+            <w:pPr>
+              <w:rPr>
+                <w:rFonts w:cs="Times New Roman"/>
+                <w:sz w:val="19"/>
+                <w:szCs w:val="19"/>
+              </w:rPr>
+            </w:pPr>
+            <w:r>
+              <w:rPr>
+                <w:rFonts w:cs="Times New Roman"/>
+                <w:sz w:val="19"/>
+                <w:szCs w:val="19"/>
+              </w:rPr>
+              <w:t xml:space="preserve">Compressing on-device RNN-T-based ASR models emerged as a top priority program for AHS-ASR (Bluebottle and Crosstown). Achieving this goal demanded extensive cross-team collaboration, primarily among AHS-ASR, ACE, and Automation, orchestrated by </w:t>
             </w:r>
             <w:proofErr w:type="spellStart"/>
             <w:r>
@@ -7103,7 +5152,7 @@
                 <w:sz w:val="19"/>
                 <w:szCs w:val="19"/>
               </w:rPr>
-              <w:t>en</w:t>
+              <w:t>Hieu</w:t>
             </w:r>
             <w:proofErr w:type="spellEnd"/>
             <w:r>
@@ -7112,7 +5161,7 @@
                 <w:sz w:val="19"/>
                 <w:szCs w:val="19"/>
               </w:rPr>
-              <w:t xml:space="preserve">-GB and </w:t>
+              <w:t xml:space="preserve"> </w:t>
             </w:r>
             <w:proofErr w:type="spellStart"/>
             <w:r>
@@ -7121,7 +5170,7 @@
                 <w:sz w:val="19"/>
                 <w:szCs w:val="19"/>
               </w:rPr>
-              <w:t>en</w:t>
+              <w:t>Duy</w:t>
             </w:r>
             <w:proofErr w:type="spellEnd"/>
             <w:r>
@@ -7130,23 +5179,23 @@
                 <w:sz w:val="19"/>
                 <w:szCs w:val="19"/>
               </w:rPr>
-              <w:t>-AU</w:t>
-            </w:r>
-            <w:r>
-              <w:rPr>
-                <w:rFonts w:cs="Times New Roman"/>
-                <w:sz w:val="19"/>
-                <w:szCs w:val="19"/>
-              </w:rPr>
-              <w:t xml:space="preserve"> locales for cloud ASR by </w:t>
-            </w:r>
-            <w:r>
-              <w:rPr>
-                <w:rFonts w:cs="Times New Roman"/>
-                <w:sz w:val="19"/>
-                <w:szCs w:val="19"/>
-              </w:rPr>
-              <w:t xml:space="preserve">Venkata Kishore </w:t>
+              <w:t xml:space="preserve"> Nguyen (AS manager in AHS-ASR) and Brian Collins (Sr. TPM in AHS-ASR). I </w:t>
+            </w:r>
+            <w:r>
+              <w:rPr>
+                <w:rFonts w:cs="Times New Roman"/>
+                <w:sz w:val="19"/>
+                <w:szCs w:val="19"/>
+              </w:rPr>
+              <w:t xml:space="preserve">also </w:t>
+            </w:r>
+            <w:r>
+              <w:rPr>
+                <w:rFonts w:cs="Times New Roman"/>
+                <w:sz w:val="19"/>
+                <w:szCs w:val="19"/>
+              </w:rPr>
+              <w:t xml:space="preserve">collaborated closely with </w:t>
             </w:r>
             <w:proofErr w:type="spellStart"/>
             <w:r>
@@ -7155,7 +5204,7 @@
                 <w:sz w:val="19"/>
                 <w:szCs w:val="19"/>
               </w:rPr>
-              <w:t>Nandury</w:t>
+              <w:t>Raviteja</w:t>
             </w:r>
             <w:proofErr w:type="spellEnd"/>
             <w:r>
@@ -7164,204 +5213,6 @@
                 <w:sz w:val="19"/>
                 <w:szCs w:val="19"/>
               </w:rPr>
-              <w:t xml:space="preserve"> (</w:t>
-            </w:r>
-            <w:r>
-              <w:rPr>
-                <w:sz w:val="19"/>
-                <w:szCs w:val="19"/>
-              </w:rPr>
-              <w:t>Sr. Applied Scientist in ASR-</w:t>
-            </w:r>
-            <w:r>
-              <w:rPr>
-                <w:sz w:val="19"/>
-                <w:szCs w:val="19"/>
-              </w:rPr>
-              <w:t>BLR</w:t>
-            </w:r>
-            <w:r>
-              <w:rPr>
-                <w:rFonts w:cs="Times New Roman"/>
-                <w:sz w:val="19"/>
-                <w:szCs w:val="19"/>
-              </w:rPr>
-              <w:t xml:space="preserve">) with minimal support from me, </w:t>
-            </w:r>
-            <w:r>
-              <w:rPr>
-                <w:rFonts w:cs="Times New Roman"/>
-                <w:sz w:val="19"/>
-                <w:szCs w:val="19"/>
-              </w:rPr>
-              <w:t>which is</w:t>
-            </w:r>
-            <w:r>
-              <w:rPr>
-                <w:rFonts w:cs="Times New Roman"/>
-                <w:sz w:val="19"/>
-                <w:szCs w:val="19"/>
-              </w:rPr>
-              <w:t xml:space="preserve"> a testimony of </w:t>
-            </w:r>
-            <w:r>
-              <w:rPr>
-                <w:rFonts w:cs="Times New Roman"/>
-                <w:sz w:val="19"/>
-                <w:szCs w:val="19"/>
-              </w:rPr>
-              <w:t>GQ’s</w:t>
-            </w:r>
-            <w:r>
-              <w:rPr>
-                <w:rFonts w:cs="Times New Roman"/>
-                <w:sz w:val="19"/>
-                <w:szCs w:val="19"/>
-              </w:rPr>
-              <w:t xml:space="preserve"> reusability </w:t>
-            </w:r>
-            <w:r>
-              <w:rPr>
-                <w:rFonts w:cs="Times New Roman"/>
-                <w:sz w:val="19"/>
-                <w:szCs w:val="19"/>
-              </w:rPr>
-              <w:t>as an</w:t>
-            </w:r>
-            <w:r>
-              <w:rPr>
-                <w:rFonts w:cs="Times New Roman"/>
-                <w:sz w:val="19"/>
-                <w:szCs w:val="19"/>
-              </w:rPr>
-              <w:t xml:space="preserve"> end-to-end 8-bit quantization solution. </w:t>
-            </w:r>
-          </w:p>
-          <w:p>
-            <w:pPr>
-              <w:rPr>
-                <w:sz w:val="19"/>
-                <w:szCs w:val="19"/>
-              </w:rPr>
-            </w:pPr>
-            <w:r>
-              <w:rPr>
-                <w:rFonts w:cs="Times New Roman"/>
-                <w:sz w:val="19"/>
-                <w:szCs w:val="19"/>
-              </w:rPr>
-              <w:t>F</w:t>
-            </w:r>
-            <w:r>
-              <w:rPr>
-                <w:rFonts w:cs="Times New Roman"/>
-                <w:sz w:val="19"/>
-                <w:szCs w:val="19"/>
-              </w:rPr>
-              <w:t xml:space="preserve">or </w:t>
-            </w:r>
-            <w:r>
-              <w:rPr>
-                <w:rFonts w:cs="Times New Roman"/>
-                <w:sz w:val="19"/>
-                <w:szCs w:val="19"/>
-              </w:rPr>
-              <w:t xml:space="preserve">compressing </w:t>
-            </w:r>
-            <w:r>
-              <w:rPr>
-                <w:rFonts w:cs="Times New Roman"/>
-                <w:sz w:val="19"/>
-                <w:szCs w:val="19"/>
-              </w:rPr>
-              <w:t xml:space="preserve">on-device </w:t>
-            </w:r>
-            <w:r>
-              <w:rPr>
-                <w:rFonts w:cs="Times New Roman"/>
-                <w:sz w:val="19"/>
-                <w:szCs w:val="19"/>
-              </w:rPr>
-              <w:t>RNN-T based ASR models</w:t>
-            </w:r>
-            <w:r>
-              <w:rPr>
-                <w:rFonts w:cs="Times New Roman"/>
-                <w:sz w:val="19"/>
-                <w:szCs w:val="19"/>
-              </w:rPr>
-              <w:t xml:space="preserve">, it was intensively tracked as one of the top priority </w:t>
-            </w:r>
-            <w:r>
-              <w:rPr>
-                <w:rFonts w:cs="Times New Roman"/>
-                <w:sz w:val="19"/>
-                <w:szCs w:val="19"/>
-              </w:rPr>
-              <w:t>programs</w:t>
-            </w:r>
-            <w:r>
-              <w:rPr>
-                <w:rFonts w:cs="Times New Roman"/>
-                <w:sz w:val="19"/>
-                <w:szCs w:val="19"/>
-              </w:rPr>
-              <w:t xml:space="preserve"> of AHS-ASR</w:t>
-            </w:r>
-            <w:r>
-              <w:rPr>
-                <w:rFonts w:cs="Times New Roman"/>
-                <w:sz w:val="19"/>
-                <w:szCs w:val="19"/>
-              </w:rPr>
-              <w:t xml:space="preserve"> (</w:t>
-            </w:r>
-            <w:r>
-              <w:rPr>
-                <w:rFonts w:cs="Times New Roman"/>
-                <w:sz w:val="19"/>
-                <w:szCs w:val="19"/>
-              </w:rPr>
-              <w:t>Bluebottle and Crosstown</w:t>
-            </w:r>
-            <w:r>
-              <w:rPr>
-                <w:rFonts w:cs="Times New Roman"/>
-                <w:sz w:val="19"/>
-                <w:szCs w:val="19"/>
-              </w:rPr>
-              <w:t>)</w:t>
-            </w:r>
-            <w:r>
-              <w:rPr>
-                <w:rFonts w:cs="Times New Roman"/>
-                <w:sz w:val="19"/>
-                <w:szCs w:val="19"/>
-              </w:rPr>
-              <w:t xml:space="preserve">. Still, it necessitates a significant amount of cross-team joint effort, especially among AHS-ASR, ACE and Automation, </w:t>
-            </w:r>
-            <w:r>
-              <w:rPr>
-                <w:rFonts w:cs="Times New Roman"/>
-                <w:sz w:val="19"/>
-                <w:szCs w:val="19"/>
-              </w:rPr>
-              <w:t xml:space="preserve">as </w:t>
-            </w:r>
-            <w:r>
-              <w:rPr>
-                <w:rFonts w:cs="Times New Roman"/>
-                <w:sz w:val="19"/>
-                <w:szCs w:val="19"/>
-              </w:rPr>
-              <w:t>coordinated by</w:t>
-            </w:r>
-            <w:r>
-              <w:rPr>
-                <w:rFonts w:cs="Times New Roman"/>
-                <w:sz w:val="19"/>
-                <w:szCs w:val="19"/>
-              </w:rPr>
               <w:t xml:space="preserve"> </w:t>
             </w:r>
             <w:proofErr w:type="spellStart"/>
@@ -7371,7 +5222,7 @@
                 <w:sz w:val="19"/>
                 <w:szCs w:val="19"/>
               </w:rPr>
-              <w:t>Hieu</w:t>
+              <w:t>Chinta</w:t>
             </w:r>
             <w:proofErr w:type="spellEnd"/>
             <w:r>
@@ -7380,8 +5231,57 @@
                 <w:sz w:val="19"/>
                 <w:szCs w:val="19"/>
               </w:rPr>
+              <w:t xml:space="preserve"> (Sr. SDE at ACE, now at Meta) to test 5-bit prototypes on NNA v1 and v2, validating their latency and memory advantages. Additionally, I spearheaded the automation of the 5-bit weight conversion process with the automation team.</w:t>
+            </w:r>
+          </w:p>
+          <w:p>
+            <w:pPr>
+              <w:rPr>
+                <w:rFonts w:cs="Times New Roman"/>
+                <w:sz w:val="19"/>
+                <w:szCs w:val="19"/>
+              </w:rPr>
+            </w:pPr>
+            <w:r>
+              <w:rPr>
+                <w:rFonts w:cs="Times New Roman"/>
+                <w:sz w:val="19"/>
+                <w:szCs w:val="19"/>
+              </w:rPr>
+              <w:t>Taking the initiative, I devised the runback for converting the NNA</w:t>
+            </w:r>
+            <w:r>
+              <w:rPr>
+                <w:rFonts w:cs="Times New Roman"/>
+                <w:sz w:val="19"/>
+                <w:szCs w:val="19"/>
+              </w:rPr>
               <w:t xml:space="preserve"> </w:t>
             </w:r>
+            <w:r>
+              <w:rPr>
+                <w:rFonts w:cs="Times New Roman"/>
+                <w:sz w:val="19"/>
+                <w:szCs w:val="19"/>
+              </w:rPr>
+              <w:t>v1 model to the NNA</w:t>
+            </w:r>
+            <w:r>
+              <w:rPr>
+                <w:rFonts w:cs="Times New Roman"/>
+                <w:sz w:val="19"/>
+                <w:szCs w:val="19"/>
+              </w:rPr>
+              <w:t xml:space="preserve"> </w:t>
+            </w:r>
+            <w:r>
+              <w:rPr>
+                <w:rFonts w:cs="Times New Roman"/>
+                <w:sz w:val="19"/>
+                <w:szCs w:val="19"/>
+              </w:rPr>
+              <w:t>v2 compatible version. Through these concerted efforts, we successfully deployed 5-bit quantization-enabled ASR architectures across all locales in 2022, within our NNA-enabled EFD Edge programs (Bluebottle and Crosstown). This implementation led to a reduction of over 30% in the size of our Echo/Echo-dot models without sacrificing accuracy. Consequently, Alexa can now cater to more customers using diverse device types, including those with constrained memory sizes, such as Cannoli/</w:t>
+            </w:r>
             <w:proofErr w:type="spellStart"/>
             <w:r>
               <w:rPr>
@@ -7389,7 +5289,7 @@
                 <w:sz w:val="19"/>
                 <w:szCs w:val="19"/>
               </w:rPr>
-              <w:t>Duy</w:t>
+              <w:t>CheeseCake</w:t>
             </w:r>
             <w:proofErr w:type="spellEnd"/>
             <w:r>
@@ -7398,279 +5298,17 @@
                 <w:sz w:val="19"/>
                 <w:szCs w:val="19"/>
               </w:rPr>
-              <w:t xml:space="preserve"> </w:t>
-            </w:r>
-            <w:r>
-              <w:rPr>
-                <w:rFonts w:cs="Times New Roman"/>
-                <w:sz w:val="19"/>
-                <w:szCs w:val="19"/>
-              </w:rPr>
-              <w:t>Nguyen (AS manager in AHS-ASR) and</w:t>
-            </w:r>
-            <w:r>
-              <w:rPr>
-                <w:rFonts w:cs="Times New Roman"/>
-                <w:sz w:val="19"/>
-                <w:szCs w:val="19"/>
-              </w:rPr>
-              <w:t xml:space="preserve"> </w:t>
-            </w:r>
-            <w:r>
-              <w:rPr>
-                <w:rFonts w:cs="Times New Roman"/>
-                <w:sz w:val="19"/>
-                <w:szCs w:val="19"/>
-              </w:rPr>
-              <w:t>Brian Collins</w:t>
-            </w:r>
-            <w:r>
-              <w:rPr>
-                <w:rFonts w:cs="Times New Roman"/>
-                <w:sz w:val="19"/>
-                <w:szCs w:val="19"/>
-              </w:rPr>
-              <w:t xml:space="preserve"> (Sr. TPM in AHS-ASR). </w:t>
-            </w:r>
-            <w:r>
-              <w:rPr>
-                <w:rFonts w:cs="Times New Roman"/>
-                <w:sz w:val="19"/>
-                <w:szCs w:val="19"/>
-              </w:rPr>
-              <w:t xml:space="preserve">I intensively collaborated with </w:t>
-            </w:r>
-            <w:proofErr w:type="spellStart"/>
-            <w:r>
-              <w:rPr>
-                <w:rFonts w:cs="Times New Roman"/>
-                <w:sz w:val="19"/>
-                <w:szCs w:val="19"/>
-              </w:rPr>
-              <w:t>Raviteja</w:t>
-            </w:r>
-            <w:proofErr w:type="spellEnd"/>
-            <w:r>
-              <w:rPr>
-                <w:rFonts w:cs="Times New Roman"/>
-                <w:sz w:val="19"/>
-                <w:szCs w:val="19"/>
-              </w:rPr>
-              <w:t xml:space="preserve"> </w:t>
-            </w:r>
-            <w:proofErr w:type="spellStart"/>
-            <w:r>
-              <w:rPr>
-                <w:rFonts w:cs="Times New Roman"/>
-                <w:sz w:val="19"/>
-                <w:szCs w:val="19"/>
-              </w:rPr>
-              <w:t>Chinta</w:t>
-            </w:r>
-            <w:proofErr w:type="spellEnd"/>
-            <w:r>
-              <w:rPr>
-                <w:rFonts w:cs="Times New Roman"/>
-                <w:sz w:val="19"/>
-                <w:szCs w:val="19"/>
-              </w:rPr>
-              <w:t xml:space="preserve"> (Sr. SDE at ACE, now at Meta)</w:t>
-            </w:r>
-            <w:r>
-              <w:rPr>
-                <w:rFonts w:cs="Times New Roman"/>
-                <w:sz w:val="19"/>
-                <w:szCs w:val="19"/>
-              </w:rPr>
-              <w:t xml:space="preserve"> to have 5-bit prototypes tested on NNA v1 and v2 with verified latency and memory benefits, and have the 5-bit weight conversion automated with the automation team. I </w:t>
-            </w:r>
-            <w:r>
-              <w:rPr>
-                <w:rFonts w:cs="Times New Roman"/>
-                <w:sz w:val="19"/>
-                <w:szCs w:val="19"/>
-              </w:rPr>
-              <w:t xml:space="preserve">also took the initiate to </w:t>
-            </w:r>
-            <w:r>
-              <w:rPr>
-                <w:rFonts w:cs="Times New Roman"/>
-                <w:sz w:val="19"/>
-                <w:szCs w:val="19"/>
-              </w:rPr>
-              <w:t>c</w:t>
-            </w:r>
-            <w:r>
-              <w:rPr>
-                <w:rFonts w:cs="Times New Roman"/>
-                <w:sz w:val="19"/>
-                <w:szCs w:val="19"/>
-              </w:rPr>
-              <w:t>o</w:t>
-            </w:r>
-            <w:r>
-              <w:rPr>
-                <w:rFonts w:cs="Times New Roman"/>
-                <w:sz w:val="19"/>
-                <w:szCs w:val="19"/>
-              </w:rPr>
-              <w:t xml:space="preserve">me up with the runbook </w:t>
-            </w:r>
-            <w:r>
-              <w:rPr>
-                <w:rFonts w:cs="Times New Roman"/>
-                <w:sz w:val="19"/>
-                <w:szCs w:val="19"/>
-              </w:rPr>
-              <w:t xml:space="preserve">of converting NNAv1 model to NNA-v2 compatible version. </w:t>
-            </w:r>
-            <w:r>
-              <w:rPr>
-                <w:rFonts w:cs="Times New Roman"/>
-                <w:sz w:val="19"/>
-                <w:szCs w:val="19"/>
-              </w:rPr>
-              <w:t>Because of all these execution endeavor</w:t>
-            </w:r>
-            <w:r>
-              <w:rPr>
-                <w:rFonts w:cs="Times New Roman"/>
-                <w:sz w:val="19"/>
-                <w:szCs w:val="19"/>
-              </w:rPr>
-              <w:t>s</w:t>
-            </w:r>
-            <w:r>
-              <w:rPr>
-                <w:rFonts w:cs="Times New Roman"/>
-                <w:sz w:val="19"/>
-                <w:szCs w:val="19"/>
-              </w:rPr>
-              <w:t>,</w:t>
-            </w:r>
-            <w:r>
-              <w:rPr>
-                <w:rFonts w:cs="Times New Roman"/>
-                <w:sz w:val="19"/>
-                <w:szCs w:val="19"/>
-              </w:rPr>
-              <w:t xml:space="preserve"> </w:t>
-            </w:r>
-            <w:r>
-              <w:rPr>
-                <w:rFonts w:cs="Times New Roman"/>
-                <w:sz w:val="19"/>
-                <w:szCs w:val="19"/>
-              </w:rPr>
-              <w:t xml:space="preserve">we have deployed </w:t>
-            </w:r>
-            <w:r>
-              <w:rPr>
-                <w:rFonts w:cs="Times New Roman"/>
-                <w:sz w:val="19"/>
-                <w:szCs w:val="19"/>
-              </w:rPr>
-              <w:t>5</w:t>
-            </w:r>
-            <w:r>
-              <w:rPr>
-                <w:rFonts w:cs="Times New Roman"/>
-                <w:sz w:val="19"/>
-                <w:szCs w:val="19"/>
-              </w:rPr>
-              <w:t>-bit quantization enabled ASR architectures to all of our NNA-enabled EFD Edge programs (Bluebottle and Crosstown) across all locales</w:t>
-            </w:r>
-            <w:r>
-              <w:rPr>
-                <w:rFonts w:cs="Times New Roman"/>
-                <w:sz w:val="19"/>
-                <w:szCs w:val="19"/>
-              </w:rPr>
-              <w:t xml:space="preserve"> in 2022. </w:t>
-            </w:r>
-            <w:r>
-              <w:rPr>
-                <w:rFonts w:cs="Times New Roman"/>
-                <w:sz w:val="19"/>
-                <w:szCs w:val="19"/>
-              </w:rPr>
-              <w:t>5-bit quantization</w:t>
-            </w:r>
-            <w:r>
-              <w:rPr>
-                <w:rFonts w:cs="Times New Roman"/>
-                <w:sz w:val="19"/>
-                <w:szCs w:val="19"/>
-              </w:rPr>
-              <w:t xml:space="preserve"> reduced the size of our Echo/Echo-dot models by over 30% without losing accuracy: with that, Alexa is able to reach more customers from more device types with more constrained memory size, such as Cannoli/</w:t>
-            </w:r>
-            <w:proofErr w:type="spellStart"/>
-            <w:r>
-              <w:rPr>
-                <w:rFonts w:cs="Times New Roman"/>
-                <w:sz w:val="19"/>
-                <w:szCs w:val="19"/>
-              </w:rPr>
-              <w:t>CheeseCake</w:t>
-            </w:r>
-            <w:proofErr w:type="spellEnd"/>
-            <w:r>
-              <w:rPr>
-                <w:rFonts w:cs="Times New Roman"/>
-                <w:sz w:val="19"/>
-                <w:szCs w:val="19"/>
-              </w:rPr>
-              <w:t>,</w:t>
-            </w:r>
-            <w:r>
-              <w:rPr>
-                <w:rFonts w:cs="Times New Roman"/>
-                <w:sz w:val="19"/>
-                <w:szCs w:val="19"/>
-              </w:rPr>
-              <w:t xml:space="preserve"> the</w:t>
-            </w:r>
-            <w:r>
-              <w:rPr>
-                <w:rFonts w:cs="Times New Roman"/>
-                <w:sz w:val="19"/>
-                <w:szCs w:val="19"/>
-              </w:rPr>
-              <w:t xml:space="preserve"> </w:t>
-            </w:r>
-            <w:r>
-              <w:rPr>
-                <w:rFonts w:cs="Times New Roman"/>
-                <w:sz w:val="19"/>
-                <w:szCs w:val="19"/>
-              </w:rPr>
-              <w:t>5</w:t>
-            </w:r>
-            <w:r>
-              <w:rPr>
-                <w:rFonts w:cs="Times New Roman"/>
-                <w:sz w:val="19"/>
-                <w:szCs w:val="19"/>
-                <w:vertAlign w:val="superscript"/>
-              </w:rPr>
-              <w:t>th</w:t>
-            </w:r>
-            <w:r>
-              <w:rPr>
-                <w:rFonts w:cs="Times New Roman"/>
-                <w:sz w:val="19"/>
-                <w:szCs w:val="19"/>
-              </w:rPr>
-              <w:t xml:space="preserve"> generation of Echo Dot</w:t>
-            </w:r>
-            <w:r>
-              <w:rPr>
-                <w:rFonts w:cs="Times New Roman"/>
-                <w:sz w:val="19"/>
-                <w:szCs w:val="19"/>
-              </w:rPr>
-              <w:t>.</w:t>
-            </w:r>
+              <w:t>—the 5th generation of Echo Dot.</w:t>
+            </w:r>
+          </w:p>
+          <w:p>
+            <w:pPr>
+              <w:rPr>
+                <w:rFonts w:cs="Times New Roman"/>
+                <w:sz w:val="19"/>
+                <w:szCs w:val="19"/>
+              </w:rPr>
+            </w:pPr>
           </w:p>
           <w:p>
             <w:pPr>
@@ -7690,76 +5328,47 @@
                 <w:sz w:val="19"/>
                 <w:szCs w:val="19"/>
               </w:rPr>
+              <w:t>Knowledge:</w:t>
+            </w:r>
+          </w:p>
+          <w:p>
+            <w:pPr>
+              <w:rPr>
+                <w:rFonts w:cstheme="minorHAnsi"/>
+                <w:sz w:val="19"/>
+                <w:szCs w:val="19"/>
+              </w:rPr>
+            </w:pPr>
+            <w:r>
+              <w:rPr>
+                <w:rFonts w:cstheme="minorHAnsi"/>
+                <w:sz w:val="19"/>
+                <w:szCs w:val="19"/>
+              </w:rPr>
               <w:lastRenderedPageBreak/>
-              <w:t>Knowledge:</w:t>
-            </w:r>
-          </w:p>
-          <w:p>
-            <w:pPr>
-              <w:rPr>
-                <w:sz w:val="19"/>
-                <w:szCs w:val="19"/>
-              </w:rPr>
-            </w:pPr>
-            <w:r>
-              <w:rPr>
-                <w:sz w:val="19"/>
-                <w:szCs w:val="19"/>
-              </w:rPr>
-              <w:t xml:space="preserve">As described above, I’ve demonstrated a deep and broad set of skills in the domain of ASR model compression during the procedure of achieving goals for RNN-T based Bluebottle/Crosstown programs and Conformer-based cloud ASR runtime program. </w:t>
-            </w:r>
-            <w:r>
-              <w:rPr>
-                <w:sz w:val="19"/>
-                <w:szCs w:val="19"/>
-              </w:rPr>
-              <w:t xml:space="preserve">Our science works for “sub-8-bit” quantization is </w:t>
-            </w:r>
-            <w:r>
-              <w:rPr>
-                <w:sz w:val="19"/>
-                <w:szCs w:val="19"/>
-              </w:rPr>
-              <w:t xml:space="preserve">highly recognizable as </w:t>
-            </w:r>
-            <w:r>
-              <w:rPr>
-                <w:sz w:val="19"/>
-                <w:szCs w:val="19"/>
-              </w:rPr>
-              <w:t xml:space="preserve">the TOP search on Google </w:t>
-            </w:r>
-            <w:r>
-              <w:rPr>
-                <w:sz w:val="19"/>
-                <w:szCs w:val="19"/>
-              </w:rPr>
-              <w:t>drawing citations from prestigious research and industrial institutes</w:t>
-            </w:r>
-            <w:r>
-              <w:rPr>
-                <w:sz w:val="19"/>
-                <w:szCs w:val="19"/>
-              </w:rPr>
-              <w:t>.</w:t>
-            </w:r>
-            <w:r>
-              <w:rPr>
-                <w:sz w:val="19"/>
-                <w:szCs w:val="19"/>
-              </w:rPr>
-              <w:t xml:space="preserve"> Productizing any of these tech innovations requires way more than grasping the specialized expertise itself but a deep understanding of most relevant ASR components such as acoustic modeling, language modeling and end-pointing, to form a feasible solution. My knowledge base in both model compression and Alexa ASR’s tech stack allows me to conduct quick prototypes and experimental validation from unit-level in-training</w:t>
-            </w:r>
-            <w:r>
-              <w:rPr>
-                <w:sz w:val="19"/>
-                <w:szCs w:val="19"/>
-              </w:rPr>
-              <w:t xml:space="preserve"> (</w:t>
+              <w:t>As previously outlined, my expertise spans a wide spectrum within ASR model compression, evident in achieving objectives for RNN-T-based Bluebottle/Crosstown programs and Conformer-based cloud ASR runtime programs. Notably, our 'sub-8-bit' quantization research stands out as a top-ranked search on Google, drawing citations from esteemed research and industrial institutions.</w:t>
+            </w:r>
+          </w:p>
+          <w:p>
+            <w:pPr>
+              <w:rPr>
+                <w:rFonts w:cstheme="minorHAnsi"/>
+                <w:sz w:val="19"/>
+                <w:szCs w:val="19"/>
+              </w:rPr>
+            </w:pPr>
+            <w:r>
+              <w:rPr>
+                <w:rFonts w:cstheme="minorHAnsi"/>
+                <w:sz w:val="19"/>
+                <w:szCs w:val="19"/>
+              </w:rPr>
+              <w:t>Successfully productizing these technological innovations demands more than just specialized expertise; it necessitates a comprehensive understanding of critical ASR components like acoustic modeling, language modeling, and end-pointing to devise viable solutions. My proficiency in both model compression and Alexa ASR's technology stack enables swift prototyping and experimental validation—from unit-level in-training (</w:t>
             </w:r>
             <w:proofErr w:type="spellStart"/>
             <w:r>
               <w:rPr>
+                <w:rFonts w:cstheme="minorHAnsi"/>
                 <w:sz w:val="19"/>
                 <w:szCs w:val="19"/>
               </w:rPr>
@@ -7768,6 +5377,7 @@
             <w:proofErr w:type="spellEnd"/>
             <w:r>
               <w:rPr>
+                <w:rFonts w:cstheme="minorHAnsi"/>
                 <w:sz w:val="19"/>
                 <w:szCs w:val="19"/>
               </w:rPr>
@@ -7776,6 +5386,7 @@
             <w:proofErr w:type="spellStart"/>
             <w:r>
               <w:rPr>
+                <w:rFonts w:cstheme="minorHAnsi"/>
                 <w:sz w:val="19"/>
                 <w:szCs w:val="19"/>
               </w:rPr>
@@ -7784,157 +5395,46 @@
             <w:proofErr w:type="spellEnd"/>
             <w:r>
               <w:rPr>
-                <w:sz w:val="19"/>
-                <w:szCs w:val="19"/>
-              </w:rPr>
-              <w:t>)</w:t>
-            </w:r>
-            <w:r>
-              <w:rPr>
-                <w:sz w:val="19"/>
-                <w:szCs w:val="19"/>
-              </w:rPr>
-              <w:t xml:space="preserve"> to service-level end-to-end </w:t>
+                <w:rFonts w:cstheme="minorHAnsi"/>
+                <w:sz w:val="19"/>
+                <w:szCs w:val="19"/>
+              </w:rPr>
+              <w:t xml:space="preserve">) to service-level end-to-end testing on accuracy (Djinn and </w:t>
             </w:r>
             <w:proofErr w:type="spellStart"/>
             <w:r>
               <w:rPr>
-                <w:sz w:val="19"/>
-                <w:szCs w:val="19"/>
-              </w:rPr>
-              <w:t>testings</w:t>
+                <w:rFonts w:cstheme="minorHAnsi"/>
+                <w:sz w:val="19"/>
+                <w:szCs w:val="19"/>
+              </w:rPr>
+              <w:t>DoryBlueshift</w:t>
             </w:r>
             <w:proofErr w:type="spellEnd"/>
             <w:r>
               <w:rPr>
-                <w:sz w:val="19"/>
-                <w:szCs w:val="19"/>
-              </w:rPr>
-              <w:t xml:space="preserve"> on accuracy</w:t>
-            </w:r>
-            <w:r>
-              <w:rPr>
-                <w:sz w:val="19"/>
-                <w:szCs w:val="19"/>
-              </w:rPr>
-              <w:t xml:space="preserve"> (</w:t>
-            </w:r>
-            <w:r>
-              <w:rPr>
-                <w:rFonts w:cstheme="minorHAnsi"/>
-                <w:sz w:val="19"/>
-                <w:szCs w:val="19"/>
-              </w:rPr>
-              <w:t xml:space="preserve">Djinn and </w:t>
-            </w:r>
-            <w:proofErr w:type="spellStart"/>
-            <w:r>
-              <w:rPr>
-                <w:rFonts w:cstheme="minorHAnsi"/>
-                <w:sz w:val="19"/>
-                <w:szCs w:val="19"/>
-              </w:rPr>
-              <w:t>DoryBlueshift</w:t>
-            </w:r>
-            <w:proofErr w:type="spellEnd"/>
-            <w:r>
-              <w:rPr>
-                <w:rFonts w:cstheme="minorHAnsi"/>
-                <w:sz w:val="19"/>
-                <w:szCs w:val="19"/>
-              </w:rPr>
-              <w:t>-ASR</w:t>
-            </w:r>
-            <w:r>
-              <w:rPr>
-                <w:sz w:val="19"/>
-                <w:szCs w:val="19"/>
-              </w:rPr>
-              <w:t>)</w:t>
-            </w:r>
-            <w:r>
-              <w:rPr>
-                <w:sz w:val="19"/>
-                <w:szCs w:val="19"/>
-              </w:rPr>
-              <w:t xml:space="preserve"> and latency</w:t>
-            </w:r>
-            <w:r>
-              <w:rPr>
-                <w:sz w:val="19"/>
-                <w:szCs w:val="19"/>
-              </w:rPr>
-              <w:t xml:space="preserve"> (Physical-Device-Benchmarking-Portal)</w:t>
-            </w:r>
-            <w:r>
-              <w:rPr>
-                <w:sz w:val="19"/>
-                <w:szCs w:val="19"/>
-              </w:rPr>
-              <w:t>, which facilitates several production deployments for both on-device and cloud ASR scenarios bringing significant benefits to Alexa’s world-wide customers</w:t>
-            </w:r>
-            <w:r>
-              <w:rPr>
-                <w:sz w:val="19"/>
-                <w:szCs w:val="19"/>
-              </w:rPr>
-              <w:t xml:space="preserve">, especially </w:t>
-            </w:r>
-            <w:r>
-              <w:rPr>
-                <w:sz w:val="19"/>
-                <w:szCs w:val="19"/>
-              </w:rPr>
-              <w:t xml:space="preserve">in the </w:t>
-            </w:r>
-            <w:r>
-              <w:rPr>
-                <w:sz w:val="19"/>
-                <w:szCs w:val="19"/>
-              </w:rPr>
-              <w:t>era of Generative AI with</w:t>
-            </w:r>
-            <w:r>
-              <w:rPr>
-                <w:sz w:val="19"/>
-                <w:szCs w:val="19"/>
-              </w:rPr>
-              <w:t xml:space="preserve"> </w:t>
-            </w:r>
-            <w:r>
-              <w:rPr>
-                <w:sz w:val="19"/>
-                <w:szCs w:val="19"/>
-              </w:rPr>
-              <w:t>Large-ASR</w:t>
-            </w:r>
-            <w:r>
-              <w:rPr>
-                <w:sz w:val="19"/>
-                <w:szCs w:val="19"/>
-              </w:rPr>
-              <w:t xml:space="preserve"> and NextGen</w:t>
-            </w:r>
-            <w:r>
-              <w:rPr>
-                <w:sz w:val="19"/>
-                <w:szCs w:val="19"/>
-              </w:rPr>
-              <w:t>-</w:t>
-            </w:r>
-            <w:r>
-              <w:rPr>
-                <w:sz w:val="19"/>
-                <w:szCs w:val="19"/>
-              </w:rPr>
-              <w:t>ASR</w:t>
-            </w:r>
-            <w:r>
-              <w:rPr>
-                <w:sz w:val="19"/>
-                <w:szCs w:val="19"/>
-              </w:rPr>
-              <w:t xml:space="preserve">. </w:t>
+                <w:rFonts w:cstheme="minorHAnsi"/>
+                <w:sz w:val="19"/>
+                <w:szCs w:val="19"/>
+              </w:rPr>
+              <w:t>-ASR) and latency (Physical-Device-Benchmarking-Portal).</w:t>
+            </w:r>
+          </w:p>
+          <w:p>
+            <w:pPr>
+              <w:rPr>
+                <w:rFonts w:cs="Times New Roman"/>
+                <w:sz w:val="19"/>
+                <w:szCs w:val="19"/>
+              </w:rPr>
+            </w:pPr>
+            <w:r>
+              <w:rPr>
+                <w:rFonts w:cs="Times New Roman"/>
+                <w:sz w:val="19"/>
+                <w:szCs w:val="19"/>
+              </w:rPr>
+              <w:t>This capability has facilitated multiple production deployments for on-device and cloud ASR scenarios, delivering substantial benefits to Alexa's global customer base. Particularly in the era of Generative AI with Large-ASR and NextGen-ASR, these deployments have proven highly advantageous.</w:t>
             </w:r>
           </w:p>
           <w:p>
@@ -7955,7 +5455,152 @@
                 <w:sz w:val="19"/>
                 <w:szCs w:val="19"/>
               </w:rPr>
-              <w:t>General qualifications:</w:t>
+              <w:t xml:space="preserve">General </w:t>
+            </w:r>
+            <w:r>
+              <w:rPr>
+                <w:rFonts w:cstheme="minorHAnsi"/>
+                <w:b/>
+                <w:bCs/>
+                <w:sz w:val="19"/>
+                <w:szCs w:val="19"/>
+              </w:rPr>
+              <w:t>Q</w:t>
+            </w:r>
+            <w:r>
+              <w:rPr>
+                <w:rFonts w:cstheme="minorHAnsi"/>
+                <w:b/>
+                <w:bCs/>
+                <w:sz w:val="19"/>
+                <w:szCs w:val="19"/>
+              </w:rPr>
+              <w:t>ualifications:</w:t>
+            </w:r>
+          </w:p>
+          <w:p>
+            <w:pPr>
+              <w:rPr>
+                <w:rFonts w:cs="Times New Roman"/>
+                <w:sz w:val="19"/>
+                <w:szCs w:val="19"/>
+              </w:rPr>
+            </w:pPr>
+            <w:r>
+              <w:rPr>
+                <w:rFonts w:cs="Times New Roman"/>
+                <w:sz w:val="19"/>
+                <w:szCs w:val="19"/>
+              </w:rPr>
+              <w:t xml:space="preserve">I was first hired by AHS-ASR in May 2020 as an applied scientist intern </w:t>
+            </w:r>
+            <w:r>
+              <w:rPr>
+                <w:rFonts w:cs="Times New Roman"/>
+                <w:sz w:val="19"/>
+                <w:szCs w:val="19"/>
+              </w:rPr>
+              <w:t>honored to have my work recognized among the top 17 poster presentations</w:t>
+            </w:r>
+            <w:r>
+              <w:rPr>
+                <w:rFonts w:cs="Times New Roman"/>
+                <w:sz w:val="19"/>
+                <w:szCs w:val="19"/>
+              </w:rPr>
+              <w:t xml:space="preserve">. Later, I joined the AHS ASR group at Amazon PIT full-time, </w:t>
+            </w:r>
+            <w:r>
+              <w:rPr>
+                <w:rFonts w:cs="Times New Roman"/>
+                <w:sz w:val="19"/>
+                <w:szCs w:val="19"/>
+              </w:rPr>
+              <w:t>I've spearheaded several impactful neural efficiency projects for both on-device and cloud ASR, leaving a significant mark on production and research initiatives</w:t>
+            </w:r>
+            <w:r>
+              <w:rPr>
+                <w:rFonts w:cs="Times New Roman"/>
+                <w:sz w:val="19"/>
+                <w:szCs w:val="19"/>
+              </w:rPr>
+              <w:t xml:space="preserve">. Prior to Amazon, </w:t>
+            </w:r>
+            <w:r>
+              <w:rPr>
+                <w:rFonts w:cs="Times New Roman"/>
+                <w:sz w:val="19"/>
+                <w:szCs w:val="19"/>
+              </w:rPr>
+              <w:t>I contributed to BERT-based multi-modal recommendation systems as a machine learning relevance intern at LinkedIn from 2018 to 2019.</w:t>
+            </w:r>
+            <w:r>
+              <w:rPr>
+                <w:rFonts w:cs="Times New Roman"/>
+                <w:sz w:val="19"/>
+                <w:szCs w:val="19"/>
+              </w:rPr>
+              <w:t xml:space="preserve"> </w:t>
+            </w:r>
+            <w:r>
+              <w:rPr>
+                <w:rFonts w:cs="Times New Roman"/>
+                <w:sz w:val="19"/>
+                <w:szCs w:val="19"/>
+              </w:rPr>
+              <w:t xml:space="preserve">I received a B.S. degree in Software Engineering from </w:t>
+            </w:r>
+            <w:proofErr w:type="spellStart"/>
+            <w:r>
+              <w:rPr>
+                <w:rFonts w:cs="Times New Roman"/>
+                <w:sz w:val="19"/>
+                <w:szCs w:val="19"/>
+              </w:rPr>
+              <w:t>Xidian</w:t>
+            </w:r>
+            <w:proofErr w:type="spellEnd"/>
+            <w:r>
+              <w:rPr>
+                <w:rFonts w:cs="Times New Roman"/>
+                <w:sz w:val="19"/>
+                <w:szCs w:val="19"/>
+              </w:rPr>
+              <w:t xml:space="preserve"> University in 2012 and an M.S. in Computer Science from Tsinghua University in 2015, where I won the Honorable Mention award for the International Mathematical Contest in Modeling (MCM) and was a 3-time recipient of the National Scholarship. I obtained a Ph.D. degree in computer science and cognitive science from Indiana University Bloomington, where I led multiple speech and audio neural waveform coding projects, which pioneered a new research area. My papers were published in leading signal processing and speech processing conferences and journals, such as </w:t>
+            </w:r>
+            <w:proofErr w:type="spellStart"/>
+            <w:r>
+              <w:rPr>
+                <w:rFonts w:cs="Times New Roman"/>
+                <w:sz w:val="19"/>
+                <w:szCs w:val="19"/>
+              </w:rPr>
+              <w:t>Interspeech</w:t>
+            </w:r>
+            <w:proofErr w:type="spellEnd"/>
+            <w:r>
+              <w:rPr>
+                <w:rFonts w:cs="Times New Roman"/>
+                <w:sz w:val="19"/>
+                <w:szCs w:val="19"/>
+              </w:rPr>
+              <w:t xml:space="preserve">, ICASSP, IEEE Signal Processing Letters (SPL), and IEEE T-ASLP. The Cognitive Science Program at IU recognized my research by awarding the Outstanding Research Award in 2021. </w:t>
+            </w:r>
+            <w:r>
+              <w:rPr>
+                <w:rFonts w:cs="Times New Roman"/>
+                <w:sz w:val="19"/>
+                <w:szCs w:val="19"/>
+              </w:rPr>
+              <w:t xml:space="preserve">Furthermore, </w:t>
+            </w:r>
+            <w:r>
+              <w:rPr>
+                <w:rFonts w:cs="Times New Roman"/>
+                <w:sz w:val="19"/>
+                <w:szCs w:val="19"/>
+              </w:rPr>
+              <w:t>I hold six US patents as an inventor, reflecting my contributions to innovative technological solutions.</w:t>
             </w:r>
           </w:p>
           <w:p>
@@ -7966,411 +5611,6 @@
                 <w:szCs w:val="19"/>
               </w:rPr>
             </w:pPr>
-            <w:r>
-              <w:rPr>
-                <w:sz w:val="19"/>
-                <w:szCs w:val="19"/>
-              </w:rPr>
-              <w:t>I was firstly hired by AHS-ASR in May 2020 as an applied scientist intern</w:t>
-            </w:r>
-            <w:r>
-              <w:rPr>
-                <w:sz w:val="19"/>
-                <w:szCs w:val="19"/>
-              </w:rPr>
-              <w:t xml:space="preserve"> whose work was selected </w:t>
-            </w:r>
-            <w:r>
-              <w:rPr>
-                <w:sz w:val="19"/>
-                <w:szCs w:val="19"/>
-              </w:rPr>
-              <w:t>as one of the 17 best poster presentations</w:t>
-            </w:r>
-            <w:r>
-              <w:rPr>
-                <w:sz w:val="19"/>
-                <w:szCs w:val="19"/>
-              </w:rPr>
-              <w:t xml:space="preserve"> </w:t>
-            </w:r>
-            <w:r>
-              <w:rPr>
-                <w:sz w:val="19"/>
-                <w:szCs w:val="19"/>
-              </w:rPr>
-              <w:t>(</w:t>
-            </w:r>
-            <w:r>
-              <w:rPr>
-                <w:sz w:val="19"/>
-                <w:szCs w:val="19"/>
-              </w:rPr>
-              <w:t xml:space="preserve">under the supervision of </w:t>
-            </w:r>
-            <w:proofErr w:type="spellStart"/>
-            <w:r>
-              <w:rPr>
-                <w:sz w:val="19"/>
-                <w:szCs w:val="19"/>
-              </w:rPr>
-              <w:t>Hieu</w:t>
-            </w:r>
-            <w:proofErr w:type="spellEnd"/>
-            <w:r>
-              <w:rPr>
-                <w:sz w:val="19"/>
-                <w:szCs w:val="19"/>
-              </w:rPr>
-              <w:t xml:space="preserve"> </w:t>
-            </w:r>
-            <w:proofErr w:type="spellStart"/>
-            <w:r>
-              <w:rPr>
-                <w:sz w:val="19"/>
-                <w:szCs w:val="19"/>
-              </w:rPr>
-              <w:t>Duy</w:t>
-            </w:r>
-            <w:proofErr w:type="spellEnd"/>
-            <w:r>
-              <w:rPr>
-                <w:sz w:val="19"/>
-                <w:szCs w:val="19"/>
-              </w:rPr>
-              <w:t xml:space="preserve"> Nguyen and Athanasios </w:t>
-            </w:r>
-            <w:proofErr w:type="spellStart"/>
-            <w:r>
-              <w:rPr>
-                <w:sz w:val="19"/>
-                <w:szCs w:val="19"/>
-              </w:rPr>
-              <w:t>Mouchtaris</w:t>
-            </w:r>
-            <w:proofErr w:type="spellEnd"/>
-            <w:r>
-              <w:rPr>
-                <w:sz w:val="19"/>
-                <w:szCs w:val="19"/>
-              </w:rPr>
-              <w:t>)</w:t>
-            </w:r>
-            <w:r>
-              <w:rPr>
-                <w:sz w:val="19"/>
-                <w:szCs w:val="19"/>
-              </w:rPr>
-              <w:t xml:space="preserve">. Later </w:t>
-            </w:r>
-            <w:r>
-              <w:rPr>
-                <w:sz w:val="19"/>
-                <w:szCs w:val="19"/>
-              </w:rPr>
-              <w:t>I</w:t>
-            </w:r>
-            <w:r>
-              <w:rPr>
-                <w:sz w:val="19"/>
-                <w:szCs w:val="19"/>
-              </w:rPr>
-              <w:t xml:space="preserve"> joined </w:t>
-            </w:r>
-            <w:r>
-              <w:rPr>
-                <w:rFonts w:cstheme="minorHAnsi"/>
-                <w:sz w:val="19"/>
-                <w:szCs w:val="19"/>
-              </w:rPr>
-              <w:t>AHS ASR group at Amazon PIT</w:t>
-            </w:r>
-            <w:r>
-              <w:rPr>
-                <w:rFonts w:cstheme="minorHAnsi"/>
-                <w:sz w:val="19"/>
-                <w:szCs w:val="19"/>
-              </w:rPr>
-              <w:t xml:space="preserve"> full time, driving several neural efficiency </w:t>
-            </w:r>
-            <w:r>
-              <w:rPr>
-                <w:rFonts w:cstheme="minorHAnsi"/>
-                <w:sz w:val="19"/>
-                <w:szCs w:val="19"/>
-              </w:rPr>
-              <w:t>projects</w:t>
-            </w:r>
-            <w:r>
-              <w:rPr>
-                <w:rFonts w:cstheme="minorHAnsi"/>
-                <w:sz w:val="19"/>
-                <w:szCs w:val="19"/>
-              </w:rPr>
-              <w:t xml:space="preserve"> </w:t>
-            </w:r>
-            <w:r>
-              <w:rPr>
-                <w:rFonts w:cstheme="minorHAnsi"/>
-                <w:sz w:val="19"/>
-                <w:szCs w:val="19"/>
-              </w:rPr>
-              <w:t>ever since</w:t>
-            </w:r>
-            <w:r>
-              <w:rPr>
-                <w:rFonts w:cstheme="minorHAnsi"/>
-                <w:sz w:val="19"/>
-                <w:szCs w:val="19"/>
-              </w:rPr>
-              <w:t xml:space="preserve"> </w:t>
-            </w:r>
-            <w:r>
-              <w:rPr>
-                <w:rFonts w:cstheme="minorHAnsi"/>
-                <w:sz w:val="19"/>
-                <w:szCs w:val="19"/>
-              </w:rPr>
-              <w:t>for both on-device and cloud ASR with a strong production/research impac</w:t>
-            </w:r>
-            <w:r>
-              <w:rPr>
-                <w:rFonts w:cstheme="minorHAnsi"/>
-                <w:sz w:val="19"/>
-                <w:szCs w:val="19"/>
-              </w:rPr>
-              <w:t>t</w:t>
-            </w:r>
-            <w:r>
-              <w:rPr>
-                <w:rFonts w:cstheme="minorHAnsi"/>
-                <w:sz w:val="19"/>
-                <w:szCs w:val="19"/>
-              </w:rPr>
-              <w:t xml:space="preserve">. </w:t>
-            </w:r>
-            <w:r>
-              <w:rPr>
-                <w:rFonts w:cstheme="minorHAnsi"/>
-                <w:sz w:val="19"/>
-                <w:szCs w:val="19"/>
-              </w:rPr>
-              <w:t xml:space="preserve">Prior to Amazon, </w:t>
-            </w:r>
-            <w:r>
-              <w:rPr>
-                <w:rFonts w:cstheme="minorHAnsi"/>
-                <w:sz w:val="19"/>
-                <w:szCs w:val="19"/>
-              </w:rPr>
-              <w:t xml:space="preserve">I worked on BERT-based multi-modal recommendation systems as a machine learning relevance intern at LinkedIn in 2018 and 2019. </w:t>
-            </w:r>
-            <w:r>
-              <w:rPr>
-                <w:rFonts w:cstheme="minorHAnsi"/>
-                <w:sz w:val="19"/>
-                <w:szCs w:val="19"/>
-              </w:rPr>
-              <w:t>I received</w:t>
-            </w:r>
-            <w:r>
-              <w:rPr>
-                <w:sz w:val="19"/>
-                <w:szCs w:val="19"/>
-              </w:rPr>
-              <w:t xml:space="preserve"> B.S. degree in Software Engineering from </w:t>
-            </w:r>
-            <w:proofErr w:type="spellStart"/>
-            <w:r>
-              <w:rPr>
-                <w:sz w:val="19"/>
-                <w:szCs w:val="19"/>
-              </w:rPr>
-              <w:t>Xidian</w:t>
-            </w:r>
-            <w:proofErr w:type="spellEnd"/>
-            <w:r>
-              <w:rPr>
-                <w:sz w:val="19"/>
-                <w:szCs w:val="19"/>
-              </w:rPr>
-              <w:t xml:space="preserve"> University in 2012 and M.S. in Computer Science from Tsinghua University </w:t>
-            </w:r>
-            <w:r>
-              <w:rPr>
-                <w:sz w:val="19"/>
-                <w:szCs w:val="19"/>
-              </w:rPr>
-              <w:t xml:space="preserve">in 2015 </w:t>
-            </w:r>
-            <w:r>
-              <w:rPr>
-                <w:sz w:val="19"/>
-                <w:szCs w:val="19"/>
-              </w:rPr>
-              <w:t>where I won the Honorable Mention award for the International Mathematical Contest in Modeling (MCM) and was a 3-time recipient of the National Scholarship.</w:t>
-            </w:r>
-            <w:r>
-              <w:rPr>
-                <w:sz w:val="19"/>
-                <w:szCs w:val="19"/>
-              </w:rPr>
-              <w:t xml:space="preserve"> </w:t>
-            </w:r>
-            <w:r>
-              <w:rPr>
-                <w:rFonts w:cstheme="minorHAnsi"/>
-                <w:sz w:val="19"/>
-                <w:szCs w:val="19"/>
-              </w:rPr>
-              <w:t xml:space="preserve">I obtained </w:t>
-            </w:r>
-            <w:r>
-              <w:rPr>
-                <w:rFonts w:cstheme="minorHAnsi"/>
-                <w:sz w:val="19"/>
-                <w:szCs w:val="19"/>
-              </w:rPr>
-              <w:t>Ph.D. degree in computer science and cognitive science from Indiana University Bloomington</w:t>
-            </w:r>
-            <w:r>
-              <w:rPr>
-                <w:rFonts w:cstheme="minorHAnsi"/>
-                <w:sz w:val="19"/>
-                <w:szCs w:val="19"/>
-              </w:rPr>
-              <w:t xml:space="preserve"> where I </w:t>
-            </w:r>
-            <w:r>
-              <w:rPr>
-                <w:rFonts w:cstheme="minorHAnsi"/>
-                <w:sz w:val="19"/>
-                <w:szCs w:val="19"/>
-              </w:rPr>
-              <w:t xml:space="preserve">led multiple </w:t>
-            </w:r>
-            <w:r>
-              <w:rPr>
-                <w:rFonts w:cstheme="minorHAnsi"/>
-                <w:sz w:val="19"/>
-                <w:szCs w:val="19"/>
-              </w:rPr>
-              <w:t xml:space="preserve">speech and audio </w:t>
-            </w:r>
-            <w:r>
-              <w:rPr>
-                <w:rFonts w:cstheme="minorHAnsi"/>
-                <w:sz w:val="19"/>
-                <w:szCs w:val="19"/>
-              </w:rPr>
-              <w:t>neural</w:t>
-            </w:r>
-            <w:r>
-              <w:rPr>
-                <w:rFonts w:cstheme="minorHAnsi"/>
-                <w:sz w:val="19"/>
-                <w:szCs w:val="19"/>
-              </w:rPr>
-              <w:t xml:space="preserve"> waveform </w:t>
-            </w:r>
-            <w:r>
-              <w:rPr>
-                <w:rFonts w:cstheme="minorHAnsi"/>
-                <w:sz w:val="19"/>
-                <w:szCs w:val="19"/>
-              </w:rPr>
-              <w:t>coding</w:t>
-            </w:r>
-            <w:r>
-              <w:rPr>
-                <w:rFonts w:cstheme="minorHAnsi"/>
-                <w:sz w:val="19"/>
-                <w:szCs w:val="19"/>
-              </w:rPr>
-              <w:t xml:space="preserve"> projects, which pioneered a new research area. </w:t>
-            </w:r>
-            <w:r>
-              <w:rPr>
-                <w:rFonts w:cstheme="minorHAnsi"/>
-                <w:sz w:val="19"/>
-                <w:szCs w:val="19"/>
-              </w:rPr>
-              <w:t>My</w:t>
-            </w:r>
-            <w:r>
-              <w:rPr>
-                <w:rFonts w:cstheme="minorHAnsi"/>
-                <w:sz w:val="19"/>
-                <w:szCs w:val="19"/>
-              </w:rPr>
-              <w:t xml:space="preserve"> papers were published in leading signal processing and speech processing conferences and journals, such as </w:t>
-            </w:r>
-            <w:proofErr w:type="spellStart"/>
-            <w:r>
-              <w:rPr>
-                <w:rFonts w:cstheme="minorHAnsi"/>
-                <w:sz w:val="19"/>
-                <w:szCs w:val="19"/>
-              </w:rPr>
-              <w:t>Interspeech</w:t>
-            </w:r>
-            <w:proofErr w:type="spellEnd"/>
-            <w:r>
-              <w:rPr>
-                <w:rFonts w:cstheme="minorHAnsi"/>
-                <w:sz w:val="19"/>
-                <w:szCs w:val="19"/>
-              </w:rPr>
-              <w:t>, ICASSP, IEEE Signal Processing Letters</w:t>
-            </w:r>
-            <w:r>
-              <w:rPr>
-                <w:rFonts w:cstheme="minorHAnsi"/>
-                <w:sz w:val="19"/>
-                <w:szCs w:val="19"/>
-              </w:rPr>
-              <w:t xml:space="preserve"> (SPL)</w:t>
-            </w:r>
-            <w:r>
-              <w:rPr>
-                <w:rFonts w:cstheme="minorHAnsi"/>
-                <w:sz w:val="19"/>
-                <w:szCs w:val="19"/>
-              </w:rPr>
-              <w:t xml:space="preserve">, and IEEE T-ASLP. The Cognitive Science Program at IU recognized </w:t>
-            </w:r>
-            <w:r>
-              <w:rPr>
-                <w:rFonts w:cstheme="minorHAnsi"/>
-                <w:sz w:val="19"/>
-                <w:szCs w:val="19"/>
-              </w:rPr>
-              <w:t>my</w:t>
-            </w:r>
-            <w:r>
-              <w:rPr>
-                <w:rFonts w:cstheme="minorHAnsi"/>
-                <w:sz w:val="19"/>
-                <w:szCs w:val="19"/>
-              </w:rPr>
-              <w:t xml:space="preserve"> research by awarding the Outstanding Research Award in 2021.</w:t>
-            </w:r>
-            <w:r>
-              <w:rPr>
-                <w:rFonts w:cstheme="minorHAnsi"/>
-                <w:sz w:val="19"/>
-                <w:szCs w:val="19"/>
-              </w:rPr>
-              <w:t xml:space="preserve"> </w:t>
-            </w:r>
-            <w:r>
-              <w:rPr>
-                <w:rFonts w:cstheme="minorHAnsi"/>
-                <w:sz w:val="19"/>
-                <w:szCs w:val="19"/>
-              </w:rPr>
-              <w:t>I’m on 6 US patents as an inventor.</w:t>
-            </w:r>
           </w:p>
         </w:tc>
       </w:tr>
@@ -8541,83 +5781,23 @@
           <w:p>
             <w:pPr>
               <w:rPr>
-                <w:sz w:val="19"/>
-                <w:szCs w:val="19"/>
-              </w:rPr>
-            </w:pPr>
-            <w:r>
-              <w:rPr>
-                <w:sz w:val="19"/>
-                <w:szCs w:val="19"/>
-              </w:rPr>
-              <w:t xml:space="preserve">S8BQAT as </w:t>
-            </w:r>
-            <w:r>
-              <w:rPr>
-                <w:sz w:val="19"/>
-                <w:szCs w:val="19"/>
-              </w:rPr>
-              <w:t>a</w:t>
-            </w:r>
-            <w:r>
-              <w:rPr>
-                <w:sz w:val="19"/>
-                <w:szCs w:val="19"/>
-              </w:rPr>
-              <w:t xml:space="preserve"> Software Hardware Co-Design solution for on-device speech processing </w:t>
-            </w:r>
-            <w:r>
-              <w:rPr>
-                <w:sz w:val="19"/>
-                <w:szCs w:val="19"/>
-              </w:rPr>
-              <w:t>makes</w:t>
-            </w:r>
-            <w:r>
-              <w:rPr>
-                <w:sz w:val="19"/>
-                <w:szCs w:val="19"/>
-              </w:rPr>
-              <w:t xml:space="preserve"> Alexa faster, lower-bandwidth</w:t>
-            </w:r>
-            <w:r>
-              <w:rPr>
-                <w:sz w:val="19"/>
-                <w:szCs w:val="19"/>
-              </w:rPr>
-              <w:t>, and of higher predictive performance</w:t>
-            </w:r>
-            <w:r>
-              <w:rPr>
-                <w:sz w:val="19"/>
-                <w:szCs w:val="19"/>
-              </w:rPr>
-              <w:t xml:space="preserve">. </w:t>
-            </w:r>
-            <w:r>
-              <w:rPr>
-                <w:sz w:val="19"/>
-                <w:szCs w:val="19"/>
-              </w:rPr>
-              <w:t>For Bluebottle</w:t>
-            </w:r>
-            <w:r>
-              <w:rPr>
-                <w:sz w:val="19"/>
-                <w:szCs w:val="19"/>
-              </w:rPr>
-              <w:t xml:space="preserve"> program</w:t>
-            </w:r>
-            <w:r>
-              <w:rPr>
-                <w:sz w:val="19"/>
-                <w:szCs w:val="19"/>
-              </w:rPr>
-              <w:t xml:space="preserve">, corresponding to Echo, Echo Show and </w:t>
+                <w:rFonts w:cs="Times New Roman"/>
+                <w:sz w:val="19"/>
+                <w:szCs w:val="19"/>
+              </w:rPr>
+            </w:pPr>
+            <w:r>
+              <w:rPr>
+                <w:rFonts w:cs="Times New Roman"/>
+                <w:sz w:val="19"/>
+                <w:szCs w:val="19"/>
+              </w:rPr>
+              <w:t xml:space="preserve">S8BQAT, as a Software Hardware Co-Design solution for on-device speech processing, makes Alexa faster, has lower bandwidth, and higher predictive performance. For the Bluebottle program, corresponding to Echo, Echo Show, and </w:t>
             </w:r>
             <w:proofErr w:type="spellStart"/>
             <w:r>
               <w:rPr>
+                <w:rFonts w:cs="Times New Roman"/>
                 <w:sz w:val="19"/>
                 <w:szCs w:val="19"/>
               </w:rPr>
@@ -8626,35 +5806,16 @@
             <w:proofErr w:type="spellEnd"/>
             <w:r>
               <w:rPr>
-                <w:sz w:val="19"/>
-                <w:szCs w:val="19"/>
-              </w:rPr>
-              <w:t xml:space="preserve"> products, reducing the accuracy gap against cloud model is of high priority (Kingpin goal). </w:t>
-            </w:r>
-            <w:r>
-              <w:rPr>
-                <w:sz w:val="19"/>
-                <w:szCs w:val="19"/>
-              </w:rPr>
-              <w:t xml:space="preserve">As a concrete example, </w:t>
-            </w:r>
-            <w:r>
-              <w:rPr>
-                <w:sz w:val="19"/>
-                <w:szCs w:val="19"/>
-              </w:rPr>
-              <w:t>S8BQAT</w:t>
-            </w:r>
-            <w:r>
-              <w:rPr>
-                <w:sz w:val="19"/>
-                <w:szCs w:val="19"/>
-              </w:rPr>
-              <w:t xml:space="preserve"> affords the AM of Bluebottle </w:t>
+                <w:rFonts w:cs="Times New Roman"/>
+                <w:sz w:val="19"/>
+                <w:szCs w:val="19"/>
+              </w:rPr>
+              <w:t xml:space="preserve"> products, reducing the accuracy gap against the cloud model is of high priority (Kingpin goal). As a concrete example, S8BQAT affords the AM of Bluebottle </w:t>
             </w:r>
             <w:proofErr w:type="spellStart"/>
             <w:r>
               <w:rPr>
+                <w:rFonts w:cs="Times New Roman"/>
                 <w:sz w:val="19"/>
                 <w:szCs w:val="19"/>
               </w:rPr>
@@ -8663,28 +5824,16 @@
             <w:proofErr w:type="spellEnd"/>
             <w:r>
               <w:rPr>
-                <w:sz w:val="19"/>
-                <w:szCs w:val="19"/>
-              </w:rPr>
-              <w:t xml:space="preserve">-US R15 to increase its number of model parameters by 11.7%, which effectively boost the model accuracy on glidepath (from 6.81% to 6.4%, </w:t>
-            </w:r>
-            <w:r>
-              <w:rPr>
-                <w:sz w:val="19"/>
-                <w:szCs w:val="19"/>
-              </w:rPr>
-              <w:t xml:space="preserve">or </w:t>
-            </w:r>
-            <w:r>
-              <w:rPr>
-                <w:sz w:val="19"/>
-                <w:szCs w:val="19"/>
-              </w:rPr>
-              <w:t xml:space="preserve">6.41% WERR), </w:t>
+                <w:rFonts w:cs="Times New Roman"/>
+                <w:sz w:val="19"/>
+                <w:szCs w:val="19"/>
+              </w:rPr>
+              <w:t xml:space="preserve">-US R15 to increase its number of model parameters by 11.7%, which effectively boost the model accuracy on glidepath (from 6.81% to 6.4%, or 6.41% WERR), </w:t>
             </w:r>
             <w:proofErr w:type="spellStart"/>
             <w:r>
               <w:rPr>
+                <w:rFonts w:cs="Times New Roman"/>
                 <w:sz w:val="19"/>
                 <w:szCs w:val="19"/>
               </w:rPr>
@@ -8693,105 +5842,16 @@
             <w:proofErr w:type="spellEnd"/>
             <w:r>
               <w:rPr>
-                <w:sz w:val="19"/>
-                <w:szCs w:val="19"/>
-              </w:rPr>
-              <w:t xml:space="preserve"> (15.34% to 14.32%, </w:t>
-            </w:r>
-            <w:r>
-              <w:rPr>
-                <w:sz w:val="19"/>
-                <w:szCs w:val="19"/>
-              </w:rPr>
-              <w:t xml:space="preserve">or </w:t>
-            </w:r>
-            <w:r>
-              <w:rPr>
-                <w:sz w:val="19"/>
-                <w:szCs w:val="19"/>
-              </w:rPr>
-              <w:t>7.12% WERR</w:t>
-            </w:r>
-            <w:r>
-              <w:rPr>
-                <w:sz w:val="19"/>
-                <w:szCs w:val="19"/>
-              </w:rPr>
-              <w:t>)</w:t>
-            </w:r>
-            <w:r>
-              <w:rPr>
-                <w:sz w:val="19"/>
-                <w:szCs w:val="19"/>
-              </w:rPr>
-              <w:t xml:space="preserve"> and contact-name (8.81% to 7.48%, </w:t>
-            </w:r>
-            <w:r>
-              <w:rPr>
-                <w:sz w:val="19"/>
-                <w:szCs w:val="19"/>
-              </w:rPr>
-              <w:t xml:space="preserve">or </w:t>
-            </w:r>
-            <w:r>
-              <w:rPr>
-                <w:sz w:val="19"/>
-                <w:szCs w:val="19"/>
-              </w:rPr>
-              <w:t xml:space="preserve">17.78% WERR). Although going larger, the model achieves 8.56% p50 UPL reduction (from </w:t>
-            </w:r>
-            <w:r>
-              <w:rPr>
-                <w:sz w:val="19"/>
-                <w:szCs w:val="19"/>
-              </w:rPr>
-              <w:t>1391ms</w:t>
-            </w:r>
-            <w:r>
-              <w:rPr>
-                <w:sz w:val="19"/>
-                <w:szCs w:val="19"/>
-              </w:rPr>
-              <w:t xml:space="preserve"> to </w:t>
-            </w:r>
-            <w:r>
-              <w:rPr>
-                <w:sz w:val="19"/>
-                <w:szCs w:val="19"/>
-              </w:rPr>
-              <w:t>1272ms</w:t>
-            </w:r>
-            <w:r>
-              <w:rPr>
-                <w:sz w:val="19"/>
-                <w:szCs w:val="19"/>
-              </w:rPr>
-              <w:t xml:space="preserve">). Persistently pushing </w:t>
-            </w:r>
-            <w:r>
-              <w:rPr>
-                <w:sz w:val="19"/>
-                <w:szCs w:val="19"/>
-              </w:rPr>
-              <w:t>f</w:t>
-            </w:r>
-            <w:r>
-              <w:rPr>
-                <w:sz w:val="19"/>
-                <w:szCs w:val="19"/>
-              </w:rPr>
-              <w:t xml:space="preserve">rom there, in </w:t>
-            </w:r>
-            <w:r>
-              <w:rPr>
-                <w:sz w:val="19"/>
-                <w:szCs w:val="19"/>
-              </w:rPr>
-              <w:t xml:space="preserve">Bluebottle </w:t>
+                <w:rFonts w:cs="Times New Roman"/>
+                <w:sz w:val="19"/>
+                <w:szCs w:val="19"/>
+              </w:rPr>
+              <w:t xml:space="preserve"> (15.34% to 14.32%, or 7.12% WERR) and contact-name (8.81% to 7.48%, or 17.78% WERR). Although going larger, the model achieves 8.56% p50 UPL reduction (from 1391ms to 1272ms). Persistently pushing from there, in Bluebottle </w:t>
             </w:r>
             <w:proofErr w:type="spellStart"/>
             <w:r>
               <w:rPr>
+                <w:rFonts w:cs="Times New Roman"/>
                 <w:sz w:val="19"/>
                 <w:szCs w:val="19"/>
               </w:rPr>
@@ -8800,94 +5860,11 @@
             <w:proofErr w:type="spellEnd"/>
             <w:r>
               <w:rPr>
-                <w:sz w:val="19"/>
-                <w:szCs w:val="19"/>
-              </w:rPr>
-              <w:t>-US R1</w:t>
-            </w:r>
-            <w:r>
-              <w:rPr>
-                <w:sz w:val="19"/>
-                <w:szCs w:val="19"/>
-              </w:rPr>
-              <w:t xml:space="preserve">8, our on-device </w:t>
-            </w:r>
-            <w:r>
-              <w:rPr>
-                <w:sz w:val="19"/>
-                <w:szCs w:val="19"/>
-              </w:rPr>
-              <w:t xml:space="preserve">model </w:t>
-            </w:r>
-            <w:r>
-              <w:rPr>
-                <w:sz w:val="19"/>
-                <w:szCs w:val="19"/>
-              </w:rPr>
-              <w:t xml:space="preserve">has achieved the goal of lowering the accuracy </w:t>
-            </w:r>
-            <w:r>
-              <w:rPr>
-                <w:sz w:val="19"/>
-                <w:szCs w:val="19"/>
-              </w:rPr>
-              <w:t xml:space="preserve">gap </w:t>
-            </w:r>
-            <w:r>
-              <w:rPr>
-                <w:sz w:val="19"/>
-                <w:szCs w:val="19"/>
-              </w:rPr>
-              <w:t>against</w:t>
-            </w:r>
-            <w:r>
-              <w:rPr>
-                <w:sz w:val="19"/>
-                <w:szCs w:val="19"/>
-              </w:rPr>
-              <w:t xml:space="preserve"> </w:t>
-            </w:r>
-            <w:r>
-              <w:rPr>
-                <w:sz w:val="19"/>
-                <w:szCs w:val="19"/>
-              </w:rPr>
-              <w:t xml:space="preserve">the </w:t>
-            </w:r>
-            <w:r>
-              <w:rPr>
-                <w:sz w:val="19"/>
-                <w:szCs w:val="19"/>
-              </w:rPr>
-              <w:t xml:space="preserve">Cloud </w:t>
-            </w:r>
-            <w:r>
-              <w:rPr>
-                <w:sz w:val="19"/>
-                <w:szCs w:val="19"/>
-              </w:rPr>
-              <w:t xml:space="preserve">counterpart </w:t>
-            </w:r>
-            <w:r>
-              <w:rPr>
-                <w:sz w:val="19"/>
-                <w:szCs w:val="19"/>
-              </w:rPr>
-              <w:t>to</w:t>
-            </w:r>
-            <w:r>
-              <w:rPr>
-                <w:sz w:val="19"/>
-                <w:szCs w:val="19"/>
-              </w:rPr>
-              <w:t xml:space="preserve"> 15% relatively or less</w:t>
-            </w:r>
-            <w:r>
-              <w:rPr>
-                <w:sz w:val="19"/>
-                <w:szCs w:val="19"/>
-              </w:rPr>
-              <w:t>.</w:t>
+                <w:rFonts w:cs="Times New Roman"/>
+                <w:sz w:val="19"/>
+                <w:szCs w:val="19"/>
+              </w:rPr>
+              <w:t>-US R18, our on-device model has achieved the goal of lowering the accuracy gap against the Cloud counterpart to 15% relatively or less.</w:t>
             </w:r>
           </w:p>
           <w:p>
@@ -8906,7 +5883,7 @@
                 <w:sz w:val="19"/>
                 <w:szCs w:val="19"/>
               </w:rPr>
-              <w:t>“</w:t>
+              <w:t xml:space="preserve">Elevating customers’ experience with significantly lowered </w:t>
             </w:r>
             <w:r>
               <w:rPr>
@@ -8915,272 +5892,98 @@
                 <w:sz w:val="19"/>
                 <w:szCs w:val="19"/>
               </w:rPr>
-              <w:t>Pushing the needle</w:t>
-            </w:r>
-            <w:r>
-              <w:rPr>
+              <w:t xml:space="preserve">model size and user-perceived latency </w:t>
+            </w:r>
+          </w:p>
+          <w:p>
+            <w:pPr>
+              <w:rPr>
+                <w:rFonts w:cs="Times New Roman"/>
+                <w:sz w:val="19"/>
+                <w:szCs w:val="19"/>
+              </w:rPr>
+            </w:pPr>
+            <w:r>
+              <w:rPr>
+                <w:rFonts w:cs="Times New Roman"/>
+                <w:sz w:val="19"/>
+                <w:szCs w:val="19"/>
+              </w:rPr>
+              <w:t>For the Crosstown program to handle on-device intent execution, the corresponding device type is Echo Dot, with far more strict constraints on memory footprint. For example, Cannoli/</w:t>
+            </w:r>
+            <w:proofErr w:type="spellStart"/>
+            <w:r>
+              <w:rPr>
+                <w:rFonts w:cs="Times New Roman"/>
+                <w:sz w:val="19"/>
+                <w:szCs w:val="19"/>
+              </w:rPr>
+              <w:t>CheeseCake</w:t>
+            </w:r>
+            <w:proofErr w:type="spellEnd"/>
+            <w:r>
+              <w:rPr>
+                <w:rFonts w:cs="Times New Roman"/>
+                <w:sz w:val="19"/>
+                <w:szCs w:val="19"/>
+              </w:rPr>
+              <w:t xml:space="preserve">, the 5th generation of Echo Dot, can only shoehorn our on-device ASR models onto the device if its size is around 30MB or less. With S8BQAT-empowered 5-bit compression, we’ve successfully met the goal: for Crosstown </w:t>
+            </w:r>
+            <w:proofErr w:type="spellStart"/>
+            <w:r>
+              <w:rPr>
+                <w:rFonts w:cs="Times New Roman"/>
+                <w:sz w:val="19"/>
+                <w:szCs w:val="19"/>
+              </w:rPr>
+              <w:t>en</w:t>
+            </w:r>
+            <w:proofErr w:type="spellEnd"/>
+            <w:r>
+              <w:rPr>
+                <w:rFonts w:cs="Times New Roman"/>
+                <w:sz w:val="19"/>
+                <w:szCs w:val="19"/>
+              </w:rPr>
+              <w:t xml:space="preserve">-US R15, the model size in 5-bit goes down from 31 MB to 23 MB, or a 25.81% relative reduction. Similarly, for es-ES, the model size in NNA v1’s </w:t>
+            </w:r>
+            <w:proofErr w:type="spellStart"/>
+            <w:r>
+              <w:rPr>
+                <w:rFonts w:cs="Times New Roman"/>
+                <w:sz w:val="19"/>
+                <w:szCs w:val="19"/>
+              </w:rPr>
+              <w:t>anfbin</w:t>
+            </w:r>
+            <w:proofErr w:type="spellEnd"/>
+            <w:r>
+              <w:rPr>
+                <w:rFonts w:cs="Times New Roman"/>
+                <w:sz w:val="19"/>
+                <w:szCs w:val="19"/>
+              </w:rPr>
+              <w:t xml:space="preserve"> format is lowered by 17.20%, which is accompanied by a 12.52% p50 UPL reduction and 6.31% WERR on glidepath accuracy.</w:t>
+            </w:r>
+          </w:p>
+          <w:p>
+            <w:pPr>
+              <w:rPr>
+                <w:rFonts w:cs="Times New Roman"/>
                 <w:b/>
                 <w:bCs/>
                 <w:sz w:val="19"/>
                 <w:szCs w:val="19"/>
               </w:rPr>
-              <w:t>”</w:t>
-            </w:r>
-            <w:r>
-              <w:rPr>
+            </w:pPr>
+            <w:r>
+              <w:rPr>
+                <w:rFonts w:cs="Times New Roman"/>
                 <w:b/>
                 <w:bCs/>
                 <w:sz w:val="19"/>
                 <w:szCs w:val="19"/>
               </w:rPr>
-              <w:t xml:space="preserve"> of model size and user-perceived latency </w:t>
-            </w:r>
-          </w:p>
-          <w:p>
-            <w:pPr>
-              <w:rPr>
-                <w:rFonts w:cs="Times New Roman"/>
-                <w:sz w:val="19"/>
-                <w:szCs w:val="19"/>
-              </w:rPr>
-            </w:pPr>
-            <w:r>
-              <w:rPr>
-                <w:sz w:val="19"/>
-                <w:szCs w:val="19"/>
-              </w:rPr>
-              <w:t xml:space="preserve">For Crosstown program to handle </w:t>
-            </w:r>
-            <w:r>
-              <w:rPr>
-                <w:sz w:val="19"/>
-                <w:szCs w:val="19"/>
-              </w:rPr>
-              <w:t>on-device intent execution</w:t>
-            </w:r>
-            <w:r>
-              <w:rPr>
-                <w:sz w:val="19"/>
-                <w:szCs w:val="19"/>
-              </w:rPr>
-              <w:t xml:space="preserve">, the </w:t>
-            </w:r>
-            <w:r>
-              <w:rPr>
-                <w:sz w:val="19"/>
-                <w:szCs w:val="19"/>
-              </w:rPr>
-              <w:t>corresponding device</w:t>
-            </w:r>
-            <w:r>
-              <w:rPr>
-                <w:sz w:val="19"/>
-                <w:szCs w:val="19"/>
-              </w:rPr>
-              <w:t xml:space="preserve"> type is Echo Dot with far more strict constraints on memory footprint. For example, </w:t>
-            </w:r>
-            <w:r>
-              <w:rPr>
-                <w:rFonts w:cs="Times New Roman"/>
-                <w:sz w:val="19"/>
-                <w:szCs w:val="19"/>
-              </w:rPr>
-              <w:t>Cannoli/</w:t>
-            </w:r>
-            <w:proofErr w:type="spellStart"/>
-            <w:r>
-              <w:rPr>
-                <w:rFonts w:cs="Times New Roman"/>
-                <w:sz w:val="19"/>
-                <w:szCs w:val="19"/>
-              </w:rPr>
-              <w:t>CheeseCake</w:t>
-            </w:r>
-            <w:proofErr w:type="spellEnd"/>
-            <w:r>
-              <w:rPr>
-                <w:rFonts w:cs="Times New Roman"/>
-                <w:sz w:val="19"/>
-                <w:szCs w:val="19"/>
-              </w:rPr>
-              <w:t>, the 5</w:t>
-            </w:r>
-            <w:r>
-              <w:rPr>
-                <w:rFonts w:cs="Times New Roman"/>
-                <w:sz w:val="19"/>
-                <w:szCs w:val="19"/>
-                <w:vertAlign w:val="superscript"/>
-              </w:rPr>
-              <w:t>th</w:t>
-            </w:r>
-            <w:r>
-              <w:rPr>
-                <w:rFonts w:cs="Times New Roman"/>
-                <w:sz w:val="19"/>
-                <w:szCs w:val="19"/>
-              </w:rPr>
-              <w:t xml:space="preserve"> generation of Echo Dot</w:t>
-            </w:r>
-            <w:r>
-              <w:rPr>
-                <w:rFonts w:cs="Times New Roman"/>
-                <w:sz w:val="19"/>
-                <w:szCs w:val="19"/>
-              </w:rPr>
-              <w:t xml:space="preserve">, can only shoehorn our on-device ASR models onto the device if its size is </w:t>
-            </w:r>
-            <w:r>
-              <w:rPr>
-                <w:rFonts w:cs="Times New Roman"/>
-                <w:sz w:val="19"/>
-                <w:szCs w:val="19"/>
-              </w:rPr>
-              <w:t>around</w:t>
-            </w:r>
-            <w:r>
-              <w:rPr>
-                <w:rFonts w:cs="Times New Roman"/>
-                <w:sz w:val="19"/>
-                <w:szCs w:val="19"/>
-              </w:rPr>
-              <w:t xml:space="preserve"> 30MB</w:t>
-            </w:r>
-            <w:r>
-              <w:rPr>
-                <w:rFonts w:cs="Times New Roman"/>
-                <w:sz w:val="19"/>
-                <w:szCs w:val="19"/>
-              </w:rPr>
-              <w:t xml:space="preserve"> or less</w:t>
-            </w:r>
-            <w:r>
-              <w:rPr>
-                <w:rFonts w:cs="Times New Roman"/>
-                <w:sz w:val="19"/>
-                <w:szCs w:val="19"/>
-              </w:rPr>
-              <w:t>. With S8BQAT</w:t>
-            </w:r>
-            <w:r>
-              <w:rPr>
-                <w:rFonts w:cs="Times New Roman"/>
-                <w:sz w:val="19"/>
-                <w:szCs w:val="19"/>
-              </w:rPr>
-              <w:t xml:space="preserve"> empowered 5-bit compression</w:t>
-            </w:r>
-            <w:r>
-              <w:rPr>
-                <w:rFonts w:cs="Times New Roman"/>
-                <w:sz w:val="19"/>
-                <w:szCs w:val="19"/>
-              </w:rPr>
-              <w:t>, we</w:t>
-            </w:r>
-            <w:r>
-              <w:rPr>
-                <w:rFonts w:cs="Times New Roman"/>
-                <w:sz w:val="19"/>
-                <w:szCs w:val="19"/>
-              </w:rPr>
-              <w:t>’ve</w:t>
-            </w:r>
-            <w:r>
-              <w:rPr>
-                <w:rFonts w:cs="Times New Roman"/>
-                <w:sz w:val="19"/>
-                <w:szCs w:val="19"/>
-              </w:rPr>
-              <w:t xml:space="preserve"> successfully </w:t>
-            </w:r>
-            <w:r>
-              <w:rPr>
-                <w:rFonts w:cs="Times New Roman"/>
-                <w:sz w:val="19"/>
-                <w:szCs w:val="19"/>
-              </w:rPr>
-              <w:t xml:space="preserve">met the goal: for Crosstown </w:t>
-            </w:r>
-            <w:proofErr w:type="spellStart"/>
-            <w:r>
-              <w:rPr>
-                <w:rFonts w:cs="Times New Roman"/>
-                <w:sz w:val="19"/>
-                <w:szCs w:val="19"/>
-              </w:rPr>
-              <w:t>en</w:t>
-            </w:r>
-            <w:proofErr w:type="spellEnd"/>
-            <w:r>
-              <w:rPr>
-                <w:rFonts w:cs="Times New Roman"/>
-                <w:sz w:val="19"/>
-                <w:szCs w:val="19"/>
-              </w:rPr>
-              <w:t xml:space="preserve">-US R15, the model size in 5-bit goes down from 31 MB </w:t>
-            </w:r>
-            <w:r>
-              <w:rPr>
-                <w:rFonts w:cs="Times New Roman"/>
-                <w:sz w:val="19"/>
-                <w:szCs w:val="19"/>
-              </w:rPr>
-              <w:t>to 23 MB</w:t>
-            </w:r>
-            <w:r>
-              <w:rPr>
-                <w:rFonts w:cs="Times New Roman"/>
-                <w:sz w:val="19"/>
-                <w:szCs w:val="19"/>
-              </w:rPr>
-              <w:t xml:space="preserve">, or 25.81% relative reduction. Similarly, for es-ES, the model size in NNA v1’s </w:t>
-            </w:r>
-            <w:proofErr w:type="spellStart"/>
-            <w:r>
-              <w:rPr>
-                <w:rFonts w:cs="Times New Roman"/>
-                <w:sz w:val="19"/>
-                <w:szCs w:val="19"/>
-              </w:rPr>
-              <w:t>anfbin</w:t>
-            </w:r>
-            <w:proofErr w:type="spellEnd"/>
-            <w:r>
-              <w:rPr>
-                <w:rFonts w:cs="Times New Roman"/>
-                <w:sz w:val="19"/>
-                <w:szCs w:val="19"/>
-              </w:rPr>
-              <w:t xml:space="preserve"> format is lowered by 17.20%, which is accompanied by </w:t>
-            </w:r>
-            <w:r>
-              <w:rPr>
-                <w:rFonts w:cs="Times New Roman"/>
-                <w:sz w:val="19"/>
-                <w:szCs w:val="19"/>
-              </w:rPr>
-              <w:t>12.52% p50 UPL reduction and 6.31% WERR on glidepath accuracy.</w:t>
-            </w:r>
-          </w:p>
-          <w:p>
-            <w:pPr>
-              <w:rPr>
-                <w:rFonts w:cs="Times New Roman"/>
-                <w:b/>
-                <w:bCs/>
-                <w:sz w:val="19"/>
-                <w:szCs w:val="19"/>
-              </w:rPr>
-            </w:pPr>
-            <w:r>
-              <w:rPr>
-                <w:rFonts w:cs="Times New Roman"/>
-                <w:b/>
-                <w:bCs/>
-                <w:sz w:val="19"/>
-                <w:szCs w:val="19"/>
-              </w:rPr>
               <w:t>Unifying quantization tooling between edge and cloud ASR computing</w:t>
             </w:r>
           </w:p>
@@ -9198,49 +6001,24 @@
                 <w:sz w:val="19"/>
                 <w:szCs w:val="19"/>
               </w:rPr>
-              <w:t xml:space="preserve">In Runtime Modeling program, the next generation of S8BQAT, General Quantizer (GQ) was integrated in </w:t>
-            </w:r>
-            <w:r>
-              <w:rPr>
-                <w:rFonts w:cs="Times New Roman"/>
-                <w:sz w:val="19"/>
-                <w:szCs w:val="19"/>
-              </w:rPr>
-              <w:t>cloud ASR</w:t>
-            </w:r>
-            <w:r>
-              <w:rPr>
-                <w:rFonts w:cs="Times New Roman"/>
-                <w:sz w:val="19"/>
-                <w:szCs w:val="19"/>
-              </w:rPr>
-              <w:t xml:space="preserve"> as the unified Conformer-based core-transducer release recipe. As highlighted in QBR of 2023/Q2, </w:t>
-            </w:r>
-            <w:r>
-              <w:rPr>
-                <w:rFonts w:cs="Times New Roman"/>
-                <w:sz w:val="19"/>
-                <w:szCs w:val="19"/>
-              </w:rPr>
-              <w:t xml:space="preserve">de-DE v59 </w:t>
-            </w:r>
-            <w:r>
-              <w:rPr>
-                <w:rFonts w:cs="Times New Roman"/>
-                <w:sz w:val="19"/>
-                <w:szCs w:val="19"/>
-              </w:rPr>
-              <w:t>became</w:t>
-            </w:r>
-            <w:r>
-              <w:rPr>
-                <w:rFonts w:cs="Times New Roman"/>
-                <w:sz w:val="19"/>
-                <w:szCs w:val="19"/>
-              </w:rPr>
-              <w:t xml:space="preserve"> the first unified cloud Conformer model [</w:t>
-            </w:r>
-            <w:hyperlink r:id="rId20" w:history="1">
+              <w:t>In the Runtime Modeling program, the next generation of S8BQAT, General Quantizer (GQ), was integrated into cloud ASR as the unified Conformer-based core-transducer release recipe. As highlighted in QBR of 2023/Q2, de-DE v59 became the first unified cloud Conformer model</w:t>
+            </w:r>
+            <w:r>
+              <w:rPr>
+                <w:rFonts w:ascii="Times New Roman" w:hAnsi="Times New Roman" w:cs="Times New Roman"/>
+                <w:sz w:val="19"/>
+              </w:rPr>
+              <w:t xml:space="preserve"> </w:t>
+            </w:r>
+            <w:r>
+              <w:rPr>
+                <w:rFonts w:cs="Times New Roman"/>
+                <w:sz w:val="19"/>
+                <w:szCs w:val="19"/>
+              </w:rPr>
+              <w:t>[</w:t>
+            </w:r>
+            <w:hyperlink r:id="rId19" w:history="1">
               <w:r>
                 <w:rPr>
                   <w:rStyle w:val="Hyperlink"/>
@@ -9257,47 +6035,15 @@
                 <w:sz w:val="19"/>
                 <w:szCs w:val="19"/>
               </w:rPr>
-              <w:t xml:space="preserve">] that was trained with General Quantization (GQ), which yields 2% WERR on </w:t>
-            </w:r>
-            <w:r>
-              <w:rPr>
-                <w:rFonts w:cs="Times New Roman"/>
-                <w:sz w:val="19"/>
-                <w:szCs w:val="19"/>
-              </w:rPr>
-              <w:t>Tail</w:t>
-            </w:r>
-            <w:r>
-              <w:rPr>
-                <w:rFonts w:cs="Times New Roman"/>
-                <w:sz w:val="19"/>
-                <w:szCs w:val="19"/>
-              </w:rPr>
-              <w:t xml:space="preserve"> (from 7.41% to 7.24%) and 3% WERR on </w:t>
-            </w:r>
-            <w:r>
-              <w:rPr>
-                <w:rFonts w:cs="Times New Roman"/>
-                <w:sz w:val="19"/>
-                <w:szCs w:val="19"/>
-              </w:rPr>
-              <w:t>WBR</w:t>
-            </w:r>
-            <w:r>
-              <w:rPr>
-                <w:rFonts w:cs="Times New Roman"/>
-                <w:sz w:val="19"/>
-                <w:szCs w:val="19"/>
-              </w:rPr>
-              <w:t xml:space="preserve"> (from 7.62% to 7.41%) (Kingpin Goal).</w:t>
-            </w:r>
-            <w:r>
-              <w:rPr>
-                <w:rFonts w:cs="Times New Roman"/>
-                <w:sz w:val="19"/>
-                <w:szCs w:val="19"/>
-              </w:rPr>
-              <w:t xml:space="preserve"> Later in 2023, GQ was productized in </w:t>
+              <w:t xml:space="preserve">] </w:t>
+            </w:r>
+            <w:r>
+              <w:rPr>
+                <w:rFonts w:cs="Times New Roman"/>
+                <w:sz w:val="19"/>
+                <w:szCs w:val="19"/>
+              </w:rPr>
+              <w:t xml:space="preserve">that was trained with General Quantization (GQ), which yields 2% WERR on Tail (from 7.41% to 7.24%) and 3% WERR on WBR (from 7.62% to 7.41%) (Kingpin Goal). Later, in 2023, GQ was productized in </w:t>
             </w:r>
             <w:proofErr w:type="spellStart"/>
             <w:r>
@@ -9333,23 +6079,7 @@
                 <w:sz w:val="19"/>
                 <w:szCs w:val="19"/>
               </w:rPr>
-              <w:t>-AU locales</w:t>
-            </w:r>
-            <w:r>
-              <w:rPr>
-                <w:rFonts w:cs="Times New Roman"/>
-                <w:sz w:val="19"/>
-                <w:szCs w:val="19"/>
-              </w:rPr>
-              <w:t xml:space="preserve"> as well, making our team’s </w:t>
-            </w:r>
-            <w:r>
-              <w:rPr>
-                <w:rFonts w:cs="Times New Roman"/>
-                <w:sz w:val="19"/>
-                <w:szCs w:val="19"/>
-              </w:rPr>
-              <w:t>innovation goes beyond on-device ASR but cloud ASR as a unified and end-to-end validated neural efficiency tool.</w:t>
+              <w:t>-AU locales as well, making our team’s innovation go beyond on-device ASR but cloud ASR as a unified and end-to-end validated neural efficiency tool.</w:t>
             </w:r>
           </w:p>
           <w:p>
@@ -9387,47 +6117,23 @@
                 <w:sz w:val="19"/>
                 <w:szCs w:val="19"/>
               </w:rPr>
-              <w:t>From on-the-edge to over-the-air scenarios,</w:t>
-            </w:r>
-            <w:r>
-              <w:rPr>
-                <w:rFonts w:cs="Times New Roman"/>
-                <w:sz w:val="19"/>
-                <w:szCs w:val="19"/>
-              </w:rPr>
-              <w:t xml:space="preserve"> the intellectual property</w:t>
-            </w:r>
-            <w:r>
-              <w:rPr>
-                <w:rFonts w:cs="Times New Roman"/>
-                <w:sz w:val="19"/>
-                <w:szCs w:val="19"/>
-              </w:rPr>
-              <w:t xml:space="preserve"> on ASR model quantization</w:t>
-            </w:r>
-            <w:r>
-              <w:rPr>
-                <w:rFonts w:cs="Times New Roman"/>
-                <w:sz w:val="19"/>
-                <w:szCs w:val="19"/>
-              </w:rPr>
-              <w:t xml:space="preserve"> from both the software and hardware’s perspectives are completely owned by Amazon. With the scientifically sounding solution, successful product integration and foreseeable business value, we filed the “</w:t>
-            </w:r>
-            <w:r>
-              <w:rPr>
-                <w:rFonts w:cs="Times New Roman"/>
-                <w:sz w:val="19"/>
-                <w:szCs w:val="19"/>
-              </w:rPr>
-              <w:t>Method and Apparatus of Sub-8-Bit Quantization-Aware Training for Deep Learning Applications</w:t>
-            </w:r>
-            <w:r>
-              <w:rPr>
-                <w:rFonts w:cs="Times New Roman"/>
-                <w:sz w:val="19"/>
-                <w:szCs w:val="19"/>
-              </w:rPr>
-              <w:t>”, which has been approved by Amazon’s legal team. Both S8BQAT and GQ papers are accepted to flagship speech processing international conferences for publications (Interspeech’22 and IEEE SLT’23, respectively).</w:t>
+              <w:t xml:space="preserve">From on-the-edge to over-the-air scenarios, the intellectual property on ASR model quantization from both the software and hardware’s perspectives are completely owned by Amazon. With the scientifically sounding solution, successful product integration, and foreseeable business value, we filed the “Method and Apparatus of Sub-8-Bit Quantization-Aware Training for Deep Learning Applications”, which has been approved by Amazon’s legal team. Both S8BQAT and GQ papers are accepted </w:t>
+            </w:r>
+            <w:r>
+              <w:rPr>
+                <w:rFonts w:cs="Times New Roman"/>
+                <w:sz w:val="19"/>
+                <w:szCs w:val="19"/>
+              </w:rPr>
+              <w:t>at flagship speech processing international conferences</w:t>
+            </w:r>
+            <w:r>
+              <w:rPr>
+                <w:rFonts w:cs="Times New Roman"/>
+                <w:sz w:val="19"/>
+                <w:szCs w:val="19"/>
+              </w:rPr>
+              <w:t xml:space="preserve"> (Interspeech’22 and IEEE SLT’23, respectively).</w:t>
             </w:r>
           </w:p>
           <w:p>
@@ -9819,7 +6525,7 @@
               </w:rPr>
               <w:t>, "</w:t>
             </w:r>
-            <w:hyperlink r:id="rId21" w:tooltip="https://assets.amazon.science/fe/84/ad0cdd7c4967b17aaf670fe0194b/sub-8-bit-quantization-aware-training-for-8-bit-neural-network-accelerator-with-on-device-speech-recognition.pdf" w:history="1">
+            <w:hyperlink r:id="rId20" w:tooltip="https://assets.amazon.science/fe/84/ad0cdd7c4967b17aaf670fe0194b/sub-8-bit-quantization-aware-training-for-8-bit-neural-network-accelerator-with-on-device-speech-recognition.pdf" w:history="1">
               <w:r>
                 <w:rPr>
                   <w:rStyle w:val="Hyperlink"/>
@@ -10234,101 +6940,36 @@
           <w:p>
             <w:pPr>
               <w:rPr>
-                <w:sz w:val="19"/>
-                <w:szCs w:val="19"/>
-              </w:rPr>
-            </w:pPr>
-            <w:r>
-              <w:rPr>
+                <w:rFonts w:cs="Times New Roman"/>
+                <w:sz w:val="19"/>
+                <w:szCs w:val="19"/>
+              </w:rPr>
+            </w:pPr>
+            <w:r>
+              <w:rPr>
+                <w:rFonts w:cs="Times New Roman"/>
                 <w:sz w:val="19"/>
                 <w:szCs w:val="19"/>
               </w:rPr>
               <w:lastRenderedPageBreak/>
-              <w:t xml:space="preserve">In this project, </w:t>
-            </w:r>
-            <w:r>
-              <w:rPr>
-                <w:rFonts w:cs="Times New Roman"/>
-                <w:sz w:val="19"/>
-                <w:szCs w:val="19"/>
-              </w:rPr>
-              <w:t>I</w:t>
-            </w:r>
-            <w:r>
-              <w:rPr>
-                <w:rFonts w:cs="Times New Roman"/>
-                <w:sz w:val="19"/>
-                <w:szCs w:val="19"/>
-              </w:rPr>
-              <w:t xml:space="preserve"> consistently perform at the next level</w:t>
-            </w:r>
-            <w:r>
-              <w:rPr>
-                <w:rFonts w:cs="Times New Roman"/>
-                <w:sz w:val="19"/>
-                <w:szCs w:val="19"/>
-              </w:rPr>
-              <w:t>.</w:t>
-            </w:r>
-            <w:r>
-              <w:rPr>
-                <w:sz w:val="19"/>
-                <w:szCs w:val="19"/>
-              </w:rPr>
-              <w:t xml:space="preserve"> I</w:t>
-            </w:r>
-            <w:r>
-              <w:rPr>
-                <w:sz w:val="19"/>
-                <w:szCs w:val="19"/>
-              </w:rPr>
-              <w:t xml:space="preserve"> addressed the need for a fast and accurate on-device speech recognition model interface by studying model quantization techniques. </w:t>
-            </w:r>
-            <w:r>
-              <w:rPr>
-                <w:sz w:val="19"/>
-                <w:szCs w:val="19"/>
-              </w:rPr>
-              <w:t xml:space="preserve">Via my effort, we </w:t>
-            </w:r>
-            <w:r>
-              <w:rPr>
-                <w:sz w:val="19"/>
-                <w:szCs w:val="19"/>
-              </w:rPr>
-              <w:t xml:space="preserve">found that using a sub-8-bit quantization algorithm allowed for the compression of the model weight from 32-bit to 5-bit without decreasing predictive performance. This resulted in the presentation of a novel sub-8-bit quantization-aware training scheme for 8-bit neural network accelerators (NNA) inspired from the Llyod-Max compression theory with a practical adaptation for a feasible computational overhead during training. </w:t>
-            </w:r>
-            <w:r>
-              <w:rPr>
-                <w:rFonts w:cs="Times New Roman"/>
-                <w:sz w:val="19"/>
-                <w:szCs w:val="19"/>
-              </w:rPr>
-              <w:t>I</w:t>
-            </w:r>
-            <w:r>
-              <w:rPr>
-                <w:rFonts w:cs="Times New Roman"/>
-                <w:sz w:val="19"/>
-                <w:szCs w:val="19"/>
-              </w:rPr>
-              <w:t xml:space="preserve"> demonstrate influence over multiple teams (ACE team, ASR</w:t>
-            </w:r>
-            <w:r>
-              <w:rPr>
-                <w:rFonts w:cs="Times New Roman"/>
-                <w:sz w:val="19"/>
-                <w:szCs w:val="19"/>
-              </w:rPr>
-              <w:t>-EU</w:t>
-            </w:r>
-            <w:r>
-              <w:rPr>
-                <w:rFonts w:cs="Times New Roman"/>
-                <w:sz w:val="19"/>
-                <w:szCs w:val="19"/>
-              </w:rPr>
-              <w:t xml:space="preserve"> team, </w:t>
+              <w:t xml:space="preserve">In this project, I consistently perform at the next level. I addressed the need for a fast and accurate on-device speech recognition model interface by studying model quantization techniques. Via my effort, we found that using a sub-8-bit quantization algorithm allowed for the compression of the model weight from 32-bit to 5-bit without decreasing predictive performance. This resulted in the presentation of a novel sub-8-bit quantization-aware training scheme for 8-bit neural network accelerators (NNA) inspired by the Llyod-Max compression theory with a practical adaptation for a feasible computational overhead during training. </w:t>
+            </w:r>
+          </w:p>
+          <w:p>
+            <w:pPr>
+              <w:rPr>
+                <w:rFonts w:cs="Times New Roman"/>
+                <w:sz w:val="19"/>
+                <w:szCs w:val="19"/>
+              </w:rPr>
+            </w:pPr>
+            <w:r>
+              <w:rPr>
+                <w:rFonts w:cs="Times New Roman"/>
+                <w:sz w:val="19"/>
+                <w:szCs w:val="19"/>
+              </w:rPr>
+              <w:t xml:space="preserve">I influenced multiple teams—ACE, ASR-EU, </w:t>
             </w:r>
             <w:proofErr w:type="spellStart"/>
             <w:r>
@@ -10346,137 +6987,101 @@
                 <w:sz w:val="19"/>
                 <w:szCs w:val="19"/>
               </w:rPr>
-              <w:t xml:space="preserve"> team, </w:t>
-            </w:r>
+              <w:t>—collaboratively introducing (sub)-8-bit training for both on-device and cloud ASR. Beyond Amazon, I led scientific impact by publishing 2 peer-reviewed papers and filing 1 patent application based on our quantization work, collaborating with co-authors from various organizations.</w:t>
+            </w:r>
+          </w:p>
+          <w:p>
+            <w:pPr>
+              <w:rPr>
+                <w:rFonts w:cs="Times New Roman"/>
+                <w:sz w:val="19"/>
+                <w:szCs w:val="19"/>
+              </w:rPr>
+            </w:pPr>
+            <w:r>
+              <w:rPr>
+                <w:rFonts w:cs="Times New Roman"/>
+                <w:sz w:val="19"/>
+                <w:szCs w:val="19"/>
+              </w:rPr>
+              <w:t xml:space="preserve">The science and production impact </w:t>
+            </w:r>
+            <w:r>
+              <w:rPr>
+                <w:rFonts w:cs="Times New Roman"/>
+                <w:sz w:val="19"/>
+                <w:szCs w:val="19"/>
+              </w:rPr>
+              <w:t>showcased</w:t>
+            </w:r>
+            <w:r>
+              <w:rPr>
+                <w:rFonts w:cs="Times New Roman"/>
+                <w:sz w:val="19"/>
+                <w:szCs w:val="19"/>
+              </w:rPr>
+              <w:t xml:space="preserve"> through this project </w:t>
+            </w:r>
+            <w:r>
+              <w:rPr>
+                <w:rFonts w:cs="Times New Roman"/>
+                <w:sz w:val="19"/>
+                <w:szCs w:val="19"/>
+              </w:rPr>
+              <w:t>serves as a testament</w:t>
+            </w:r>
+            <w:r>
+              <w:rPr>
+                <w:rFonts w:cs="Times New Roman"/>
+                <w:sz w:val="19"/>
+                <w:szCs w:val="19"/>
+              </w:rPr>
+              <w:t xml:space="preserve"> to my</w:t>
+            </w:r>
+            <w:r>
+              <w:rPr>
+                <w:rFonts w:cs="Times New Roman"/>
+                <w:sz w:val="19"/>
+                <w:szCs w:val="19"/>
+              </w:rPr>
+              <w:t xml:space="preserve"> readiness to become a senior applied scientist, bringing more novel methods and innovations into a range of customer products with </w:t>
+            </w:r>
+            <w:r>
+              <w:rPr>
+                <w:rFonts w:cs="Times New Roman"/>
+                <w:sz w:val="19"/>
+                <w:szCs w:val="19"/>
+              </w:rPr>
+              <w:t>substantial commercial value and practical applicability in real-world scenarios</w:t>
+            </w:r>
+            <w:r>
+              <w:rPr>
+                <w:rFonts w:cs="Times New Roman"/>
+                <w:sz w:val="19"/>
+                <w:szCs w:val="19"/>
+              </w:rPr>
+              <w:t xml:space="preserve"> in the era of efficient generative AI.</w:t>
+            </w:r>
+          </w:p>
+          <w:p>
+            <w:pPr>
+              <w:rPr>
+                <w:rFonts w:cs="Times New Roman"/>
+                <w:sz w:val="19"/>
+                <w:szCs w:val="19"/>
+              </w:rPr>
+            </w:pPr>
             <w:proofErr w:type="spellStart"/>
             <w:r>
               <w:rPr>
-                <w:rFonts w:cs="Times New Roman"/>
-                <w:sz w:val="19"/>
-                <w:szCs w:val="19"/>
-              </w:rPr>
-              <w:t>etc</w:t>
-            </w:r>
-            <w:proofErr w:type="spellEnd"/>
-            <w:r>
-              <w:rPr>
-                <w:rFonts w:cs="Times New Roman"/>
-                <w:sz w:val="19"/>
-                <w:szCs w:val="19"/>
-              </w:rPr>
-              <w:t>) via a collaborative effort to bring</w:t>
-            </w:r>
-            <w:r>
-              <w:rPr>
-                <w:sz w:val="19"/>
-                <w:szCs w:val="19"/>
-              </w:rPr>
-              <w:t xml:space="preserve"> (sub)-</w:t>
-            </w:r>
-            <w:r>
-              <w:rPr>
-                <w:rFonts w:cs="Times New Roman"/>
-                <w:sz w:val="19"/>
-                <w:szCs w:val="19"/>
-              </w:rPr>
-              <w:t>8-bit training to both on-device and cloud ASR for our customers</w:t>
-            </w:r>
-            <w:r>
-              <w:rPr>
-                <w:sz w:val="19"/>
-                <w:szCs w:val="19"/>
-              </w:rPr>
-              <w:t xml:space="preserve">. I also took the ownership to bring the scientific impact outside Amazon: </w:t>
-            </w:r>
-            <w:r>
-              <w:rPr>
-                <w:sz w:val="19"/>
-                <w:szCs w:val="19"/>
-              </w:rPr>
-              <w:t>throughout this project</w:t>
-            </w:r>
-            <w:r>
-              <w:rPr>
-                <w:sz w:val="19"/>
-                <w:szCs w:val="19"/>
-              </w:rPr>
-              <w:t xml:space="preserve">, I have </w:t>
-            </w:r>
-            <w:r>
-              <w:rPr>
-                <w:sz w:val="19"/>
-                <w:szCs w:val="19"/>
-              </w:rPr>
-              <w:t>published 2 peer-reviewed papers and 1 patent application, as the first author or inventor, based on his work on quantizing with co-authors from multiple organizations.</w:t>
-            </w:r>
-            <w:r>
-              <w:rPr>
-                <w:sz w:val="19"/>
-                <w:szCs w:val="19"/>
-              </w:rPr>
-              <w:t xml:space="preserve"> </w:t>
-            </w:r>
-          </w:p>
-          <w:p>
-            <w:pPr>
-              <w:rPr>
-                <w:sz w:val="19"/>
-                <w:szCs w:val="19"/>
-              </w:rPr>
-            </w:pPr>
-            <w:r>
-              <w:rPr>
-                <w:sz w:val="19"/>
-                <w:szCs w:val="19"/>
-              </w:rPr>
-              <w:t xml:space="preserve">The </w:t>
-            </w:r>
-            <w:r>
-              <w:rPr>
-                <w:sz w:val="19"/>
-                <w:szCs w:val="19"/>
-              </w:rPr>
-              <w:t xml:space="preserve">science and production impact demonstrated though this project is a testimony of my readiness of becoming a senior applied scientist, bringing more </w:t>
-            </w:r>
-            <w:r>
-              <w:rPr>
-                <w:sz w:val="19"/>
-                <w:szCs w:val="19"/>
-              </w:rPr>
-              <w:t xml:space="preserve">novel methods and innovations into a range of customer products </w:t>
-            </w:r>
-            <w:r>
-              <w:rPr>
-                <w:sz w:val="19"/>
-                <w:szCs w:val="19"/>
-              </w:rPr>
-              <w:t xml:space="preserve">with fruitful </w:t>
-            </w:r>
-            <w:r>
-              <w:rPr>
-                <w:sz w:val="19"/>
-                <w:szCs w:val="19"/>
-              </w:rPr>
-              <w:t>commercial value and real-world applicability</w:t>
-            </w:r>
-            <w:r>
-              <w:rPr>
-                <w:sz w:val="19"/>
-                <w:szCs w:val="19"/>
-              </w:rPr>
-              <w:t>.</w:t>
-            </w:r>
-          </w:p>
-          <w:p>
-            <w:pPr>
-              <w:rPr>
-                <w:rFonts w:cstheme="minorHAnsi"/>
                 <w:b/>
                 <w:bCs/>
                 <w:sz w:val="19"/>
                 <w:szCs w:val="19"/>
               </w:rPr>
-            </w:pPr>
+              <w:t>Inven</w:t>
+            </w:r>
+            <w:proofErr w:type="spellEnd"/>
             <w:r>
               <w:rPr>
                 <w:b/>
@@ -10484,7 +7089,7 @@
                 <w:sz w:val="19"/>
                 <w:szCs w:val="19"/>
               </w:rPr>
-              <w:t xml:space="preserve">Invent and </w:t>
+              <w:t xml:space="preserve">t and </w:t>
             </w:r>
             <w:r>
               <w:rPr>
@@ -10516,57 +7121,70 @@
             </w:r>
             <w:r>
               <w:rPr>
-                <w:rFonts w:cstheme="minorHAnsi"/>
-                <w:sz w:val="19"/>
-                <w:szCs w:val="19"/>
-              </w:rPr>
-              <w:t>I</w:t>
-            </w:r>
-            <w:r>
-              <w:rPr>
-                <w:rFonts w:cstheme="minorHAnsi"/>
-                <w:sz w:val="19"/>
-                <w:szCs w:val="19"/>
-              </w:rPr>
-              <w:t xml:space="preserve"> took </w:t>
-            </w:r>
-            <w:r>
-              <w:rPr>
-                <w:sz w:val="19"/>
-                <w:szCs w:val="19"/>
-              </w:rPr>
-              <w:t xml:space="preserve">a </w:t>
-            </w:r>
-            <w:r>
-              <w:rPr>
-                <w:sz w:val="19"/>
-                <w:szCs w:val="19"/>
-              </w:rPr>
-              <w:t>long-term</w:t>
-            </w:r>
-            <w:r>
-              <w:rPr>
-                <w:sz w:val="19"/>
-                <w:szCs w:val="19"/>
-              </w:rPr>
-              <w:t xml:space="preserve"> view</w:t>
-            </w:r>
-            <w:r>
-              <w:rPr>
-                <w:sz w:val="19"/>
-                <w:szCs w:val="19"/>
-              </w:rPr>
-              <w:t xml:space="preserve">, constantly seeking ways to optimize and simplify the existing neural efficiency toolset as Alexa ASR is transitioning from RNN-T to Conformer-based core-transducer. Because of his endeavor, PIT ASR team’s neural efficiency solution has been easy-to-use, and well adapted to the progress of the ASR model architecture over years. Even till this day, it’s considered as an inseparable ingredient for various ASR programs, such as AutoS2I, Large-ASR, and Runtime Modeling, etc. </w:t>
-            </w:r>
-          </w:p>
-          <w:p>
-            <w:pPr>
-              <w:rPr>
-                <w:rFonts w:cs="Times New Roman"/>
-                <w:sz w:val="19"/>
-                <w:szCs w:val="19"/>
-              </w:rPr>
-            </w:pPr>
+                <w:rFonts w:cs="Times New Roman"/>
+                <w:sz w:val="19"/>
+                <w:szCs w:val="19"/>
+              </w:rPr>
+              <w:t>I maintained a forward-looking perspective, consistently pursuing avenues to enhance and streamline the neural efficiency toolset while overseeing Alexa ASR's shift from RNN-T to a Conformer-based core-transducer architecture. This commitment led to the PIT ASR team's neural efficiency solution becoming seamlessly integrated and well-aligned with the advancements in ASR model architectures over time.</w:t>
+            </w:r>
+            <w:r>
+              <w:rPr>
+                <w:rFonts w:cs="Times New Roman"/>
+                <w:sz w:val="19"/>
+                <w:szCs w:val="19"/>
+              </w:rPr>
+              <w:t xml:space="preserve"> These</w:t>
+            </w:r>
+            <w:r>
+              <w:rPr>
+                <w:rFonts w:cs="Times New Roman"/>
+                <w:sz w:val="19"/>
+                <w:szCs w:val="19"/>
+              </w:rPr>
+              <w:t xml:space="preserve"> solution</w:t>
+            </w:r>
+            <w:r>
+              <w:rPr>
+                <w:rFonts w:cs="Times New Roman"/>
+                <w:sz w:val="19"/>
+                <w:szCs w:val="19"/>
+              </w:rPr>
+              <w:t>s</w:t>
+            </w:r>
+            <w:r>
+              <w:rPr>
+                <w:rFonts w:cs="Times New Roman"/>
+                <w:sz w:val="19"/>
+                <w:szCs w:val="19"/>
+              </w:rPr>
+              <w:t xml:space="preserve"> remain indispensable component across multiple ASR programs, including AutoS2I, Large-ASR, and Runtime Modeling, continuing to play a vital role in our ongoing initiatives</w:t>
+            </w:r>
+            <w:r>
+              <w:rPr>
+                <w:rFonts w:cs="Times New Roman"/>
+                <w:sz w:val="19"/>
+                <w:szCs w:val="19"/>
+              </w:rPr>
+              <w:t xml:space="preserve"> for Next-Gen Generative AI empowered ASR</w:t>
+            </w:r>
+            <w:r>
+              <w:rPr>
+                <w:rFonts w:cs="Times New Roman"/>
+                <w:sz w:val="19"/>
+                <w:szCs w:val="19"/>
+              </w:rPr>
+              <w:t>.</w:t>
+            </w:r>
+          </w:p>
+          <w:p>
+            <w:pPr>
+              <w:rPr>
+                <w:rFonts w:cs="Times New Roman"/>
+                <w:sz w:val="19"/>
+                <w:szCs w:val="19"/>
+              </w:rPr>
+            </w:pPr>
+            <w:proofErr w:type="spellStart"/>
             <w:r>
               <w:rPr>
                 <w:rFonts w:cs="Times New Roman"/>
@@ -10575,8 +7193,9 @@
                 <w:sz w:val="19"/>
                 <w:szCs w:val="19"/>
               </w:rPr>
-              <w:t xml:space="preserve">Bias for </w:t>
-            </w:r>
+              <w:t>Bia</w:t>
+            </w:r>
+            <w:proofErr w:type="spellEnd"/>
             <w:r>
               <w:rPr>
                 <w:rFonts w:cs="Times New Roman"/>
@@ -10585,7 +7204,7 @@
                 <w:sz w:val="19"/>
                 <w:szCs w:val="19"/>
               </w:rPr>
-              <w:t>A</w:t>
+              <w:t xml:space="preserve">s for </w:t>
             </w:r>
             <w:r>
               <w:rPr>
@@ -10595,157 +7214,84 @@
                 <w:sz w:val="19"/>
                 <w:szCs w:val="19"/>
               </w:rPr>
-              <w:t xml:space="preserve">ction: </w:t>
-            </w:r>
-            <w:r>
-              <w:rPr>
-                <w:rFonts w:cs="Times New Roman"/>
-                <w:sz w:val="19"/>
-                <w:szCs w:val="19"/>
-              </w:rPr>
-              <w:t>I</w:t>
-            </w:r>
-            <w:r>
-              <w:rPr>
-                <w:rFonts w:cs="Times New Roman"/>
-                <w:sz w:val="19"/>
-                <w:szCs w:val="19"/>
-              </w:rPr>
-              <w:t xml:space="preserve"> was bias for action. </w:t>
-            </w:r>
-            <w:r>
-              <w:rPr>
-                <w:rFonts w:cs="Times New Roman"/>
-                <w:sz w:val="19"/>
-                <w:szCs w:val="19"/>
-              </w:rPr>
-              <w:t>I</w:t>
-            </w:r>
-            <w:r>
-              <w:rPr>
-                <w:rFonts w:cs="Times New Roman"/>
-                <w:sz w:val="19"/>
-                <w:szCs w:val="19"/>
-              </w:rPr>
-              <w:t xml:space="preserve"> stayed contact with different teams to gather their insights. </w:t>
-            </w:r>
-            <w:r>
-              <w:rPr>
-                <w:rFonts w:cs="Times New Roman"/>
-                <w:sz w:val="19"/>
-                <w:szCs w:val="19"/>
-              </w:rPr>
-              <w:t>I</w:t>
-            </w:r>
-            <w:r>
-              <w:rPr>
-                <w:rFonts w:cs="Times New Roman"/>
-                <w:sz w:val="19"/>
-                <w:szCs w:val="19"/>
-              </w:rPr>
-              <w:t xml:space="preserve"> constantly explore new ideas that might </w:t>
-            </w:r>
-            <w:r>
-              <w:rPr>
-                <w:rFonts w:cs="Times New Roman"/>
-                <w:sz w:val="19"/>
-                <w:szCs w:val="19"/>
-              </w:rPr>
-              <w:t>solve the pain point for technology integration towards customers’ benefit</w:t>
-            </w:r>
-            <w:r>
-              <w:rPr>
-                <w:rFonts w:cs="Times New Roman"/>
-                <w:sz w:val="19"/>
-                <w:szCs w:val="19"/>
-              </w:rPr>
-              <w:t>.</w:t>
-            </w:r>
-            <w:r>
-              <w:rPr>
-                <w:rFonts w:cs="Times New Roman"/>
-                <w:sz w:val="19"/>
-                <w:szCs w:val="19"/>
-              </w:rPr>
-              <w:t xml:space="preserve"> </w:t>
-            </w:r>
-            <w:r>
-              <w:rPr>
-                <w:rFonts w:cs="Times New Roman"/>
-                <w:sz w:val="19"/>
-                <w:szCs w:val="19"/>
-              </w:rPr>
-              <w:t>I</w:t>
-            </w:r>
-            <w:r>
-              <w:rPr>
-                <w:rFonts w:cs="Times New Roman"/>
-                <w:sz w:val="19"/>
-                <w:szCs w:val="19"/>
-              </w:rPr>
-              <w:t xml:space="preserve"> managed to complete the General Quantizer (GQ) project in Q2/2023, by bringing 8-bit quantization to cloud ASR. </w:t>
-            </w:r>
-            <w:r>
-              <w:rPr>
-                <w:rFonts w:cs="Times New Roman"/>
-                <w:sz w:val="19"/>
-                <w:szCs w:val="19"/>
-              </w:rPr>
-              <w:t xml:space="preserve">Note that GQ was among just a few projects completed in Q2, as the org was changing gear towards Large ASR modeling. This </w:t>
-            </w:r>
-            <w:r>
-              <w:rPr>
-                <w:rFonts w:cs="Times New Roman"/>
-                <w:sz w:val="19"/>
-                <w:szCs w:val="19"/>
-              </w:rPr>
-              <w:t>proves</w:t>
-            </w:r>
-            <w:r>
-              <w:rPr>
-                <w:rFonts w:cs="Times New Roman"/>
-                <w:sz w:val="19"/>
-                <w:szCs w:val="19"/>
-              </w:rPr>
-              <w:t xml:space="preserve"> </w:t>
-            </w:r>
-            <w:r>
-              <w:rPr>
-                <w:rFonts w:cs="Times New Roman"/>
-                <w:sz w:val="19"/>
-                <w:szCs w:val="19"/>
-              </w:rPr>
-              <w:t xml:space="preserve">my </w:t>
-            </w:r>
-            <w:r>
-              <w:rPr>
-                <w:rFonts w:cs="Times New Roman"/>
-                <w:sz w:val="19"/>
-                <w:szCs w:val="19"/>
-              </w:rPr>
-              <w:t>capacity of taking calculated risk and reconciling conflicts among teams to deliver results in time, which is of great value in the often highly complex and ambiguous product development cycles.</w:t>
-            </w:r>
-          </w:p>
-          <w:p>
-            <w:pPr>
-              <w:rPr>
-                <w:rFonts w:cstheme="minorHAnsi"/>
+              <w:t>A</w:t>
+            </w:r>
+            <w:r>
+              <w:rPr>
+                <w:rFonts w:cs="Times New Roman"/>
                 <w:b/>
                 <w:bCs/>
                 <w:sz w:val="19"/>
                 <w:szCs w:val="19"/>
               </w:rPr>
-            </w:pPr>
-            <w:r>
-              <w:rPr>
-                <w:rFonts w:cstheme="minorHAnsi"/>
+              <w:t>ction</w:t>
+            </w:r>
+            <w:r>
+              <w:rPr>
+                <w:rFonts w:cs="Times New Roman"/>
                 <w:b/>
                 <w:bCs/>
                 <w:sz w:val="19"/>
                 <w:szCs w:val="19"/>
               </w:rPr>
-              <w:t>Ownership:</w:t>
-            </w:r>
+              <w:t>:</w:t>
+            </w:r>
+            <w:r>
+              <w:rPr>
+                <w:rFonts w:ascii="Times New Roman" w:hAnsi="Times New Roman" w:cs="Times New Roman"/>
+                <w:sz w:val="19"/>
+              </w:rPr>
+              <w:t xml:space="preserve"> </w:t>
+            </w:r>
+            <w:r>
+              <w:rPr>
+                <w:rFonts w:cs="Times New Roman"/>
+                <w:sz w:val="19"/>
+                <w:szCs w:val="19"/>
+              </w:rPr>
+              <w:t>I operated with a bias for action, maintaining continuous communication with various teams to gather diverse insights. Constantly exploring innovative ideas aimed at addressing technological integration challenges for the benefit of our customers, I successfully executed the General Quantizer (GQ) project in Q2/2023, introducing 8-bit quantization</w:t>
+            </w:r>
+            <w:r>
+              <w:rPr>
+                <w:rFonts w:cs="Times New Roman"/>
+                <w:sz w:val="19"/>
+                <w:szCs w:val="19"/>
+              </w:rPr>
+              <w:t>-aware training</w:t>
+            </w:r>
+            <w:r>
+              <w:rPr>
+                <w:rFonts w:cs="Times New Roman"/>
+                <w:sz w:val="19"/>
+                <w:szCs w:val="19"/>
+              </w:rPr>
+              <w:t xml:space="preserve"> to cloud AS</w:t>
+            </w:r>
+            <w:r>
+              <w:rPr>
+                <w:rFonts w:cs="Times New Roman"/>
+                <w:sz w:val="19"/>
+                <w:szCs w:val="19"/>
+              </w:rPr>
+              <w:t xml:space="preserve">R. </w:t>
+            </w:r>
+            <w:r>
+              <w:rPr>
+                <w:rFonts w:cs="Times New Roman"/>
+                <w:sz w:val="19"/>
+                <w:szCs w:val="19"/>
+              </w:rPr>
+              <w:t>It's worth noting that amidst the organization's shift toward Large ASR modeling, the completion of the GQ project stood out among the few accomplishments in Q2. This showcases my ability to take calculated risks and navigate team conflicts, ensuring timely delivery—an invaluable skill in the intricate and often ambiguous cycles of product development.</w:t>
+            </w:r>
+          </w:p>
+          <w:p>
+            <w:pPr>
+              <w:rPr>
+                <w:rFonts w:cs="Times New Roman"/>
+                <w:sz w:val="19"/>
+                <w:szCs w:val="19"/>
+              </w:rPr>
+            </w:pPr>
             <w:r>
               <w:rPr>
                 <w:rFonts w:cstheme="minorHAnsi"/>
@@ -10754,33 +7300,8 @@
                 <w:sz w:val="19"/>
                 <w:szCs w:val="19"/>
               </w:rPr>
-              <w:t xml:space="preserve"> </w:t>
-            </w:r>
-            <w:r>
-              <w:rPr>
-                <w:rFonts w:cstheme="minorHAnsi"/>
-                <w:sz w:val="19"/>
-                <w:szCs w:val="19"/>
-              </w:rPr>
-              <w:t>being</w:t>
-            </w:r>
-            <w:r>
-              <w:rPr>
-                <w:rFonts w:cstheme="minorHAnsi"/>
-                <w:sz w:val="19"/>
-                <w:szCs w:val="19"/>
-              </w:rPr>
-              <w:t xml:space="preserve"> an applied scientist, I’m never shy from making efforts on non-science related tasks, such as cross-team coordination, reconciling conflict of opinions among scientists and engineers, communicating on the production triage with TPMs, etc. I fully comprehend the necessity of owning every single step in the release procedure in order to put the technology innovations in production or at the customers’ hands. In particular, even after our technology went in production, I still thought on behalf of the company to initialize the patent filing process, so as to well protect Amazon’s IP from other competitors.</w:t>
-            </w:r>
-          </w:p>
-          <w:p>
-            <w:pPr>
-              <w:rPr>
-                <w:rFonts w:cstheme="minorHAnsi"/>
-                <w:sz w:val="19"/>
-                <w:szCs w:val="19"/>
-              </w:rPr>
-            </w:pPr>
+              <w:t>Ownership:</w:t>
+            </w:r>
             <w:r>
               <w:rPr>
                 <w:rFonts w:cstheme="minorHAnsi"/>
@@ -10789,6 +7310,58 @@
                 <w:sz w:val="19"/>
                 <w:szCs w:val="19"/>
               </w:rPr>
+              <w:t xml:space="preserve"> </w:t>
+            </w:r>
+            <w:r>
+              <w:rPr>
+                <w:rFonts w:cs="Times New Roman"/>
+                <w:sz w:val="19"/>
+                <w:szCs w:val="19"/>
+              </w:rPr>
+              <w:t xml:space="preserve">As an applied scientist, I embrace diverse responsibilities beyond scientific endeavors. These include facilitating cross-team collaborations, resolving conflicts among </w:t>
+            </w:r>
+            <w:r>
+              <w:rPr>
+                <w:rFonts w:cs="Times New Roman"/>
+                <w:sz w:val="19"/>
+                <w:szCs w:val="19"/>
+              </w:rPr>
+              <w:t xml:space="preserve">research </w:t>
+            </w:r>
+            <w:r>
+              <w:rPr>
+                <w:rFonts w:cs="Times New Roman"/>
+                <w:sz w:val="19"/>
+                <w:szCs w:val="19"/>
+              </w:rPr>
+              <w:t xml:space="preserve">scientists and </w:t>
+            </w:r>
+            <w:r>
+              <w:rPr>
+                <w:rFonts w:cs="Times New Roman"/>
+                <w:sz w:val="19"/>
+                <w:szCs w:val="19"/>
+              </w:rPr>
+              <w:t xml:space="preserve">machine learning </w:t>
+            </w:r>
+            <w:r>
+              <w:rPr>
+                <w:rFonts w:cs="Times New Roman"/>
+                <w:sz w:val="19"/>
+                <w:szCs w:val="19"/>
+              </w:rPr>
+              <w:t>engineers, and engaging in production triage discussions with TPMs. Understanding the significance of overseeing every facet of the release procedure, I prioritize the transition of technological innovations into production and the hands of customers. Even after our technology's deployment, I remain proactive in safeguarding the company's intellectual property by initiating the patent filing process. This strategic step aims to fortify Amazon's IP portfolio, ensuring protection against potential competition in the market.</w:t>
+            </w:r>
+          </w:p>
+          <w:p>
+            <w:r>
+              <w:rPr>
+                <w:rFonts w:cstheme="minorHAnsi"/>
+                <w:b/>
+                <w:bCs/>
+                <w:sz w:val="19"/>
+                <w:szCs w:val="19"/>
+              </w:rPr>
               <w:t>Dive Deep</w:t>
             </w:r>
             <w:r>
@@ -10809,49 +7382,108 @@
             </w:r>
             <w:r>
               <w:rPr>
-                <w:rFonts w:cstheme="minorHAnsi"/>
-                <w:strike/>
-                <w:sz w:val="19"/>
-                <w:szCs w:val="19"/>
-              </w:rPr>
-              <w:t>although I’m hired as an L5 applied scientist</w:t>
-            </w:r>
-            <w:r>
-              <w:rPr>
-                <w:rFonts w:cstheme="minorHAnsi"/>
-                <w:sz w:val="19"/>
-                <w:szCs w:val="19"/>
-              </w:rPr>
-              <w:t>, I still frequently “stay connected with” multiple layers in the Alexa ASR’s tech stack, sometimes even cross-org</w:t>
-            </w:r>
-            <w:r>
-              <w:rPr>
-                <w:rFonts w:cstheme="minorHAnsi"/>
-                <w:sz w:val="19"/>
-                <w:szCs w:val="19"/>
-              </w:rPr>
-              <w:t xml:space="preserve"> teams</w:t>
-            </w:r>
-            <w:r>
-              <w:rPr>
-                <w:rFonts w:cstheme="minorHAnsi"/>
-                <w:sz w:val="19"/>
-                <w:szCs w:val="19"/>
-              </w:rPr>
-              <w:t xml:space="preserve">, to </w:t>
-            </w:r>
-            <w:r>
-              <w:rPr>
-                <w:rFonts w:cstheme="minorHAnsi"/>
-                <w:sz w:val="19"/>
-                <w:szCs w:val="19"/>
-              </w:rPr>
-              <w:t xml:space="preserve">foster a better understanding of Alexa’s ecosystem. I stay curious and skeptical about benchmarking results, even if they are well received by the audience. For example, when I productized GQ in cloud ASR, 8-bit </w:t>
+                <w:rFonts w:cs="Times New Roman"/>
+                <w:sz w:val="19"/>
+                <w:szCs w:val="19"/>
+              </w:rPr>
+              <w:t xml:space="preserve">I actively maintain connections across multiple layers within the Alexa ASR's technology stack and engage with cross-organizational teams. This proactive engagement is aimed at cultivating a comprehensive understanding of Alexa's ecosystem. I approach benchmarks with curiosity and skepticism, evident in my investigation of GQ productization in cloud ASR. Despite the prevalence of post-training dynamic quantization, I delved into details, collaborating with </w:t>
             </w:r>
             <w:proofErr w:type="spellStart"/>
             <w:r>
               <w:rPr>
-                <w:rFonts w:cstheme="minorHAnsi"/>
+                <w:rFonts w:cs="Times New Roman"/>
+                <w:sz w:val="19"/>
+                <w:szCs w:val="19"/>
+              </w:rPr>
+              <w:t>NeMoRT's</w:t>
+            </w:r>
+            <w:proofErr w:type="spellEnd"/>
+            <w:r>
+              <w:rPr>
+                <w:rFonts w:cs="Times New Roman"/>
+                <w:sz w:val="19"/>
+                <w:szCs w:val="19"/>
+              </w:rPr>
+              <w:t xml:space="preserve"> Senior SDEs and ASR-EU's Senior Applied Scientists. This scrutiny unveiled scenarios where quantization-induced loss impacted accuracy, particularly in the presence of weight outliers.</w:t>
+            </w:r>
+            <w:r>
+              <w:rPr>
+                <w:rFonts w:cs="Times New Roman"/>
+                <w:sz w:val="19"/>
+                <w:szCs w:val="19"/>
+              </w:rPr>
+              <w:t xml:space="preserve"> </w:t>
+            </w:r>
+            <w:r>
+              <w:rPr>
+                <w:rFonts w:cs="Times New Roman"/>
+                <w:sz w:val="19"/>
+                <w:szCs w:val="19"/>
+              </w:rPr>
+              <w:t>This in-depth investigation led me to validate the business viability of implementing GQ for cloud ASR, ultimately resulting in enhanced accuracy for Tail and WBR metrics</w:t>
+            </w:r>
+            <w:r>
+              <w:rPr>
+                <w:rFonts w:cs="Times New Roman"/>
+                <w:sz w:val="19"/>
+                <w:szCs w:val="19"/>
+              </w:rPr>
+              <w:t xml:space="preserve"> </w:t>
+            </w:r>
+            <w:r>
+              <w:rPr>
+                <w:rFonts w:cs="Times New Roman"/>
+                <w:sz w:val="19"/>
+                <w:szCs w:val="19"/>
+              </w:rPr>
+              <w:t xml:space="preserve">using </w:t>
+            </w:r>
+            <w:proofErr w:type="spellStart"/>
+            <w:r>
+              <w:rPr>
+                <w:rFonts w:cs="Times New Roman"/>
+                <w:sz w:val="19"/>
+                <w:szCs w:val="19"/>
+              </w:rPr>
+              <w:t>NeMoRT's</w:t>
+            </w:r>
+            <w:proofErr w:type="spellEnd"/>
+            <w:r>
+              <w:rPr>
+                <w:rFonts w:cs="Times New Roman"/>
+                <w:sz w:val="19"/>
+                <w:szCs w:val="19"/>
+              </w:rPr>
+              <w:t xml:space="preserve"> established</w:t>
+            </w:r>
+            <w:r>
+              <w:rPr>
+                <w:rFonts w:cs="Times New Roman"/>
+                <w:sz w:val="19"/>
+                <w:szCs w:val="19"/>
+              </w:rPr>
+              <w:t xml:space="preserve"> </w:t>
+            </w:r>
+            <w:r>
+              <w:rPr>
+                <w:rFonts w:cs="Times New Roman"/>
+                <w:sz w:val="19"/>
+                <w:szCs w:val="19"/>
+              </w:rPr>
+              <w:t>INT8</w:t>
+            </w:r>
+            <w:r>
+              <w:rPr>
+                <w:rFonts w:cs="Times New Roman"/>
+                <w:sz w:val="19"/>
+                <w:szCs w:val="19"/>
+              </w:rPr>
+              <w:t xml:space="preserve"> </w:t>
+            </w:r>
+            <w:proofErr w:type="spellStart"/>
+            <w:r>
+              <w:rPr>
+                <w:rFonts w:cs="Times New Roman"/>
                 <w:sz w:val="19"/>
                 <w:szCs w:val="19"/>
               </w:rPr>
@@ -10860,65 +7492,27 @@
             <w:proofErr w:type="spellEnd"/>
             <w:r>
               <w:rPr>
-                <w:rFonts w:cstheme="minorHAnsi"/>
-                <w:sz w:val="19"/>
-                <w:szCs w:val="19"/>
-              </w:rPr>
-              <w:t xml:space="preserve"> was already introduced by </w:t>
-            </w:r>
-            <w:proofErr w:type="spellStart"/>
-            <w:r>
-              <w:rPr>
-                <w:rFonts w:cstheme="minorHAnsi"/>
-                <w:sz w:val="19"/>
-                <w:szCs w:val="19"/>
-              </w:rPr>
-              <w:t>NeMoRT</w:t>
-            </w:r>
-            <w:proofErr w:type="spellEnd"/>
-            <w:r>
-              <w:rPr>
-                <w:rFonts w:cstheme="minorHAnsi"/>
-                <w:sz w:val="19"/>
-                <w:szCs w:val="19"/>
-              </w:rPr>
-              <w:t xml:space="preserve"> way back. People rarely challenged the fact that post-training quantization can be lossy, even via the dynamic quantization approach. Yet, I kept digging into the numbers with Sr. SDEs from </w:t>
-            </w:r>
-            <w:proofErr w:type="spellStart"/>
-            <w:r>
-              <w:rPr>
-                <w:rFonts w:cstheme="minorHAnsi"/>
-                <w:sz w:val="19"/>
-                <w:szCs w:val="19"/>
-              </w:rPr>
-              <w:t>NeMoRT</w:t>
-            </w:r>
-            <w:proofErr w:type="spellEnd"/>
-            <w:r>
-              <w:rPr>
-                <w:rFonts w:cstheme="minorHAnsi"/>
-                <w:sz w:val="19"/>
-                <w:szCs w:val="19"/>
-              </w:rPr>
-              <w:t xml:space="preserve"> and Sr. Applied Scientists from ASR-EU team, and eventually spotted the scenarios when the quantization-induced loss can hinder the accuracy performance, especially when the weight outliers exist. Because of the deep dive, I justified the business value of enabling GQ for cloud ASR, resulting in improved accuracy on Tail and WBR by leveraging the existing </w:t>
-            </w:r>
-            <w:proofErr w:type="spellStart"/>
-            <w:r>
-              <w:rPr>
-                <w:rFonts w:cstheme="minorHAnsi"/>
-                <w:sz w:val="19"/>
-                <w:szCs w:val="19"/>
-              </w:rPr>
-              <w:t>NeMoRT</w:t>
-            </w:r>
-            <w:proofErr w:type="spellEnd"/>
-            <w:r>
-              <w:rPr>
-                <w:rFonts w:cstheme="minorHAnsi"/>
-                <w:sz w:val="19"/>
-                <w:szCs w:val="19"/>
-              </w:rPr>
-              <w:t xml:space="preserve"> INT8 toolset.</w:t>
+                <w:rFonts w:cs="Times New Roman"/>
+                <w:sz w:val="19"/>
+                <w:szCs w:val="19"/>
+              </w:rPr>
+              <w:t xml:space="preserve"> toolset.</w:t>
+            </w:r>
+            <w:r>
+              <w:rPr>
+                <w:rFonts w:cs="Times New Roman"/>
+                <w:sz w:val="19"/>
+                <w:szCs w:val="19"/>
+              </w:rPr>
+              <w:t xml:space="preserve"> </w:t>
+            </w:r>
+            <w:r>
+              <w:rPr>
+                <w:rFonts w:cs="Times New Roman"/>
+                <w:sz w:val="19"/>
+                <w:szCs w:val="19"/>
+              </w:rPr>
+              <w:t>This underscores the tangible benefits arising from technical exploration and collaboration.</w:t>
             </w:r>
           </w:p>
         </w:tc>
@@ -10983,7 +7577,6 @@
                 <w:color w:val="FFFFFF" w:themeColor="background1"/>
                 <w:szCs w:val="20"/>
               </w:rPr>
-              <w:lastRenderedPageBreak/>
               <w:t>ARTIFACTS</w:t>
             </w:r>
           </w:p>
@@ -11169,7 +7762,7 @@
                 <w:szCs w:val="20"/>
               </w:rPr>
             </w:pPr>
-            <w:hyperlink r:id="rId22" w:anchor="Project-388125852" w:history="1">
+            <w:hyperlink r:id="rId21" w:anchor="Project-388125852" w:history="1">
               <w:r>
                 <w:rPr>
                   <w:rStyle w:val="Hyperlink"/>
@@ -11302,7 +7895,7 @@
             <w:vAlign w:val="center"/>
           </w:tcPr>
           <w:p>
-            <w:hyperlink r:id="rId23" w:history="1">
+            <w:hyperlink r:id="rId22" w:history="1">
               <w:r>
                 <w:rPr>
                   <w:rStyle w:val="Hyperlink"/>
@@ -11420,7 +8013,7 @@
             <w:vAlign w:val="center"/>
           </w:tcPr>
           <w:p>
-            <w:hyperlink r:id="rId24" w:history="1">
+            <w:hyperlink r:id="rId23" w:history="1">
               <w:r>
                 <w:rPr>
                   <w:rStyle w:val="Hyperlink"/>
@@ -11501,7 +8094,7 @@
             <w:vAlign w:val="center"/>
           </w:tcPr>
           <w:p>
-            <w:hyperlink r:id="rId25" w:history="1">
+            <w:hyperlink r:id="rId24" w:history="1">
               <w:r>
                 <w:rPr>
                   <w:rStyle w:val="Hyperlink"/>
@@ -11609,7 +8202,7 @@
             <w:vAlign w:val="center"/>
           </w:tcPr>
           <w:p>
-            <w:hyperlink r:id="rId26" w:history="1">
+            <w:hyperlink r:id="rId25" w:history="1">
               <w:r>
                 <w:rPr>
                   <w:rStyle w:val="Hyperlink"/>
@@ -11690,7 +8283,7 @@
             <w:vAlign w:val="center"/>
           </w:tcPr>
           <w:p>
-            <w:hyperlink r:id="rId27" w:history="1">
+            <w:hyperlink r:id="rId26" w:history="1">
               <w:r>
                 <w:rPr>
                   <w:rStyle w:val="Hyperlink"/>
@@ -11771,7 +8364,7 @@
             <w:vAlign w:val="center"/>
           </w:tcPr>
           <w:p>
-            <w:hyperlink r:id="rId28" w:history="1">
+            <w:hyperlink r:id="rId27" w:history="1">
               <w:r>
                 <w:rPr>
                   <w:rStyle w:val="Hyperlink"/>
@@ -11863,7 +8456,7 @@
             <w:vAlign w:val="center"/>
           </w:tcPr>
           <w:p>
-            <w:hyperlink r:id="rId29" w:anchor="temp:C:TAZ529cda86fbcf4f208965c3b3f" w:history="1">
+            <w:hyperlink r:id="rId28" w:anchor="temp:C:TAZ529cda86fbcf4f208965c3b3f" w:history="1">
               <w:r>
                 <w:rPr>
                   <w:rStyle w:val="Hyperlink"/>
@@ -11942,7 +8535,7 @@
             <w:vAlign w:val="center"/>
           </w:tcPr>
           <w:p>
-            <w:hyperlink r:id="rId30" w:history="1">
+            <w:hyperlink r:id="rId29" w:history="1">
               <w:r>
                 <w:rPr>
                   <w:rStyle w:val="Hyperlink"/>
@@ -11982,8 +8575,8 @@
     </w:tbl>
     <w:p/>
     <w:sectPr>
-      <w:headerReference w:type="default" r:id="rId31"/>
-      <w:footerReference w:type="default" r:id="rId32"/>
+      <w:headerReference w:type="default" r:id="rId30"/>
+      <w:footerReference w:type="default" r:id="rId31"/>
       <w:pgSz w:w="12240" w:h="15840" w:code="1"/>
       <w:pgMar w:top="720" w:right="720" w:bottom="720" w:left="720" w:header="720" w:footer="720" w:gutter="0"/>
       <w:cols w:space="720"/>
@@ -14846,9 +11439,10 @@
     <w:altName w:val="等线 Light"/>
     <w:panose1 w:val="02010600030101010101"/>
     <w:charset w:val="86"/>
-    <w:family w:val="roman"/>
+    <w:family w:val="auto"/>
     <w:notTrueType/>
-    <w:pitch w:val="default"/>
+    <w:pitch w:val="variable"/>
+    <w:sig w:usb0="A00002BF" w:usb1="38CF7CFA" w:usb2="00000016" w:usb3="00000000" w:csb0="0004000F" w:csb1="00000000"/>
   </w:font>
   <w:font w:name="Calibri Light">
     <w:panose1 w:val="020F0302020204030204"/>
@@ -14902,9 +11496,9 @@
     <w:rsid w:val="00173658"/>
     <w:rsid w:val="001A27CD"/>
     <w:rsid w:val="00460D93"/>
-    <w:rsid w:val="005420CA"/>
     <w:rsid w:val="00C03E32"/>
     <w:rsid w:val="00D91AB1"/>
+    <w:rsid w:val="00E04F6F"/>
     <w:rsid w:val="00E75C1E"/>
     <w:rsid w:val="00FF5D5C"/>
   </w:rsids>
